--- a/data/毕设-周俊辉.docx
+++ b/data/毕设-周俊辉.docx
@@ -104,7 +104,6 @@
           <w:szCs w:val="72"/>
         </w:rPr>
       </w:pPr>
-      <w:commentRangeStart w:id="0"/>
       <w:r>
         <w:rPr>
           <w:rFonts w:ascii="黑体" w:eastAsia="黑体" w:hAnsi="黑体" w:cs="Times New Roman"/>
@@ -115,16 +114,6 @@
         </w:rPr>
         <w:t>本 科 毕 业 设 计（论文）</w:t>
       </w:r>
-      <w:commentRangeEnd w:id="0"/>
-      <w:r>
-        <w:rPr>
-          <w:rStyle w:val="a7"/>
-          <w:rFonts w:ascii="黑体" w:eastAsia="黑体" w:hAnsi="黑体" w:cs="Times New Roman"/>
-          <w:sz w:val="72"/>
-          <w:szCs w:val="72"/>
-        </w:rPr>
-        <w:commentReference w:id="0"/>
-      </w:r>
     </w:p>
     <w:p>
       <w:pPr>
@@ -156,7 +145,6 @@
           <w:lang w:val="x-none"/>
         </w:rPr>
       </w:pPr>
-      <w:commentRangeStart w:id="1"/>
       <w:r>
         <w:rPr>
           <w:rFonts w:eastAsia="黑体" w:cs="Times New Roman"/>
@@ -184,15 +172,7 @@
         </w:rPr>
         <w:t>目：</w:t>
       </w:r>
-      <w:commentRangeEnd w:id="1"/>
-      <w:r>
-        <w:rPr>
-          <w:rStyle w:val="a7"/>
-          <w:rFonts w:cs="Times New Roman"/>
-        </w:rPr>
-        <w:commentReference w:id="1"/>
-      </w:r>
-      <w:bookmarkStart w:id="2" w:name="_Hlk69475949"/>
+      <w:bookmarkStart w:id="0" w:name="_Hlk69475949"/>
       <w:r>
         <w:rPr>
           <w:rFonts w:eastAsia="黑体" w:cs="Times New Roman" w:hint="eastAsia"/>
@@ -202,7 +182,7 @@
         </w:rPr>
         <w:t>基于</w:t>
       </w:r>
-      <w:bookmarkEnd w:id="2"/>
+      <w:bookmarkEnd w:id="0"/>
       <w:r>
         <w:rPr>
           <w:rFonts w:eastAsia="黑体" w:cs="Times New Roman" w:hint="eastAsia"/>
@@ -664,12 +644,12 @@
           <w:rFonts w:cs="Times New Roman"/>
         </w:rPr>
         <w:sectPr>
-          <w:headerReference w:type="even" r:id="rId11"/>
-          <w:headerReference w:type="default" r:id="rId12"/>
-          <w:footerReference w:type="even" r:id="rId13"/>
-          <w:footerReference w:type="default" r:id="rId14"/>
-          <w:headerReference w:type="first" r:id="rId15"/>
-          <w:footerReference w:type="first" r:id="rId16"/>
+          <w:headerReference w:type="even" r:id="rId9"/>
+          <w:headerReference w:type="default" r:id="rId10"/>
+          <w:footerReference w:type="even" r:id="rId11"/>
+          <w:footerReference w:type="default" r:id="rId12"/>
+          <w:headerReference w:type="first" r:id="rId13"/>
+          <w:footerReference w:type="first" r:id="rId14"/>
           <w:pgSz w:w="11906" w:h="16838" w:code="9"/>
           <w:pgMar w:top="1418" w:right="1418" w:bottom="1418" w:left="1418" w:header="851" w:footer="992" w:gutter="0"/>
           <w:cols w:space="425"/>
@@ -696,7 +676,6 @@
           <w:sz w:val="32"/>
         </w:rPr>
       </w:pPr>
-      <w:commentRangeStart w:id="3"/>
       <w:r>
         <w:rPr>
           <w:rFonts w:eastAsia="黑体" w:cs="Times New Roman"/>
@@ -718,14 +697,6 @@
         </w:rPr>
         <w:t>要</w:t>
       </w:r>
-      <w:commentRangeEnd w:id="3"/>
-      <w:r>
-        <w:rPr>
-          <w:rStyle w:val="a7"/>
-          <w:rFonts w:cs="Times New Roman"/>
-        </w:rPr>
-        <w:commentReference w:id="3"/>
-      </w:r>
     </w:p>
     <w:p>
       <w:pPr>
@@ -857,7 +828,6 @@
           <w:szCs w:val="24"/>
         </w:rPr>
       </w:pPr>
-      <w:commentRangeStart w:id="4"/>
       <w:r>
         <w:rPr>
           <w:rFonts w:cs="Times New Roman"/>
@@ -865,16 +835,6 @@
           <w:szCs w:val="24"/>
         </w:rPr>
         <w:t>关键词</w:t>
-      </w:r>
-      <w:commentRangeEnd w:id="4"/>
-      <w:r>
-        <w:rPr>
-          <w:rStyle w:val="a7"/>
-          <w:b/>
-          <w:sz w:val="24"/>
-          <w:szCs w:val="24"/>
-        </w:rPr>
-        <w:commentReference w:id="4"/>
       </w:r>
       <w:r>
         <w:rPr>
@@ -987,7 +947,6 @@
           <w:sz w:val="32"/>
         </w:rPr>
       </w:pPr>
-      <w:commentRangeStart w:id="5"/>
       <w:r>
         <w:rPr>
           <w:rFonts w:eastAsia="黑体" w:cs="Times New Roman"/>
@@ -996,13 +955,6 @@
         </w:rPr>
         <w:t>Abstract</w:t>
       </w:r>
-      <w:commentRangeEnd w:id="5"/>
-      <w:r>
-        <w:rPr>
-          <w:rStyle w:val="a7"/>
-        </w:rPr>
-        <w:commentReference w:id="5"/>
-      </w:r>
     </w:p>
     <w:p>
       <w:pPr>
@@ -1057,7 +1009,6 @@
           <w:szCs w:val="24"/>
         </w:rPr>
       </w:pPr>
-      <w:commentRangeStart w:id="6"/>
       <w:r>
         <w:rPr>
           <w:rFonts w:cs="Times New Roman"/>
@@ -1065,13 +1016,6 @@
           <w:szCs w:val="24"/>
         </w:rPr>
         <w:t>Keywords</w:t>
-      </w:r>
-      <w:commentRangeEnd w:id="6"/>
-      <w:r>
-        <w:rPr>
-          <w:rStyle w:val="a7"/>
-        </w:rPr>
-        <w:commentReference w:id="6"/>
       </w:r>
       <w:r>
         <w:rPr>
@@ -1198,7 +1142,6 @@
           <w:szCs w:val="24"/>
         </w:rPr>
       </w:pPr>
-      <w:commentRangeStart w:id="7"/>
       <w:r>
         <w:rPr>
           <w:rFonts w:ascii="黑体" w:eastAsia="黑体" w:hAnsi="黑体" w:cs="Times New Roman" w:hint="eastAsia"/>
@@ -1216,15 +1159,7 @@
         </w:rPr>
         <w:t xml:space="preserve">  录</w:t>
       </w:r>
-      <w:commentRangeEnd w:id="7"/>
-      <w:r>
-        <w:rPr>
-          <w:rStyle w:val="a7"/>
-        </w:rPr>
-        <w:commentReference w:id="7"/>
-      </w:r>
-    </w:p>
-    <w:commentRangeStart w:id="8"/>
+    </w:p>
     <w:p>
       <w:pPr>
         <w:pStyle w:val="11"/>
@@ -3572,24 +3507,17 @@
         </w:rPr>
         <w:fldChar w:fldCharType="end"/>
       </w:r>
-      <w:commentRangeEnd w:id="8"/>
-      <w:r>
-        <w:rPr>
-          <w:rStyle w:val="a7"/>
-        </w:rPr>
-        <w:commentReference w:id="8"/>
-      </w:r>
     </w:p>
     <w:p>
       <w:pPr>
         <w:spacing w:before="156" w:after="156"/>
         <w:ind w:firstLine="480"/>
         <w:rPr>
-          <w:rFonts w:cs="Times New Roman"/>
+          <w:rFonts w:cs="Times New Roman" w:hint="eastAsia"/>
           <w:szCs w:val="24"/>
         </w:rPr>
         <w:sectPr>
-          <w:headerReference w:type="default" r:id="rId17"/>
+          <w:headerReference w:type="default" r:id="rId15"/>
           <w:pgSz w:w="11906" w:h="16838" w:code="9"/>
           <w:pgMar w:top="1418" w:right="1418" w:bottom="1418" w:left="1418" w:header="851" w:footer="992" w:gutter="0"/>
           <w:cols w:space="425"/>
@@ -3601,10 +3529,9 @@
       <w:pPr>
         <w:pStyle w:val="1"/>
         <w:spacing w:before="156" w:after="156"/>
-        <w:ind w:firstLine="640"/>
-      </w:pPr>
-      <w:bookmarkStart w:id="9" w:name="_Toc72165834"/>
-      <w:commentRangeStart w:id="10"/>
+        <w:ind w:firstLineChars="0" w:firstLine="0"/>
+      </w:pPr>
+      <w:bookmarkStart w:id="1" w:name="_Toc72165834"/>
       <w:r>
         <w:rPr>
           <w:rFonts w:hint="eastAsia"/>
@@ -3624,24 +3551,14 @@
       <w:r>
         <w:t>序言</w:t>
       </w:r>
-      <w:commentRangeEnd w:id="10"/>
-      <w:r>
-        <w:rPr>
-          <w:rStyle w:val="a7"/>
-          <w:rFonts w:asciiTheme="minorHAnsi" w:eastAsiaTheme="minorEastAsia" w:hAnsiTheme="minorHAnsi"/>
-          <w:bCs w:val="0"/>
-          <w:kern w:val="2"/>
-        </w:rPr>
-        <w:commentReference w:id="10"/>
-      </w:r>
-      <w:bookmarkEnd w:id="9"/>
+      <w:bookmarkEnd w:id="1"/>
     </w:p>
     <w:p>
       <w:pPr>
         <w:pStyle w:val="2"/>
         <w:spacing w:before="156" w:after="156"/>
       </w:pPr>
-      <w:bookmarkStart w:id="11" w:name="_Toc72165835"/>
+      <w:bookmarkStart w:id="2" w:name="_Toc72165835"/>
       <w:r>
         <w:rPr>
           <w:rFonts w:hint="eastAsia"/>
@@ -3657,7 +3574,7 @@
         </w:rPr>
         <w:t>选题目的及研究意义</w:t>
       </w:r>
-      <w:bookmarkEnd w:id="11"/>
+      <w:bookmarkEnd w:id="2"/>
     </w:p>
     <w:p>
       <w:pPr>
@@ -3819,7 +3736,7 @@
         <w:pStyle w:val="2"/>
         <w:spacing w:before="156" w:after="156"/>
       </w:pPr>
-      <w:bookmarkStart w:id="12" w:name="_Toc72165836"/>
+      <w:bookmarkStart w:id="3" w:name="_Toc72165836"/>
       <w:r>
         <w:rPr>
           <w:rFonts w:hint="eastAsia"/>
@@ -3835,7 +3752,7 @@
         </w:rPr>
         <w:t>国内外研究现状</w:t>
       </w:r>
-      <w:bookmarkEnd w:id="12"/>
+      <w:bookmarkEnd w:id="3"/>
     </w:p>
     <w:p>
       <w:pPr>
@@ -4280,7 +4197,7 @@
         <w:pStyle w:val="2"/>
         <w:spacing w:before="156" w:after="156"/>
       </w:pPr>
-      <w:bookmarkStart w:id="13" w:name="_Toc72165837"/>
+      <w:bookmarkStart w:id="4" w:name="_Toc72165837"/>
       <w:r>
         <w:rPr>
           <w:rFonts w:hint="eastAsia"/>
@@ -4296,15 +4213,15 @@
         </w:rPr>
         <w:t>论文组织工作</w:t>
       </w:r>
-      <w:bookmarkEnd w:id="13"/>
+      <w:bookmarkEnd w:id="4"/>
     </w:p>
     <w:p>
       <w:pPr>
         <w:spacing w:before="156" w:after="156"/>
         <w:ind w:firstLine="480"/>
         <w:sectPr>
-          <w:headerReference w:type="default" r:id="rId18"/>
-          <w:footerReference w:type="default" r:id="rId19"/>
+          <w:headerReference w:type="default" r:id="rId16"/>
+          <w:footerReference w:type="default" r:id="rId17"/>
           <w:pgSz w:w="11906" w:h="16838" w:code="9"/>
           <w:pgMar w:top="1418" w:right="1418" w:bottom="1418" w:left="1418" w:header="851" w:footer="992" w:gutter="0"/>
           <w:pgNumType w:start="1"/>
@@ -4321,9 +4238,9 @@
       <w:pPr>
         <w:pStyle w:val="1"/>
         <w:spacing w:before="156" w:after="156"/>
-        <w:ind w:firstLine="640"/>
-      </w:pPr>
-      <w:bookmarkStart w:id="14" w:name="_Toc72165838"/>
+        <w:ind w:firstLineChars="0" w:firstLine="0"/>
+      </w:pPr>
+      <w:bookmarkStart w:id="5" w:name="_Toc72165838"/>
       <w:r>
         <w:rPr>
           <w:rFonts w:hint="eastAsia"/>
@@ -4349,14 +4266,14 @@
         </w:rPr>
         <w:t>关知识介绍</w:t>
       </w:r>
-      <w:bookmarkEnd w:id="14"/>
+      <w:bookmarkEnd w:id="5"/>
     </w:p>
     <w:p>
       <w:pPr>
         <w:pStyle w:val="2"/>
         <w:spacing w:before="156" w:after="156"/>
       </w:pPr>
-      <w:bookmarkStart w:id="15" w:name="_Toc72165839"/>
+      <w:bookmarkStart w:id="6" w:name="_Toc72165839"/>
       <w:r>
         <w:t xml:space="preserve">2.1 </w:t>
       </w:r>
@@ -4366,7 +4283,7 @@
         </w:rPr>
         <w:t>网页分类简介</w:t>
       </w:r>
-      <w:bookmarkEnd w:id="15"/>
+      <w:bookmarkEnd w:id="6"/>
     </w:p>
     <w:p>
       <w:pPr>
@@ -4482,7 +4399,7 @@
                     <pic:cNvPicPr/>
                   </pic:nvPicPr>
                   <pic:blipFill>
-                    <a:blip r:embed="rId20">
+                    <a:blip r:embed="rId18">
                       <a:extLst>
                         <a:ext uri="{28A0092B-C50C-407E-A947-70E740481C1C}">
                           <a14:useLocalDpi xmlns:a14="http://schemas.microsoft.com/office/drawing/2010/main" val="0"/>
@@ -4545,7 +4462,7 @@
         </w:rPr>
         <w:t>分类器系统结构图</w:t>
       </w:r>
-      <w:bookmarkStart w:id="16" w:name="_Toc72165840"/>
+      <w:bookmarkStart w:id="7" w:name="_Toc72165840"/>
     </w:p>
     <w:p>
       <w:pPr>
@@ -4689,15 +4606,7 @@
           <w:rFonts w:hint="eastAsia"/>
           <w:bCs/>
         </w:rPr>
-        <w:t>算法。由于分词中有一些词语不具有代表性，比如“的”，“百度”，“搜狐”，所以在进行中文分词的同时，建立了一个停用词库，将此类无关性的词语进行剔除。同时将保留下来的词语的词频进行统计，一来是查看此网页大概的一个分类情况，二来是为后</w:t>
-      </w:r>
-      <w:r>
-        <w:rPr>
-          <w:rFonts w:hint="eastAsia"/>
-          <w:bCs/>
-        </w:rPr>
-        <w:lastRenderedPageBreak/>
-        <w:t>来计算特征权重提供了方便。</w:t>
+        <w:t>算法。由于分词中有一些词语不具有代表性，比如“的”，“百度”，“搜狐”，所以在进行中文分词的同时，建立了一个停用词库，将此类无关性的词语进行剔除。同时将保留下来的词语的词频进行统计，一来是查看此网页大概的一个分类情况，二来是为后来计算特征权重提供了方便。</w:t>
       </w:r>
     </w:p>
     <w:p>
@@ -4713,6 +4622,7 @@
           <w:rFonts w:hint="eastAsia"/>
           <w:bCs/>
         </w:rPr>
+        <w:lastRenderedPageBreak/>
         <w:t>在特征提取环节中，对所提取到的词语进行一个特征权重的计算。这里我才用的是</w:t>
       </w:r>
       <w:r>
@@ -5603,23 +5513,17 @@
         <w:rPr>
           <w:rFonts w:hint="eastAsia"/>
         </w:rPr>
-        <w:t>语料库文本来源于搜狗文本分类语料库，根据划分好的分类进行训练。这里使用开方检验的方法选择出具有标志性的特征，因为不同类别的文件所具有的标志性的词语是不同的，所以初步根据各个类别所具有的的特征词也能够</w:t>
-      </w:r>
-      <w:r>
-        <w:rPr>
-          <w:rFonts w:hint="eastAsia"/>
-        </w:rPr>
-        <w:lastRenderedPageBreak/>
-        <w:t>分辨出大致的文本分类情况。经过训练的模型最后通过序列化的方法保存在本地，以后每次判断分类均可避免训练过程，而调用已经持久化保存的模型进行分类的预测。</w:t>
-      </w:r>
-    </w:p>
-    <w:bookmarkEnd w:id="16"/>
+        <w:t>语料库文本来源于搜狗文本分类语料库，根据划分好的分类进行训练。这里使用开方检验的方法选择出具有标志性的特征，因为不同类别的文件所具有的标志性的词语是不同的，所以初步根据各个类别所具有的的特征词也能够分辨出大致的文本分类情况。经过训练的模型最后通过序列化的方法保存在本地，以后每次判断分类均可避免训练过程，而调用已经持久化保存的模型进行分类的预测。</w:t>
+      </w:r>
+    </w:p>
+    <w:bookmarkEnd w:id="7"/>
     <w:p>
       <w:pPr>
         <w:pStyle w:val="2"/>
         <w:spacing w:before="156" w:after="156"/>
       </w:pPr>
       <w:r>
+        <w:lastRenderedPageBreak/>
         <w:t xml:space="preserve">2.2 </w:t>
       </w:r>
       <w:r>
@@ -5679,7 +5583,7 @@
         <w:spacing w:before="156" w:after="156"/>
         <w:ind w:firstLineChars="0" w:firstLine="0"/>
       </w:pPr>
-      <w:bookmarkStart w:id="17" w:name="_Toc72165841"/>
+      <w:bookmarkStart w:id="8" w:name="_Toc72165841"/>
       <w:r>
         <w:t>2.</w:t>
       </w:r>
@@ -5692,7 +5596,7 @@
       <w:r>
         <w:t>.1</w:t>
       </w:r>
-      <w:bookmarkEnd w:id="17"/>
+      <w:bookmarkEnd w:id="8"/>
       <w:r>
         <w:t xml:space="preserve"> </w:t>
       </w:r>
@@ -6956,7 +6860,7 @@
                     <pic:cNvPicPr/>
                   </pic:nvPicPr>
                   <pic:blipFill>
-                    <a:blip r:embed="rId21" cstate="print">
+                    <a:blip r:embed="rId19" cstate="print">
                       <a:extLst>
                         <a:ext uri="{28A0092B-C50C-407E-A947-70E740481C1C}">
                           <a14:useLocalDpi xmlns:a14="http://schemas.microsoft.com/office/drawing/2010/main" val="0"/>
@@ -7232,7 +7136,7 @@
                     </pic:cNvPicPr>
                   </pic:nvPicPr>
                   <pic:blipFill>
-                    <a:blip r:embed="rId22">
+                    <a:blip r:embed="rId20">
                       <a:extLst>
                         <a:ext uri="{28A0092B-C50C-407E-A947-70E740481C1C}">
                           <a14:useLocalDpi xmlns:a14="http://schemas.microsoft.com/office/drawing/2010/main" val="0"/>
@@ -7525,82 +7429,82 @@
             <v:path o:extrusionok="f" gradientshapeok="t" o:connecttype="rect"/>
             <o:lock v:ext="edit" aspectratio="t"/>
           </v:shapetype>
-          <v:shape id="_x0000_i1025" type="#_x0000_t75" style="width:254.2pt;height:66.55pt" o:ole="">
+          <v:shape id="_x0000_i1025" type="#_x0000_t75" style="width:252pt;height:66pt" o:ole="">
+            <v:imagedata r:id="rId21" o:title=""/>
+          </v:shape>
+          <o:OLEObject Type="Embed" ProgID="Equation.3" ShapeID="_x0000_i1025" DrawAspect="Content" ObjectID="_1683144547" r:id="rId22"/>
+        </w:object>
+      </w:r>
+      <w:r>
+        <w:rPr>
+          <w:rFonts w:hint="eastAsia"/>
+        </w:rPr>
+        <w:t xml:space="preserve"> </w:t>
+      </w:r>
+      <w:r>
+        <w:t xml:space="preserve">                   (2-5)</w:t>
+      </w:r>
+    </w:p>
+    <w:p>
+      <w:pPr>
+        <w:spacing w:before="156" w:after="156"/>
+        <w:ind w:firstLine="480"/>
+      </w:pPr>
+      <w:r>
+        <w:rPr>
+          <w:rFonts w:hint="eastAsia"/>
+        </w:rPr>
+        <w:lastRenderedPageBreak/>
+        <w:t>在这个公式里</w:t>
+      </w:r>
+      <w:r>
+        <w:object w:dxaOrig="2540" w:dyaOrig="380" w14:anchorId="7D4EF6BD">
+          <v:shape id="_x0000_i1026" type="#_x0000_t75" style="width:126pt;height:18pt" o:ole="">
             <v:imagedata r:id="rId23" o:title=""/>
           </v:shape>
-          <o:OLEObject Type="Embed" ProgID="Equation.3" ShapeID="_x0000_i1025" DrawAspect="Content" ObjectID="_1683041256" r:id="rId24"/>
+          <o:OLEObject Type="Embed" ProgID="Equation.3" ShapeID="_x0000_i1026" DrawAspect="Content" ObjectID="_1683144548" r:id="rId24"/>
         </w:object>
       </w:r>
       <w:r>
         <w:rPr>
           <w:rFonts w:hint="eastAsia"/>
         </w:rPr>
-        <w:t xml:space="preserve"> </w:t>
-      </w:r>
-      <w:r>
-        <w:t xml:space="preserve">                   (2-5)</w:t>
-      </w:r>
-    </w:p>
-    <w:p>
-      <w:pPr>
-        <w:spacing w:before="156" w:after="156"/>
-        <w:ind w:firstLine="480"/>
-      </w:pPr>
-      <w:r>
-        <w:rPr>
-          <w:rFonts w:hint="eastAsia"/>
-        </w:rPr>
-        <w:lastRenderedPageBreak/>
-        <w:t>在这个公式里</w:t>
-      </w:r>
-      <w:r>
-        <w:object w:dxaOrig="2540" w:dyaOrig="380" w14:anchorId="7D4EF6BD">
-          <v:shape id="_x0000_i1026" type="#_x0000_t75" style="width:127.1pt;height:19.1pt" o:ole="">
+        <w:t>，</w:t>
+      </w:r>
+      <w:r>
+        <w:object w:dxaOrig="240" w:dyaOrig="320" w14:anchorId="595CA9E5">
+          <v:shape id="_x0000_i1027" type="#_x0000_t75" style="width:12pt;height:18pt" o:ole="">
             <v:imagedata r:id="rId25" o:title=""/>
           </v:shape>
-          <o:OLEObject Type="Embed" ProgID="Equation.3" ShapeID="_x0000_i1026" DrawAspect="Content" ObjectID="_1683041257" r:id="rId26"/>
+          <o:OLEObject Type="Embed" ProgID="Equation.3" ShapeID="_x0000_i1027" DrawAspect="Content" ObjectID="_1683144549" r:id="rId26"/>
         </w:object>
       </w:r>
       <w:r>
         <w:rPr>
           <w:rFonts w:hint="eastAsia"/>
         </w:rPr>
-        <w:t>，</w:t>
-      </w:r>
-      <w:r>
-        <w:object w:dxaOrig="240" w:dyaOrig="320" w14:anchorId="595CA9E5">
-          <v:shape id="_x0000_i1027" type="#_x0000_t75" style="width:12pt;height:16.35pt" o:ole="">
+        <w:t>为</w:t>
+      </w:r>
+      <w:r>
+        <w:object w:dxaOrig="420" w:dyaOrig="279" w14:anchorId="52EE8C22">
+          <v:shape id="_x0000_i1028" type="#_x0000_t75" style="width:24pt;height:12pt" o:ole="">
             <v:imagedata r:id="rId27" o:title=""/>
           </v:shape>
-          <o:OLEObject Type="Embed" ProgID="Equation.3" ShapeID="_x0000_i1027" DrawAspect="Content" ObjectID="_1683041258" r:id="rId28"/>
+          <o:OLEObject Type="Embed" ProgID="Equation.3" ShapeID="_x0000_i1028" DrawAspect="Content" ObjectID="_1683144550" r:id="rId28"/>
         </w:object>
       </w:r>
       <w:r>
         <w:rPr>
           <w:rFonts w:hint="eastAsia"/>
         </w:rPr>
-        <w:t>为</w:t>
-      </w:r>
-      <w:r>
-        <w:object w:dxaOrig="420" w:dyaOrig="279" w14:anchorId="52EE8C22">
-          <v:shape id="_x0000_i1028" type="#_x0000_t75" style="width:21.25pt;height:13.65pt" o:ole="">
+        <w:t>矩阵，</w:t>
+      </w:r>
+      <w:r>
+        <w:object w:dxaOrig="1240" w:dyaOrig="380" w14:anchorId="2482DB4E">
+          <v:shape id="_x0000_i1029" type="#_x0000_t75" style="width:60pt;height:18pt" o:ole="">
             <v:imagedata r:id="rId29" o:title=""/>
           </v:shape>
-          <o:OLEObject Type="Embed" ProgID="Equation.3" ShapeID="_x0000_i1028" DrawAspect="Content" ObjectID="_1683041259" r:id="rId30"/>
-        </w:object>
-      </w:r>
-      <w:r>
-        <w:rPr>
-          <w:rFonts w:hint="eastAsia"/>
-        </w:rPr>
-        <w:t>矩阵，</w:t>
-      </w:r>
-      <w:r>
-        <w:object w:dxaOrig="1240" w:dyaOrig="380" w14:anchorId="2482DB4E">
-          <v:shape id="_x0000_i1029" type="#_x0000_t75" style="width:61.65pt;height:19.1pt" o:ole="">
-            <v:imagedata r:id="rId31" o:title=""/>
-          </v:shape>
-          <o:OLEObject Type="Embed" ProgID="Equation.3" ShapeID="_x0000_i1029" DrawAspect="Content" ObjectID="_1683041260" r:id="rId32"/>
+          <o:OLEObject Type="Embed" ProgID="Equation.3" ShapeID="_x0000_i1029" DrawAspect="Content" ObjectID="_1683144551" r:id="rId30"/>
         </w:object>
       </w:r>
       <w:r>
@@ -7691,10 +7595,10 @@
           <w:position w:val="-12"/>
         </w:rPr>
         <w:object w:dxaOrig="2100" w:dyaOrig="360" w14:anchorId="79C68F1C">
-          <v:shape id="_x0000_i1030" type="#_x0000_t75" style="width:105.25pt;height:18pt" o:ole="">
-            <v:imagedata r:id="rId33" o:title=""/>
+          <v:shape id="_x0000_i1030" type="#_x0000_t75" style="width:108pt;height:18pt" o:ole="">
+            <v:imagedata r:id="rId31" o:title=""/>
           </v:shape>
-          <o:OLEObject Type="Embed" ProgID="Equation.3" ShapeID="_x0000_i1030" DrawAspect="Content" ObjectID="_1683041261" r:id="rId34"/>
+          <o:OLEObject Type="Embed" ProgID="Equation.3" ShapeID="_x0000_i1030" DrawAspect="Content" ObjectID="_1683144552" r:id="rId32"/>
         </w:object>
       </w:r>
     </w:p>
@@ -7713,9 +7617,9 @@
         </w:rPr>
         <w:object w:dxaOrig="2520" w:dyaOrig="360" w14:anchorId="516D2320">
           <v:shape id="_x0000_i1031" type="#_x0000_t75" style="width:126pt;height:18pt" o:ole="">
-            <v:imagedata r:id="rId35" o:title=""/>
+            <v:imagedata r:id="rId33" o:title=""/>
           </v:shape>
-          <o:OLEObject Type="Embed" ProgID="Equation.3" ShapeID="_x0000_i1031" DrawAspect="Content" ObjectID="_1683041262" r:id="rId36"/>
+          <o:OLEObject Type="Embed" ProgID="Equation.3" ShapeID="_x0000_i1031" DrawAspect="Content" ObjectID="_1683144553" r:id="rId34"/>
         </w:object>
       </w:r>
       <w:r>
@@ -7733,10 +7637,10 @@
           <w:position w:val="-12"/>
         </w:rPr>
         <w:object w:dxaOrig="2140" w:dyaOrig="360" w14:anchorId="62E96980">
-          <v:shape id="_x0000_i1032" type="#_x0000_t75" style="width:106.9pt;height:18pt" o:ole="">
-            <v:imagedata r:id="rId37" o:title=""/>
+          <v:shape id="_x0000_i1032" type="#_x0000_t75" style="width:108pt;height:18pt" o:ole="">
+            <v:imagedata r:id="rId35" o:title=""/>
           </v:shape>
-          <o:OLEObject Type="Embed" ProgID="Equation.3" ShapeID="_x0000_i1032" DrawAspect="Content" ObjectID="_1683041263" r:id="rId38"/>
+          <o:OLEObject Type="Embed" ProgID="Equation.3" ShapeID="_x0000_i1032" DrawAspect="Content" ObjectID="_1683144554" r:id="rId36"/>
         </w:object>
       </w:r>
     </w:p>
@@ -7773,10 +7677,10 @@
           <w:szCs w:val="22"/>
         </w:rPr>
         <w:object w:dxaOrig="3080" w:dyaOrig="680" w14:anchorId="42DFE97D">
-          <v:shape id="_x0000_i1033" type="#_x0000_t75" style="width:154.35pt;height:34.35pt" o:ole="">
-            <v:imagedata r:id="rId39" o:title=""/>
+          <v:shape id="_x0000_i1033" type="#_x0000_t75" style="width:156pt;height:36pt" o:ole="">
+            <v:imagedata r:id="rId37" o:title=""/>
           </v:shape>
-          <o:OLEObject Type="Embed" ProgID="Equation.3" ShapeID="_x0000_i1033" DrawAspect="Content" ObjectID="_1683041264" r:id="rId40"/>
+          <o:OLEObject Type="Embed" ProgID="Equation.3" ShapeID="_x0000_i1033" DrawAspect="Content" ObjectID="_1683144555" r:id="rId38"/>
         </w:object>
       </w:r>
       <w:r>
@@ -8640,7 +8544,7 @@
         <w:spacing w:before="156" w:after="156"/>
         <w:ind w:firstLineChars="0" w:firstLine="0"/>
         <w:sectPr>
-          <w:headerReference w:type="default" r:id="rId41"/>
+          <w:headerReference w:type="default" r:id="rId39"/>
           <w:pgSz w:w="11906" w:h="16838" w:code="9"/>
           <w:pgMar w:top="1418" w:right="1418" w:bottom="1418" w:left="1418" w:header="851" w:footer="992" w:gutter="0"/>
           <w:cols w:space="425"/>
@@ -8652,9 +8556,9 @@
       <w:pPr>
         <w:pStyle w:val="1"/>
         <w:spacing w:before="156" w:after="156"/>
-        <w:ind w:firstLine="640"/>
-      </w:pPr>
-      <w:bookmarkStart w:id="18" w:name="_Toc72165844"/>
+        <w:ind w:firstLineChars="0" w:firstLine="0"/>
+      </w:pPr>
+      <w:bookmarkStart w:id="9" w:name="_Toc72165844"/>
       <w:r>
         <w:rPr>
           <w:rFonts w:hint="eastAsia"/>
@@ -8680,7 +8584,7 @@
         </w:rPr>
         <w:t xml:space="preserve"> </w:t>
       </w:r>
-      <w:bookmarkEnd w:id="18"/>
+      <w:bookmarkEnd w:id="9"/>
       <w:r>
         <w:rPr>
           <w:rFonts w:hint="eastAsia"/>
@@ -8693,7 +8597,7 @@
         <w:pStyle w:val="2"/>
         <w:spacing w:before="156" w:after="156"/>
       </w:pPr>
-      <w:bookmarkStart w:id="19" w:name="_Toc72165845"/>
+      <w:bookmarkStart w:id="10" w:name="_Toc72165845"/>
       <w:r>
         <w:rPr>
           <w:rFonts w:hint="eastAsia"/>
@@ -8703,7 +8607,7 @@
       <w:r>
         <w:t xml:space="preserve"> </w:t>
       </w:r>
-      <w:bookmarkEnd w:id="19"/>
+      <w:bookmarkEnd w:id="10"/>
       <w:r>
         <w:rPr>
           <w:rFonts w:hint="eastAsia"/>
@@ -9369,7 +9273,7 @@
         <w:spacing w:before="156" w:after="156"/>
         <w:ind w:firstLine="480"/>
         <w:sectPr>
-          <w:headerReference w:type="default" r:id="rId42"/>
+          <w:headerReference w:type="default" r:id="rId40"/>
           <w:pgSz w:w="11906" w:h="16838" w:code="9"/>
           <w:pgMar w:top="1418" w:right="1418" w:bottom="1418" w:left="1418" w:header="851" w:footer="992" w:gutter="0"/>
           <w:cols w:space="425"/>
@@ -9387,9 +9291,9 @@
       <w:pPr>
         <w:pStyle w:val="1"/>
         <w:spacing w:before="156" w:after="156"/>
-        <w:ind w:firstLine="640"/>
-      </w:pPr>
-      <w:bookmarkStart w:id="20" w:name="_Toc72165849"/>
+        <w:ind w:firstLineChars="0" w:firstLine="0"/>
+      </w:pPr>
+      <w:bookmarkStart w:id="11" w:name="_Toc72165849"/>
       <w:r>
         <w:rPr>
           <w:rFonts w:hint="eastAsia"/>
@@ -9406,7 +9310,7 @@
       <w:r>
         <w:t xml:space="preserve"> </w:t>
       </w:r>
-      <w:bookmarkEnd w:id="20"/>
+      <w:bookmarkEnd w:id="11"/>
       <w:r>
         <w:rPr>
           <w:rFonts w:hint="eastAsia"/>
@@ -9419,11 +9323,11 @@
         <w:pStyle w:val="2"/>
         <w:spacing w:before="156" w:after="156"/>
       </w:pPr>
-      <w:bookmarkStart w:id="21" w:name="_Toc72165850"/>
+      <w:bookmarkStart w:id="12" w:name="_Toc72165850"/>
       <w:r>
         <w:t xml:space="preserve">4.1 </w:t>
       </w:r>
-      <w:bookmarkEnd w:id="21"/>
+      <w:bookmarkEnd w:id="12"/>
       <w:r>
         <w:rPr>
           <w:rFonts w:hint="eastAsia"/>
@@ -9556,7 +9460,7 @@
                     <pic:cNvPicPr/>
                   </pic:nvPicPr>
                   <pic:blipFill>
-                    <a:blip r:embed="rId43">
+                    <a:blip r:embed="rId41">
                       <a:extLst>
                         <a:ext uri="{28A0092B-C50C-407E-A947-70E740481C1C}">
                           <a14:useLocalDpi xmlns:a14="http://schemas.microsoft.com/office/drawing/2010/main" val="0"/>
@@ -9661,7 +9565,7 @@
                     <pic:cNvPicPr/>
                   </pic:nvPicPr>
                   <pic:blipFill>
-                    <a:blip r:embed="rId44">
+                    <a:blip r:embed="rId42">
                       <a:extLst>
                         <a:ext uri="{28A0092B-C50C-407E-A947-70E740481C1C}">
                           <a14:useLocalDpi xmlns:a14="http://schemas.microsoft.com/office/drawing/2010/main" val="0"/>
@@ -9852,7 +9756,7 @@
                     <pic:cNvPicPr/>
                   </pic:nvPicPr>
                   <pic:blipFill>
-                    <a:blip r:embed="rId45">
+                    <a:blip r:embed="rId43">
                       <a:extLst>
                         <a:ext uri="{28A0092B-C50C-407E-A947-70E740481C1C}">
                           <a14:useLocalDpi xmlns:a14="http://schemas.microsoft.com/office/drawing/2010/main" val="0"/>
@@ -9921,11 +9825,11 @@
         <w:pStyle w:val="2"/>
         <w:spacing w:before="156" w:after="156"/>
       </w:pPr>
-      <w:bookmarkStart w:id="22" w:name="_Toc72165851"/>
+      <w:bookmarkStart w:id="13" w:name="_Toc72165851"/>
       <w:r>
         <w:t xml:space="preserve">4.2 </w:t>
       </w:r>
-      <w:bookmarkEnd w:id="22"/>
+      <w:bookmarkEnd w:id="13"/>
       <w:r>
         <w:rPr>
           <w:rFonts w:hint="eastAsia"/>
@@ -10273,32 +10177,38 @@
         <w:rPr>
           <w:rFonts w:hint="eastAsia"/>
         </w:rPr>
+        <w:t>地址，并且将此</w:t>
+      </w:r>
+      <w:r>
+        <w:rPr>
+          <w:rFonts w:hint="eastAsia"/>
+        </w:rPr>
+        <w:t>url</w:t>
+      </w:r>
+      <w:r>
+        <w:rPr>
+          <w:rFonts w:hint="eastAsia"/>
+        </w:rPr>
+        <w:t>作为参数传递给其中的方法。获取源码这部分是通过</w:t>
+      </w:r>
+      <w:r>
+        <w:rPr>
+          <w:rFonts w:hint="eastAsia"/>
+        </w:rPr>
+        <w:t>HttpClient</w:t>
+      </w:r>
+      <w:r>
+        <w:rPr>
+          <w:rFonts w:hint="eastAsia"/>
+        </w:rPr>
+        <w:t>来</w:t>
+      </w:r>
+      <w:r>
+        <w:rPr>
+          <w:rFonts w:hint="eastAsia"/>
+        </w:rPr>
         <w:lastRenderedPageBreak/>
-        <w:t>地址，并且将此</w:t>
-      </w:r>
-      <w:r>
-        <w:rPr>
-          <w:rFonts w:hint="eastAsia"/>
-        </w:rPr>
-        <w:t>url</w:t>
-      </w:r>
-      <w:r>
-        <w:rPr>
-          <w:rFonts w:hint="eastAsia"/>
-        </w:rPr>
-        <w:t>作为参数传递给其中的方法。获取源码这部分是通过</w:t>
-      </w:r>
-      <w:r>
-        <w:rPr>
-          <w:rFonts w:hint="eastAsia"/>
-        </w:rPr>
-        <w:t>HttpClient</w:t>
-      </w:r>
-      <w:r>
-        <w:rPr>
-          <w:rFonts w:hint="eastAsia"/>
-        </w:rPr>
-        <w:t>来进行源码的提取的，当输入的网页</w:t>
+        <w:t>进行源码的提取的，当输入的网页</w:t>
       </w:r>
       <w:r>
         <w:rPr>
@@ -10679,14 +10589,7 @@
         <w:rPr>
           <w:rFonts w:hint="eastAsia"/>
         </w:rPr>
-        <w:t>计算完成后将特征词和对应的特征权重返回到</w:t>
-      </w:r>
-      <w:r>
-        <w:rPr>
-          <w:rFonts w:hint="eastAsia"/>
-        </w:rPr>
-        <w:lastRenderedPageBreak/>
-        <w:t>前端显示。</w:t>
+        <w:t>计算完成后将特征词和对应的特征权重返回到前端显示。</w:t>
       </w:r>
     </w:p>
     <w:p>
@@ -10698,6 +10601,7 @@
         <w:rPr>
           <w:rFonts w:hint="eastAsia"/>
         </w:rPr>
+        <w:lastRenderedPageBreak/>
         <w:t>(</w:t>
       </w:r>
       <w:r>
@@ -10719,7 +10623,19 @@
         <w:rPr>
           <w:rFonts w:hint="eastAsia"/>
         </w:rPr>
-        <w:t>计算出特征权重之后，将特征结点作为参数传到</w:t>
+        <w:t>计算出特征权重之后，将特征</w:t>
+      </w:r>
+      <w:r>
+        <w:rPr>
+          <w:rFonts w:hint="eastAsia"/>
+        </w:rPr>
+        <w:t>节点</w:t>
+      </w:r>
+      <w:r>
+        <w:rPr>
+          <w:rFonts w:hint="eastAsia"/>
+        </w:rPr>
+        <w:t>作为参数传到</w:t>
       </w:r>
       <w:r>
         <w:rPr>
@@ -10769,11 +10685,11 @@
         <w:pStyle w:val="2"/>
         <w:spacing w:before="156" w:after="156"/>
       </w:pPr>
-      <w:bookmarkStart w:id="23" w:name="_Toc72165852"/>
+      <w:bookmarkStart w:id="14" w:name="_Toc72165852"/>
       <w:r>
         <w:t xml:space="preserve">4.3 </w:t>
       </w:r>
-      <w:bookmarkEnd w:id="23"/>
+      <w:bookmarkEnd w:id="14"/>
       <w:r>
         <w:rPr>
           <w:rFonts w:hint="eastAsia"/>
@@ -10816,7 +10732,7 @@
         <w:spacing w:before="156" w:after="156"/>
         <w:ind w:firstLine="480"/>
         <w:sectPr>
-          <w:headerReference w:type="default" r:id="rId46"/>
+          <w:headerReference w:type="default" r:id="rId44"/>
           <w:pgSz w:w="11906" w:h="16838" w:code="9"/>
           <w:pgMar w:top="1418" w:right="1418" w:bottom="1418" w:left="1418" w:header="851" w:footer="992" w:gutter="0"/>
           <w:cols w:space="425"/>
@@ -10828,9 +10744,9 @@
       <w:pPr>
         <w:pStyle w:val="1"/>
         <w:spacing w:before="156" w:after="156"/>
-        <w:ind w:firstLine="640"/>
-      </w:pPr>
-      <w:bookmarkStart w:id="24" w:name="_Toc72165855"/>
+        <w:ind w:firstLineChars="0" w:firstLine="0"/>
+      </w:pPr>
+      <w:bookmarkStart w:id="15" w:name="_Toc72165855"/>
       <w:r>
         <w:rPr>
           <w:rFonts w:hint="eastAsia"/>
@@ -10847,7 +10763,7 @@
       <w:r>
         <w:t xml:space="preserve"> </w:t>
       </w:r>
-      <w:bookmarkEnd w:id="24"/>
+      <w:bookmarkEnd w:id="15"/>
       <w:r>
         <w:rPr>
           <w:rFonts w:hint="eastAsia"/>
@@ -18760,9 +18676,6 @@
       <w:pPr>
         <w:spacing w:before="156" w:after="156"/>
         <w:ind w:firstLine="480"/>
-        <w:rPr>
-          <w:rFonts w:hint="eastAsia"/>
-        </w:rPr>
       </w:pPr>
       <w:r>
         <w:rPr>
@@ -18892,7 +18805,6 @@
         <w:rPr>
           <w:rFonts w:hint="eastAsia"/>
         </w:rPr>
-        <w:lastRenderedPageBreak/>
         <w:t>5</w:t>
       </w:r>
       <w:r>
@@ -18909,9 +18821,6 @@
       <w:pPr>
         <w:spacing w:before="156" w:after="156"/>
         <w:ind w:firstLineChars="0" w:firstLine="0"/>
-        <w:rPr>
-          <w:rFonts w:hint="eastAsia"/>
-        </w:rPr>
       </w:pPr>
       <w:r>
         <w:rPr>
@@ -18938,6 +18847,7 @@
         <w:rPr>
           <w:rFonts w:hint="eastAsia"/>
         </w:rPr>
+        <w:lastRenderedPageBreak/>
         <w:t>构建网页分类器的第一步自然是获取网页的源码，</w:t>
       </w:r>
       <w:r>
@@ -18989,7 +18899,7 @@
                     <pic:cNvPicPr/>
                   </pic:nvPicPr>
                   <pic:blipFill>
-                    <a:blip r:embed="rId47">
+                    <a:blip r:embed="rId45">
                       <a:extLst>
                         <a:ext uri="{28A0092B-C50C-407E-A947-70E740481C1C}">
                           <a14:useLocalDpi xmlns:a14="http://schemas.microsoft.com/office/drawing/2010/main" val="0"/>
@@ -19833,7 +19743,6 @@
           <w:szCs w:val="18"/>
           <w:bdr w:val="none" w:sz="0" w:space="0" w:color="auto" w:frame="1"/>
         </w:rPr>
-        <w:lastRenderedPageBreak/>
         <w:t>        </w:t>
       </w:r>
       <w:r>
@@ -20073,6 +19982,7 @@
           <w:szCs w:val="18"/>
           <w:bdr w:val="none" w:sz="0" w:space="0" w:color="auto" w:frame="1"/>
         </w:rPr>
+        <w:lastRenderedPageBreak/>
         <w:t>        </w:t>
       </w:r>
       <w:r>
@@ -20797,7 +20707,6 @@
           <w:rFonts w:hint="eastAsia"/>
           <w:noProof/>
         </w:rPr>
-        <w:lastRenderedPageBreak/>
         <w:drawing>
           <wp:inline distT="0" distB="0" distL="0" distR="0" wp14:anchorId="043419B0" wp14:editId="2ACF4681">
             <wp:extent cx="1974273" cy="3110230"/>
@@ -20814,7 +20723,7 @@
                     <pic:cNvPicPr/>
                   </pic:nvPicPr>
                   <pic:blipFill>
-                    <a:blip r:embed="rId48">
+                    <a:blip r:embed="rId46">
                       <a:extLst>
                         <a:ext uri="{28A0092B-C50C-407E-A947-70E740481C1C}">
                           <a14:useLocalDpi xmlns:a14="http://schemas.microsoft.com/office/drawing/2010/main" val="0"/>
@@ -20855,6 +20764,7 @@
           <w:rFonts w:hint="eastAsia"/>
           <w:sz w:val="21"/>
         </w:rPr>
+        <w:lastRenderedPageBreak/>
         <w:t>图</w:t>
       </w:r>
       <w:r>
@@ -22189,7 +22099,6 @@
           <w:szCs w:val="18"/>
           <w:bdr w:val="none" w:sz="0" w:space="0" w:color="auto" w:frame="1"/>
         </w:rPr>
-        <w:lastRenderedPageBreak/>
         <w:t>    tmp[k] = c[len - </w:t>
       </w:r>
       <w:r>
@@ -22823,7 +22732,14 @@
         <w:rPr>
           <w:rFonts w:hint="eastAsia"/>
         </w:rPr>
-        <w:t>之间的方法过滤掉其他字符，仅保留中文字符，并按照在同一个标签里的中文字符自成一行的方式进行字符串的存储。存后的字符串按照相同的方式写到本地的文本中进行保存。</w:t>
+        <w:t>之间的方法过滤掉其他字符，仅保留中文字符，并按照在同一个标签里的中文字符自成一行的方式进行字符串的存储。存</w:t>
+      </w:r>
+      <w:r>
+        <w:rPr>
+          <w:rFonts w:hint="eastAsia"/>
+        </w:rPr>
+        <w:lastRenderedPageBreak/>
+        <w:t>后的字符串按照相同的方式写到本地的文本中进行保存。</w:t>
       </w:r>
     </w:p>
     <w:p>
@@ -22919,7 +22835,6 @@
           <w:rFonts w:hint="eastAsia"/>
           <w:noProof/>
         </w:rPr>
-        <w:lastRenderedPageBreak/>
         <w:drawing>
           <wp:inline distT="0" distB="0" distL="0" distR="0" wp14:anchorId="43D70C00" wp14:editId="6F28B956">
             <wp:extent cx="1503045" cy="3345872"/>
@@ -22936,7 +22851,7 @@
                     <pic:cNvPicPr/>
                   </pic:nvPicPr>
                   <pic:blipFill>
-                    <a:blip r:embed="rId49">
+                    <a:blip r:embed="rId47">
                       <a:extLst>
                         <a:ext uri="{28A0092B-C50C-407E-A947-70E740481C1C}">
                           <a14:useLocalDpi xmlns:a14="http://schemas.microsoft.com/office/drawing/2010/main" val="0"/>
@@ -23111,6 +23026,7 @@
           <w:szCs w:val="18"/>
           <w:bdr w:val="none" w:sz="0" w:space="0" w:color="auto" w:frame="1"/>
         </w:rPr>
+        <w:lastRenderedPageBreak/>
         <w:t>public</w:t>
       </w:r>
       <w:r>
@@ -23517,14 +23433,7 @@
         <w:rPr>
           <w:rFonts w:hint="eastAsia"/>
         </w:rPr>
-        <w:t>中</w:t>
-      </w:r>
-      <w:r>
-        <w:rPr>
-          <w:rFonts w:hint="eastAsia"/>
-        </w:rPr>
-        <w:lastRenderedPageBreak/>
-        <w:t>的词语和</w:t>
+        <w:t>中的词语和</w:t>
       </w:r>
       <w:r>
         <w:rPr>
@@ -23690,7 +23599,7 @@
                     <pic:cNvPicPr/>
                   </pic:nvPicPr>
                   <pic:blipFill>
-                    <a:blip r:embed="rId50">
+                    <a:blip r:embed="rId48">
                       <a:extLst>
                         <a:ext uri="{28A0092B-C50C-407E-A947-70E740481C1C}">
                           <a14:useLocalDpi xmlns:a14="http://schemas.microsoft.com/office/drawing/2010/main" val="0"/>
@@ -23798,6 +23707,7 @@
         <w:rPr>
           <w:rFonts w:hint="eastAsia"/>
         </w:rPr>
+        <w:lastRenderedPageBreak/>
         <w:t>在中文分词模块中，已经统计好了词频，这一步也就是对词频进行一个排序的操作，为了避免之后用户改变需要提取词频的个数所造成的重复性计算，这里我采取了将所有词频一次性进行排序，并且按照从高到低一行一行进行保存，这样，当用户重复性修改需要的</w:t>
       </w:r>
       <w:r>
@@ -24154,7 +24064,6 @@
           <w:szCs w:val="18"/>
           <w:bdr w:val="none" w:sz="0" w:space="0" w:color="auto" w:frame="1"/>
         </w:rPr>
-        <w:lastRenderedPageBreak/>
         <w:t>        list.add(entry);  </w:t>
       </w:r>
     </w:p>
@@ -24529,18 +24438,7 @@
           <w:szCs w:val="18"/>
           <w:bdr w:val="none" w:sz="0" w:space="0" w:color="auto" w:frame="1"/>
         </w:rPr>
-        <w:t>}</w:t>
-      </w:r>
-      <w:r>
-        <w:rPr>
-          <w:rFonts w:ascii="Consolas" w:hAnsi="Consolas" w:cs="宋体"/>
-          <w:color w:val="000000"/>
-          <w:kern w:val="0"/>
-          <w:sz w:val="18"/>
-          <w:szCs w:val="18"/>
-          <w:bdr w:val="none" w:sz="0" w:space="0" w:color="auto" w:frame="1"/>
-        </w:rPr>
-        <w:t>  </w:t>
+        <w:t>}  </w:t>
       </w:r>
     </w:p>
     <w:p>
@@ -25382,18 +25280,7 @@
           <w:szCs w:val="18"/>
           <w:bdr w:val="none" w:sz="0" w:space="0" w:color="auto" w:frame="1"/>
         </w:rPr>
-        <w:t>}</w:t>
-      </w:r>
-      <w:r>
-        <w:rPr>
-          <w:rFonts w:ascii="Consolas" w:hAnsi="Consolas" w:cs="宋体"/>
-          <w:color w:val="000000"/>
-          <w:kern w:val="0"/>
-          <w:sz w:val="18"/>
-          <w:szCs w:val="18"/>
-          <w:bdr w:val="none" w:sz="0" w:space="0" w:color="auto" w:frame="1"/>
-        </w:rPr>
-        <w:t>  </w:t>
+        <w:t>}  </w:t>
       </w:r>
     </w:p>
     <w:p>
@@ -25456,6 +25343,7 @@
         <w:rPr>
           <w:rFonts w:hint="eastAsia"/>
         </w:rPr>
+        <w:lastRenderedPageBreak/>
         <w:t>前端用户传入的</w:t>
       </w:r>
       <w:r>
@@ -25597,7 +25485,6 @@
           <w:rFonts w:hint="eastAsia"/>
           <w:noProof/>
         </w:rPr>
-        <w:lastRenderedPageBreak/>
         <w:drawing>
           <wp:inline distT="0" distB="0" distL="0" distR="0" wp14:anchorId="34A7F036" wp14:editId="72CDB4B4">
             <wp:extent cx="1433830" cy="2881745"/>
@@ -25614,7 +25501,7 @@
                     <pic:cNvPicPr/>
                   </pic:nvPicPr>
                   <pic:blipFill>
-                    <a:blip r:embed="rId51">
+                    <a:blip r:embed="rId49">
                       <a:extLst>
                         <a:ext uri="{28A0092B-C50C-407E-A947-70E740481C1C}">
                           <a14:useLocalDpi xmlns:a14="http://schemas.microsoft.com/office/drawing/2010/main" val="0"/>
@@ -25768,7 +25655,31 @@
         <w:rPr>
           <w:rFonts w:hint="eastAsia"/>
         </w:rPr>
-        <w:t>。词频是之前步骤中已经得到的，文本频率是在训练集中包含该词语的文件的个数，通常可以认为如果包含一个词的文件个数越少，这个词就越有代表性。训练集文本特征提取采用了卡方检测的方法，提取特征的同时，建立数组记录该特征所存在的文件的个数。计算特征权重的核心代码如代码</w:t>
+        <w:t>。词频是之前步骤中已经得到的，文本频率是在训练集中包含该词语的文件的个数，通常可以认为如果包含一个词的文件个数越少，这个词就越有代表性。</w:t>
+      </w:r>
+      <w:r>
+        <w:rPr>
+          <w:rFonts w:hint="eastAsia"/>
+        </w:rPr>
+        <w:t>其中词频可以通过中文分词后获得，而文件频率则是通过对训练集文本采用卡方检验</w:t>
+      </w:r>
+      <w:r>
+        <w:rPr>
+          <w:rFonts w:hint="eastAsia"/>
+        </w:rPr>
+        <w:t>的方法</w:t>
+      </w:r>
+      <w:r>
+        <w:rPr>
+          <w:rFonts w:hint="eastAsia"/>
+        </w:rPr>
+        <w:t>进行特征的统计和计算。即</w:t>
+      </w:r>
+      <w:r>
+        <w:rPr>
+          <w:rFonts w:hint="eastAsia"/>
+        </w:rPr>
+        <w:t>提取特征的同时，建立数组记录该特征所存在的文件的个数。计算特征权重的核心代码如代码</w:t>
       </w:r>
       <w:r>
         <w:rPr>
@@ -25936,6 +25847,7 @@
           <w:szCs w:val="18"/>
           <w:bdr w:val="none" w:sz="0" w:space="0" w:color="auto" w:frame="1"/>
         </w:rPr>
+        <w:lastRenderedPageBreak/>
         <w:t>    </w:t>
       </w:r>
       <w:r>
@@ -26134,18 +26046,7 @@
           <w:szCs w:val="18"/>
           <w:bdr w:val="none" w:sz="0" w:space="0" w:color="auto" w:frame="1"/>
         </w:rPr>
-        <w:t>}</w:t>
-      </w:r>
-      <w:r>
-        <w:rPr>
-          <w:rFonts w:ascii="Consolas" w:hAnsi="Consolas" w:cs="宋体"/>
-          <w:color w:val="000000"/>
-          <w:kern w:val="0"/>
-          <w:sz w:val="18"/>
-          <w:szCs w:val="18"/>
-          <w:bdr w:val="none" w:sz="0" w:space="0" w:color="auto" w:frame="1"/>
-        </w:rPr>
-        <w:t>  </w:t>
+        <w:t>}  </w:t>
       </w:r>
     </w:p>
     <w:p>
@@ -26241,6 +26142,666 @@
     </w:p>
     <w:p>
       <w:pPr>
+        <w:spacing w:before="156" w:after="156"/>
+        <w:ind w:firstLine="480"/>
+      </w:pPr>
+      <w:r>
+        <w:rPr>
+          <w:rFonts w:hint="eastAsia"/>
+        </w:rPr>
+        <w:t>对训练集进行卡方检验统计特征和文件频率。卡方检验实际上就是就是统计实际情况下的测量值和理论情况下的推断值之间偏离的程度。其中，如果卡方值越大，表示两者之间差距越大，卡方值越小，差距也就越小。而当二者完全相等时，卡方值为</w:t>
+      </w:r>
+      <w:r>
+        <w:rPr>
+          <w:rFonts w:hint="eastAsia"/>
+        </w:rPr>
+        <w:t>0</w:t>
+      </w:r>
+      <w:r>
+        <w:rPr>
+          <w:rFonts w:hint="eastAsia"/>
+        </w:rPr>
+        <w:t>，表示实际结果与理论情况下完全相同。</w:t>
+      </w:r>
+      <w:r>
+        <w:rPr>
+          <w:rFonts w:hint="eastAsia"/>
+        </w:rPr>
+        <w:t>因为采用的语料库事先就已经经过分类，当我们使用卡方检验来统计特征也比较方便。使用卡方检验的具体方法如下。</w:t>
+      </w:r>
+    </w:p>
+    <w:p>
+      <w:pPr>
+        <w:spacing w:before="156" w:after="156"/>
+        <w:ind w:firstLine="480"/>
+      </w:pPr>
+      <w:r>
+        <w:rPr>
+          <w:rFonts w:hint="eastAsia"/>
+        </w:rPr>
+        <w:t>先提出一个假设：假设</w:t>
+      </w:r>
+      <w:r>
+        <w:rPr>
+          <w:rFonts w:hint="eastAsia"/>
+        </w:rPr>
+        <w:t>词语“考研”与“教育”类不相关。统计出包含“考研”且属于“教育”类的文档数为</w:t>
+      </w:r>
+      <w:r>
+        <w:rPr>
+          <w:rFonts w:hint="eastAsia"/>
+        </w:rPr>
+        <w:t>A</w:t>
+      </w:r>
+      <w:r>
+        <w:rPr>
+          <w:rFonts w:hint="eastAsia"/>
+        </w:rPr>
+        <w:t>，包含“考研”但不属于“教育”的文档数为</w:t>
+      </w:r>
+      <w:r>
+        <w:rPr>
+          <w:rFonts w:hint="eastAsia"/>
+        </w:rPr>
+        <w:t>B</w:t>
+      </w:r>
+      <w:r>
+        <w:rPr>
+          <w:rFonts w:hint="eastAsia"/>
+        </w:rPr>
+        <w:t>，不包含“考研”属于“教育”类的文档数为</w:t>
+      </w:r>
+      <w:r>
+        <w:rPr>
+          <w:rFonts w:hint="eastAsia"/>
+        </w:rPr>
+        <w:t>C</w:t>
+      </w:r>
+      <w:r>
+        <w:rPr>
+          <w:rFonts w:hint="eastAsia"/>
+        </w:rPr>
+        <w:t>，不包含“考研”且不属于“教育”类的文档数为</w:t>
+      </w:r>
+      <w:r>
+        <w:rPr>
+          <w:rFonts w:hint="eastAsia"/>
+        </w:rPr>
+        <w:t>D</w:t>
+      </w:r>
+      <w:r>
+        <w:rPr>
+          <w:rFonts w:hint="eastAsia"/>
+        </w:rPr>
+        <w:t>。做出四格表如表格</w:t>
+      </w:r>
+      <w:r>
+        <w:rPr>
+          <w:rFonts w:hint="eastAsia"/>
+        </w:rPr>
+        <w:t>5</w:t>
+      </w:r>
+      <w:r>
+        <w:t>-1</w:t>
+      </w:r>
+      <w:r>
+        <w:rPr>
+          <w:rFonts w:hint="eastAsia"/>
+        </w:rPr>
+        <w:t>所示。</w:t>
+      </w:r>
+    </w:p>
+    <w:tbl>
+      <w:tblPr>
+        <w:tblStyle w:val="12"/>
+        <w:tblW w:w="0" w:type="auto"/>
+        <w:tblLook w:val="04A0" w:firstRow="1" w:lastRow="0" w:firstColumn="1" w:lastColumn="0" w:noHBand="0" w:noVBand="1"/>
+      </w:tblPr>
+      <w:tblGrid>
+        <w:gridCol w:w="2265"/>
+        <w:gridCol w:w="2265"/>
+        <w:gridCol w:w="2265"/>
+        <w:gridCol w:w="2265"/>
+      </w:tblGrid>
+      <w:tr>
+        <w:trPr>
+          <w:cnfStyle w:val="100000000000" w:firstRow="1" w:lastRow="0" w:firstColumn="0" w:lastColumn="0" w:oddVBand="0" w:evenVBand="0" w:oddHBand="0" w:evenHBand="0" w:firstRowFirstColumn="0" w:firstRowLastColumn="0" w:lastRowFirstColumn="0" w:lastRowLastColumn="0"/>
+        </w:trPr>
+        <w:tc>
+          <w:tcPr>
+            <w:cnfStyle w:val="001000000000" w:firstRow="0" w:lastRow="0" w:firstColumn="1" w:lastColumn="0" w:oddVBand="0" w:evenVBand="0" w:oddHBand="0" w:evenHBand="0" w:firstRowFirstColumn="0" w:firstRowLastColumn="0" w:lastRowFirstColumn="0" w:lastRowLastColumn="0"/>
+            <w:tcW w:w="2265" w:type="dxa"/>
+            <w:tcBorders>
+              <w:tl2br w:val="single" w:sz="4" w:space="0" w:color="auto"/>
+            </w:tcBorders>
+          </w:tcPr>
+          <w:p>
+            <w:pPr>
+              <w:spacing w:before="156" w:after="156"/>
+              <w:ind w:firstLineChars="0" w:firstLine="0"/>
+              <w:jc w:val="center"/>
+              <w:rPr>
+                <w:b w:val="0"/>
+              </w:rPr>
+            </w:pPr>
+          </w:p>
+        </w:tc>
+        <w:tc>
+          <w:tcPr>
+            <w:tcW w:w="2265" w:type="dxa"/>
+          </w:tcPr>
+          <w:p>
+            <w:pPr>
+              <w:spacing w:before="156" w:after="156"/>
+              <w:ind w:firstLineChars="0" w:firstLine="0"/>
+              <w:jc w:val="center"/>
+              <w:cnfStyle w:val="100000000000" w:firstRow="1" w:lastRow="0" w:firstColumn="0" w:lastColumn="0" w:oddVBand="0" w:evenVBand="0" w:oddHBand="0" w:evenHBand="0" w:firstRowFirstColumn="0" w:firstRowLastColumn="0" w:lastRowFirstColumn="0" w:lastRowLastColumn="0"/>
+              <w:rPr>
+                <w:b w:val="0"/>
+              </w:rPr>
+            </w:pPr>
+            <w:r>
+              <w:rPr>
+                <w:rFonts w:hint="eastAsia"/>
+                <w:b w:val="0"/>
+              </w:rPr>
+              <w:t>属于“教育”</w:t>
+            </w:r>
+          </w:p>
+        </w:tc>
+        <w:tc>
+          <w:tcPr>
+            <w:tcW w:w="2265" w:type="dxa"/>
+          </w:tcPr>
+          <w:p>
+            <w:pPr>
+              <w:spacing w:before="156" w:after="156"/>
+              <w:ind w:firstLineChars="0" w:firstLine="0"/>
+              <w:jc w:val="center"/>
+              <w:cnfStyle w:val="100000000000" w:firstRow="1" w:lastRow="0" w:firstColumn="0" w:lastColumn="0" w:oddVBand="0" w:evenVBand="0" w:oddHBand="0" w:evenHBand="0" w:firstRowFirstColumn="0" w:firstRowLastColumn="0" w:lastRowFirstColumn="0" w:lastRowLastColumn="0"/>
+              <w:rPr>
+                <w:b w:val="0"/>
+              </w:rPr>
+            </w:pPr>
+            <w:r>
+              <w:rPr>
+                <w:rFonts w:hint="eastAsia"/>
+                <w:b w:val="0"/>
+              </w:rPr>
+              <w:t>不属于“教育”</w:t>
+            </w:r>
+          </w:p>
+        </w:tc>
+        <w:tc>
+          <w:tcPr>
+            <w:tcW w:w="2265" w:type="dxa"/>
+          </w:tcPr>
+          <w:p>
+            <w:pPr>
+              <w:spacing w:before="156" w:after="156"/>
+              <w:ind w:firstLineChars="0" w:firstLine="0"/>
+              <w:jc w:val="center"/>
+              <w:cnfStyle w:val="100000000000" w:firstRow="1" w:lastRow="0" w:firstColumn="0" w:lastColumn="0" w:oddVBand="0" w:evenVBand="0" w:oddHBand="0" w:evenHBand="0" w:firstRowFirstColumn="0" w:firstRowLastColumn="0" w:lastRowFirstColumn="0" w:lastRowLastColumn="0"/>
+              <w:rPr>
+                <w:b w:val="0"/>
+              </w:rPr>
+            </w:pPr>
+            <w:r>
+              <w:rPr>
+                <w:rFonts w:hint="eastAsia"/>
+                <w:b w:val="0"/>
+              </w:rPr>
+              <w:t>总计</w:t>
+            </w:r>
+          </w:p>
+        </w:tc>
+      </w:tr>
+      <w:tr>
+        <w:tc>
+          <w:tcPr>
+            <w:cnfStyle w:val="001000000000" w:firstRow="0" w:lastRow="0" w:firstColumn="1" w:lastColumn="0" w:oddVBand="0" w:evenVBand="0" w:oddHBand="0" w:evenHBand="0" w:firstRowFirstColumn="0" w:firstRowLastColumn="0" w:lastRowFirstColumn="0" w:lastRowLastColumn="0"/>
+            <w:tcW w:w="2265" w:type="dxa"/>
+          </w:tcPr>
+          <w:p>
+            <w:pPr>
+              <w:spacing w:before="156" w:after="156"/>
+              <w:ind w:firstLineChars="0" w:firstLine="0"/>
+              <w:jc w:val="center"/>
+              <w:rPr>
+                <w:b w:val="0"/>
+              </w:rPr>
+            </w:pPr>
+            <w:r>
+              <w:rPr>
+                <w:rFonts w:hint="eastAsia"/>
+                <w:b w:val="0"/>
+              </w:rPr>
+              <w:t>包含“考研”</w:t>
+            </w:r>
+          </w:p>
+        </w:tc>
+        <w:tc>
+          <w:tcPr>
+            <w:tcW w:w="2265" w:type="dxa"/>
+          </w:tcPr>
+          <w:p>
+            <w:pPr>
+              <w:spacing w:before="156" w:after="156"/>
+              <w:ind w:firstLineChars="0" w:firstLine="0"/>
+              <w:jc w:val="center"/>
+              <w:cnfStyle w:val="000000000000" w:firstRow="0" w:lastRow="0" w:firstColumn="0" w:lastColumn="0" w:oddVBand="0" w:evenVBand="0" w:oddHBand="0" w:evenHBand="0" w:firstRowFirstColumn="0" w:firstRowLastColumn="0" w:lastRowFirstColumn="0" w:lastRowLastColumn="0"/>
+            </w:pPr>
+            <w:r>
+              <w:rPr>
+                <w:rFonts w:hint="eastAsia"/>
+              </w:rPr>
+              <w:t>A</w:t>
+            </w:r>
+          </w:p>
+        </w:tc>
+        <w:tc>
+          <w:tcPr>
+            <w:tcW w:w="2265" w:type="dxa"/>
+          </w:tcPr>
+          <w:p>
+            <w:pPr>
+              <w:spacing w:before="156" w:after="156"/>
+              <w:ind w:firstLineChars="0" w:firstLine="0"/>
+              <w:jc w:val="center"/>
+              <w:cnfStyle w:val="000000000000" w:firstRow="0" w:lastRow="0" w:firstColumn="0" w:lastColumn="0" w:oddVBand="0" w:evenVBand="0" w:oddHBand="0" w:evenHBand="0" w:firstRowFirstColumn="0" w:firstRowLastColumn="0" w:lastRowFirstColumn="0" w:lastRowLastColumn="0"/>
+            </w:pPr>
+            <w:r>
+              <w:rPr>
+                <w:rFonts w:hint="eastAsia"/>
+              </w:rPr>
+              <w:t>B</w:t>
+            </w:r>
+          </w:p>
+        </w:tc>
+        <w:tc>
+          <w:tcPr>
+            <w:tcW w:w="2265" w:type="dxa"/>
+          </w:tcPr>
+          <w:p>
+            <w:pPr>
+              <w:spacing w:before="156" w:after="156"/>
+              <w:ind w:firstLineChars="0" w:firstLine="0"/>
+              <w:jc w:val="center"/>
+              <w:cnfStyle w:val="000000000000" w:firstRow="0" w:lastRow="0" w:firstColumn="0" w:lastColumn="0" w:oddVBand="0" w:evenVBand="0" w:oddHBand="0" w:evenHBand="0" w:firstRowFirstColumn="0" w:firstRowLastColumn="0" w:lastRowFirstColumn="0" w:lastRowLastColumn="0"/>
+            </w:pPr>
+            <w:r>
+              <w:rPr>
+                <w:rFonts w:hint="eastAsia"/>
+              </w:rPr>
+              <w:t>A</w:t>
+            </w:r>
+            <w:r>
+              <w:t>+B</w:t>
+            </w:r>
+          </w:p>
+        </w:tc>
+      </w:tr>
+      <w:tr>
+        <w:tc>
+          <w:tcPr>
+            <w:cnfStyle w:val="001000000000" w:firstRow="0" w:lastRow="0" w:firstColumn="1" w:lastColumn="0" w:oddVBand="0" w:evenVBand="0" w:oddHBand="0" w:evenHBand="0" w:firstRowFirstColumn="0" w:firstRowLastColumn="0" w:lastRowFirstColumn="0" w:lastRowLastColumn="0"/>
+            <w:tcW w:w="2265" w:type="dxa"/>
+            <w:tcBorders>
+              <w:bottom w:val="single" w:sz="4" w:space="0" w:color="999999" w:themeColor="text1" w:themeTint="66"/>
+            </w:tcBorders>
+          </w:tcPr>
+          <w:p>
+            <w:pPr>
+              <w:spacing w:before="156" w:after="156"/>
+              <w:ind w:firstLineChars="0" w:firstLine="0"/>
+              <w:jc w:val="center"/>
+              <w:rPr>
+                <w:b w:val="0"/>
+              </w:rPr>
+            </w:pPr>
+            <w:r>
+              <w:rPr>
+                <w:rFonts w:hint="eastAsia"/>
+                <w:b w:val="0"/>
+              </w:rPr>
+              <w:t>不包含“考研”</w:t>
+            </w:r>
+          </w:p>
+        </w:tc>
+        <w:tc>
+          <w:tcPr>
+            <w:tcW w:w="2265" w:type="dxa"/>
+          </w:tcPr>
+          <w:p>
+            <w:pPr>
+              <w:spacing w:before="156" w:after="156"/>
+              <w:ind w:firstLineChars="0" w:firstLine="0"/>
+              <w:jc w:val="center"/>
+              <w:cnfStyle w:val="000000000000" w:firstRow="0" w:lastRow="0" w:firstColumn="0" w:lastColumn="0" w:oddVBand="0" w:evenVBand="0" w:oddHBand="0" w:evenHBand="0" w:firstRowFirstColumn="0" w:firstRowLastColumn="0" w:lastRowFirstColumn="0" w:lastRowLastColumn="0"/>
+            </w:pPr>
+            <w:r>
+              <w:rPr>
+                <w:rFonts w:hint="eastAsia"/>
+              </w:rPr>
+              <w:t>C</w:t>
+            </w:r>
+          </w:p>
+        </w:tc>
+        <w:tc>
+          <w:tcPr>
+            <w:tcW w:w="2265" w:type="dxa"/>
+          </w:tcPr>
+          <w:p>
+            <w:pPr>
+              <w:spacing w:before="156" w:after="156"/>
+              <w:ind w:firstLineChars="0" w:firstLine="0"/>
+              <w:jc w:val="center"/>
+              <w:cnfStyle w:val="000000000000" w:firstRow="0" w:lastRow="0" w:firstColumn="0" w:lastColumn="0" w:oddVBand="0" w:evenVBand="0" w:oddHBand="0" w:evenHBand="0" w:firstRowFirstColumn="0" w:firstRowLastColumn="0" w:lastRowFirstColumn="0" w:lastRowLastColumn="0"/>
+            </w:pPr>
+            <w:r>
+              <w:rPr>
+                <w:rFonts w:hint="eastAsia"/>
+              </w:rPr>
+              <w:t>D</w:t>
+            </w:r>
+          </w:p>
+        </w:tc>
+        <w:tc>
+          <w:tcPr>
+            <w:tcW w:w="2265" w:type="dxa"/>
+          </w:tcPr>
+          <w:p>
+            <w:pPr>
+              <w:spacing w:before="156" w:after="156"/>
+              <w:ind w:firstLineChars="0" w:firstLine="0"/>
+              <w:jc w:val="center"/>
+              <w:cnfStyle w:val="000000000000" w:firstRow="0" w:lastRow="0" w:firstColumn="0" w:lastColumn="0" w:oddVBand="0" w:evenVBand="0" w:oddHBand="0" w:evenHBand="0" w:firstRowFirstColumn="0" w:firstRowLastColumn="0" w:lastRowFirstColumn="0" w:lastRowLastColumn="0"/>
+            </w:pPr>
+            <w:r>
+              <w:rPr>
+                <w:rFonts w:hint="eastAsia"/>
+              </w:rPr>
+              <w:t>C</w:t>
+            </w:r>
+            <w:r>
+              <w:t>+D</w:t>
+            </w:r>
+          </w:p>
+        </w:tc>
+      </w:tr>
+      <w:tr>
+        <w:tc>
+          <w:tcPr>
+            <w:cnfStyle w:val="001000000000" w:firstRow="0" w:lastRow="0" w:firstColumn="1" w:lastColumn="0" w:oddVBand="0" w:evenVBand="0" w:oddHBand="0" w:evenHBand="0" w:firstRowFirstColumn="0" w:firstRowLastColumn="0" w:lastRowFirstColumn="0" w:lastRowLastColumn="0"/>
+            <w:tcW w:w="2265" w:type="dxa"/>
+            <w:tcBorders>
+              <w:bottom w:val="single" w:sz="4" w:space="0" w:color="auto"/>
+            </w:tcBorders>
+          </w:tcPr>
+          <w:p>
+            <w:pPr>
+              <w:spacing w:before="156" w:after="156"/>
+              <w:ind w:firstLineChars="0" w:firstLine="0"/>
+              <w:jc w:val="center"/>
+              <w:rPr>
+                <w:b w:val="0"/>
+              </w:rPr>
+            </w:pPr>
+            <w:r>
+              <w:rPr>
+                <w:rFonts w:hint="eastAsia"/>
+                <w:b w:val="0"/>
+              </w:rPr>
+              <w:t>总计</w:t>
+            </w:r>
+          </w:p>
+        </w:tc>
+        <w:tc>
+          <w:tcPr>
+            <w:tcW w:w="2265" w:type="dxa"/>
+          </w:tcPr>
+          <w:p>
+            <w:pPr>
+              <w:spacing w:before="156" w:after="156"/>
+              <w:ind w:firstLineChars="0" w:firstLine="0"/>
+              <w:jc w:val="center"/>
+              <w:cnfStyle w:val="000000000000" w:firstRow="0" w:lastRow="0" w:firstColumn="0" w:lastColumn="0" w:oddVBand="0" w:evenVBand="0" w:oddHBand="0" w:evenHBand="0" w:firstRowFirstColumn="0" w:firstRowLastColumn="0" w:lastRowFirstColumn="0" w:lastRowLastColumn="0"/>
+            </w:pPr>
+            <w:r>
+              <w:rPr>
+                <w:rFonts w:hint="eastAsia"/>
+              </w:rPr>
+              <w:t>A</w:t>
+            </w:r>
+            <w:r>
+              <w:t>+C</w:t>
+            </w:r>
+          </w:p>
+        </w:tc>
+        <w:tc>
+          <w:tcPr>
+            <w:tcW w:w="2265" w:type="dxa"/>
+          </w:tcPr>
+          <w:p>
+            <w:pPr>
+              <w:spacing w:before="156" w:after="156"/>
+              <w:ind w:firstLineChars="0" w:firstLine="0"/>
+              <w:jc w:val="center"/>
+              <w:cnfStyle w:val="000000000000" w:firstRow="0" w:lastRow="0" w:firstColumn="0" w:lastColumn="0" w:oddVBand="0" w:evenVBand="0" w:oddHBand="0" w:evenHBand="0" w:firstRowFirstColumn="0" w:firstRowLastColumn="0" w:lastRowFirstColumn="0" w:lastRowLastColumn="0"/>
+            </w:pPr>
+            <w:r>
+              <w:rPr>
+                <w:rFonts w:hint="eastAsia"/>
+              </w:rPr>
+              <w:t>B</w:t>
+            </w:r>
+            <w:r>
+              <w:t>+D</w:t>
+            </w:r>
+          </w:p>
+        </w:tc>
+        <w:tc>
+          <w:tcPr>
+            <w:tcW w:w="2265" w:type="dxa"/>
+          </w:tcPr>
+          <w:p>
+            <w:pPr>
+              <w:spacing w:before="156" w:after="156"/>
+              <w:ind w:firstLineChars="0" w:firstLine="0"/>
+              <w:jc w:val="center"/>
+              <w:cnfStyle w:val="000000000000" w:firstRow="0" w:lastRow="0" w:firstColumn="0" w:lastColumn="0" w:oddVBand="0" w:evenVBand="0" w:oddHBand="0" w:evenHBand="0" w:firstRowFirstColumn="0" w:firstRowLastColumn="0" w:lastRowFirstColumn="0" w:lastRowLastColumn="0"/>
+            </w:pPr>
+            <w:r>
+              <w:rPr>
+                <w:rFonts w:hint="eastAsia"/>
+              </w:rPr>
+              <w:t>N</w:t>
+            </w:r>
+          </w:p>
+        </w:tc>
+      </w:tr>
+    </w:tbl>
+    <w:p>
+      <w:pPr>
+        <w:spacing w:before="156" w:after="156"/>
+        <w:ind w:firstLine="420"/>
+        <w:jc w:val="center"/>
+        <w:rPr>
+          <w:sz w:val="21"/>
+        </w:rPr>
+      </w:pPr>
+      <w:r>
+        <w:rPr>
+          <w:rFonts w:hint="eastAsia"/>
+          <w:sz w:val="21"/>
+        </w:rPr>
+        <w:t>表格</w:t>
+      </w:r>
+      <w:r>
+        <w:rPr>
+          <w:rFonts w:hint="eastAsia"/>
+          <w:sz w:val="21"/>
+        </w:rPr>
+        <w:t>5</w:t>
+      </w:r>
+      <w:r>
+        <w:rPr>
+          <w:sz w:val="21"/>
+        </w:rPr>
+        <w:t xml:space="preserve">-1 </w:t>
+      </w:r>
+      <w:r>
+        <w:rPr>
+          <w:rFonts w:hint="eastAsia"/>
+          <w:sz w:val="21"/>
+        </w:rPr>
+        <w:t>卡方检验四格表</w:t>
+      </w:r>
+    </w:p>
+    <w:p>
+      <w:pPr>
+        <w:spacing w:before="156" w:after="156"/>
+        <w:ind w:firstLine="480"/>
+      </w:pPr>
+      <w:r>
+        <w:rPr>
+          <w:rFonts w:hint="eastAsia"/>
+        </w:rPr>
+        <w:t>计算公式如公式</w:t>
+      </w:r>
+      <w:r>
+        <w:rPr>
+          <w:rFonts w:hint="eastAsia"/>
+        </w:rPr>
+        <w:t>5</w:t>
+      </w:r>
+      <w:r>
+        <w:t>-1</w:t>
+      </w:r>
+      <w:r>
+        <w:rPr>
+          <w:rFonts w:hint="eastAsia"/>
+        </w:rPr>
+        <w:t>所示。</w:t>
+      </w:r>
+    </w:p>
+    <w:p>
+      <w:pPr>
+        <w:spacing w:before="156" w:after="156"/>
+        <w:ind w:firstLine="480"/>
+        <w:jc w:val="center"/>
+      </w:pPr>
+      <w:r>
+        <w:t xml:space="preserve">                   </w:t>
+      </w:r>
+      <w:r>
+        <w:sym w:font="Symbol" w:char="F063"/>
+      </w:r>
+      <w:r>
+        <w:rPr>
+          <w:rFonts w:hint="eastAsia"/>
+          <w:vertAlign w:val="superscript"/>
+        </w:rPr>
+        <w:t>2</w:t>
+      </w:r>
+      <w:r>
+        <w:t>(</w:t>
+      </w:r>
+      <w:r>
+        <w:rPr>
+          <w:rFonts w:hint="eastAsia"/>
+        </w:rPr>
+        <w:t>考研，教育</w:t>
+      </w:r>
+      <w:r>
+        <w:t xml:space="preserve">) </w:t>
+      </w:r>
+      <w:r>
+        <w:rPr>
+          <w:rFonts w:hint="eastAsia"/>
+        </w:rPr>
+        <w:t>=</w:t>
+      </w:r>
+      <w:r>
+        <w:t xml:space="preserve"> </w:t>
+      </w:r>
+      <m:oMath>
+        <m:f>
+          <m:fPr>
+            <m:ctrlPr>
+              <w:rPr>
+                <w:rFonts w:ascii="Cambria Math" w:hAnsi="Cambria Math"/>
+              </w:rPr>
+            </m:ctrlPr>
+          </m:fPr>
+          <m:num>
+            <m:r>
+              <w:rPr>
+                <w:rFonts w:ascii="Cambria Math" w:hAnsi="Cambria Math" w:hint="eastAsia"/>
+              </w:rPr>
+              <m:t>N</m:t>
+            </m:r>
+            <m:sSup>
+              <m:sSupPr>
+                <m:ctrlPr>
+                  <w:rPr>
+                    <w:rFonts w:ascii="Cambria Math" w:hAnsi="Cambria Math"/>
+                    <w:i/>
+                  </w:rPr>
+                </m:ctrlPr>
+              </m:sSupPr>
+              <m:e>
+                <m:r>
+                  <w:rPr>
+                    <w:rFonts w:ascii="Cambria Math" w:hAnsi="Cambria Math"/>
+                  </w:rPr>
+                  <m:t>(AD-BC)</m:t>
+                </m:r>
+              </m:e>
+              <m:sup>
+                <m:r>
+                  <w:rPr>
+                    <w:rFonts w:ascii="Cambria Math" w:hAnsi="Cambria Math"/>
+                  </w:rPr>
+                  <m:t>2</m:t>
+                </m:r>
+              </m:sup>
+            </m:sSup>
+          </m:num>
+          <m:den>
+            <m:r>
+              <w:rPr>
+                <w:rFonts w:ascii="Cambria Math" w:hAnsi="Cambria Math"/>
+              </w:rPr>
+              <m:t>(A+B)(C+D)(A+C)(B+D)</m:t>
+            </m:r>
+          </m:den>
+        </m:f>
+      </m:oMath>
+      <w:r>
+        <w:rPr>
+          <w:rFonts w:hint="eastAsia"/>
+        </w:rPr>
+        <w:t xml:space="preserve"> </w:t>
+      </w:r>
+      <w:r>
+        <w:t xml:space="preserve">               (5-1)</w:t>
+      </w:r>
+    </w:p>
+    <w:p>
+      <w:pPr>
+        <w:spacing w:before="156" w:after="156"/>
+        <w:ind w:firstLine="480"/>
+      </w:pPr>
+      <w:r>
+        <w:rPr>
+          <w:rFonts w:hint="eastAsia"/>
+        </w:rPr>
+        <w:t>计算出卡方值后就可以按照卡方值排序选择特征了。</w:t>
+      </w:r>
+    </w:p>
+    <w:p>
+      <w:pPr>
         <w:pStyle w:val="3"/>
         <w:spacing w:before="156" w:after="156"/>
         <w:ind w:firstLineChars="0" w:firstLine="0"/>
@@ -26266,9 +26827,6 @@
       <w:pPr>
         <w:spacing w:before="156" w:after="156"/>
         <w:ind w:firstLineChars="0" w:firstLine="0"/>
-        <w:rPr>
-          <w:rFonts w:hint="eastAsia"/>
-        </w:rPr>
       </w:pPr>
       <w:r>
         <w:rPr>
@@ -26304,7 +26862,13 @@
         <w:rPr>
           <w:rFonts w:hint="eastAsia"/>
         </w:rPr>
-        <w:t>特征结点和训练阶段得到的</w:t>
+        <w:t>特征节点</w:t>
+      </w:r>
+      <w:r>
+        <w:rPr>
+          <w:rFonts w:hint="eastAsia"/>
+        </w:rPr>
+        <w:t>和训练阶段得到的</w:t>
       </w:r>
       <w:r>
         <w:rPr>
@@ -26391,7 +26955,7 @@
                     <pic:cNvPicPr/>
                   </pic:nvPicPr>
                   <pic:blipFill>
-                    <a:blip r:embed="rId52">
+                    <a:blip r:embed="rId50">
                       <a:extLst>
                         <a:ext uri="{28A0092B-C50C-407E-A947-70E740481C1C}">
                           <a14:useLocalDpi xmlns:a14="http://schemas.microsoft.com/office/drawing/2010/main" val="0"/>
@@ -27177,18 +27741,7 @@
           <w:szCs w:val="18"/>
           <w:bdr w:val="none" w:sz="0" w:space="0" w:color="auto" w:frame="1"/>
         </w:rPr>
-        <w:t>}</w:t>
-      </w:r>
-      <w:r>
-        <w:rPr>
-          <w:rFonts w:ascii="Consolas" w:hAnsi="Consolas" w:cs="宋体"/>
-          <w:color w:val="000000"/>
-          <w:kern w:val="0"/>
-          <w:sz w:val="18"/>
-          <w:szCs w:val="18"/>
-          <w:bdr w:val="none" w:sz="0" w:space="0" w:color="auto" w:frame="1"/>
-        </w:rPr>
-        <w:t>  </w:t>
+        <w:t>}  </w:t>
       </w:r>
     </w:p>
     <w:p>
@@ -27266,7 +27819,6 @@
           <w:szCs w:val="18"/>
           <w:bdr w:val="none" w:sz="0" w:space="0" w:color="auto" w:frame="1"/>
         </w:rPr>
-        <w:lastRenderedPageBreak/>
         <w:t>    </w:t>
       </w:r>
       <w:r>
@@ -27333,7 +27885,29 @@
           <w:szCs w:val="18"/>
           <w:bdr w:val="none" w:sz="0" w:space="0" w:color="auto" w:frame="1"/>
         </w:rPr>
-        <w:t>得到分词后每个词结点的权重值</w:t>
+        <w:t>得到分词后每个词</w:t>
+      </w:r>
+      <w:r>
+        <w:rPr>
+          <w:rFonts w:ascii="Consolas" w:hAnsi="Consolas" w:cs="宋体" w:hint="eastAsia"/>
+          <w:color w:val="008200"/>
+          <w:kern w:val="0"/>
+          <w:sz w:val="18"/>
+          <w:szCs w:val="18"/>
+          <w:bdr w:val="none" w:sz="0" w:space="0" w:color="auto" w:frame="1"/>
+        </w:rPr>
+        <w:t>节点</w:t>
+      </w:r>
+      <w:r>
+        <w:rPr>
+          <w:rFonts w:ascii="Consolas" w:hAnsi="Consolas" w:cs="宋体"/>
+          <w:color w:val="008200"/>
+          <w:kern w:val="0"/>
+          <w:sz w:val="18"/>
+          <w:szCs w:val="18"/>
+          <w:bdr w:val="none" w:sz="0" w:space="0" w:color="auto" w:frame="1"/>
+        </w:rPr>
+        <w:t>的权重值</w:t>
       </w:r>
       <w:r>
         <w:rPr>
@@ -27378,6 +27952,7 @@
           <w:szCs w:val="18"/>
           <w:bdr w:val="none" w:sz="0" w:space="0" w:color="auto" w:frame="1"/>
         </w:rPr>
+        <w:lastRenderedPageBreak/>
         <w:t>    </w:t>
       </w:r>
       <w:r>
@@ -27927,7 +28502,6 @@
         <w:ind w:firstLine="420"/>
         <w:jc w:val="center"/>
         <w:rPr>
-          <w:rFonts w:hint="eastAsia"/>
           <w:sz w:val="21"/>
         </w:rPr>
       </w:pPr>
@@ -28163,7 +28737,10 @@
         <w:t>(</w:t>
       </w:r>
       <w:r>
-        <w:t>5-1)</w:t>
+        <w:t>5-2</w:t>
+      </w:r>
+      <w:r>
+        <w:t>)</w:t>
       </w:r>
       <w:r>
         <w:rPr>
@@ -28177,9 +28754,6 @@
         <w:spacing w:before="156" w:after="156"/>
         <w:ind w:firstLine="480"/>
         <w:jc w:val="center"/>
-        <w:rPr>
-          <w:rFonts w:hint="eastAsia"/>
-        </w:rPr>
       </w:pPr>
       <w:r>
         <w:t xml:space="preserve">                </w:t>
@@ -28326,7 +28900,10 @@
         <w:t xml:space="preserve"> </w:t>
       </w:r>
       <w:r>
-        <w:t xml:space="preserve">                  (5-1)</w:t>
+        <w:t xml:space="preserve">                  (5-2</w:t>
+      </w:r>
+      <w:r>
+        <w:t>)</w:t>
       </w:r>
     </w:p>
     <w:p>
@@ -28428,7 +29005,10 @@
         <w:t>(</w:t>
       </w:r>
       <w:r>
-        <w:t>5-2)</w:t>
+        <w:t>5-3</w:t>
+      </w:r>
+      <w:r>
+        <w:t>)</w:t>
       </w:r>
       <w:r>
         <w:rPr>
@@ -28441,21 +29021,18 @@
       <w:pPr>
         <w:spacing w:before="156" w:after="156"/>
         <w:ind w:firstLineChars="0" w:firstLine="0"/>
-        <w:rPr>
-          <w:rFonts w:hint="eastAsia"/>
-        </w:rPr>
-      </w:pPr>
-      <w:r>
-        <w:t>normalization(x</w:t>
-      </w:r>
-      <w:r>
-        <w:t>’</w:t>
-      </w:r>
-      <w:r>
-        <w:t>)</w:t>
-      </w:r>
-      <w:r>
-        <w:t xml:space="preserve"> = </w:t>
+      </w:pPr>
+      <w:r>
+        <w:rPr>
+          <w:sz w:val="22"/>
+        </w:rPr>
+        <w:t>normalization(x’)</w:t>
+      </w:r>
+      <w:r>
+        <w:rPr>
+          <w:sz w:val="22"/>
+        </w:rPr>
+        <w:t>=</w:t>
       </w:r>
       <m:oMath>
         <m:f>
@@ -28463,6 +29040,7 @@
             <m:ctrlPr>
               <w:rPr>
                 <w:rFonts w:ascii="Cambria Math" w:hAnsi="Cambria Math"/>
+                <w:sz w:val="22"/>
               </w:rPr>
             </m:ctrlPr>
           </m:fPr>
@@ -28473,6 +29051,7 @@
                 <m:ctrlPr>
                   <w:rPr>
                     <w:rFonts w:ascii="Cambria Math" w:hAnsi="Cambria Math"/>
+                    <w:sz w:val="22"/>
                   </w:rPr>
                 </m:ctrlPr>
               </m:radPr>
@@ -28484,6 +29063,7 @@
                       <w:rPr>
                         <w:rFonts w:ascii="Cambria Math" w:hAnsi="Cambria Math"/>
                         <w:i/>
+                        <w:sz w:val="22"/>
                       </w:rPr>
                     </m:ctrlPr>
                   </m:sSubSupPr>
@@ -28491,6 +29071,7 @@
                     <m:r>
                       <w:rPr>
                         <w:rFonts w:ascii="Cambria Math" w:hAnsi="Cambria Math"/>
+                        <w:sz w:val="22"/>
                       </w:rPr>
                       <m:t>x</m:t>
                     </m:r>
@@ -28499,6 +29080,7 @@
                     <m:r>
                       <w:rPr>
                         <w:rFonts w:ascii="Cambria Math" w:hAnsi="Cambria Math"/>
+                        <w:sz w:val="22"/>
                       </w:rPr>
                       <m:t>1</m:t>
                     </m:r>
@@ -28507,6 +29089,7 @@
                     <m:r>
                       <w:rPr>
                         <w:rFonts w:ascii="Cambria Math" w:hAnsi="Cambria Math"/>
+                        <w:sz w:val="22"/>
                       </w:rPr>
                       <m:t>2</m:t>
                     </m:r>
@@ -28515,6 +29098,7 @@
                 <m:r>
                   <w:rPr>
                     <w:rFonts w:ascii="Cambria Math" w:hAnsi="Cambria Math"/>
+                    <w:sz w:val="22"/>
                   </w:rPr>
                   <m:t>+</m:t>
                 </m:r>
@@ -28524,6 +29108,7 @@
                       <w:rPr>
                         <w:rFonts w:ascii="Cambria Math" w:hAnsi="Cambria Math"/>
                         <w:i/>
+                        <w:sz w:val="22"/>
                       </w:rPr>
                     </m:ctrlPr>
                   </m:sSubSupPr>
@@ -28531,6 +29116,7 @@
                     <m:r>
                       <w:rPr>
                         <w:rFonts w:ascii="Cambria Math" w:hAnsi="Cambria Math"/>
+                        <w:sz w:val="22"/>
                       </w:rPr>
                       <m:t>x</m:t>
                     </m:r>
@@ -28539,6 +29125,7 @@
                     <m:r>
                       <w:rPr>
                         <w:rFonts w:ascii="Cambria Math" w:hAnsi="Cambria Math"/>
+                        <w:sz w:val="22"/>
                       </w:rPr>
                       <m:t>2</m:t>
                     </m:r>
@@ -28547,6 +29134,7 @@
                     <m:r>
                       <w:rPr>
                         <w:rFonts w:ascii="Cambria Math" w:hAnsi="Cambria Math"/>
+                        <w:sz w:val="22"/>
                       </w:rPr>
                       <m:t>2</m:t>
                     </m:r>
@@ -28555,6 +29143,7 @@
                 <m:r>
                   <w:rPr>
                     <w:rFonts w:ascii="Cambria Math" w:hAnsi="Cambria Math"/>
+                    <w:sz w:val="22"/>
                   </w:rPr>
                   <m:t>+…+</m:t>
                 </m:r>
@@ -28564,6 +29153,7 @@
                       <w:rPr>
                         <w:rFonts w:ascii="Cambria Math" w:hAnsi="Cambria Math"/>
                         <w:i/>
+                        <w:sz w:val="22"/>
                       </w:rPr>
                     </m:ctrlPr>
                   </m:sSubSupPr>
@@ -28571,6 +29161,7 @@
                     <m:r>
                       <w:rPr>
                         <w:rFonts w:ascii="Cambria Math" w:hAnsi="Cambria Math"/>
+                        <w:sz w:val="22"/>
                       </w:rPr>
                       <m:t>x</m:t>
                     </m:r>
@@ -28579,6 +29170,7 @@
                     <m:r>
                       <w:rPr>
                         <w:rFonts w:ascii="Cambria Math" w:hAnsi="Cambria Math"/>
+                        <w:sz w:val="22"/>
                       </w:rPr>
                       <m:t>n</m:t>
                     </m:r>
@@ -28587,6 +29179,7 @@
                     <m:r>
                       <w:rPr>
                         <w:rFonts w:ascii="Cambria Math" w:hAnsi="Cambria Math"/>
+                        <w:sz w:val="22"/>
                       </w:rPr>
                       <m:t>2</m:t>
                     </m:r>
@@ -28602,6 +29195,7 @@
               </m:rPr>
               <w:rPr>
                 <w:rFonts w:ascii="Cambria Math" w:hAnsi="Cambria Math"/>
+                <w:sz w:val="22"/>
               </w:rPr>
               <m:t>normalization(x)</m:t>
             </m:r>
@@ -28610,12 +29204,9 @@
       </m:oMath>
       <w:r>
         <w:rPr>
-          <w:rFonts w:hint="eastAsia"/>
-        </w:rPr>
-        <w:t xml:space="preserve"> </w:t>
-      </w:r>
-      <w:r>
-        <w:t xml:space="preserve">= </w:t>
+          <w:sz w:val="22"/>
+        </w:rPr>
+        <w:t>=</w:t>
       </w:r>
       <m:oMath>
         <m:rad>
@@ -28624,6 +29215,7 @@
             <m:ctrlPr>
               <w:rPr>
                 <w:rFonts w:ascii="Cambria Math" w:hAnsi="Cambria Math"/>
+                <w:sz w:val="22"/>
               </w:rPr>
             </m:ctrlPr>
           </m:radPr>
@@ -28635,6 +29227,7 @@
                   <w:rPr>
                     <w:rFonts w:ascii="Cambria Math" w:hAnsi="Cambria Math"/>
                     <w:i/>
+                    <w:sz w:val="22"/>
                   </w:rPr>
                 </m:ctrlPr>
               </m:fPr>
@@ -28645,6 +29238,7 @@
                       <w:rPr>
                         <w:rFonts w:ascii="Cambria Math" w:hAnsi="Cambria Math"/>
                         <w:i/>
+                        <w:sz w:val="22"/>
                       </w:rPr>
                     </m:ctrlPr>
                   </m:sSubSupPr>
@@ -28652,6 +29246,7 @@
                     <m:r>
                       <w:rPr>
                         <w:rFonts w:ascii="Cambria Math" w:hAnsi="Cambria Math"/>
+                        <w:sz w:val="22"/>
                       </w:rPr>
                       <m:t>x</m:t>
                     </m:r>
@@ -28660,6 +29255,7 @@
                     <m:r>
                       <w:rPr>
                         <w:rFonts w:ascii="Cambria Math" w:hAnsi="Cambria Math"/>
+                        <w:sz w:val="22"/>
                       </w:rPr>
                       <m:t>1</m:t>
                     </m:r>
@@ -28668,6 +29264,7 @@
                     <m:r>
                       <w:rPr>
                         <w:rFonts w:ascii="Cambria Math" w:hAnsi="Cambria Math"/>
+                        <w:sz w:val="22"/>
                       </w:rPr>
                       <m:t>2</m:t>
                     </m:r>
@@ -28676,6 +29273,7 @@
                 <m:r>
                   <w:rPr>
                     <w:rFonts w:ascii="Cambria Math" w:hAnsi="Cambria Math"/>
+                    <w:sz w:val="22"/>
                   </w:rPr>
                   <m:t>+</m:t>
                 </m:r>
@@ -28685,6 +29283,7 @@
                       <w:rPr>
                         <w:rFonts w:ascii="Cambria Math" w:hAnsi="Cambria Math"/>
                         <w:i/>
+                        <w:sz w:val="22"/>
                       </w:rPr>
                     </m:ctrlPr>
                   </m:sSubSupPr>
@@ -28692,6 +29291,7 @@
                     <m:r>
                       <w:rPr>
                         <w:rFonts w:ascii="Cambria Math" w:hAnsi="Cambria Math"/>
+                        <w:sz w:val="22"/>
                       </w:rPr>
                       <m:t>x</m:t>
                     </m:r>
@@ -28700,6 +29300,7 @@
                     <m:r>
                       <w:rPr>
                         <w:rFonts w:ascii="Cambria Math" w:hAnsi="Cambria Math"/>
+                        <w:sz w:val="22"/>
                       </w:rPr>
                       <m:t>2</m:t>
                     </m:r>
@@ -28708,6 +29309,7 @@
                     <m:r>
                       <w:rPr>
                         <w:rFonts w:ascii="Cambria Math" w:hAnsi="Cambria Math"/>
+                        <w:sz w:val="22"/>
                       </w:rPr>
                       <m:t>2</m:t>
                     </m:r>
@@ -28716,6 +29318,7 @@
                 <m:r>
                   <w:rPr>
                     <w:rFonts w:ascii="Cambria Math" w:hAnsi="Cambria Math"/>
+                    <w:sz w:val="22"/>
                   </w:rPr>
                   <m:t>+…+</m:t>
                 </m:r>
@@ -28725,6 +29328,7 @@
                       <w:rPr>
                         <w:rFonts w:ascii="Cambria Math" w:hAnsi="Cambria Math"/>
                         <w:i/>
+                        <w:sz w:val="22"/>
                       </w:rPr>
                     </m:ctrlPr>
                   </m:sSubSupPr>
@@ -28732,6 +29336,7 @@
                     <m:r>
                       <w:rPr>
                         <w:rFonts w:ascii="Cambria Math" w:hAnsi="Cambria Math"/>
+                        <w:sz w:val="22"/>
                       </w:rPr>
                       <m:t>x</m:t>
                     </m:r>
@@ -28740,6 +29345,7 @@
                     <m:r>
                       <w:rPr>
                         <w:rFonts w:ascii="Cambria Math" w:hAnsi="Cambria Math"/>
+                        <w:sz w:val="22"/>
                       </w:rPr>
                       <m:t>n</m:t>
                     </m:r>
@@ -28748,6 +29354,7 @@
                     <m:r>
                       <w:rPr>
                         <w:rFonts w:ascii="Cambria Math" w:hAnsi="Cambria Math"/>
+                        <w:sz w:val="22"/>
                       </w:rPr>
                       <m:t>2</m:t>
                     </m:r>
@@ -28761,6 +29368,7 @@
                       <w:rPr>
                         <w:rFonts w:ascii="Cambria Math" w:hAnsi="Cambria Math"/>
                         <w:i/>
+                        <w:sz w:val="22"/>
                       </w:rPr>
                     </m:ctrlPr>
                   </m:sSupPr>
@@ -28771,6 +29379,7 @@
                       </m:rPr>
                       <w:rPr>
                         <w:rFonts w:ascii="Cambria Math" w:hAnsi="Cambria Math"/>
+                        <w:sz w:val="22"/>
                       </w:rPr>
                       <m:t>normalization(x)</m:t>
                     </m:r>
@@ -28779,6 +29388,7 @@
                     <m:r>
                       <w:rPr>
                         <w:rFonts w:ascii="Cambria Math" w:hAnsi="Cambria Math"/>
+                        <w:sz w:val="22"/>
                       </w:rPr>
                       <m:t>2</m:t>
                     </m:r>
@@ -28789,6 +29399,639 @@
           </m:e>
         </m:rad>
       </m:oMath>
+      <w:r>
+        <w:rPr>
+          <w:rFonts w:hint="eastAsia"/>
+          <w:sz w:val="22"/>
+        </w:rPr>
+        <w:t>=</w:t>
+      </w:r>
+      <m:oMath>
+        <m:rad>
+          <m:radPr>
+            <m:degHide m:val="1"/>
+            <m:ctrlPr>
+              <w:rPr>
+                <w:rFonts w:ascii="Cambria Math" w:hAnsi="Cambria Math"/>
+                <w:sz w:val="22"/>
+              </w:rPr>
+            </m:ctrlPr>
+          </m:radPr>
+          <m:deg/>
+          <m:e>
+            <m:sSup>
+              <m:sSupPr>
+                <m:ctrlPr>
+                  <w:rPr>
+                    <w:rFonts w:ascii="Cambria Math" w:hAnsi="Cambria Math"/>
+                    <w:i/>
+                    <w:sz w:val="22"/>
+                  </w:rPr>
+                </m:ctrlPr>
+              </m:sSupPr>
+              <m:e>
+                <m:r>
+                  <w:rPr>
+                    <w:rFonts w:ascii="Cambria Math" w:hAnsi="Cambria Math"/>
+                    <w:sz w:val="22"/>
+                  </w:rPr>
+                  <m:t>(</m:t>
+                </m:r>
+                <m:f>
+                  <m:fPr>
+                    <m:ctrlPr>
+                      <w:rPr>
+                        <w:rFonts w:ascii="Cambria Math" w:hAnsi="Cambria Math"/>
+                        <w:i/>
+                        <w:sz w:val="22"/>
+                      </w:rPr>
+                    </m:ctrlPr>
+                  </m:fPr>
+                  <m:num>
+                    <m:sSub>
+                      <m:sSubPr>
+                        <m:ctrlPr>
+                          <w:rPr>
+                            <w:rFonts w:ascii="Cambria Math" w:hAnsi="Cambria Math"/>
+                            <w:i/>
+                            <w:sz w:val="22"/>
+                          </w:rPr>
+                        </m:ctrlPr>
+                      </m:sSubPr>
+                      <m:e>
+                        <m:r>
+                          <w:rPr>
+                            <w:rFonts w:ascii="Cambria Math" w:hAnsi="Cambria Math"/>
+                            <w:sz w:val="22"/>
+                          </w:rPr>
+                          <m:t>x</m:t>
+                        </m:r>
+                      </m:e>
+                      <m:sub>
+                        <m:r>
+                          <w:rPr>
+                            <w:rFonts w:ascii="Cambria Math" w:hAnsi="Cambria Math"/>
+                            <w:sz w:val="22"/>
+                          </w:rPr>
+                          <m:t>1</m:t>
+                        </m:r>
+                      </m:sub>
+                    </m:sSub>
+                  </m:num>
+                  <m:den>
+                    <m:r>
+                      <m:rPr>
+                        <m:sty m:val="p"/>
+                      </m:rPr>
+                      <w:rPr>
+                        <w:rFonts w:ascii="Cambria Math" w:hAnsi="Cambria Math"/>
+                        <w:sz w:val="22"/>
+                      </w:rPr>
+                      <m:t>normalization(x)</m:t>
+                    </m:r>
+                  </m:den>
+                </m:f>
+                <m:r>
+                  <w:rPr>
+                    <w:rFonts w:ascii="Cambria Math" w:hAnsi="Cambria Math"/>
+                    <w:sz w:val="22"/>
+                  </w:rPr>
+                  <m:t>)</m:t>
+                </m:r>
+              </m:e>
+              <m:sup>
+                <m:r>
+                  <w:rPr>
+                    <w:rFonts w:ascii="Cambria Math" w:hAnsi="Cambria Math"/>
+                    <w:sz w:val="22"/>
+                  </w:rPr>
+                  <m:t>2</m:t>
+                </m:r>
+              </m:sup>
+            </m:sSup>
+            <m:r>
+              <w:rPr>
+                <w:rFonts w:ascii="Cambria Math" w:hAnsi="Cambria Math" w:hint="eastAsia"/>
+                <w:sz w:val="22"/>
+              </w:rPr>
+              <m:t>+</m:t>
+            </m:r>
+          </m:e>
+        </m:rad>
+        <m:sSup>
+          <m:sSupPr>
+            <m:ctrlPr>
+              <w:rPr>
+                <w:rFonts w:ascii="Cambria Math" w:hAnsi="Cambria Math"/>
+                <w:i/>
+                <w:sz w:val="22"/>
+              </w:rPr>
+            </m:ctrlPr>
+          </m:sSupPr>
+          <m:e>
+            <m:r>
+              <w:rPr>
+                <w:rFonts w:ascii="Cambria Math" w:hAnsi="Cambria Math"/>
+                <w:sz w:val="22"/>
+              </w:rPr>
+              <m:t>(</m:t>
+            </m:r>
+            <m:f>
+              <m:fPr>
+                <m:ctrlPr>
+                  <w:rPr>
+                    <w:rFonts w:ascii="Cambria Math" w:hAnsi="Cambria Math"/>
+                    <w:i/>
+                    <w:sz w:val="22"/>
+                  </w:rPr>
+                </m:ctrlPr>
+              </m:fPr>
+              <m:num>
+                <m:sSub>
+                  <m:sSubPr>
+                    <m:ctrlPr>
+                      <w:rPr>
+                        <w:rFonts w:ascii="Cambria Math" w:hAnsi="Cambria Math"/>
+                        <w:i/>
+                        <w:sz w:val="22"/>
+                      </w:rPr>
+                    </m:ctrlPr>
+                  </m:sSubPr>
+                  <m:e>
+                    <m:r>
+                      <w:rPr>
+                        <w:rFonts w:ascii="Cambria Math" w:hAnsi="Cambria Math"/>
+                        <w:sz w:val="22"/>
+                      </w:rPr>
+                      <m:t>x</m:t>
+                    </m:r>
+                  </m:e>
+                  <m:sub>
+                    <m:r>
+                      <w:rPr>
+                        <w:rFonts w:ascii="Cambria Math" w:hAnsi="Cambria Math"/>
+                        <w:sz w:val="22"/>
+                      </w:rPr>
+                      <m:t>2</m:t>
+                    </m:r>
+                  </m:sub>
+                </m:sSub>
+              </m:num>
+              <m:den>
+                <m:r>
+                  <m:rPr>
+                    <m:sty m:val="p"/>
+                  </m:rPr>
+                  <w:rPr>
+                    <w:rFonts w:ascii="Cambria Math" w:hAnsi="Cambria Math"/>
+                    <w:sz w:val="22"/>
+                  </w:rPr>
+                  <m:t>normalization(x)</m:t>
+                </m:r>
+              </m:den>
+            </m:f>
+            <m:r>
+              <w:rPr>
+                <w:rFonts w:ascii="Cambria Math" w:hAnsi="Cambria Math"/>
+                <w:sz w:val="22"/>
+              </w:rPr>
+              <m:t>)</m:t>
+            </m:r>
+          </m:e>
+          <m:sup>
+            <m:r>
+              <w:rPr>
+                <w:rFonts w:ascii="Cambria Math" w:hAnsi="Cambria Math"/>
+                <w:sz w:val="22"/>
+              </w:rPr>
+              <m:t>2</m:t>
+            </m:r>
+          </m:sup>
+        </m:sSup>
+        <m:r>
+          <w:rPr>
+            <w:rFonts w:ascii="Cambria Math" w:hAnsi="Cambria Math" w:hint="eastAsia"/>
+            <w:sz w:val="22"/>
+          </w:rPr>
+          <m:t>+</m:t>
+        </m:r>
+        <m:r>
+          <w:rPr>
+            <w:rFonts w:ascii="Cambria Math" w:hAnsi="Cambria Math"/>
+            <w:sz w:val="22"/>
+          </w:rPr>
+          <m:t>…</m:t>
+        </m:r>
+        <m:r>
+          <w:rPr>
+            <w:rFonts w:ascii="Cambria Math" w:hAnsi="Cambria Math" w:hint="eastAsia"/>
+            <w:sz w:val="22"/>
+          </w:rPr>
+          <m:t>+</m:t>
+        </m:r>
+        <m:sSup>
+          <m:sSupPr>
+            <m:ctrlPr>
+              <w:rPr>
+                <w:rFonts w:ascii="Cambria Math" w:hAnsi="Cambria Math"/>
+                <w:i/>
+                <w:sz w:val="22"/>
+              </w:rPr>
+            </m:ctrlPr>
+          </m:sSupPr>
+          <m:e>
+            <m:r>
+              <w:rPr>
+                <w:rFonts w:ascii="Cambria Math" w:hAnsi="Cambria Math"/>
+                <w:sz w:val="22"/>
+              </w:rPr>
+              <m:t>(</m:t>
+            </m:r>
+            <m:f>
+              <m:fPr>
+                <m:ctrlPr>
+                  <w:rPr>
+                    <w:rFonts w:ascii="Cambria Math" w:hAnsi="Cambria Math"/>
+                    <w:i/>
+                    <w:sz w:val="22"/>
+                  </w:rPr>
+                </m:ctrlPr>
+              </m:fPr>
+              <m:num>
+                <m:sSub>
+                  <m:sSubPr>
+                    <m:ctrlPr>
+                      <w:rPr>
+                        <w:rFonts w:ascii="Cambria Math" w:hAnsi="Cambria Math"/>
+                        <w:i/>
+                        <w:sz w:val="22"/>
+                      </w:rPr>
+                    </m:ctrlPr>
+                  </m:sSubPr>
+                  <m:e>
+                    <m:r>
+                      <w:rPr>
+                        <w:rFonts w:ascii="Cambria Math" w:hAnsi="Cambria Math"/>
+                        <w:sz w:val="22"/>
+                      </w:rPr>
+                      <m:t>x</m:t>
+                    </m:r>
+                  </m:e>
+                  <m:sub>
+                    <m:r>
+                      <w:rPr>
+                        <w:rFonts w:ascii="Cambria Math" w:hAnsi="Cambria Math"/>
+                        <w:sz w:val="22"/>
+                      </w:rPr>
+                      <m:t>n</m:t>
+                    </m:r>
+                  </m:sub>
+                </m:sSub>
+              </m:num>
+              <m:den>
+                <m:r>
+                  <m:rPr>
+                    <m:sty m:val="p"/>
+                  </m:rPr>
+                  <w:rPr>
+                    <w:rFonts w:ascii="Cambria Math" w:hAnsi="Cambria Math"/>
+                    <w:sz w:val="22"/>
+                  </w:rPr>
+                  <m:t>normalization(x)</m:t>
+                </m:r>
+              </m:den>
+            </m:f>
+            <m:r>
+              <w:rPr>
+                <w:rFonts w:ascii="Cambria Math" w:hAnsi="Cambria Math"/>
+                <w:sz w:val="22"/>
+              </w:rPr>
+              <m:t>)</m:t>
+            </m:r>
+          </m:e>
+          <m:sup>
+            <m:r>
+              <w:rPr>
+                <w:rFonts w:ascii="Cambria Math" w:hAnsi="Cambria Math"/>
+                <w:sz w:val="22"/>
+              </w:rPr>
+              <m:t>2</m:t>
+            </m:r>
+          </m:sup>
+        </m:sSup>
+      </m:oMath>
+      <w:r>
+        <w:rPr>
+          <w:rFonts w:hint="eastAsia"/>
+          <w:sz w:val="22"/>
+        </w:rPr>
+        <w:t xml:space="preserve"> </w:t>
+      </w:r>
+      <w:r>
+        <w:rPr>
+          <w:sz w:val="22"/>
+        </w:rPr>
+        <w:t xml:space="preserve">= </w:t>
+      </w:r>
+      <m:oMath>
+        <m:rad>
+          <m:radPr>
+            <m:degHide m:val="1"/>
+            <m:ctrlPr>
+              <w:rPr>
+                <w:rFonts w:ascii="Cambria Math" w:hAnsi="Cambria Math"/>
+                <w:sz w:val="22"/>
+              </w:rPr>
+            </m:ctrlPr>
+          </m:radPr>
+          <m:deg/>
+          <m:e>
+            <m:sSubSup>
+              <m:sSubSupPr>
+                <m:ctrlPr>
+                  <w:rPr>
+                    <w:rFonts w:ascii="Cambria Math" w:hAnsi="Cambria Math"/>
+                    <w:i/>
+                    <w:sz w:val="22"/>
+                  </w:rPr>
+                </m:ctrlPr>
+              </m:sSubSupPr>
+              <m:e>
+                <m:r>
+                  <w:rPr>
+                    <w:rFonts w:ascii="Cambria Math" w:hAnsi="Cambria Math"/>
+                    <w:sz w:val="22"/>
+                  </w:rPr>
+                  <m:t>x'</m:t>
+                </m:r>
+              </m:e>
+              <m:sub>
+                <m:r>
+                  <w:rPr>
+                    <w:rFonts w:ascii="Cambria Math" w:hAnsi="Cambria Math"/>
+                    <w:sz w:val="22"/>
+                  </w:rPr>
+                  <m:t>1</m:t>
+                </m:r>
+              </m:sub>
+              <m:sup>
+                <m:r>
+                  <w:rPr>
+                    <w:rFonts w:ascii="Cambria Math" w:hAnsi="Cambria Math"/>
+                    <w:sz w:val="22"/>
+                  </w:rPr>
+                  <m:t>2</m:t>
+                </m:r>
+              </m:sup>
+            </m:sSubSup>
+            <m:r>
+              <w:rPr>
+                <w:rFonts w:ascii="Cambria Math" w:hAnsi="Cambria Math"/>
+                <w:sz w:val="22"/>
+              </w:rPr>
+              <m:t>+</m:t>
+            </m:r>
+            <m:sSubSup>
+              <m:sSubSupPr>
+                <m:ctrlPr>
+                  <w:rPr>
+                    <w:rFonts w:ascii="Cambria Math" w:hAnsi="Cambria Math"/>
+                    <w:i/>
+                    <w:sz w:val="22"/>
+                  </w:rPr>
+                </m:ctrlPr>
+              </m:sSubSupPr>
+              <m:e>
+                <m:r>
+                  <w:rPr>
+                    <w:rFonts w:ascii="Cambria Math" w:hAnsi="Cambria Math"/>
+                    <w:sz w:val="22"/>
+                  </w:rPr>
+                  <m:t>x'</m:t>
+                </m:r>
+              </m:e>
+              <m:sub>
+                <m:r>
+                  <w:rPr>
+                    <w:rFonts w:ascii="Cambria Math" w:hAnsi="Cambria Math"/>
+                    <w:sz w:val="22"/>
+                  </w:rPr>
+                  <m:t>2</m:t>
+                </m:r>
+              </m:sub>
+              <m:sup>
+                <m:r>
+                  <w:rPr>
+                    <w:rFonts w:ascii="Cambria Math" w:hAnsi="Cambria Math"/>
+                    <w:sz w:val="22"/>
+                  </w:rPr>
+                  <m:t>2</m:t>
+                </m:r>
+              </m:sup>
+            </m:sSubSup>
+            <m:r>
+              <w:rPr>
+                <w:rFonts w:ascii="Cambria Math" w:hAnsi="Cambria Math"/>
+                <w:sz w:val="22"/>
+              </w:rPr>
+              <m:t>+…+</m:t>
+            </m:r>
+            <m:sSubSup>
+              <m:sSubSupPr>
+                <m:ctrlPr>
+                  <w:rPr>
+                    <w:rFonts w:ascii="Cambria Math" w:hAnsi="Cambria Math"/>
+                    <w:i/>
+                    <w:sz w:val="22"/>
+                  </w:rPr>
+                </m:ctrlPr>
+              </m:sSubSupPr>
+              <m:e>
+                <m:r>
+                  <w:rPr>
+                    <w:rFonts w:ascii="Cambria Math" w:hAnsi="Cambria Math"/>
+                    <w:sz w:val="22"/>
+                  </w:rPr>
+                  <m:t>x'</m:t>
+                </m:r>
+              </m:e>
+              <m:sub>
+                <m:r>
+                  <w:rPr>
+                    <w:rFonts w:ascii="Cambria Math" w:hAnsi="Cambria Math"/>
+                    <w:sz w:val="22"/>
+                  </w:rPr>
+                  <m:t>n</m:t>
+                </m:r>
+              </m:sub>
+              <m:sup>
+                <m:r>
+                  <w:rPr>
+                    <w:rFonts w:ascii="Cambria Math" w:hAnsi="Cambria Math"/>
+                    <w:sz w:val="22"/>
+                  </w:rPr>
+                  <m:t>2</m:t>
+                </m:r>
+              </m:sup>
+            </m:sSubSup>
+          </m:e>
+        </m:rad>
+      </m:oMath>
+      <w:r>
+        <w:rPr>
+          <w:rFonts w:hint="eastAsia"/>
+          <w:sz w:val="22"/>
+        </w:rPr>
+        <w:t xml:space="preserve"> </w:t>
+      </w:r>
+      <w:r>
+        <w:rPr>
+          <w:sz w:val="22"/>
+        </w:rPr>
+        <w:t xml:space="preserve">                                     </w:t>
+      </w:r>
+      <w:r>
+        <w:t>(5-3)</w:t>
+      </w:r>
+    </w:p>
+    <w:p>
+      <w:pPr>
+        <w:spacing w:before="156" w:after="156"/>
+        <w:ind w:firstLineChars="0" w:firstLine="0"/>
+      </w:pPr>
+      <w:r>
+        <w:rPr>
+          <w:rFonts w:hint="eastAsia"/>
+        </w:rPr>
+        <w:t>即：</w:t>
+      </w:r>
+      <m:oMath>
+        <m:sSubSup>
+          <m:sSubSupPr>
+            <m:ctrlPr>
+              <w:rPr>
+                <w:rFonts w:ascii="Cambria Math" w:hAnsi="Cambria Math"/>
+              </w:rPr>
+            </m:ctrlPr>
+          </m:sSubSupPr>
+          <m:e>
+            <m:r>
+              <w:rPr>
+                <w:rFonts w:ascii="Cambria Math" w:hAnsi="Cambria Math" w:hint="eastAsia"/>
+              </w:rPr>
+              <m:t>x</m:t>
+            </m:r>
+          </m:e>
+          <m:sub>
+            <m:r>
+              <w:rPr>
+                <w:rFonts w:ascii="Cambria Math" w:hAnsi="Cambria Math"/>
+              </w:rPr>
+              <m:t>i</m:t>
+            </m:r>
+          </m:sub>
+          <m:sup>
+            <m:r>
+              <w:rPr>
+                <w:rFonts w:ascii="Cambria Math" w:hAnsi="Cambria Math"/>
+              </w:rPr>
+              <m:t>'</m:t>
+            </m:r>
+          </m:sup>
+        </m:sSubSup>
+        <m:r>
+          <w:rPr>
+            <w:rFonts w:ascii="Cambria Math" w:hAnsi="Cambria Math"/>
+          </w:rPr>
+          <m:t>=</m:t>
+        </m:r>
+        <m:f>
+          <m:fPr>
+            <m:ctrlPr>
+              <w:rPr>
+                <w:rFonts w:ascii="Cambria Math" w:hAnsi="Cambria Math"/>
+                <w:i/>
+              </w:rPr>
+            </m:ctrlPr>
+          </m:fPr>
+          <m:num>
+            <m:sSub>
+              <m:sSubPr>
+                <m:ctrlPr>
+                  <w:rPr>
+                    <w:rFonts w:ascii="Cambria Math" w:hAnsi="Cambria Math"/>
+                    <w:i/>
+                  </w:rPr>
+                </m:ctrlPr>
+              </m:sSubPr>
+              <m:e>
+                <m:r>
+                  <w:rPr>
+                    <w:rFonts w:ascii="Cambria Math" w:hAnsi="Cambria Math"/>
+                  </w:rPr>
+                  <m:t>x</m:t>
+                </m:r>
+              </m:e>
+              <m:sub>
+                <m:r>
+                  <w:rPr>
+                    <w:rFonts w:ascii="Cambria Math" w:hAnsi="Cambria Math"/>
+                  </w:rPr>
+                  <m:t>i</m:t>
+                </m:r>
+              </m:sub>
+            </m:sSub>
+          </m:num>
+          <m:den>
+            <m:r>
+              <m:rPr>
+                <m:sty m:val="p"/>
+              </m:rPr>
+              <w:rPr>
+                <w:rFonts w:ascii="Cambria Math" w:hAnsi="Cambria Math"/>
+                <w:sz w:val="22"/>
+              </w:rPr>
+              <m:t>normalization(x)</m:t>
+            </m:r>
+          </m:den>
+        </m:f>
+      </m:oMath>
+    </w:p>
+    <w:p>
+      <w:pPr>
+        <w:spacing w:before="156" w:after="156"/>
+        <w:ind w:firstLine="480"/>
+      </w:pPr>
+      <w:r>
+        <w:rPr>
+          <w:rFonts w:hint="eastAsia"/>
+        </w:rPr>
+        <w:t>通过</w:t>
+      </w:r>
+      <w:r>
+        <w:rPr>
+          <w:rFonts w:hint="eastAsia"/>
+        </w:rPr>
+        <w:t>L2</w:t>
+      </w:r>
+      <w:r>
+        <w:rPr>
+          <w:rFonts w:hint="eastAsia"/>
+        </w:rPr>
+        <w:t>标准化后可将特征权重全部归一化处理，方便后续</w:t>
+      </w:r>
+      <w:r>
+        <w:rPr>
+          <w:rFonts w:hint="eastAsia"/>
+        </w:rPr>
+        <w:t>liblinear</w:t>
+      </w:r>
+      <w:r>
+        <w:rPr>
+          <w:rFonts w:hint="eastAsia"/>
+        </w:rPr>
+        <w:t>的分类。</w:t>
+      </w:r>
     </w:p>
     <w:p>
       <w:pPr>
@@ -28810,8 +30053,6 @@
         </w:rPr>
         <w:t>本章小结</w:t>
       </w:r>
-      <w:bookmarkStart w:id="25" w:name="_GoBack"/>
-      <w:bookmarkEnd w:id="25"/>
     </w:p>
     <w:p>
       <w:pPr>
@@ -28822,6 +30063,13 @@
           <w:szCs w:val="24"/>
         </w:rPr>
       </w:pPr>
+      <w:r>
+        <w:rPr>
+          <w:rFonts w:cs="Times New Roman" w:hint="eastAsia"/>
+          <w:szCs w:val="24"/>
+        </w:rPr>
+        <w:t>本章主要介绍了整个毕设过程中核心模块的流程图和核心代码。详细介绍了分类系统各个模块的设计方法。</w:t>
+      </w:r>
     </w:p>
     <w:p>
       <w:pPr>
@@ -28831,18 +30079,8 @@
           <w:rFonts w:cs="Times New Roman"/>
           <w:szCs w:val="24"/>
         </w:rPr>
-      </w:pPr>
-    </w:p>
-    <w:p>
-      <w:pPr>
-        <w:spacing w:before="156" w:after="156"/>
-        <w:ind w:firstLine="480"/>
-        <w:rPr>
-          <w:rFonts w:cs="Times New Roman"/>
-          <w:szCs w:val="24"/>
-        </w:rPr>
         <w:sectPr>
-          <w:headerReference w:type="default" r:id="rId53"/>
+          <w:headerReference w:type="default" r:id="rId51"/>
           <w:pgSz w:w="11906" w:h="16838" w:code="9"/>
           <w:pgMar w:top="1418" w:right="1418" w:bottom="1418" w:left="1418" w:header="851" w:footer="992" w:gutter="0"/>
           <w:cols w:space="425"/>
@@ -28854,9 +30092,9 @@
       <w:pPr>
         <w:pStyle w:val="1"/>
         <w:spacing w:before="156" w:after="156"/>
-        <w:ind w:firstLine="640"/>
-      </w:pPr>
-      <w:bookmarkStart w:id="26" w:name="_Toc72165856"/>
+        <w:ind w:firstLineChars="0" w:firstLine="0"/>
+      </w:pPr>
+      <w:bookmarkStart w:id="16" w:name="_Toc72165856"/>
       <w:r>
         <w:rPr>
           <w:rFonts w:hint="eastAsia"/>
@@ -28873,7 +30111,7 @@
       <w:r>
         <w:t xml:space="preserve"> </w:t>
       </w:r>
-      <w:bookmarkEnd w:id="26"/>
+      <w:bookmarkEnd w:id="16"/>
       <w:r>
         <w:rPr>
           <w:rFonts w:hint="eastAsia"/>
@@ -28886,11 +30124,11 @@
         <w:pStyle w:val="2"/>
         <w:spacing w:before="156" w:after="156"/>
       </w:pPr>
-      <w:bookmarkStart w:id="27" w:name="_Toc72165857"/>
+      <w:bookmarkStart w:id="17" w:name="_Toc72165857"/>
       <w:r>
         <w:t xml:space="preserve">6.1 </w:t>
       </w:r>
-      <w:bookmarkEnd w:id="27"/>
+      <w:bookmarkEnd w:id="17"/>
       <w:r>
         <w:rPr>
           <w:rFonts w:hint="eastAsia"/>
@@ -28907,33 +30145,3547 @@
           <w:szCs w:val="24"/>
         </w:rPr>
       </w:pPr>
+      <w:r>
+        <w:rPr>
+          <w:rFonts w:cs="Times New Roman" w:hint="eastAsia"/>
+          <w:szCs w:val="24"/>
+        </w:rPr>
+        <w:t>(</w:t>
+      </w:r>
+      <w:r>
+        <w:rPr>
+          <w:rFonts w:cs="Times New Roman"/>
+          <w:szCs w:val="24"/>
+        </w:rPr>
+        <w:t>1) JDK1.8</w:t>
+      </w:r>
+    </w:p>
+    <w:p>
+      <w:pPr>
+        <w:spacing w:before="156" w:after="156"/>
+        <w:ind w:firstLine="480"/>
+        <w:rPr>
+          <w:rFonts w:cs="Times New Roman"/>
+          <w:szCs w:val="24"/>
+        </w:rPr>
+      </w:pPr>
+      <w:r>
+        <w:rPr>
+          <w:rFonts w:cs="Times New Roman"/>
+          <w:szCs w:val="24"/>
+        </w:rPr>
+        <w:t>(2) Win10</w:t>
+      </w:r>
+      <w:r>
+        <w:rPr>
+          <w:rFonts w:cs="Times New Roman" w:hint="eastAsia"/>
+          <w:szCs w:val="24"/>
+        </w:rPr>
+        <w:t>操作系统</w:t>
+      </w:r>
+    </w:p>
+    <w:p>
+      <w:pPr>
+        <w:spacing w:before="156" w:after="156"/>
+        <w:ind w:firstLine="480"/>
+        <w:rPr>
+          <w:rFonts w:cs="Times New Roman"/>
+          <w:szCs w:val="24"/>
+        </w:rPr>
+      </w:pPr>
+      <w:r>
+        <w:rPr>
+          <w:rFonts w:cs="Times New Roman"/>
+          <w:szCs w:val="24"/>
+        </w:rPr>
+        <w:t xml:space="preserve">(3) </w:t>
+      </w:r>
+      <w:r>
+        <w:rPr>
+          <w:rFonts w:cs="Times New Roman" w:hint="eastAsia"/>
+          <w:szCs w:val="24"/>
+        </w:rPr>
+        <w:t>Chrome</w:t>
+      </w:r>
+      <w:r>
+        <w:rPr>
+          <w:rFonts w:cs="Times New Roman" w:hint="eastAsia"/>
+          <w:szCs w:val="24"/>
+        </w:rPr>
+        <w:t>浏览器</w:t>
+      </w:r>
     </w:p>
     <w:p>
       <w:pPr>
         <w:pStyle w:val="2"/>
         <w:spacing w:before="156" w:after="156"/>
       </w:pPr>
-      <w:bookmarkStart w:id="28" w:name="_Toc72165858"/>
+      <w:bookmarkStart w:id="18" w:name="_Toc72165858"/>
       <w:r>
         <w:t xml:space="preserve">6.2 </w:t>
       </w:r>
-      <w:bookmarkEnd w:id="28"/>
+      <w:bookmarkEnd w:id="18"/>
       <w:r>
         <w:rPr>
           <w:rFonts w:hint="eastAsia"/>
         </w:rPr>
         <w:t>运行和测试结果</w:t>
+      </w:r>
+    </w:p>
+    <w:p>
+      <w:pPr>
+        <w:pStyle w:val="3"/>
+        <w:spacing w:before="156" w:after="156"/>
+        <w:ind w:firstLineChars="0" w:firstLine="0"/>
+      </w:pPr>
+      <w:r>
+        <w:rPr>
+          <w:rFonts w:hint="eastAsia"/>
+        </w:rPr>
+        <w:t>6</w:t>
+      </w:r>
+      <w:r>
+        <w:t xml:space="preserve">.2.1 </w:t>
+      </w:r>
+      <w:r>
+        <w:rPr>
+          <w:rFonts w:hint="eastAsia"/>
+        </w:rPr>
+        <w:t>运行流程</w:t>
       </w:r>
     </w:p>
     <w:p>
       <w:pPr>
         <w:spacing w:before="156" w:after="156"/>
         <w:ind w:firstLine="480"/>
-        <w:rPr>
-          <w:rFonts w:cs="Times New Roman"/>
-          <w:szCs w:val="24"/>
-        </w:rPr>
-      </w:pPr>
+      </w:pPr>
+      <w:r>
+        <w:rPr>
+          <w:rFonts w:hint="eastAsia"/>
+        </w:rPr>
+        <w:t>启动</w:t>
+      </w:r>
+      <w:r>
+        <w:t>IntelliJ IDEA</w:t>
+      </w:r>
+      <w:r>
+        <w:rPr>
+          <w:rFonts w:hint="eastAsia"/>
+        </w:rPr>
+        <w:t>，运行</w:t>
+      </w:r>
+      <w:r>
+        <w:t>SVMClassifierTest</w:t>
+      </w:r>
+      <w:r>
+        <w:rPr>
+          <w:rFonts w:hint="eastAsia"/>
+        </w:rPr>
+        <w:t>，开始对语料库进行训练，训练出的</w:t>
+      </w:r>
+      <w:r>
+        <w:rPr>
+          <w:rFonts w:hint="eastAsia"/>
+        </w:rPr>
+        <w:t>SVM</w:t>
+      </w:r>
+      <w:r>
+        <w:rPr>
+          <w:rFonts w:hint="eastAsia"/>
+        </w:rPr>
+        <w:t>模型序列化写入本地，供持久化的使用。训练的文本类型包括体育、健康、军事、教育、旅游、汽车、财经七个类别。训练的过程如图</w:t>
+      </w:r>
+      <w:r>
+        <w:rPr>
+          <w:rFonts w:hint="eastAsia"/>
+        </w:rPr>
+        <w:t>6</w:t>
+      </w:r>
+      <w:r>
+        <w:t>-1</w:t>
+      </w:r>
+      <w:r>
+        <w:rPr>
+          <w:rFonts w:hint="eastAsia"/>
+        </w:rPr>
+        <w:t>所示。</w:t>
+      </w:r>
+    </w:p>
+    <w:p>
+      <w:pPr>
+        <w:spacing w:before="156" w:after="156"/>
+        <w:ind w:firstLineChars="0" w:firstLine="0"/>
+      </w:pPr>
+      <w:r>
+        <w:rPr>
+          <w:rFonts w:hint="eastAsia"/>
+          <w:noProof/>
+        </w:rPr>
+        <w:drawing>
+          <wp:inline distT="0" distB="0" distL="0" distR="0" wp14:anchorId="529E7C51" wp14:editId="04BD907B">
+            <wp:extent cx="5759450" cy="1645285"/>
+            <wp:effectExtent l="0" t="0" r="0" b="0"/>
+            <wp:docPr id="15" name="图片 15"/>
+            <wp:cNvGraphicFramePr>
+              <a:graphicFrameLocks xmlns:a="http://schemas.openxmlformats.org/drawingml/2006/main" noChangeAspect="1"/>
+            </wp:cNvGraphicFramePr>
+            <a:graphic xmlns:a="http://schemas.openxmlformats.org/drawingml/2006/main">
+              <a:graphicData uri="http://schemas.openxmlformats.org/drawingml/2006/picture">
+                <pic:pic xmlns:pic="http://schemas.openxmlformats.org/drawingml/2006/picture">
+                  <pic:nvPicPr>
+                    <pic:cNvPr id="15" name="2.png"/>
+                    <pic:cNvPicPr/>
+                  </pic:nvPicPr>
+                  <pic:blipFill>
+                    <a:blip r:embed="rId52">
+                      <a:extLst>
+                        <a:ext uri="{28A0092B-C50C-407E-A947-70E740481C1C}">
+                          <a14:useLocalDpi xmlns:a14="http://schemas.microsoft.com/office/drawing/2010/main" val="0"/>
+                        </a:ext>
+                      </a:extLst>
+                    </a:blip>
+                    <a:stretch>
+                      <a:fillRect/>
+                    </a:stretch>
+                  </pic:blipFill>
+                  <pic:spPr>
+                    <a:xfrm>
+                      <a:off x="0" y="0"/>
+                      <a:ext cx="5759450" cy="1645285"/>
+                    </a:xfrm>
+                    <a:prstGeom prst="rect">
+                      <a:avLst/>
+                    </a:prstGeom>
+                  </pic:spPr>
+                </pic:pic>
+              </a:graphicData>
+            </a:graphic>
+          </wp:inline>
+        </w:drawing>
+      </w:r>
+    </w:p>
+    <w:p>
+      <w:pPr>
+        <w:spacing w:before="156" w:after="156"/>
+        <w:ind w:firstLine="420"/>
+        <w:jc w:val="center"/>
+        <w:rPr>
+          <w:sz w:val="21"/>
+        </w:rPr>
+      </w:pPr>
+      <w:r>
+        <w:rPr>
+          <w:rFonts w:hint="eastAsia"/>
+          <w:sz w:val="21"/>
+        </w:rPr>
+        <w:t>图</w:t>
+      </w:r>
+      <w:r>
+        <w:rPr>
+          <w:rFonts w:hint="eastAsia"/>
+          <w:sz w:val="21"/>
+        </w:rPr>
+        <w:t>6</w:t>
+      </w:r>
+      <w:r>
+        <w:rPr>
+          <w:sz w:val="21"/>
+        </w:rPr>
+        <w:t xml:space="preserve">-1 </w:t>
+      </w:r>
+      <w:r>
+        <w:rPr>
+          <w:rFonts w:hint="eastAsia"/>
+          <w:sz w:val="21"/>
+        </w:rPr>
+        <w:t>语料库训练</w:t>
+      </w:r>
+    </w:p>
+    <w:p>
+      <w:pPr>
+        <w:spacing w:before="156" w:after="156"/>
+        <w:ind w:firstLine="480"/>
+      </w:pPr>
+      <w:r>
+        <w:rPr>
+          <w:rFonts w:hint="eastAsia"/>
+        </w:rPr>
+        <w:t>训练得到分类模型后，启动</w:t>
+      </w:r>
+      <w:r>
+        <w:rPr>
+          <w:rFonts w:hint="eastAsia"/>
+        </w:rPr>
+        <w:t>SVMWebApplication</w:t>
+      </w:r>
+      <w:r>
+        <w:rPr>
+          <w:rFonts w:hint="eastAsia"/>
+        </w:rPr>
+        <w:t>，开始对网页进行分类操作。前端网页端口为设置为</w:t>
+      </w:r>
+      <w:r>
+        <w:rPr>
+          <w:rFonts w:hint="eastAsia"/>
+        </w:rPr>
+        <w:t>8</w:t>
+      </w:r>
+      <w:r>
+        <w:t>080</w:t>
+      </w:r>
+      <w:r>
+        <w:rPr>
+          <w:rFonts w:hint="eastAsia"/>
+        </w:rPr>
+        <w:t>，在</w:t>
+      </w:r>
+      <w:r>
+        <w:rPr>
+          <w:rFonts w:hint="eastAsia"/>
+        </w:rPr>
+        <w:t>Chrome</w:t>
+      </w:r>
+      <w:r>
+        <w:rPr>
+          <w:rFonts w:hint="eastAsia"/>
+        </w:rPr>
+        <w:t>浏览器输入</w:t>
+      </w:r>
+      <w:r>
+        <w:t>:</w:t>
+      </w:r>
+      <w:r>
+        <w:t xml:space="preserve"> </w:t>
+      </w:r>
+      <w:hyperlink r:id="rId53" w:history="1">
+        <w:r>
+          <w:rPr>
+            <w:rStyle w:val="af1"/>
+          </w:rPr>
+          <w:t>http://localhost:8080/</w:t>
+        </w:r>
+      </w:hyperlink>
+      <w:r>
+        <w:rPr>
+          <w:rFonts w:hint="eastAsia"/>
+        </w:rPr>
+        <w:t>，显示用户界面如图</w:t>
+      </w:r>
+      <w:r>
+        <w:rPr>
+          <w:rFonts w:hint="eastAsia"/>
+        </w:rPr>
+        <w:t>6</w:t>
+      </w:r>
+      <w:r>
+        <w:t>-2</w:t>
+      </w:r>
+      <w:r>
+        <w:rPr>
+          <w:rFonts w:hint="eastAsia"/>
+        </w:rPr>
+        <w:t>所示。</w:t>
+      </w:r>
+    </w:p>
+    <w:p>
+      <w:pPr>
+        <w:spacing w:before="156" w:after="156"/>
+        <w:ind w:firstLineChars="0" w:firstLine="0"/>
+      </w:pPr>
+      <w:r>
+        <w:rPr>
+          <w:rFonts w:hint="eastAsia"/>
+          <w:noProof/>
+        </w:rPr>
+        <w:lastRenderedPageBreak/>
+        <w:drawing>
+          <wp:inline distT="0" distB="0" distL="0" distR="0" wp14:anchorId="6D48BB26" wp14:editId="7E2D0796">
+            <wp:extent cx="5759450" cy="3089910"/>
+            <wp:effectExtent l="0" t="0" r="0" b="0"/>
+            <wp:docPr id="16" name="图片 16"/>
+            <wp:cNvGraphicFramePr>
+              <a:graphicFrameLocks xmlns:a="http://schemas.openxmlformats.org/drawingml/2006/main" noChangeAspect="1"/>
+            </wp:cNvGraphicFramePr>
+            <a:graphic xmlns:a="http://schemas.openxmlformats.org/drawingml/2006/main">
+              <a:graphicData uri="http://schemas.openxmlformats.org/drawingml/2006/picture">
+                <pic:pic xmlns:pic="http://schemas.openxmlformats.org/drawingml/2006/picture">
+                  <pic:nvPicPr>
+                    <pic:cNvPr id="16" name="3.png"/>
+                    <pic:cNvPicPr/>
+                  </pic:nvPicPr>
+                  <pic:blipFill>
+                    <a:blip r:embed="rId54" cstate="print">
+                      <a:extLst>
+                        <a:ext uri="{28A0092B-C50C-407E-A947-70E740481C1C}">
+                          <a14:useLocalDpi xmlns:a14="http://schemas.microsoft.com/office/drawing/2010/main" val="0"/>
+                        </a:ext>
+                      </a:extLst>
+                    </a:blip>
+                    <a:stretch>
+                      <a:fillRect/>
+                    </a:stretch>
+                  </pic:blipFill>
+                  <pic:spPr>
+                    <a:xfrm>
+                      <a:off x="0" y="0"/>
+                      <a:ext cx="5759450" cy="3089910"/>
+                    </a:xfrm>
+                    <a:prstGeom prst="rect">
+                      <a:avLst/>
+                    </a:prstGeom>
+                  </pic:spPr>
+                </pic:pic>
+              </a:graphicData>
+            </a:graphic>
+          </wp:inline>
+        </w:drawing>
+      </w:r>
+    </w:p>
+    <w:p>
+      <w:pPr>
+        <w:spacing w:before="156" w:after="156"/>
+        <w:ind w:firstLine="420"/>
+        <w:jc w:val="center"/>
+        <w:rPr>
+          <w:sz w:val="21"/>
+        </w:rPr>
+      </w:pPr>
+      <w:r>
+        <w:rPr>
+          <w:rFonts w:hint="eastAsia"/>
+          <w:sz w:val="21"/>
+        </w:rPr>
+        <w:t>图</w:t>
+      </w:r>
+      <w:r>
+        <w:rPr>
+          <w:rFonts w:hint="eastAsia"/>
+          <w:sz w:val="21"/>
+        </w:rPr>
+        <w:t>6</w:t>
+      </w:r>
+      <w:r>
+        <w:rPr>
+          <w:sz w:val="21"/>
+        </w:rPr>
+        <w:t xml:space="preserve">-2 </w:t>
+      </w:r>
+      <w:r>
+        <w:rPr>
+          <w:rFonts w:hint="eastAsia"/>
+          <w:sz w:val="21"/>
+        </w:rPr>
+        <w:t>用户界面</w:t>
+      </w:r>
+    </w:p>
+    <w:p>
+      <w:pPr>
+        <w:spacing w:before="156" w:after="156"/>
+        <w:ind w:firstLine="480"/>
+      </w:pPr>
+      <w:r>
+        <w:rPr>
+          <w:rFonts w:hint="eastAsia"/>
+        </w:rPr>
+        <w:t>用户界面主要有</w:t>
+      </w:r>
+      <w:r>
+        <w:rPr>
+          <w:rFonts w:hint="eastAsia"/>
+        </w:rPr>
+        <w:t>八个部分组成，分别是输入网页的输入框、获取源码按钮、清洗数据按钮、中文分词按钮、词频前</w:t>
+      </w:r>
+      <w:r>
+        <w:rPr>
+          <w:rFonts w:hint="eastAsia"/>
+        </w:rPr>
+        <w:t>N</w:t>
+      </w:r>
+      <w:r>
+        <w:rPr>
+          <w:rFonts w:hint="eastAsia"/>
+        </w:rPr>
+        <w:t>按钮、特征权重按钮、分类结果按钮和左侧显示文本框。接下来通过一个具体的案例展示分类过程。</w:t>
+      </w:r>
+    </w:p>
+    <w:p>
+      <w:pPr>
+        <w:spacing w:before="156" w:after="156"/>
+        <w:ind w:firstLineChars="0" w:firstLine="0"/>
+      </w:pPr>
+      <w:r>
+        <w:rPr>
+          <w:rFonts w:hint="eastAsia"/>
+        </w:rPr>
+        <w:t>(</w:t>
+      </w:r>
+      <w:r>
+        <w:t xml:space="preserve">1) </w:t>
+      </w:r>
+      <w:r>
+        <w:rPr>
+          <w:rFonts w:hint="eastAsia"/>
+        </w:rPr>
+        <w:t>输入网页</w:t>
+      </w:r>
+    </w:p>
+    <w:p>
+      <w:pPr>
+        <w:spacing w:before="156" w:after="156"/>
+        <w:ind w:firstLine="480"/>
+      </w:pPr>
+      <w:r>
+        <w:rPr>
+          <w:rFonts w:hint="eastAsia"/>
+        </w:rPr>
+        <w:t>第一步先输入待分类的网页的</w:t>
+      </w:r>
+      <w:r>
+        <w:rPr>
+          <w:rFonts w:hint="eastAsia"/>
+        </w:rPr>
+        <w:t>url</w:t>
+      </w:r>
+      <w:r>
+        <w:rPr>
+          <w:rFonts w:hint="eastAsia"/>
+        </w:rPr>
+        <w:t>，这里测试网页使用腾讯体育的官网为例，在输入框输入腾讯体育官网地址：</w:t>
+      </w:r>
+      <w:hyperlink r:id="rId55" w:history="1">
+        <w:r>
+          <w:rPr>
+            <w:rStyle w:val="af1"/>
+          </w:rPr>
+          <w:t>https://sports.qq.com/</w:t>
+        </w:r>
+      </w:hyperlink>
+      <w:r>
+        <w:rPr>
+          <w:rFonts w:hint="eastAsia"/>
+        </w:rPr>
+        <w:t>。</w:t>
+      </w:r>
+    </w:p>
+    <w:p>
+      <w:pPr>
+        <w:spacing w:before="156" w:after="156"/>
+        <w:ind w:firstLineChars="0" w:firstLine="0"/>
+      </w:pPr>
+      <w:r>
+        <w:rPr>
+          <w:rFonts w:hint="eastAsia"/>
+        </w:rPr>
+        <w:t>(</w:t>
+      </w:r>
+      <w:r>
+        <w:t xml:space="preserve">2) </w:t>
+      </w:r>
+      <w:r>
+        <w:rPr>
+          <w:rFonts w:hint="eastAsia"/>
+        </w:rPr>
+        <w:t>获取源码</w:t>
+      </w:r>
+    </w:p>
+    <w:p>
+      <w:pPr>
+        <w:spacing w:before="156" w:after="156"/>
+        <w:ind w:firstLine="480"/>
+      </w:pPr>
+      <w:r>
+        <w:rPr>
+          <w:rFonts w:hint="eastAsia"/>
+        </w:rPr>
+        <w:t>点击获取源码按钮，显示如图</w:t>
+      </w:r>
+      <w:r>
+        <w:rPr>
+          <w:rFonts w:hint="eastAsia"/>
+        </w:rPr>
+        <w:t>6</w:t>
+      </w:r>
+      <w:r>
+        <w:t>-3</w:t>
+      </w:r>
+      <w:r>
+        <w:rPr>
+          <w:rFonts w:hint="eastAsia"/>
+        </w:rPr>
+        <w:t>。</w:t>
+      </w:r>
+    </w:p>
+    <w:p>
+      <w:pPr>
+        <w:spacing w:before="156" w:after="156"/>
+        <w:ind w:firstLineChars="0" w:firstLine="0"/>
+      </w:pPr>
+      <w:r>
+        <w:rPr>
+          <w:rFonts w:hint="eastAsia"/>
+          <w:noProof/>
+        </w:rPr>
+        <w:lastRenderedPageBreak/>
+        <w:drawing>
+          <wp:inline distT="0" distB="0" distL="0" distR="0" wp14:anchorId="30A5D499" wp14:editId="125B8EEF">
+            <wp:extent cx="5759450" cy="3089910"/>
+            <wp:effectExtent l="0" t="0" r="0" b="0"/>
+            <wp:docPr id="17" name="图片 17"/>
+            <wp:cNvGraphicFramePr>
+              <a:graphicFrameLocks xmlns:a="http://schemas.openxmlformats.org/drawingml/2006/main" noChangeAspect="1"/>
+            </wp:cNvGraphicFramePr>
+            <a:graphic xmlns:a="http://schemas.openxmlformats.org/drawingml/2006/main">
+              <a:graphicData uri="http://schemas.openxmlformats.org/drawingml/2006/picture">
+                <pic:pic xmlns:pic="http://schemas.openxmlformats.org/drawingml/2006/picture">
+                  <pic:nvPicPr>
+                    <pic:cNvPr id="17" name="4.png"/>
+                    <pic:cNvPicPr/>
+                  </pic:nvPicPr>
+                  <pic:blipFill>
+                    <a:blip r:embed="rId56" cstate="print">
+                      <a:extLst>
+                        <a:ext uri="{28A0092B-C50C-407E-A947-70E740481C1C}">
+                          <a14:useLocalDpi xmlns:a14="http://schemas.microsoft.com/office/drawing/2010/main" val="0"/>
+                        </a:ext>
+                      </a:extLst>
+                    </a:blip>
+                    <a:stretch>
+                      <a:fillRect/>
+                    </a:stretch>
+                  </pic:blipFill>
+                  <pic:spPr>
+                    <a:xfrm>
+                      <a:off x="0" y="0"/>
+                      <a:ext cx="5759450" cy="3089910"/>
+                    </a:xfrm>
+                    <a:prstGeom prst="rect">
+                      <a:avLst/>
+                    </a:prstGeom>
+                  </pic:spPr>
+                </pic:pic>
+              </a:graphicData>
+            </a:graphic>
+          </wp:inline>
+        </w:drawing>
+      </w:r>
+    </w:p>
+    <w:p>
+      <w:pPr>
+        <w:spacing w:before="156" w:after="156"/>
+        <w:ind w:firstLine="420"/>
+        <w:jc w:val="center"/>
+        <w:rPr>
+          <w:sz w:val="21"/>
+        </w:rPr>
+      </w:pPr>
+      <w:r>
+        <w:rPr>
+          <w:rFonts w:hint="eastAsia"/>
+          <w:sz w:val="21"/>
+        </w:rPr>
+        <w:t>图</w:t>
+      </w:r>
+      <w:r>
+        <w:rPr>
+          <w:rFonts w:hint="eastAsia"/>
+          <w:sz w:val="21"/>
+        </w:rPr>
+        <w:t>6</w:t>
+      </w:r>
+      <w:r>
+        <w:rPr>
+          <w:sz w:val="21"/>
+        </w:rPr>
+        <w:t xml:space="preserve">-3 </w:t>
+      </w:r>
+      <w:r>
+        <w:rPr>
+          <w:rFonts w:hint="eastAsia"/>
+          <w:sz w:val="21"/>
+        </w:rPr>
+        <w:t>获取源码</w:t>
+      </w:r>
+    </w:p>
+    <w:p>
+      <w:pPr>
+        <w:spacing w:before="156" w:after="156"/>
+        <w:ind w:firstLineChars="0" w:firstLine="0"/>
+      </w:pPr>
+      <w:r>
+        <w:rPr>
+          <w:rFonts w:hint="eastAsia"/>
+        </w:rPr>
+        <w:t>(</w:t>
+      </w:r>
+      <w:r>
+        <w:t xml:space="preserve">3) </w:t>
+      </w:r>
+      <w:r>
+        <w:rPr>
+          <w:rFonts w:hint="eastAsia"/>
+        </w:rPr>
+        <w:t>清洗数据</w:t>
+      </w:r>
+    </w:p>
+    <w:p>
+      <w:pPr>
+        <w:spacing w:before="156" w:after="156"/>
+        <w:ind w:firstLine="480"/>
+      </w:pPr>
+      <w:r>
+        <w:rPr>
+          <w:rFonts w:hint="eastAsia"/>
+        </w:rPr>
+        <w:t>完成获取源码操作后，对保存在本地的源码文件进行处理，提取出有用的中文文本数据，按照一定格式显示在文本框。显示如图</w:t>
+      </w:r>
+      <w:r>
+        <w:rPr>
+          <w:rFonts w:hint="eastAsia"/>
+        </w:rPr>
+        <w:t>6</w:t>
+      </w:r>
+      <w:r>
+        <w:t>-4</w:t>
+      </w:r>
+      <w:r>
+        <w:rPr>
+          <w:rFonts w:hint="eastAsia"/>
+        </w:rPr>
+        <w:t>。</w:t>
+      </w:r>
+    </w:p>
+    <w:p>
+      <w:pPr>
+        <w:spacing w:before="156" w:after="156"/>
+        <w:ind w:firstLineChars="0" w:firstLine="0"/>
+      </w:pPr>
+      <w:r>
+        <w:rPr>
+          <w:rFonts w:hint="eastAsia"/>
+          <w:noProof/>
+        </w:rPr>
+        <w:drawing>
+          <wp:inline distT="0" distB="0" distL="0" distR="0" wp14:anchorId="2F70441F" wp14:editId="7E8092DA">
+            <wp:extent cx="5759450" cy="3089910"/>
+            <wp:effectExtent l="0" t="0" r="0" b="0"/>
+            <wp:docPr id="18" name="图片 18"/>
+            <wp:cNvGraphicFramePr>
+              <a:graphicFrameLocks xmlns:a="http://schemas.openxmlformats.org/drawingml/2006/main" noChangeAspect="1"/>
+            </wp:cNvGraphicFramePr>
+            <a:graphic xmlns:a="http://schemas.openxmlformats.org/drawingml/2006/main">
+              <a:graphicData uri="http://schemas.openxmlformats.org/drawingml/2006/picture">
+                <pic:pic xmlns:pic="http://schemas.openxmlformats.org/drawingml/2006/picture">
+                  <pic:nvPicPr>
+                    <pic:cNvPr id="18" name="5.png"/>
+                    <pic:cNvPicPr/>
+                  </pic:nvPicPr>
+                  <pic:blipFill>
+                    <a:blip r:embed="rId57" cstate="print">
+                      <a:extLst>
+                        <a:ext uri="{28A0092B-C50C-407E-A947-70E740481C1C}">
+                          <a14:useLocalDpi xmlns:a14="http://schemas.microsoft.com/office/drawing/2010/main" val="0"/>
+                        </a:ext>
+                      </a:extLst>
+                    </a:blip>
+                    <a:stretch>
+                      <a:fillRect/>
+                    </a:stretch>
+                  </pic:blipFill>
+                  <pic:spPr>
+                    <a:xfrm>
+                      <a:off x="0" y="0"/>
+                      <a:ext cx="5759450" cy="3089910"/>
+                    </a:xfrm>
+                    <a:prstGeom prst="rect">
+                      <a:avLst/>
+                    </a:prstGeom>
+                  </pic:spPr>
+                </pic:pic>
+              </a:graphicData>
+            </a:graphic>
+          </wp:inline>
+        </w:drawing>
+      </w:r>
+    </w:p>
+    <w:p>
+      <w:pPr>
+        <w:spacing w:before="156" w:after="156"/>
+        <w:ind w:firstLine="420"/>
+        <w:jc w:val="center"/>
+        <w:rPr>
+          <w:sz w:val="21"/>
+        </w:rPr>
+      </w:pPr>
+      <w:r>
+        <w:rPr>
+          <w:rFonts w:hint="eastAsia"/>
+          <w:sz w:val="21"/>
+        </w:rPr>
+        <w:t>图</w:t>
+      </w:r>
+      <w:r>
+        <w:rPr>
+          <w:rFonts w:hint="eastAsia"/>
+          <w:sz w:val="21"/>
+        </w:rPr>
+        <w:t>6</w:t>
+      </w:r>
+      <w:r>
+        <w:rPr>
+          <w:sz w:val="21"/>
+        </w:rPr>
+        <w:t xml:space="preserve">-4 </w:t>
+      </w:r>
+      <w:r>
+        <w:rPr>
+          <w:rFonts w:hint="eastAsia"/>
+          <w:sz w:val="21"/>
+        </w:rPr>
+        <w:t>清洗数据</w:t>
+      </w:r>
+    </w:p>
+    <w:p>
+      <w:pPr>
+        <w:spacing w:before="156" w:after="156"/>
+        <w:ind w:firstLineChars="0" w:firstLine="0"/>
+      </w:pPr>
+      <w:r>
+        <w:rPr>
+          <w:rFonts w:hint="eastAsia"/>
+        </w:rPr>
+        <w:lastRenderedPageBreak/>
+        <w:t>(</w:t>
+      </w:r>
+      <w:r>
+        <w:t xml:space="preserve">4) </w:t>
+      </w:r>
+      <w:r>
+        <w:rPr>
+          <w:rFonts w:hint="eastAsia"/>
+        </w:rPr>
+        <w:t>中文分词</w:t>
+      </w:r>
+    </w:p>
+    <w:p>
+      <w:pPr>
+        <w:spacing w:before="156" w:after="156"/>
+        <w:ind w:firstLine="480"/>
+      </w:pPr>
+      <w:r>
+        <w:rPr>
+          <w:rFonts w:hint="eastAsia"/>
+        </w:rPr>
+        <w:t>对清洗过的中文数据进行分词操作，分词结果统计词频并且去除停用词后按照一定格式显示到文本框。显示如图</w:t>
+      </w:r>
+      <w:r>
+        <w:rPr>
+          <w:rFonts w:hint="eastAsia"/>
+        </w:rPr>
+        <w:t>6</w:t>
+      </w:r>
+      <w:r>
+        <w:t>-5</w:t>
+      </w:r>
+      <w:r>
+        <w:rPr>
+          <w:rFonts w:hint="eastAsia"/>
+        </w:rPr>
+        <w:t>。</w:t>
+      </w:r>
+    </w:p>
+    <w:p>
+      <w:pPr>
+        <w:spacing w:before="156" w:after="156"/>
+        <w:ind w:firstLineChars="0" w:firstLine="0"/>
+      </w:pPr>
+      <w:r>
+        <w:rPr>
+          <w:rFonts w:hint="eastAsia"/>
+          <w:noProof/>
+        </w:rPr>
+        <w:drawing>
+          <wp:inline distT="0" distB="0" distL="0" distR="0" wp14:anchorId="313BE356" wp14:editId="73A738F5">
+            <wp:extent cx="5759450" cy="3089910"/>
+            <wp:effectExtent l="0" t="0" r="0" b="0"/>
+            <wp:docPr id="19" name="图片 19"/>
+            <wp:cNvGraphicFramePr>
+              <a:graphicFrameLocks xmlns:a="http://schemas.openxmlformats.org/drawingml/2006/main" noChangeAspect="1"/>
+            </wp:cNvGraphicFramePr>
+            <a:graphic xmlns:a="http://schemas.openxmlformats.org/drawingml/2006/main">
+              <a:graphicData uri="http://schemas.openxmlformats.org/drawingml/2006/picture">
+                <pic:pic xmlns:pic="http://schemas.openxmlformats.org/drawingml/2006/picture">
+                  <pic:nvPicPr>
+                    <pic:cNvPr id="19" name="6.png"/>
+                    <pic:cNvPicPr/>
+                  </pic:nvPicPr>
+                  <pic:blipFill>
+                    <a:blip r:embed="rId58" cstate="print">
+                      <a:extLst>
+                        <a:ext uri="{28A0092B-C50C-407E-A947-70E740481C1C}">
+                          <a14:useLocalDpi xmlns:a14="http://schemas.microsoft.com/office/drawing/2010/main" val="0"/>
+                        </a:ext>
+                      </a:extLst>
+                    </a:blip>
+                    <a:stretch>
+                      <a:fillRect/>
+                    </a:stretch>
+                  </pic:blipFill>
+                  <pic:spPr>
+                    <a:xfrm>
+                      <a:off x="0" y="0"/>
+                      <a:ext cx="5759450" cy="3089910"/>
+                    </a:xfrm>
+                    <a:prstGeom prst="rect">
+                      <a:avLst/>
+                    </a:prstGeom>
+                  </pic:spPr>
+                </pic:pic>
+              </a:graphicData>
+            </a:graphic>
+          </wp:inline>
+        </w:drawing>
+      </w:r>
+    </w:p>
+    <w:p>
+      <w:pPr>
+        <w:spacing w:before="156" w:after="156"/>
+        <w:ind w:firstLine="420"/>
+        <w:jc w:val="center"/>
+        <w:rPr>
+          <w:sz w:val="21"/>
+        </w:rPr>
+      </w:pPr>
+      <w:r>
+        <w:rPr>
+          <w:rFonts w:hint="eastAsia"/>
+          <w:sz w:val="21"/>
+        </w:rPr>
+        <w:t>图</w:t>
+      </w:r>
+      <w:r>
+        <w:rPr>
+          <w:rFonts w:hint="eastAsia"/>
+          <w:sz w:val="21"/>
+        </w:rPr>
+        <w:t>6</w:t>
+      </w:r>
+      <w:r>
+        <w:rPr>
+          <w:sz w:val="21"/>
+        </w:rPr>
+        <w:t xml:space="preserve">-5 </w:t>
+      </w:r>
+      <w:r>
+        <w:rPr>
+          <w:rFonts w:hint="eastAsia"/>
+          <w:sz w:val="21"/>
+        </w:rPr>
+        <w:t>中文分词</w:t>
+      </w:r>
+    </w:p>
+    <w:p>
+      <w:pPr>
+        <w:spacing w:before="156" w:after="156"/>
+        <w:ind w:firstLineChars="0" w:firstLine="0"/>
+      </w:pPr>
+      <w:r>
+        <w:rPr>
+          <w:rFonts w:hint="eastAsia"/>
+        </w:rPr>
+        <w:t>(</w:t>
+      </w:r>
+      <w:r>
+        <w:t xml:space="preserve">5) </w:t>
+      </w:r>
+      <w:r>
+        <w:rPr>
+          <w:rFonts w:hint="eastAsia"/>
+        </w:rPr>
+        <w:t>词频前</w:t>
+      </w:r>
+      <w:r>
+        <w:rPr>
+          <w:rFonts w:hint="eastAsia"/>
+        </w:rPr>
+        <w:t>N</w:t>
+      </w:r>
+    </w:p>
+    <w:p>
+      <w:pPr>
+        <w:spacing w:before="156" w:after="156"/>
+        <w:ind w:firstLine="480"/>
+      </w:pPr>
+      <w:r>
+        <w:rPr>
+          <w:rFonts w:hint="eastAsia"/>
+        </w:rPr>
+        <w:t>根据已经得到的中文分词选择想要提取的词频前</w:t>
+      </w:r>
+      <w:r>
+        <w:rPr>
+          <w:rFonts w:hint="eastAsia"/>
+        </w:rPr>
+        <w:t>N</w:t>
+      </w:r>
+      <w:r>
+        <w:rPr>
+          <w:rFonts w:hint="eastAsia"/>
+        </w:rPr>
+        <w:t>位词语。这里选择</w:t>
+      </w:r>
+      <w:r>
+        <w:rPr>
+          <w:rFonts w:hint="eastAsia"/>
+        </w:rPr>
+        <w:t>N</w:t>
+      </w:r>
+      <w:r>
+        <w:rPr>
+          <w:rFonts w:hint="eastAsia"/>
+        </w:rPr>
+        <w:t>为</w:t>
+      </w:r>
+      <w:r>
+        <w:rPr>
+          <w:rFonts w:hint="eastAsia"/>
+        </w:rPr>
+        <w:t>4</w:t>
+      </w:r>
+      <w:r>
+        <w:t>0</w:t>
+      </w:r>
+      <w:r>
+        <w:rPr>
+          <w:rFonts w:hint="eastAsia"/>
+        </w:rPr>
+        <w:t>，提取词频前</w:t>
+      </w:r>
+      <w:r>
+        <w:rPr>
+          <w:rFonts w:hint="eastAsia"/>
+        </w:rPr>
+        <w:t>4</w:t>
+      </w:r>
+      <w:r>
+        <w:t>0</w:t>
+      </w:r>
+      <w:r>
+        <w:rPr>
+          <w:rFonts w:hint="eastAsia"/>
+        </w:rPr>
+        <w:t>，并将结果显示到文本框。显示如图</w:t>
+      </w:r>
+      <w:r>
+        <w:rPr>
+          <w:rFonts w:hint="eastAsia"/>
+        </w:rPr>
+        <w:t>6</w:t>
+      </w:r>
+      <w:r>
+        <w:t>-6</w:t>
+      </w:r>
+      <w:r>
+        <w:rPr>
+          <w:rFonts w:hint="eastAsia"/>
+        </w:rPr>
+        <w:t>。</w:t>
+      </w:r>
+    </w:p>
+    <w:p>
+      <w:pPr>
+        <w:spacing w:before="156" w:after="156"/>
+        <w:ind w:firstLineChars="0" w:firstLine="0"/>
+      </w:pPr>
+      <w:r>
+        <w:rPr>
+          <w:rFonts w:hint="eastAsia"/>
+          <w:noProof/>
+        </w:rPr>
+        <w:lastRenderedPageBreak/>
+        <w:drawing>
+          <wp:inline distT="0" distB="0" distL="0" distR="0" wp14:anchorId="6AACE3D5" wp14:editId="1A6CF78F">
+            <wp:extent cx="5759450" cy="3089910"/>
+            <wp:effectExtent l="0" t="0" r="0" b="0"/>
+            <wp:docPr id="20" name="图片 20"/>
+            <wp:cNvGraphicFramePr>
+              <a:graphicFrameLocks xmlns:a="http://schemas.openxmlformats.org/drawingml/2006/main" noChangeAspect="1"/>
+            </wp:cNvGraphicFramePr>
+            <a:graphic xmlns:a="http://schemas.openxmlformats.org/drawingml/2006/main">
+              <a:graphicData uri="http://schemas.openxmlformats.org/drawingml/2006/picture">
+                <pic:pic xmlns:pic="http://schemas.openxmlformats.org/drawingml/2006/picture">
+                  <pic:nvPicPr>
+                    <pic:cNvPr id="20" name="7.png"/>
+                    <pic:cNvPicPr/>
+                  </pic:nvPicPr>
+                  <pic:blipFill>
+                    <a:blip r:embed="rId59" cstate="print">
+                      <a:extLst>
+                        <a:ext uri="{28A0092B-C50C-407E-A947-70E740481C1C}">
+                          <a14:useLocalDpi xmlns:a14="http://schemas.microsoft.com/office/drawing/2010/main" val="0"/>
+                        </a:ext>
+                      </a:extLst>
+                    </a:blip>
+                    <a:stretch>
+                      <a:fillRect/>
+                    </a:stretch>
+                  </pic:blipFill>
+                  <pic:spPr>
+                    <a:xfrm>
+                      <a:off x="0" y="0"/>
+                      <a:ext cx="5759450" cy="3089910"/>
+                    </a:xfrm>
+                    <a:prstGeom prst="rect">
+                      <a:avLst/>
+                    </a:prstGeom>
+                  </pic:spPr>
+                </pic:pic>
+              </a:graphicData>
+            </a:graphic>
+          </wp:inline>
+        </w:drawing>
+      </w:r>
+    </w:p>
+    <w:p>
+      <w:pPr>
+        <w:spacing w:before="156" w:after="156"/>
+        <w:ind w:firstLine="420"/>
+        <w:jc w:val="center"/>
+        <w:rPr>
+          <w:sz w:val="21"/>
+        </w:rPr>
+      </w:pPr>
+      <w:r>
+        <w:rPr>
+          <w:rFonts w:hint="eastAsia"/>
+          <w:sz w:val="21"/>
+        </w:rPr>
+        <w:t>图</w:t>
+      </w:r>
+      <w:r>
+        <w:rPr>
+          <w:rFonts w:hint="eastAsia"/>
+          <w:sz w:val="21"/>
+        </w:rPr>
+        <w:t>6</w:t>
+      </w:r>
+      <w:r>
+        <w:rPr>
+          <w:sz w:val="21"/>
+        </w:rPr>
+        <w:t xml:space="preserve">-6 </w:t>
+      </w:r>
+      <w:r>
+        <w:rPr>
+          <w:rFonts w:hint="eastAsia"/>
+          <w:sz w:val="21"/>
+        </w:rPr>
+        <w:t>词频前</w:t>
+      </w:r>
+      <w:r>
+        <w:rPr>
+          <w:rFonts w:hint="eastAsia"/>
+          <w:sz w:val="21"/>
+        </w:rPr>
+        <w:t>N</w:t>
+      </w:r>
+    </w:p>
+    <w:p>
+      <w:pPr>
+        <w:spacing w:before="156" w:after="156"/>
+        <w:ind w:firstLineChars="0" w:firstLine="0"/>
+      </w:pPr>
+      <w:r>
+        <w:rPr>
+          <w:rFonts w:hint="eastAsia"/>
+        </w:rPr>
+        <w:t>(</w:t>
+      </w:r>
+      <w:r>
+        <w:t xml:space="preserve">6) </w:t>
+      </w:r>
+      <w:r>
+        <w:rPr>
+          <w:rFonts w:hint="eastAsia"/>
+        </w:rPr>
+        <w:t>特征权重</w:t>
+      </w:r>
+    </w:p>
+    <w:p>
+      <w:pPr>
+        <w:spacing w:before="156" w:after="156"/>
+        <w:ind w:firstLine="480"/>
+      </w:pPr>
+      <w:r>
+        <w:rPr>
+          <w:rFonts w:hint="eastAsia"/>
+        </w:rPr>
+        <w:t>在得到网页的特征词和词频后，结合训练过程中获得的对应特征词的文件频率，计算特征词的</w:t>
+      </w:r>
+      <w:r>
+        <w:rPr>
+          <w:rFonts w:hint="eastAsia"/>
+        </w:rPr>
+        <w:t>TF-IDF</w:t>
+      </w:r>
+      <w:r>
+        <w:rPr>
+          <w:rFonts w:hint="eastAsia"/>
+        </w:rPr>
+        <w:t>值，将所有特征词的权重经归一化处理后按照一定格式显示到前端文本框。显示如图</w:t>
+      </w:r>
+      <w:r>
+        <w:rPr>
+          <w:rFonts w:hint="eastAsia"/>
+        </w:rPr>
+        <w:t>6</w:t>
+      </w:r>
+      <w:r>
+        <w:t>-7</w:t>
+      </w:r>
+      <w:r>
+        <w:rPr>
+          <w:rFonts w:hint="eastAsia"/>
+        </w:rPr>
+        <w:t>。</w:t>
+      </w:r>
+    </w:p>
+    <w:p>
+      <w:pPr>
+        <w:spacing w:before="156" w:after="156"/>
+        <w:ind w:firstLineChars="0" w:firstLine="0"/>
+      </w:pPr>
+      <w:r>
+        <w:rPr>
+          <w:rFonts w:hint="eastAsia"/>
+          <w:noProof/>
+        </w:rPr>
+        <w:drawing>
+          <wp:inline distT="0" distB="0" distL="0" distR="0" wp14:anchorId="3DBFE562" wp14:editId="4F770229">
+            <wp:extent cx="5759450" cy="3089910"/>
+            <wp:effectExtent l="0" t="0" r="0" b="0"/>
+            <wp:docPr id="21" name="图片 21"/>
+            <wp:cNvGraphicFramePr>
+              <a:graphicFrameLocks xmlns:a="http://schemas.openxmlformats.org/drawingml/2006/main" noChangeAspect="1"/>
+            </wp:cNvGraphicFramePr>
+            <a:graphic xmlns:a="http://schemas.openxmlformats.org/drawingml/2006/main">
+              <a:graphicData uri="http://schemas.openxmlformats.org/drawingml/2006/picture">
+                <pic:pic xmlns:pic="http://schemas.openxmlformats.org/drawingml/2006/picture">
+                  <pic:nvPicPr>
+                    <pic:cNvPr id="21" name="8.png"/>
+                    <pic:cNvPicPr/>
+                  </pic:nvPicPr>
+                  <pic:blipFill>
+                    <a:blip r:embed="rId60" cstate="print">
+                      <a:extLst>
+                        <a:ext uri="{28A0092B-C50C-407E-A947-70E740481C1C}">
+                          <a14:useLocalDpi xmlns:a14="http://schemas.microsoft.com/office/drawing/2010/main" val="0"/>
+                        </a:ext>
+                      </a:extLst>
+                    </a:blip>
+                    <a:stretch>
+                      <a:fillRect/>
+                    </a:stretch>
+                  </pic:blipFill>
+                  <pic:spPr>
+                    <a:xfrm>
+                      <a:off x="0" y="0"/>
+                      <a:ext cx="5759450" cy="3089910"/>
+                    </a:xfrm>
+                    <a:prstGeom prst="rect">
+                      <a:avLst/>
+                    </a:prstGeom>
+                  </pic:spPr>
+                </pic:pic>
+              </a:graphicData>
+            </a:graphic>
+          </wp:inline>
+        </w:drawing>
+      </w:r>
+    </w:p>
+    <w:p>
+      <w:pPr>
+        <w:spacing w:before="156" w:after="156"/>
+        <w:ind w:firstLine="420"/>
+        <w:jc w:val="center"/>
+        <w:rPr>
+          <w:sz w:val="21"/>
+        </w:rPr>
+      </w:pPr>
+      <w:r>
+        <w:rPr>
+          <w:rFonts w:hint="eastAsia"/>
+          <w:sz w:val="21"/>
+        </w:rPr>
+        <w:lastRenderedPageBreak/>
+        <w:t>图</w:t>
+      </w:r>
+      <w:r>
+        <w:rPr>
+          <w:rFonts w:hint="eastAsia"/>
+          <w:sz w:val="21"/>
+        </w:rPr>
+        <w:t>6</w:t>
+      </w:r>
+      <w:r>
+        <w:rPr>
+          <w:sz w:val="21"/>
+        </w:rPr>
+        <w:t xml:space="preserve">-7 </w:t>
+      </w:r>
+      <w:r>
+        <w:rPr>
+          <w:rFonts w:hint="eastAsia"/>
+          <w:sz w:val="21"/>
+        </w:rPr>
+        <w:t>特征权重</w:t>
+      </w:r>
+    </w:p>
+    <w:p>
+      <w:pPr>
+        <w:spacing w:before="156" w:after="156"/>
+        <w:ind w:firstLineChars="0" w:firstLine="0"/>
+      </w:pPr>
+      <w:r>
+        <w:rPr>
+          <w:rFonts w:hint="eastAsia"/>
+        </w:rPr>
+        <w:t>(</w:t>
+      </w:r>
+      <w:r>
+        <w:t xml:space="preserve">7) </w:t>
+      </w:r>
+      <w:r>
+        <w:rPr>
+          <w:rFonts w:hint="eastAsia"/>
+        </w:rPr>
+        <w:t>分类结果</w:t>
+      </w:r>
+    </w:p>
+    <w:p>
+      <w:pPr>
+        <w:spacing w:before="156" w:after="156"/>
+        <w:ind w:firstLine="480"/>
+      </w:pPr>
+      <w:r>
+        <w:rPr>
+          <w:rFonts w:hint="eastAsia"/>
+        </w:rPr>
+        <w:t>将得到的特征节点和训练所得</w:t>
+      </w:r>
+      <w:r>
+        <w:rPr>
+          <w:rFonts w:hint="eastAsia"/>
+        </w:rPr>
+        <w:t>SVM</w:t>
+      </w:r>
+      <w:r>
+        <w:rPr>
+          <w:rFonts w:hint="eastAsia"/>
+        </w:rPr>
+        <w:t>模型作为</w:t>
+      </w:r>
+      <w:r>
+        <w:rPr>
+          <w:rFonts w:hint="eastAsia"/>
+        </w:rPr>
+        <w:t>liblinear</w:t>
+      </w:r>
+      <w:r>
+        <w:rPr>
+          <w:rFonts w:hint="eastAsia"/>
+        </w:rPr>
+        <w:t>预测分类方法的参数，进行分类结果的预测。预测结果数值归一化后显示各个分类可能性，并显示到文本框。显示如图</w:t>
+      </w:r>
+      <w:r>
+        <w:rPr>
+          <w:rFonts w:hint="eastAsia"/>
+        </w:rPr>
+        <w:t>6</w:t>
+      </w:r>
+      <w:r>
+        <w:t>-8</w:t>
+      </w:r>
+      <w:r>
+        <w:rPr>
+          <w:rFonts w:hint="eastAsia"/>
+        </w:rPr>
+        <w:t>。</w:t>
+      </w:r>
+    </w:p>
+    <w:p>
+      <w:pPr>
+        <w:spacing w:before="156" w:after="156"/>
+        <w:ind w:firstLineChars="0" w:firstLine="0"/>
+      </w:pPr>
+      <w:r>
+        <w:rPr>
+          <w:rFonts w:hint="eastAsia"/>
+          <w:noProof/>
+        </w:rPr>
+        <w:drawing>
+          <wp:inline distT="0" distB="0" distL="0" distR="0" wp14:anchorId="076884EB" wp14:editId="7A553426">
+            <wp:extent cx="5759450" cy="3089910"/>
+            <wp:effectExtent l="0" t="0" r="0" b="0"/>
+            <wp:docPr id="22" name="图片 22"/>
+            <wp:cNvGraphicFramePr>
+              <a:graphicFrameLocks xmlns:a="http://schemas.openxmlformats.org/drawingml/2006/main" noChangeAspect="1"/>
+            </wp:cNvGraphicFramePr>
+            <a:graphic xmlns:a="http://schemas.openxmlformats.org/drawingml/2006/main">
+              <a:graphicData uri="http://schemas.openxmlformats.org/drawingml/2006/picture">
+                <pic:pic xmlns:pic="http://schemas.openxmlformats.org/drawingml/2006/picture">
+                  <pic:nvPicPr>
+                    <pic:cNvPr id="22" name="9.png"/>
+                    <pic:cNvPicPr/>
+                  </pic:nvPicPr>
+                  <pic:blipFill>
+                    <a:blip r:embed="rId61" cstate="print">
+                      <a:extLst>
+                        <a:ext uri="{28A0092B-C50C-407E-A947-70E740481C1C}">
+                          <a14:useLocalDpi xmlns:a14="http://schemas.microsoft.com/office/drawing/2010/main" val="0"/>
+                        </a:ext>
+                      </a:extLst>
+                    </a:blip>
+                    <a:stretch>
+                      <a:fillRect/>
+                    </a:stretch>
+                  </pic:blipFill>
+                  <pic:spPr>
+                    <a:xfrm>
+                      <a:off x="0" y="0"/>
+                      <a:ext cx="5759450" cy="3089910"/>
+                    </a:xfrm>
+                    <a:prstGeom prst="rect">
+                      <a:avLst/>
+                    </a:prstGeom>
+                  </pic:spPr>
+                </pic:pic>
+              </a:graphicData>
+            </a:graphic>
+          </wp:inline>
+        </w:drawing>
+      </w:r>
+    </w:p>
+    <w:p>
+      <w:pPr>
+        <w:spacing w:before="156" w:after="156"/>
+        <w:ind w:firstLine="420"/>
+        <w:jc w:val="center"/>
+        <w:rPr>
+          <w:sz w:val="21"/>
+        </w:rPr>
+      </w:pPr>
+      <w:r>
+        <w:rPr>
+          <w:rFonts w:hint="eastAsia"/>
+          <w:sz w:val="21"/>
+        </w:rPr>
+        <w:t>图</w:t>
+      </w:r>
+      <w:r>
+        <w:rPr>
+          <w:rFonts w:hint="eastAsia"/>
+          <w:sz w:val="21"/>
+        </w:rPr>
+        <w:t>6</w:t>
+      </w:r>
+      <w:r>
+        <w:rPr>
+          <w:sz w:val="21"/>
+        </w:rPr>
+        <w:t xml:space="preserve">-8 </w:t>
+      </w:r>
+      <w:r>
+        <w:rPr>
+          <w:rFonts w:hint="eastAsia"/>
+          <w:sz w:val="21"/>
+        </w:rPr>
+        <w:t>分类结果</w:t>
+      </w:r>
+    </w:p>
+    <w:p>
+      <w:pPr>
+        <w:pStyle w:val="3"/>
+        <w:spacing w:before="156" w:after="156"/>
+        <w:ind w:firstLineChars="0" w:firstLine="0"/>
+      </w:pPr>
+      <w:r>
+        <w:rPr>
+          <w:rFonts w:hint="eastAsia"/>
+        </w:rPr>
+        <w:t>6</w:t>
+      </w:r>
+      <w:r>
+        <w:t xml:space="preserve">.2.2 </w:t>
+      </w:r>
+      <w:r>
+        <w:rPr>
+          <w:rFonts w:hint="eastAsia"/>
+        </w:rPr>
+        <w:t>系统测试</w:t>
+      </w:r>
+    </w:p>
+    <w:p>
+      <w:pPr>
+        <w:spacing w:before="156" w:after="156"/>
+        <w:ind w:firstLine="480"/>
+      </w:pPr>
+      <w:r>
+        <w:rPr>
+          <w:rFonts w:hint="eastAsia"/>
+        </w:rPr>
+        <w:t>为了更好的测试该分类系统的能力，对语料库中的文本进行划分，从七个分类中各挑选出</w:t>
+      </w:r>
+      <w:r>
+        <w:rPr>
+          <w:rFonts w:hint="eastAsia"/>
+        </w:rPr>
+        <w:t>2</w:t>
+      </w:r>
+      <w:r>
+        <w:t>00</w:t>
+      </w:r>
+      <w:r>
+        <w:rPr>
+          <w:rFonts w:hint="eastAsia"/>
+        </w:rPr>
+        <w:t>篇文档，共</w:t>
+      </w:r>
+      <w:r>
+        <w:rPr>
+          <w:rFonts w:hint="eastAsia"/>
+        </w:rPr>
+        <w:t>1</w:t>
+      </w:r>
+      <w:r>
+        <w:t>400</w:t>
+      </w:r>
+      <w:r>
+        <w:rPr>
+          <w:rFonts w:hint="eastAsia"/>
+        </w:rPr>
+        <w:t>篇文档进行系统性的验证操作，最终测试结果如图</w:t>
+      </w:r>
+      <w:r>
+        <w:rPr>
+          <w:rFonts w:hint="eastAsia"/>
+        </w:rPr>
+        <w:t>6</w:t>
+      </w:r>
+      <w:r>
+        <w:t>-9</w:t>
+      </w:r>
+      <w:r>
+        <w:rPr>
+          <w:rFonts w:hint="eastAsia"/>
+        </w:rPr>
+        <w:t>所示。</w:t>
+      </w:r>
+    </w:p>
+    <w:p>
+      <w:pPr>
+        <w:spacing w:before="156" w:after="156"/>
+        <w:ind w:firstLineChars="83" w:firstLine="199"/>
+        <w:jc w:val="center"/>
+      </w:pPr>
+      <w:r>
+        <w:rPr>
+          <w:noProof/>
+        </w:rPr>
+        <w:lastRenderedPageBreak/>
+        <w:drawing>
+          <wp:inline distT="0" distB="0" distL="0" distR="0" wp14:anchorId="32D2510A" wp14:editId="765D739D">
+            <wp:extent cx="2323465" cy="8891270"/>
+            <wp:effectExtent l="0" t="0" r="635" b="5080"/>
+            <wp:docPr id="26" name="图片 26"/>
+            <wp:cNvGraphicFramePr>
+              <a:graphicFrameLocks xmlns:a="http://schemas.openxmlformats.org/drawingml/2006/main" noChangeAspect="1"/>
+            </wp:cNvGraphicFramePr>
+            <a:graphic xmlns:a="http://schemas.openxmlformats.org/drawingml/2006/main">
+              <a:graphicData uri="http://schemas.openxmlformats.org/drawingml/2006/picture">
+                <pic:pic xmlns:pic="http://schemas.openxmlformats.org/drawingml/2006/picture">
+                  <pic:nvPicPr>
+                    <pic:cNvPr id="26" name="1.png"/>
+                    <pic:cNvPicPr/>
+                  </pic:nvPicPr>
+                  <pic:blipFill>
+                    <a:blip r:embed="rId62">
+                      <a:extLst>
+                        <a:ext uri="{28A0092B-C50C-407E-A947-70E740481C1C}">
+                          <a14:useLocalDpi xmlns:a14="http://schemas.microsoft.com/office/drawing/2010/main" val="0"/>
+                        </a:ext>
+                      </a:extLst>
+                    </a:blip>
+                    <a:stretch>
+                      <a:fillRect/>
+                    </a:stretch>
+                  </pic:blipFill>
+                  <pic:spPr>
+                    <a:xfrm>
+                      <a:off x="0" y="0"/>
+                      <a:ext cx="2323465" cy="8891270"/>
+                    </a:xfrm>
+                    <a:prstGeom prst="rect">
+                      <a:avLst/>
+                    </a:prstGeom>
+                  </pic:spPr>
+                </pic:pic>
+              </a:graphicData>
+            </a:graphic>
+          </wp:inline>
+        </w:drawing>
+      </w:r>
+    </w:p>
+    <w:p>
+      <w:pPr>
+        <w:spacing w:before="156" w:after="156"/>
+        <w:ind w:firstLine="420"/>
+        <w:jc w:val="center"/>
+        <w:rPr>
+          <w:sz w:val="21"/>
+        </w:rPr>
+      </w:pPr>
+      <w:r>
+        <w:rPr>
+          <w:rFonts w:hint="eastAsia"/>
+          <w:sz w:val="21"/>
+        </w:rPr>
+        <w:lastRenderedPageBreak/>
+        <w:t>图</w:t>
+      </w:r>
+      <w:r>
+        <w:rPr>
+          <w:rFonts w:hint="eastAsia"/>
+          <w:sz w:val="21"/>
+        </w:rPr>
+        <w:t>6</w:t>
+      </w:r>
+      <w:r>
+        <w:rPr>
+          <w:sz w:val="21"/>
+        </w:rPr>
+        <w:t xml:space="preserve">-9 </w:t>
+      </w:r>
+      <w:r>
+        <w:rPr>
+          <w:rFonts w:hint="eastAsia"/>
+          <w:sz w:val="21"/>
+        </w:rPr>
+        <w:t>测试结果</w:t>
+      </w:r>
+    </w:p>
+    <w:p>
+      <w:pPr>
+        <w:spacing w:before="156" w:after="156"/>
+        <w:ind w:firstLine="480"/>
+      </w:pPr>
+      <w:r>
+        <w:rPr>
+          <w:rFonts w:hint="eastAsia"/>
+        </w:rPr>
+        <w:t>系统评价的指标有很多种，常用的有准确率、召回率以及</w:t>
+      </w:r>
+      <w:r>
+        <w:rPr>
+          <w:rFonts w:hint="eastAsia"/>
+        </w:rPr>
+        <w:t>F1</w:t>
+      </w:r>
+      <w:r>
+        <w:rPr>
+          <w:rFonts w:hint="eastAsia"/>
+        </w:rPr>
+        <w:t>值。接下来对本系统采用这三种评价方法进行评测。</w:t>
+      </w:r>
+    </w:p>
+    <w:p>
+      <w:pPr>
+        <w:spacing w:before="156" w:after="156"/>
+        <w:ind w:firstLineChars="0" w:firstLine="0"/>
+      </w:pPr>
+      <w:r>
+        <w:t xml:space="preserve">(1) </w:t>
+      </w:r>
+      <w:r>
+        <w:rPr>
+          <w:rFonts w:hint="eastAsia"/>
+        </w:rPr>
+        <w:t>准确率和召回率</w:t>
+      </w:r>
+    </w:p>
+    <w:p>
+      <w:pPr>
+        <w:spacing w:before="156" w:after="156"/>
+        <w:ind w:firstLine="480"/>
+      </w:pPr>
+      <w:r>
+        <w:rPr>
+          <w:rFonts w:hint="eastAsia"/>
+        </w:rPr>
+        <w:t>准确率</w:t>
+      </w:r>
+      <w:r>
+        <w:rPr>
+          <w:rFonts w:hint="eastAsia"/>
+        </w:rPr>
+        <w:t>和召回率的计算公式如公式</w:t>
+      </w:r>
+      <w:r>
+        <w:rPr>
+          <w:rFonts w:hint="eastAsia"/>
+        </w:rPr>
+        <w:t>6</w:t>
+      </w:r>
+      <w:r>
+        <w:t>-1</w:t>
+      </w:r>
+      <w:r>
+        <w:rPr>
+          <w:rFonts w:hint="eastAsia"/>
+        </w:rPr>
+        <w:t>和公式</w:t>
+      </w:r>
+      <w:r>
+        <w:rPr>
+          <w:rFonts w:hint="eastAsia"/>
+        </w:rPr>
+        <w:t>6</w:t>
+      </w:r>
+      <w:r>
+        <w:t>-2</w:t>
+      </w:r>
+      <w:r>
+        <w:rPr>
+          <w:rFonts w:hint="eastAsia"/>
+        </w:rPr>
+        <w:t>所示。</w:t>
+      </w:r>
+    </w:p>
+    <w:p>
+      <w:pPr>
+        <w:spacing w:before="156" w:after="156"/>
+        <w:ind w:firstLine="480"/>
+      </w:pPr>
+      <w:r>
+        <w:rPr>
+          <w:rFonts w:hint="eastAsia"/>
+        </w:rPr>
+        <w:t>准确率：</w:t>
+      </w:r>
+      <w:r>
+        <w:rPr>
+          <w:rFonts w:hint="eastAsia"/>
+        </w:rPr>
+        <w:t xml:space="preserve"> </w:t>
+      </w:r>
+      <w:r>
+        <w:t xml:space="preserve">                 </w:t>
+      </w:r>
+      <w:r>
+        <w:rPr>
+          <w:rFonts w:hint="eastAsia"/>
+        </w:rPr>
+        <w:t>P</w:t>
+      </w:r>
+      <w:r>
+        <w:t xml:space="preserve"> </w:t>
+      </w:r>
+      <w:r>
+        <w:rPr>
+          <w:rFonts w:hint="eastAsia"/>
+        </w:rPr>
+        <w:t>=</w:t>
+      </w:r>
+      <w:r>
+        <w:t xml:space="preserve"> </w:t>
+      </w:r>
+      <m:oMath>
+        <m:f>
+          <m:fPr>
+            <m:ctrlPr>
+              <w:rPr>
+                <w:rFonts w:ascii="Cambria Math" w:hAnsi="Cambria Math"/>
+              </w:rPr>
+            </m:ctrlPr>
+          </m:fPr>
+          <m:num>
+            <m:r>
+              <w:rPr>
+                <w:rFonts w:ascii="Cambria Math" w:hAnsi="Cambria Math" w:hint="eastAsia"/>
+              </w:rPr>
+              <m:t>TP</m:t>
+            </m:r>
+          </m:num>
+          <m:den>
+            <m:r>
+              <w:rPr>
+                <w:rFonts w:ascii="Cambria Math" w:hAnsi="Cambria Math"/>
+              </w:rPr>
+              <m:t>TP+FP</m:t>
+            </m:r>
+          </m:den>
+        </m:f>
+      </m:oMath>
+      <w:r>
+        <w:rPr>
+          <w:rFonts w:hint="eastAsia"/>
+        </w:rPr>
+        <w:t xml:space="preserve"> </w:t>
+      </w:r>
+      <w:r>
+        <w:t xml:space="preserve">                               (6-1)</w:t>
+      </w:r>
+    </w:p>
+    <w:p>
+      <w:pPr>
+        <w:spacing w:before="156" w:after="156"/>
+        <w:ind w:firstLine="480"/>
+      </w:pPr>
+      <w:r>
+        <w:rPr>
+          <w:rFonts w:hint="eastAsia"/>
+        </w:rPr>
+        <w:t>召回率：</w:t>
+      </w:r>
+      <w:r>
+        <w:rPr>
+          <w:rFonts w:hint="eastAsia"/>
+        </w:rPr>
+        <w:t xml:space="preserve"> </w:t>
+      </w:r>
+      <w:r>
+        <w:t xml:space="preserve">                 </w:t>
+      </w:r>
+      <w:r>
+        <w:rPr>
+          <w:rFonts w:hint="eastAsia"/>
+        </w:rPr>
+        <w:t>R</w:t>
+      </w:r>
+      <w:r>
+        <w:t xml:space="preserve"> </w:t>
+      </w:r>
+      <w:r>
+        <w:rPr>
+          <w:rFonts w:hint="eastAsia"/>
+        </w:rPr>
+        <w:t>=</w:t>
+      </w:r>
+      <w:r>
+        <w:t xml:space="preserve"> </w:t>
+      </w:r>
+      <m:oMath>
+        <m:f>
+          <m:fPr>
+            <m:ctrlPr>
+              <w:rPr>
+                <w:rFonts w:ascii="Cambria Math" w:hAnsi="Cambria Math"/>
+              </w:rPr>
+            </m:ctrlPr>
+          </m:fPr>
+          <m:num>
+            <m:r>
+              <w:rPr>
+                <w:rFonts w:ascii="Cambria Math" w:hAnsi="Cambria Math" w:hint="eastAsia"/>
+              </w:rPr>
+              <m:t>TP</m:t>
+            </m:r>
+          </m:num>
+          <m:den>
+            <m:r>
+              <w:rPr>
+                <w:rFonts w:ascii="Cambria Math" w:hAnsi="Cambria Math" w:hint="eastAsia"/>
+              </w:rPr>
+              <m:t>TP</m:t>
+            </m:r>
+            <m:r>
+              <w:rPr>
+                <w:rFonts w:ascii="Cambria Math" w:hAnsi="Cambria Math"/>
+              </w:rPr>
+              <m:t>+FN</m:t>
+            </m:r>
+          </m:den>
+        </m:f>
+      </m:oMath>
+      <w:r>
+        <w:rPr>
+          <w:rFonts w:hint="eastAsia"/>
+        </w:rPr>
+        <w:t xml:space="preserve"> </w:t>
+      </w:r>
+      <w:r>
+        <w:t xml:space="preserve">                               (6-2)</w:t>
+      </w:r>
+    </w:p>
+    <w:p>
+      <w:pPr>
+        <w:spacing w:before="156" w:after="156"/>
+        <w:ind w:firstLine="480"/>
+      </w:pPr>
+      <w:r>
+        <w:rPr>
+          <w:rFonts w:hint="eastAsia"/>
+        </w:rPr>
+        <w:t>其中上述公式中各字母解释如表格</w:t>
+      </w:r>
+      <w:r>
+        <w:rPr>
+          <w:rFonts w:hint="eastAsia"/>
+        </w:rPr>
+        <w:t>6</w:t>
+      </w:r>
+      <w:r>
+        <w:t>-1</w:t>
+      </w:r>
+      <w:r>
+        <w:rPr>
+          <w:rFonts w:hint="eastAsia"/>
+        </w:rPr>
+        <w:t>所示。</w:t>
+      </w:r>
+    </w:p>
+    <w:tbl>
+      <w:tblPr>
+        <w:tblStyle w:val="12"/>
+        <w:tblW w:w="0" w:type="auto"/>
+        <w:tblLook w:val="04A0" w:firstRow="1" w:lastRow="0" w:firstColumn="1" w:lastColumn="0" w:noHBand="0" w:noVBand="1"/>
+      </w:tblPr>
+      <w:tblGrid>
+        <w:gridCol w:w="3020"/>
+        <w:gridCol w:w="3020"/>
+        <w:gridCol w:w="3020"/>
+      </w:tblGrid>
+      <w:tr>
+        <w:trPr>
+          <w:cnfStyle w:val="100000000000" w:firstRow="1" w:lastRow="0" w:firstColumn="0" w:lastColumn="0" w:oddVBand="0" w:evenVBand="0" w:oddHBand="0" w:evenHBand="0" w:firstRowFirstColumn="0" w:firstRowLastColumn="0" w:lastRowFirstColumn="0" w:lastRowLastColumn="0"/>
+        </w:trPr>
+        <w:tc>
+          <w:tcPr>
+            <w:cnfStyle w:val="001000000000" w:firstRow="0" w:lastRow="0" w:firstColumn="1" w:lastColumn="0" w:oddVBand="0" w:evenVBand="0" w:oddHBand="0" w:evenHBand="0" w:firstRowFirstColumn="0" w:firstRowLastColumn="0" w:lastRowFirstColumn="0" w:lastRowLastColumn="0"/>
+            <w:tcW w:w="3020" w:type="dxa"/>
+            <w:tcBorders>
+              <w:tl2br w:val="single" w:sz="4" w:space="0" w:color="auto"/>
+            </w:tcBorders>
+          </w:tcPr>
+          <w:p>
+            <w:pPr>
+              <w:spacing w:before="156" w:after="156"/>
+              <w:ind w:firstLineChars="0" w:firstLine="0"/>
+              <w:jc w:val="center"/>
+              <w:rPr>
+                <w:b w:val="0"/>
+              </w:rPr>
+            </w:pPr>
+          </w:p>
+        </w:tc>
+        <w:tc>
+          <w:tcPr>
+            <w:tcW w:w="3020" w:type="dxa"/>
+          </w:tcPr>
+          <w:p>
+            <w:pPr>
+              <w:spacing w:before="156" w:after="156"/>
+              <w:ind w:firstLineChars="0" w:firstLine="0"/>
+              <w:jc w:val="center"/>
+              <w:cnfStyle w:val="100000000000" w:firstRow="1" w:lastRow="0" w:firstColumn="0" w:lastColumn="0" w:oddVBand="0" w:evenVBand="0" w:oddHBand="0" w:evenHBand="0" w:firstRowFirstColumn="0" w:firstRowLastColumn="0" w:lastRowFirstColumn="0" w:lastRowLastColumn="0"/>
+              <w:rPr>
+                <w:b w:val="0"/>
+              </w:rPr>
+            </w:pPr>
+            <w:r>
+              <w:rPr>
+                <w:rFonts w:hint="eastAsia"/>
+                <w:b w:val="0"/>
+              </w:rPr>
+              <w:t>实际属于该类文档数</w:t>
+            </w:r>
+          </w:p>
+        </w:tc>
+        <w:tc>
+          <w:tcPr>
+            <w:tcW w:w="3020" w:type="dxa"/>
+          </w:tcPr>
+          <w:p>
+            <w:pPr>
+              <w:spacing w:before="156" w:after="156"/>
+              <w:ind w:firstLineChars="0" w:firstLine="0"/>
+              <w:jc w:val="center"/>
+              <w:cnfStyle w:val="100000000000" w:firstRow="1" w:lastRow="0" w:firstColumn="0" w:lastColumn="0" w:oddVBand="0" w:evenVBand="0" w:oddHBand="0" w:evenHBand="0" w:firstRowFirstColumn="0" w:firstRowLastColumn="0" w:lastRowFirstColumn="0" w:lastRowLastColumn="0"/>
+              <w:rPr>
+                <w:b w:val="0"/>
+              </w:rPr>
+            </w:pPr>
+            <w:r>
+              <w:rPr>
+                <w:rFonts w:hint="eastAsia"/>
+                <w:b w:val="0"/>
+              </w:rPr>
+              <w:t>实际不属于该类文档数</w:t>
+            </w:r>
+          </w:p>
+        </w:tc>
+      </w:tr>
+      <w:tr>
+        <w:tc>
+          <w:tcPr>
+            <w:cnfStyle w:val="001000000000" w:firstRow="0" w:lastRow="0" w:firstColumn="1" w:lastColumn="0" w:oddVBand="0" w:evenVBand="0" w:oddHBand="0" w:evenHBand="0" w:firstRowFirstColumn="0" w:firstRowLastColumn="0" w:lastRowFirstColumn="0" w:lastRowLastColumn="0"/>
+            <w:tcW w:w="3020" w:type="dxa"/>
+          </w:tcPr>
+          <w:p>
+            <w:pPr>
+              <w:spacing w:before="156" w:after="156"/>
+              <w:ind w:firstLineChars="0" w:firstLine="0"/>
+              <w:jc w:val="center"/>
+              <w:rPr>
+                <w:b w:val="0"/>
+              </w:rPr>
+            </w:pPr>
+            <w:r>
+              <w:rPr>
+                <w:rFonts w:hint="eastAsia"/>
+                <w:b w:val="0"/>
+              </w:rPr>
+              <w:t>判断属于该类文档数</w:t>
+            </w:r>
+          </w:p>
+        </w:tc>
+        <w:tc>
+          <w:tcPr>
+            <w:tcW w:w="3020" w:type="dxa"/>
+          </w:tcPr>
+          <w:p>
+            <w:pPr>
+              <w:spacing w:before="156" w:after="156"/>
+              <w:ind w:firstLineChars="0" w:firstLine="0"/>
+              <w:jc w:val="center"/>
+              <w:cnfStyle w:val="000000000000" w:firstRow="0" w:lastRow="0" w:firstColumn="0" w:lastColumn="0" w:oddVBand="0" w:evenVBand="0" w:oddHBand="0" w:evenHBand="0" w:firstRowFirstColumn="0" w:firstRowLastColumn="0" w:lastRowFirstColumn="0" w:lastRowLastColumn="0"/>
+            </w:pPr>
+            <w:r>
+              <w:rPr>
+                <w:rFonts w:hint="eastAsia"/>
+              </w:rPr>
+              <w:t>TP</w:t>
+            </w:r>
+          </w:p>
+        </w:tc>
+        <w:tc>
+          <w:tcPr>
+            <w:tcW w:w="3020" w:type="dxa"/>
+          </w:tcPr>
+          <w:p>
+            <w:pPr>
+              <w:spacing w:before="156" w:after="156"/>
+              <w:ind w:firstLineChars="0" w:firstLine="0"/>
+              <w:jc w:val="center"/>
+              <w:cnfStyle w:val="000000000000" w:firstRow="0" w:lastRow="0" w:firstColumn="0" w:lastColumn="0" w:oddVBand="0" w:evenVBand="0" w:oddHBand="0" w:evenHBand="0" w:firstRowFirstColumn="0" w:firstRowLastColumn="0" w:lastRowFirstColumn="0" w:lastRowLastColumn="0"/>
+            </w:pPr>
+            <w:r>
+              <w:rPr>
+                <w:rFonts w:hint="eastAsia"/>
+              </w:rPr>
+              <w:t>FN</w:t>
+            </w:r>
+          </w:p>
+        </w:tc>
+      </w:tr>
+      <w:tr>
+        <w:tc>
+          <w:tcPr>
+            <w:cnfStyle w:val="001000000000" w:firstRow="0" w:lastRow="0" w:firstColumn="1" w:lastColumn="0" w:oddVBand="0" w:evenVBand="0" w:oddHBand="0" w:evenHBand="0" w:firstRowFirstColumn="0" w:firstRowLastColumn="0" w:lastRowFirstColumn="0" w:lastRowLastColumn="0"/>
+            <w:tcW w:w="3020" w:type="dxa"/>
+          </w:tcPr>
+          <w:p>
+            <w:pPr>
+              <w:spacing w:before="156" w:after="156"/>
+              <w:ind w:firstLineChars="0" w:firstLine="0"/>
+              <w:jc w:val="center"/>
+              <w:rPr>
+                <w:b w:val="0"/>
+              </w:rPr>
+            </w:pPr>
+            <w:r>
+              <w:rPr>
+                <w:rFonts w:hint="eastAsia"/>
+                <w:b w:val="0"/>
+              </w:rPr>
+              <w:t>判断不属于该类文档数</w:t>
+            </w:r>
+          </w:p>
+        </w:tc>
+        <w:tc>
+          <w:tcPr>
+            <w:tcW w:w="3020" w:type="dxa"/>
+          </w:tcPr>
+          <w:p>
+            <w:pPr>
+              <w:spacing w:before="156" w:after="156"/>
+              <w:ind w:firstLineChars="0" w:firstLine="0"/>
+              <w:jc w:val="center"/>
+              <w:cnfStyle w:val="000000000000" w:firstRow="0" w:lastRow="0" w:firstColumn="0" w:lastColumn="0" w:oddVBand="0" w:evenVBand="0" w:oddHBand="0" w:evenHBand="0" w:firstRowFirstColumn="0" w:firstRowLastColumn="0" w:lastRowFirstColumn="0" w:lastRowLastColumn="0"/>
+            </w:pPr>
+            <w:r>
+              <w:rPr>
+                <w:rFonts w:hint="eastAsia"/>
+              </w:rPr>
+              <w:t>FP</w:t>
+            </w:r>
+          </w:p>
+        </w:tc>
+        <w:tc>
+          <w:tcPr>
+            <w:tcW w:w="3020" w:type="dxa"/>
+          </w:tcPr>
+          <w:p>
+            <w:pPr>
+              <w:spacing w:before="156" w:after="156"/>
+              <w:ind w:firstLineChars="0" w:firstLine="0"/>
+              <w:jc w:val="center"/>
+              <w:cnfStyle w:val="000000000000" w:firstRow="0" w:lastRow="0" w:firstColumn="0" w:lastColumn="0" w:oddVBand="0" w:evenVBand="0" w:oddHBand="0" w:evenHBand="0" w:firstRowFirstColumn="0" w:firstRowLastColumn="0" w:lastRowFirstColumn="0" w:lastRowLastColumn="0"/>
+            </w:pPr>
+            <w:r>
+              <w:rPr>
+                <w:rFonts w:hint="eastAsia"/>
+              </w:rPr>
+              <w:t>TN</w:t>
+            </w:r>
+          </w:p>
+        </w:tc>
+      </w:tr>
+    </w:tbl>
+    <w:p>
+      <w:pPr>
+        <w:spacing w:before="156" w:after="156"/>
+        <w:ind w:firstLine="420"/>
+        <w:jc w:val="center"/>
+        <w:rPr>
+          <w:sz w:val="21"/>
+        </w:rPr>
+      </w:pPr>
+      <w:r>
+        <w:rPr>
+          <w:rFonts w:hint="eastAsia"/>
+          <w:sz w:val="21"/>
+        </w:rPr>
+        <w:t>表格</w:t>
+      </w:r>
+      <w:r>
+        <w:rPr>
+          <w:rFonts w:hint="eastAsia"/>
+          <w:sz w:val="21"/>
+        </w:rPr>
+        <w:t>6</w:t>
+      </w:r>
+      <w:r>
+        <w:rPr>
+          <w:sz w:val="21"/>
+        </w:rPr>
+        <w:t xml:space="preserve">-1 </w:t>
+      </w:r>
+      <w:r>
+        <w:rPr>
+          <w:rFonts w:hint="eastAsia"/>
+          <w:sz w:val="21"/>
+        </w:rPr>
+        <w:t>参数表</w:t>
+      </w:r>
+    </w:p>
+    <w:p>
+      <w:pPr>
+        <w:spacing w:before="156" w:after="156"/>
+        <w:ind w:firstLineChars="0" w:firstLine="0"/>
+      </w:pPr>
+      <w:r>
+        <w:rPr>
+          <w:rFonts w:hint="eastAsia"/>
+        </w:rPr>
+        <w:t>(</w:t>
+      </w:r>
+      <w:r>
+        <w:t>2) F1</w:t>
+      </w:r>
+      <w:r>
+        <w:rPr>
+          <w:rFonts w:hint="eastAsia"/>
+        </w:rPr>
+        <w:t>值</w:t>
+      </w:r>
+    </w:p>
+    <w:p>
+      <w:pPr>
+        <w:spacing w:before="156" w:after="156"/>
+        <w:ind w:firstLine="480"/>
+      </w:pPr>
+      <w:r>
+        <w:rPr>
+          <w:rFonts w:hint="eastAsia"/>
+        </w:rPr>
+        <w:t>准确率和召回率分别反映了分类不同方面的的质量，为了能够综合两者，后续提出了使用</w:t>
+      </w:r>
+      <w:r>
+        <w:rPr>
+          <w:rFonts w:hint="eastAsia"/>
+        </w:rPr>
+        <w:t>F1</w:t>
+      </w:r>
+      <w:r>
+        <w:rPr>
+          <w:rFonts w:hint="eastAsia"/>
+        </w:rPr>
+        <w:t>值来评估分类的质量。</w:t>
+      </w:r>
+      <w:r>
+        <w:rPr>
+          <w:rFonts w:hint="eastAsia"/>
+        </w:rPr>
+        <w:t>F1</w:t>
+      </w:r>
+      <w:r>
+        <w:rPr>
+          <w:rFonts w:hint="eastAsia"/>
+        </w:rPr>
+        <w:t>值的计算公式如公式</w:t>
+      </w:r>
+      <w:r>
+        <w:rPr>
+          <w:rFonts w:hint="eastAsia"/>
+        </w:rPr>
+        <w:t>6</w:t>
+      </w:r>
+      <w:r>
+        <w:t>-3</w:t>
+      </w:r>
+      <w:r>
+        <w:rPr>
+          <w:rFonts w:hint="eastAsia"/>
+        </w:rPr>
+        <w:t>所示。</w:t>
+      </w:r>
+    </w:p>
+    <w:p>
+      <w:pPr>
+        <w:spacing w:before="156" w:after="156"/>
+        <w:ind w:firstLine="480"/>
+        <w:jc w:val="center"/>
+      </w:pPr>
+      <w:r>
+        <w:t xml:space="preserve">                          </w:t>
+      </w:r>
+      <w:r>
+        <w:t xml:space="preserve"> </w:t>
+      </w:r>
+      <w:r>
+        <w:rPr>
+          <w:rFonts w:hint="eastAsia"/>
+        </w:rPr>
+        <w:t>F1</w:t>
+      </w:r>
+      <w:r>
+        <w:t xml:space="preserve"> </w:t>
+      </w:r>
+      <w:r>
+        <w:rPr>
+          <w:rFonts w:hint="eastAsia"/>
+        </w:rPr>
+        <w:t>=</w:t>
+      </w:r>
+      <w:r>
+        <w:t xml:space="preserve"> </w:t>
+      </w:r>
+      <m:oMath>
+        <m:f>
+          <m:fPr>
+            <m:ctrlPr>
+              <w:rPr>
+                <w:rFonts w:ascii="Cambria Math" w:hAnsi="Cambria Math"/>
+              </w:rPr>
+            </m:ctrlPr>
+          </m:fPr>
+          <m:num>
+            <m:r>
+              <w:rPr>
+                <w:rFonts w:ascii="Cambria Math" w:hAnsi="Cambria Math"/>
+              </w:rPr>
+              <m:t>2*</m:t>
+            </m:r>
+            <m:r>
+              <w:rPr>
+                <w:rFonts w:ascii="Cambria Math" w:hAnsi="Cambria Math" w:hint="eastAsia"/>
+              </w:rPr>
+              <m:t>P</m:t>
+            </m:r>
+            <m:r>
+              <w:rPr>
+                <w:rFonts w:ascii="Cambria Math" w:hAnsi="Cambria Math"/>
+              </w:rPr>
+              <m:t>*R</m:t>
+            </m:r>
+          </m:num>
+          <m:den>
+            <m:r>
+              <w:rPr>
+                <w:rFonts w:ascii="Cambria Math" w:hAnsi="Cambria Math"/>
+              </w:rPr>
+              <m:t>P+R</m:t>
+            </m:r>
+          </m:den>
+        </m:f>
+      </m:oMath>
+      <w:r>
+        <w:rPr>
+          <w:rFonts w:hint="eastAsia"/>
+        </w:rPr>
+        <w:t xml:space="preserve"> </w:t>
+      </w:r>
+      <w:r>
+        <w:t xml:space="preserve">                           </w:t>
+      </w:r>
+      <w:r>
+        <w:t xml:space="preserve"> </w:t>
+      </w:r>
+      <w:r>
+        <w:t>(6-3)</w:t>
+      </w:r>
+    </w:p>
+    <w:p>
+      <w:pPr>
+        <w:spacing w:before="156" w:after="156"/>
+        <w:ind w:firstLine="480"/>
+      </w:pPr>
+      <w:r>
+        <w:rPr>
+          <w:rFonts w:hint="eastAsia"/>
+        </w:rPr>
+        <w:t>根据测试程序计算结果，得到各个分类准确率，召回率，</w:t>
+      </w:r>
+      <w:r>
+        <w:rPr>
+          <w:rFonts w:hint="eastAsia"/>
+        </w:rPr>
+        <w:t>F1</w:t>
+      </w:r>
+      <w:r>
+        <w:rPr>
+          <w:rFonts w:hint="eastAsia"/>
+        </w:rPr>
+        <w:t>值的情况如表格</w:t>
+      </w:r>
+      <w:r>
+        <w:rPr>
+          <w:rFonts w:hint="eastAsia"/>
+        </w:rPr>
+        <w:t>6</w:t>
+      </w:r>
+      <w:r>
+        <w:t>-2</w:t>
+      </w:r>
+      <w:r>
+        <w:rPr>
+          <w:rFonts w:hint="eastAsia"/>
+        </w:rPr>
+        <w:t>所示。</w:t>
+      </w:r>
+    </w:p>
+    <w:p>
+      <w:pPr>
+        <w:spacing w:before="156" w:after="156"/>
+        <w:ind w:firstLine="480"/>
+      </w:pPr>
+    </w:p>
+    <w:p>
+      <w:pPr>
+        <w:spacing w:before="156" w:after="156"/>
+        <w:ind w:firstLine="480"/>
+      </w:pPr>
+    </w:p>
+    <w:tbl>
+      <w:tblPr>
+        <w:tblStyle w:val="ae"/>
+        <w:tblW w:w="0" w:type="auto"/>
+        <w:tblLook w:val="04A0" w:firstRow="1" w:lastRow="0" w:firstColumn="1" w:lastColumn="0" w:noHBand="0" w:noVBand="1"/>
+      </w:tblPr>
+      <w:tblGrid>
+        <w:gridCol w:w="1132"/>
+        <w:gridCol w:w="1132"/>
+        <w:gridCol w:w="1132"/>
+        <w:gridCol w:w="1132"/>
+        <w:gridCol w:w="1133"/>
+        <w:gridCol w:w="1133"/>
+        <w:gridCol w:w="1133"/>
+        <w:gridCol w:w="1133"/>
+      </w:tblGrid>
+      <w:tr>
+        <w:tc>
+          <w:tcPr>
+            <w:tcW w:w="1132" w:type="dxa"/>
+            <w:tcBorders>
+              <w:bottom w:val="nil"/>
+            </w:tcBorders>
+          </w:tcPr>
+          <w:p>
+            <w:pPr>
+              <w:spacing w:before="156" w:after="156"/>
+              <w:ind w:firstLineChars="0" w:firstLine="0"/>
+              <w:rPr>
+                <w:sz w:val="21"/>
+              </w:rPr>
+            </w:pPr>
+            <w:r>
+              <w:rPr>
+                <w:rFonts w:hint="eastAsia"/>
+                <w:sz w:val="21"/>
+              </w:rPr>
+              <w:lastRenderedPageBreak/>
+              <w:t xml:space="preserve"> </w:t>
+            </w:r>
+            <w:r>
+              <w:rPr>
+                <w:sz w:val="21"/>
+              </w:rPr>
+              <w:t xml:space="preserve">  </w:t>
+            </w:r>
+            <w:r>
+              <w:rPr>
+                <w:sz w:val="21"/>
+              </w:rPr>
+              <w:t xml:space="preserve"> </w:t>
+            </w:r>
+            <w:r>
+              <w:rPr>
+                <w:rFonts w:hint="eastAsia"/>
+                <w:sz w:val="20"/>
+              </w:rPr>
+              <w:t>类别</w:t>
+            </w:r>
+          </w:p>
+        </w:tc>
+        <w:tc>
+          <w:tcPr>
+            <w:tcW w:w="1132" w:type="dxa"/>
+            <w:tcBorders>
+              <w:bottom w:val="nil"/>
+            </w:tcBorders>
+          </w:tcPr>
+          <w:p>
+            <w:pPr>
+              <w:spacing w:before="156" w:after="156"/>
+              <w:ind w:firstLineChars="0" w:firstLine="0"/>
+              <w:jc w:val="center"/>
+              <w:rPr>
+                <w:sz w:val="21"/>
+              </w:rPr>
+            </w:pPr>
+            <w:r>
+              <w:rPr>
+                <w:rFonts w:hint="eastAsia"/>
+                <w:sz w:val="21"/>
+              </w:rPr>
+              <w:t>体</w:t>
+            </w:r>
+          </w:p>
+        </w:tc>
+        <w:tc>
+          <w:tcPr>
+            <w:tcW w:w="1132" w:type="dxa"/>
+            <w:tcBorders>
+              <w:bottom w:val="nil"/>
+            </w:tcBorders>
+          </w:tcPr>
+          <w:p>
+            <w:pPr>
+              <w:spacing w:before="156" w:after="156"/>
+              <w:ind w:firstLineChars="0" w:firstLine="0"/>
+              <w:jc w:val="center"/>
+              <w:rPr>
+                <w:rFonts w:hint="eastAsia"/>
+                <w:sz w:val="21"/>
+              </w:rPr>
+            </w:pPr>
+            <w:r>
+              <w:rPr>
+                <w:rFonts w:hint="eastAsia"/>
+                <w:sz w:val="21"/>
+              </w:rPr>
+              <w:t>健</w:t>
+            </w:r>
+          </w:p>
+        </w:tc>
+        <w:tc>
+          <w:tcPr>
+            <w:tcW w:w="1132" w:type="dxa"/>
+            <w:tcBorders>
+              <w:bottom w:val="nil"/>
+            </w:tcBorders>
+          </w:tcPr>
+          <w:p>
+            <w:pPr>
+              <w:spacing w:before="156" w:after="156"/>
+              <w:ind w:firstLineChars="0" w:firstLine="0"/>
+              <w:jc w:val="center"/>
+              <w:rPr>
+                <w:sz w:val="21"/>
+              </w:rPr>
+            </w:pPr>
+            <w:r>
+              <w:rPr>
+                <w:rFonts w:hint="eastAsia"/>
+                <w:sz w:val="21"/>
+              </w:rPr>
+              <w:t>军</w:t>
+            </w:r>
+          </w:p>
+        </w:tc>
+        <w:tc>
+          <w:tcPr>
+            <w:tcW w:w="1133" w:type="dxa"/>
+            <w:tcBorders>
+              <w:bottom w:val="nil"/>
+            </w:tcBorders>
+          </w:tcPr>
+          <w:p>
+            <w:pPr>
+              <w:spacing w:before="156" w:after="156"/>
+              <w:ind w:firstLineChars="0" w:firstLine="0"/>
+              <w:jc w:val="center"/>
+              <w:rPr>
+                <w:sz w:val="21"/>
+              </w:rPr>
+            </w:pPr>
+            <w:r>
+              <w:rPr>
+                <w:rFonts w:hint="eastAsia"/>
+                <w:sz w:val="21"/>
+              </w:rPr>
+              <w:t>教</w:t>
+            </w:r>
+          </w:p>
+        </w:tc>
+        <w:tc>
+          <w:tcPr>
+            <w:tcW w:w="1133" w:type="dxa"/>
+            <w:tcBorders>
+              <w:bottom w:val="nil"/>
+            </w:tcBorders>
+          </w:tcPr>
+          <w:p>
+            <w:pPr>
+              <w:spacing w:before="156" w:after="156"/>
+              <w:ind w:firstLineChars="0" w:firstLine="0"/>
+              <w:jc w:val="center"/>
+              <w:rPr>
+                <w:rFonts w:hint="eastAsia"/>
+                <w:sz w:val="21"/>
+              </w:rPr>
+            </w:pPr>
+            <w:r>
+              <w:rPr>
+                <w:rFonts w:hint="eastAsia"/>
+                <w:sz w:val="21"/>
+              </w:rPr>
+              <w:t>旅</w:t>
+            </w:r>
+          </w:p>
+        </w:tc>
+        <w:tc>
+          <w:tcPr>
+            <w:tcW w:w="1133" w:type="dxa"/>
+            <w:tcBorders>
+              <w:bottom w:val="nil"/>
+            </w:tcBorders>
+          </w:tcPr>
+          <w:p>
+            <w:pPr>
+              <w:spacing w:before="156" w:after="156"/>
+              <w:ind w:firstLineChars="0" w:firstLine="0"/>
+              <w:jc w:val="center"/>
+              <w:rPr>
+                <w:rFonts w:hint="eastAsia"/>
+                <w:sz w:val="21"/>
+              </w:rPr>
+            </w:pPr>
+            <w:r>
+              <w:rPr>
+                <w:rFonts w:hint="eastAsia"/>
+                <w:sz w:val="21"/>
+              </w:rPr>
+              <w:t>汽</w:t>
+            </w:r>
+          </w:p>
+        </w:tc>
+        <w:tc>
+          <w:tcPr>
+            <w:tcW w:w="1133" w:type="dxa"/>
+            <w:tcBorders>
+              <w:bottom w:val="nil"/>
+            </w:tcBorders>
+          </w:tcPr>
+          <w:p>
+            <w:pPr>
+              <w:spacing w:before="156" w:after="156"/>
+              <w:ind w:firstLineChars="0" w:firstLine="0"/>
+              <w:jc w:val="center"/>
+              <w:rPr>
+                <w:rFonts w:hint="eastAsia"/>
+                <w:sz w:val="21"/>
+              </w:rPr>
+            </w:pPr>
+            <w:r>
+              <w:rPr>
+                <w:rFonts w:hint="eastAsia"/>
+                <w:sz w:val="21"/>
+              </w:rPr>
+              <w:t>财</w:t>
+            </w:r>
+          </w:p>
+        </w:tc>
+      </w:tr>
+      <w:tr>
+        <w:tc>
+          <w:tcPr>
+            <w:tcW w:w="1132" w:type="dxa"/>
+            <w:tcBorders>
+              <w:top w:val="nil"/>
+            </w:tcBorders>
+          </w:tcPr>
+          <w:p>
+            <w:pPr>
+              <w:spacing w:before="156" w:after="156"/>
+              <w:ind w:firstLineChars="0" w:firstLine="0"/>
+              <w:rPr>
+                <w:sz w:val="21"/>
+              </w:rPr>
+            </w:pPr>
+            <w:r>
+              <w:rPr>
+                <w:rFonts w:hint="eastAsia"/>
+                <w:sz w:val="20"/>
+              </w:rPr>
+              <w:t>指标</w:t>
+            </w:r>
+          </w:p>
+        </w:tc>
+        <w:tc>
+          <w:tcPr>
+            <w:tcW w:w="1132" w:type="dxa"/>
+            <w:tcBorders>
+              <w:top w:val="nil"/>
+            </w:tcBorders>
+          </w:tcPr>
+          <w:p>
+            <w:pPr>
+              <w:spacing w:before="156" w:after="156"/>
+              <w:ind w:firstLineChars="0" w:firstLine="0"/>
+              <w:jc w:val="center"/>
+              <w:rPr>
+                <w:sz w:val="21"/>
+              </w:rPr>
+            </w:pPr>
+            <w:r>
+              <w:rPr>
+                <w:rFonts w:hint="eastAsia"/>
+                <w:sz w:val="21"/>
+              </w:rPr>
+              <w:t>育</w:t>
+            </w:r>
+          </w:p>
+        </w:tc>
+        <w:tc>
+          <w:tcPr>
+            <w:tcW w:w="1132" w:type="dxa"/>
+            <w:tcBorders>
+              <w:top w:val="nil"/>
+            </w:tcBorders>
+          </w:tcPr>
+          <w:p>
+            <w:pPr>
+              <w:spacing w:before="156" w:after="156"/>
+              <w:ind w:firstLineChars="0" w:firstLine="0"/>
+              <w:jc w:val="center"/>
+              <w:rPr>
+                <w:sz w:val="21"/>
+              </w:rPr>
+            </w:pPr>
+            <w:r>
+              <w:rPr>
+                <w:rFonts w:hint="eastAsia"/>
+                <w:sz w:val="21"/>
+              </w:rPr>
+              <w:t>康</w:t>
+            </w:r>
+          </w:p>
+        </w:tc>
+        <w:tc>
+          <w:tcPr>
+            <w:tcW w:w="1132" w:type="dxa"/>
+            <w:tcBorders>
+              <w:top w:val="nil"/>
+            </w:tcBorders>
+          </w:tcPr>
+          <w:p>
+            <w:pPr>
+              <w:spacing w:before="156" w:after="156"/>
+              <w:ind w:firstLineChars="0" w:firstLine="0"/>
+              <w:jc w:val="center"/>
+              <w:rPr>
+                <w:sz w:val="21"/>
+              </w:rPr>
+            </w:pPr>
+            <w:r>
+              <w:rPr>
+                <w:rFonts w:hint="eastAsia"/>
+                <w:sz w:val="21"/>
+              </w:rPr>
+              <w:t>事</w:t>
+            </w:r>
+          </w:p>
+        </w:tc>
+        <w:tc>
+          <w:tcPr>
+            <w:tcW w:w="1133" w:type="dxa"/>
+            <w:tcBorders>
+              <w:top w:val="nil"/>
+            </w:tcBorders>
+          </w:tcPr>
+          <w:p>
+            <w:pPr>
+              <w:spacing w:before="156" w:after="156"/>
+              <w:ind w:firstLineChars="0" w:firstLine="0"/>
+              <w:jc w:val="center"/>
+              <w:rPr>
+                <w:sz w:val="21"/>
+              </w:rPr>
+            </w:pPr>
+            <w:r>
+              <w:rPr>
+                <w:rFonts w:hint="eastAsia"/>
+                <w:sz w:val="21"/>
+              </w:rPr>
+              <w:t>育</w:t>
+            </w:r>
+          </w:p>
+        </w:tc>
+        <w:tc>
+          <w:tcPr>
+            <w:tcW w:w="1133" w:type="dxa"/>
+            <w:tcBorders>
+              <w:top w:val="nil"/>
+            </w:tcBorders>
+          </w:tcPr>
+          <w:p>
+            <w:pPr>
+              <w:spacing w:before="156" w:after="156"/>
+              <w:ind w:firstLineChars="0" w:firstLine="0"/>
+              <w:jc w:val="center"/>
+              <w:rPr>
+                <w:rFonts w:hint="eastAsia"/>
+                <w:sz w:val="21"/>
+              </w:rPr>
+            </w:pPr>
+            <w:r>
+              <w:rPr>
+                <w:rFonts w:hint="eastAsia"/>
+                <w:sz w:val="21"/>
+              </w:rPr>
+              <w:t>游</w:t>
+            </w:r>
+          </w:p>
+        </w:tc>
+        <w:tc>
+          <w:tcPr>
+            <w:tcW w:w="1133" w:type="dxa"/>
+            <w:tcBorders>
+              <w:top w:val="nil"/>
+            </w:tcBorders>
+          </w:tcPr>
+          <w:p>
+            <w:pPr>
+              <w:spacing w:before="156" w:after="156"/>
+              <w:ind w:firstLineChars="0" w:firstLine="0"/>
+              <w:jc w:val="center"/>
+              <w:rPr>
+                <w:sz w:val="21"/>
+              </w:rPr>
+            </w:pPr>
+            <w:r>
+              <w:rPr>
+                <w:rFonts w:hint="eastAsia"/>
+                <w:sz w:val="21"/>
+              </w:rPr>
+              <w:t>车</w:t>
+            </w:r>
+          </w:p>
+        </w:tc>
+        <w:tc>
+          <w:tcPr>
+            <w:tcW w:w="1133" w:type="dxa"/>
+            <w:tcBorders>
+              <w:top w:val="nil"/>
+            </w:tcBorders>
+          </w:tcPr>
+          <w:p>
+            <w:pPr>
+              <w:spacing w:before="156" w:after="156"/>
+              <w:ind w:firstLineChars="0" w:firstLine="0"/>
+              <w:jc w:val="center"/>
+              <w:rPr>
+                <w:rFonts w:hint="eastAsia"/>
+                <w:sz w:val="21"/>
+              </w:rPr>
+            </w:pPr>
+            <w:r>
+              <w:rPr>
+                <w:rFonts w:hint="eastAsia"/>
+                <w:sz w:val="21"/>
+              </w:rPr>
+              <w:t>经</w:t>
+            </w:r>
+          </w:p>
+        </w:tc>
+      </w:tr>
+      <w:tr>
+        <w:tc>
+          <w:tcPr>
+            <w:tcW w:w="1132" w:type="dxa"/>
+          </w:tcPr>
+          <w:p>
+            <w:pPr>
+              <w:spacing w:before="156" w:after="156"/>
+              <w:ind w:firstLineChars="0" w:firstLine="0"/>
+              <w:rPr>
+                <w:sz w:val="21"/>
+              </w:rPr>
+            </w:pPr>
+            <w:r>
+              <w:rPr>
+                <w:rFonts w:hint="eastAsia"/>
+                <w:sz w:val="20"/>
+              </w:rPr>
+              <w:t>准确率</w:t>
+            </w:r>
+            <w:r>
+              <w:rPr>
+                <w:rFonts w:hint="eastAsia"/>
+                <w:sz w:val="20"/>
+              </w:rPr>
+              <w:t>(</w:t>
+            </w:r>
+            <w:r>
+              <w:rPr>
+                <w:sz w:val="20"/>
+              </w:rPr>
+              <w:t>%)</w:t>
+            </w:r>
+          </w:p>
+        </w:tc>
+        <w:tc>
+          <w:tcPr>
+            <w:tcW w:w="1132" w:type="dxa"/>
+          </w:tcPr>
+          <w:p>
+            <w:pPr>
+              <w:spacing w:before="156" w:after="156"/>
+              <w:ind w:firstLineChars="0" w:firstLine="0"/>
+              <w:jc w:val="center"/>
+              <w:rPr>
+                <w:sz w:val="21"/>
+              </w:rPr>
+            </w:pPr>
+            <w:r>
+              <w:rPr>
+                <w:rFonts w:hint="eastAsia"/>
+                <w:sz w:val="21"/>
+              </w:rPr>
+              <w:t>9</w:t>
+            </w:r>
+            <w:r>
+              <w:rPr>
+                <w:sz w:val="21"/>
+              </w:rPr>
+              <w:t>5.00</w:t>
+            </w:r>
+          </w:p>
+        </w:tc>
+        <w:tc>
+          <w:tcPr>
+            <w:tcW w:w="1132" w:type="dxa"/>
+          </w:tcPr>
+          <w:p>
+            <w:pPr>
+              <w:spacing w:before="156" w:after="156"/>
+              <w:ind w:firstLineChars="0" w:firstLine="0"/>
+              <w:jc w:val="center"/>
+              <w:rPr>
+                <w:sz w:val="21"/>
+              </w:rPr>
+            </w:pPr>
+            <w:r>
+              <w:rPr>
+                <w:rFonts w:hint="eastAsia"/>
+                <w:sz w:val="21"/>
+              </w:rPr>
+              <w:t>9</w:t>
+            </w:r>
+            <w:r>
+              <w:rPr>
+                <w:sz w:val="21"/>
+              </w:rPr>
+              <w:t>3.50</w:t>
+            </w:r>
+          </w:p>
+        </w:tc>
+        <w:tc>
+          <w:tcPr>
+            <w:tcW w:w="1132" w:type="dxa"/>
+          </w:tcPr>
+          <w:p>
+            <w:pPr>
+              <w:spacing w:before="156" w:after="156"/>
+              <w:ind w:firstLineChars="0" w:firstLine="0"/>
+              <w:jc w:val="center"/>
+              <w:rPr>
+                <w:sz w:val="21"/>
+              </w:rPr>
+            </w:pPr>
+            <w:r>
+              <w:rPr>
+                <w:rFonts w:hint="eastAsia"/>
+                <w:sz w:val="21"/>
+              </w:rPr>
+              <w:t>9</w:t>
+            </w:r>
+            <w:r>
+              <w:rPr>
+                <w:sz w:val="21"/>
+              </w:rPr>
+              <w:t>9.50</w:t>
+            </w:r>
+          </w:p>
+        </w:tc>
+        <w:tc>
+          <w:tcPr>
+            <w:tcW w:w="1133" w:type="dxa"/>
+          </w:tcPr>
+          <w:p>
+            <w:pPr>
+              <w:spacing w:before="156" w:after="156"/>
+              <w:ind w:firstLineChars="0" w:firstLine="0"/>
+              <w:jc w:val="center"/>
+              <w:rPr>
+                <w:sz w:val="21"/>
+              </w:rPr>
+            </w:pPr>
+            <w:r>
+              <w:rPr>
+                <w:rFonts w:hint="eastAsia"/>
+                <w:sz w:val="21"/>
+              </w:rPr>
+              <w:t>9</w:t>
+            </w:r>
+            <w:r>
+              <w:rPr>
+                <w:sz w:val="21"/>
+              </w:rPr>
+              <w:t>6.00</w:t>
+            </w:r>
+          </w:p>
+        </w:tc>
+        <w:tc>
+          <w:tcPr>
+            <w:tcW w:w="1133" w:type="dxa"/>
+          </w:tcPr>
+          <w:p>
+            <w:pPr>
+              <w:spacing w:before="156" w:after="156"/>
+              <w:ind w:firstLineChars="0" w:firstLine="0"/>
+              <w:jc w:val="center"/>
+              <w:rPr>
+                <w:sz w:val="21"/>
+              </w:rPr>
+            </w:pPr>
+            <w:r>
+              <w:rPr>
+                <w:rFonts w:hint="eastAsia"/>
+                <w:sz w:val="21"/>
+              </w:rPr>
+              <w:t>94.</w:t>
+            </w:r>
+            <w:r>
+              <w:rPr>
+                <w:sz w:val="21"/>
+              </w:rPr>
+              <w:t>00</w:t>
+            </w:r>
+          </w:p>
+        </w:tc>
+        <w:tc>
+          <w:tcPr>
+            <w:tcW w:w="1133" w:type="dxa"/>
+          </w:tcPr>
+          <w:p>
+            <w:pPr>
+              <w:spacing w:before="156" w:after="156"/>
+              <w:ind w:firstLineChars="0" w:firstLine="0"/>
+              <w:jc w:val="center"/>
+              <w:rPr>
+                <w:sz w:val="21"/>
+              </w:rPr>
+            </w:pPr>
+            <w:r>
+              <w:rPr>
+                <w:rFonts w:hint="eastAsia"/>
+                <w:sz w:val="21"/>
+              </w:rPr>
+              <w:t>9</w:t>
+            </w:r>
+            <w:r>
+              <w:rPr>
+                <w:sz w:val="21"/>
+              </w:rPr>
+              <w:t>2.50</w:t>
+            </w:r>
+          </w:p>
+        </w:tc>
+        <w:tc>
+          <w:tcPr>
+            <w:tcW w:w="1133" w:type="dxa"/>
+          </w:tcPr>
+          <w:p>
+            <w:pPr>
+              <w:spacing w:before="156" w:after="156"/>
+              <w:ind w:firstLineChars="0" w:firstLine="0"/>
+              <w:jc w:val="center"/>
+              <w:rPr>
+                <w:sz w:val="21"/>
+              </w:rPr>
+            </w:pPr>
+            <w:r>
+              <w:rPr>
+                <w:rFonts w:hint="eastAsia"/>
+                <w:sz w:val="21"/>
+              </w:rPr>
+              <w:t>9</w:t>
+            </w:r>
+            <w:r>
+              <w:rPr>
+                <w:sz w:val="21"/>
+              </w:rPr>
+              <w:t>4.50</w:t>
+            </w:r>
+          </w:p>
+        </w:tc>
+      </w:tr>
+      <w:tr>
+        <w:tc>
+          <w:tcPr>
+            <w:tcW w:w="1132" w:type="dxa"/>
+          </w:tcPr>
+          <w:p>
+            <w:pPr>
+              <w:spacing w:before="156" w:after="156"/>
+              <w:ind w:firstLineChars="0" w:firstLine="0"/>
+              <w:rPr>
+                <w:sz w:val="21"/>
+              </w:rPr>
+            </w:pPr>
+            <w:r>
+              <w:rPr>
+                <w:rFonts w:hint="eastAsia"/>
+                <w:sz w:val="20"/>
+              </w:rPr>
+              <w:t>召回率</w:t>
+            </w:r>
+            <w:r>
+              <w:rPr>
+                <w:rFonts w:hint="eastAsia"/>
+                <w:sz w:val="20"/>
+              </w:rPr>
+              <w:t>(</w:t>
+            </w:r>
+            <w:r>
+              <w:rPr>
+                <w:sz w:val="20"/>
+              </w:rPr>
+              <w:t>%)</w:t>
+            </w:r>
+          </w:p>
+        </w:tc>
+        <w:tc>
+          <w:tcPr>
+            <w:tcW w:w="1132" w:type="dxa"/>
+          </w:tcPr>
+          <w:p>
+            <w:pPr>
+              <w:spacing w:before="156" w:after="156"/>
+              <w:ind w:firstLineChars="0" w:firstLine="0"/>
+              <w:jc w:val="center"/>
+              <w:rPr>
+                <w:sz w:val="21"/>
+              </w:rPr>
+            </w:pPr>
+            <w:r>
+              <w:rPr>
+                <w:rFonts w:hint="eastAsia"/>
+                <w:sz w:val="21"/>
+              </w:rPr>
+              <w:t>9</w:t>
+            </w:r>
+            <w:r>
+              <w:rPr>
+                <w:sz w:val="21"/>
+              </w:rPr>
+              <w:t>9.48</w:t>
+            </w:r>
+          </w:p>
+        </w:tc>
+        <w:tc>
+          <w:tcPr>
+            <w:tcW w:w="1132" w:type="dxa"/>
+          </w:tcPr>
+          <w:p>
+            <w:pPr>
+              <w:spacing w:before="156" w:after="156"/>
+              <w:ind w:firstLineChars="0" w:firstLine="0"/>
+              <w:jc w:val="center"/>
+              <w:rPr>
+                <w:sz w:val="21"/>
+              </w:rPr>
+            </w:pPr>
+            <w:r>
+              <w:rPr>
+                <w:rFonts w:hint="eastAsia"/>
+                <w:sz w:val="21"/>
+              </w:rPr>
+              <w:t>9</w:t>
+            </w:r>
+            <w:r>
+              <w:rPr>
+                <w:sz w:val="21"/>
+              </w:rPr>
+              <w:t>4.44</w:t>
+            </w:r>
+          </w:p>
+        </w:tc>
+        <w:tc>
+          <w:tcPr>
+            <w:tcW w:w="1132" w:type="dxa"/>
+          </w:tcPr>
+          <w:p>
+            <w:pPr>
+              <w:spacing w:before="156" w:after="156"/>
+              <w:ind w:firstLineChars="0" w:firstLine="0"/>
+              <w:jc w:val="center"/>
+              <w:rPr>
+                <w:sz w:val="21"/>
+              </w:rPr>
+            </w:pPr>
+            <w:r>
+              <w:rPr>
+                <w:rFonts w:hint="eastAsia"/>
+                <w:sz w:val="21"/>
+              </w:rPr>
+              <w:t>9</w:t>
+            </w:r>
+            <w:r>
+              <w:rPr>
+                <w:sz w:val="21"/>
+              </w:rPr>
+              <w:t>5.22</w:t>
+            </w:r>
+          </w:p>
+        </w:tc>
+        <w:tc>
+          <w:tcPr>
+            <w:tcW w:w="1133" w:type="dxa"/>
+          </w:tcPr>
+          <w:p>
+            <w:pPr>
+              <w:spacing w:before="156" w:after="156"/>
+              <w:ind w:firstLineChars="0" w:firstLine="0"/>
+              <w:jc w:val="center"/>
+              <w:rPr>
+                <w:sz w:val="21"/>
+              </w:rPr>
+            </w:pPr>
+            <w:r>
+              <w:rPr>
+                <w:rFonts w:hint="eastAsia"/>
+                <w:sz w:val="21"/>
+              </w:rPr>
+              <w:t>9</w:t>
+            </w:r>
+            <w:r>
+              <w:rPr>
+                <w:sz w:val="21"/>
+              </w:rPr>
+              <w:t>1.00</w:t>
+            </w:r>
+          </w:p>
+        </w:tc>
+        <w:tc>
+          <w:tcPr>
+            <w:tcW w:w="1133" w:type="dxa"/>
+          </w:tcPr>
+          <w:p>
+            <w:pPr>
+              <w:spacing w:before="156" w:after="156"/>
+              <w:ind w:firstLineChars="0" w:firstLine="0"/>
+              <w:jc w:val="center"/>
+              <w:rPr>
+                <w:sz w:val="21"/>
+              </w:rPr>
+            </w:pPr>
+            <w:r>
+              <w:rPr>
+                <w:rFonts w:hint="eastAsia"/>
+                <w:sz w:val="21"/>
+              </w:rPr>
+              <w:t>9</w:t>
+            </w:r>
+            <w:r>
+              <w:rPr>
+                <w:sz w:val="21"/>
+              </w:rPr>
+              <w:t>3.07</w:t>
+            </w:r>
+          </w:p>
+        </w:tc>
+        <w:tc>
+          <w:tcPr>
+            <w:tcW w:w="1133" w:type="dxa"/>
+          </w:tcPr>
+          <w:p>
+            <w:pPr>
+              <w:spacing w:before="156" w:after="156"/>
+              <w:ind w:firstLineChars="0" w:firstLine="0"/>
+              <w:jc w:val="center"/>
+              <w:rPr>
+                <w:sz w:val="21"/>
+              </w:rPr>
+            </w:pPr>
+            <w:r>
+              <w:rPr>
+                <w:rFonts w:hint="eastAsia"/>
+                <w:sz w:val="21"/>
+              </w:rPr>
+              <w:t>9</w:t>
+            </w:r>
+            <w:r>
+              <w:rPr>
+                <w:sz w:val="21"/>
+              </w:rPr>
+              <w:t>8.40</w:t>
+            </w:r>
+          </w:p>
+        </w:tc>
+        <w:tc>
+          <w:tcPr>
+            <w:tcW w:w="1133" w:type="dxa"/>
+          </w:tcPr>
+          <w:p>
+            <w:pPr>
+              <w:spacing w:before="156" w:after="156"/>
+              <w:ind w:firstLineChars="0" w:firstLine="0"/>
+              <w:jc w:val="center"/>
+              <w:rPr>
+                <w:sz w:val="21"/>
+              </w:rPr>
+            </w:pPr>
+            <w:r>
+              <w:rPr>
+                <w:rFonts w:hint="eastAsia"/>
+                <w:sz w:val="21"/>
+              </w:rPr>
+              <w:t>9</w:t>
+            </w:r>
+            <w:r>
+              <w:rPr>
+                <w:sz w:val="21"/>
+              </w:rPr>
+              <w:t>4.03</w:t>
+            </w:r>
+          </w:p>
+        </w:tc>
+      </w:tr>
+      <w:tr>
+        <w:tc>
+          <w:tcPr>
+            <w:tcW w:w="1132" w:type="dxa"/>
+          </w:tcPr>
+          <w:p>
+            <w:pPr>
+              <w:spacing w:before="156" w:after="156"/>
+              <w:ind w:firstLineChars="0" w:firstLine="0"/>
+              <w:rPr>
+                <w:sz w:val="21"/>
+              </w:rPr>
+            </w:pPr>
+            <w:r>
+              <w:rPr>
+                <w:rFonts w:hint="eastAsia"/>
+                <w:sz w:val="20"/>
+              </w:rPr>
+              <w:t>F</w:t>
+            </w:r>
+            <w:r>
+              <w:rPr>
+                <w:sz w:val="20"/>
+              </w:rPr>
+              <w:t>1</w:t>
+            </w:r>
+            <w:r>
+              <w:rPr>
+                <w:rFonts w:hint="eastAsia"/>
+                <w:sz w:val="20"/>
+              </w:rPr>
+              <w:t>值</w:t>
+            </w:r>
+            <w:r>
+              <w:rPr>
+                <w:rFonts w:hint="eastAsia"/>
+                <w:sz w:val="20"/>
+              </w:rPr>
+              <w:t>(</w:t>
+            </w:r>
+            <w:r>
+              <w:rPr>
+                <w:sz w:val="20"/>
+              </w:rPr>
+              <w:t>%)</w:t>
+            </w:r>
+          </w:p>
+        </w:tc>
+        <w:tc>
+          <w:tcPr>
+            <w:tcW w:w="1132" w:type="dxa"/>
+          </w:tcPr>
+          <w:p>
+            <w:pPr>
+              <w:spacing w:before="156" w:after="156"/>
+              <w:ind w:firstLineChars="0" w:firstLine="0"/>
+              <w:jc w:val="center"/>
+              <w:rPr>
+                <w:sz w:val="21"/>
+              </w:rPr>
+            </w:pPr>
+            <w:r>
+              <w:rPr>
+                <w:rFonts w:hint="eastAsia"/>
+                <w:sz w:val="21"/>
+              </w:rPr>
+              <w:t>9</w:t>
+            </w:r>
+            <w:r>
+              <w:rPr>
+                <w:sz w:val="21"/>
+              </w:rPr>
+              <w:t>7.19</w:t>
+            </w:r>
+          </w:p>
+        </w:tc>
+        <w:tc>
+          <w:tcPr>
+            <w:tcW w:w="1132" w:type="dxa"/>
+          </w:tcPr>
+          <w:p>
+            <w:pPr>
+              <w:spacing w:before="156" w:after="156"/>
+              <w:ind w:firstLineChars="0" w:firstLine="0"/>
+              <w:jc w:val="center"/>
+              <w:rPr>
+                <w:sz w:val="21"/>
+              </w:rPr>
+            </w:pPr>
+            <w:r>
+              <w:rPr>
+                <w:rFonts w:hint="eastAsia"/>
+                <w:sz w:val="21"/>
+              </w:rPr>
+              <w:t>9</w:t>
+            </w:r>
+            <w:r>
+              <w:rPr>
+                <w:sz w:val="21"/>
+              </w:rPr>
+              <w:t>3.97</w:t>
+            </w:r>
+          </w:p>
+        </w:tc>
+        <w:tc>
+          <w:tcPr>
+            <w:tcW w:w="1132" w:type="dxa"/>
+          </w:tcPr>
+          <w:p>
+            <w:pPr>
+              <w:spacing w:before="156" w:after="156"/>
+              <w:ind w:firstLineChars="0" w:firstLine="0"/>
+              <w:jc w:val="center"/>
+              <w:rPr>
+                <w:sz w:val="21"/>
+              </w:rPr>
+            </w:pPr>
+            <w:r>
+              <w:rPr>
+                <w:rFonts w:hint="eastAsia"/>
+                <w:sz w:val="21"/>
+              </w:rPr>
+              <w:t>9</w:t>
+            </w:r>
+            <w:r>
+              <w:rPr>
+                <w:sz w:val="21"/>
+              </w:rPr>
+              <w:t>7.31</w:t>
+            </w:r>
+          </w:p>
+        </w:tc>
+        <w:tc>
+          <w:tcPr>
+            <w:tcW w:w="1133" w:type="dxa"/>
+          </w:tcPr>
+          <w:p>
+            <w:pPr>
+              <w:spacing w:before="156" w:after="156"/>
+              <w:ind w:firstLineChars="0" w:firstLine="0"/>
+              <w:jc w:val="center"/>
+              <w:rPr>
+                <w:sz w:val="21"/>
+              </w:rPr>
+            </w:pPr>
+            <w:r>
+              <w:rPr>
+                <w:rFonts w:hint="eastAsia"/>
+                <w:sz w:val="21"/>
+              </w:rPr>
+              <w:t>9</w:t>
+            </w:r>
+            <w:r>
+              <w:rPr>
+                <w:sz w:val="21"/>
+              </w:rPr>
+              <w:t>3.43</w:t>
+            </w:r>
+          </w:p>
+        </w:tc>
+        <w:tc>
+          <w:tcPr>
+            <w:tcW w:w="1133" w:type="dxa"/>
+          </w:tcPr>
+          <w:p>
+            <w:pPr>
+              <w:spacing w:before="156" w:after="156"/>
+              <w:ind w:firstLineChars="0" w:firstLine="0"/>
+              <w:jc w:val="center"/>
+              <w:rPr>
+                <w:sz w:val="21"/>
+              </w:rPr>
+            </w:pPr>
+            <w:r>
+              <w:rPr>
+                <w:rFonts w:hint="eastAsia"/>
+                <w:sz w:val="21"/>
+              </w:rPr>
+              <w:t>9</w:t>
+            </w:r>
+            <w:r>
+              <w:rPr>
+                <w:sz w:val="21"/>
+              </w:rPr>
+              <w:t>3.53</w:t>
+            </w:r>
+          </w:p>
+        </w:tc>
+        <w:tc>
+          <w:tcPr>
+            <w:tcW w:w="1133" w:type="dxa"/>
+          </w:tcPr>
+          <w:p>
+            <w:pPr>
+              <w:spacing w:before="156" w:after="156"/>
+              <w:ind w:firstLineChars="0" w:firstLine="0"/>
+              <w:jc w:val="center"/>
+              <w:rPr>
+                <w:sz w:val="21"/>
+              </w:rPr>
+            </w:pPr>
+            <w:r>
+              <w:rPr>
+                <w:rFonts w:hint="eastAsia"/>
+                <w:sz w:val="21"/>
+              </w:rPr>
+              <w:t>9</w:t>
+            </w:r>
+            <w:r>
+              <w:rPr>
+                <w:sz w:val="21"/>
+              </w:rPr>
+              <w:t>5.36</w:t>
+            </w:r>
+          </w:p>
+        </w:tc>
+        <w:tc>
+          <w:tcPr>
+            <w:tcW w:w="1133" w:type="dxa"/>
+          </w:tcPr>
+          <w:p>
+            <w:pPr>
+              <w:spacing w:before="156" w:after="156"/>
+              <w:ind w:firstLineChars="0" w:firstLine="0"/>
+              <w:jc w:val="center"/>
+              <w:rPr>
+                <w:sz w:val="21"/>
+              </w:rPr>
+            </w:pPr>
+            <w:r>
+              <w:rPr>
+                <w:rFonts w:hint="eastAsia"/>
+                <w:sz w:val="21"/>
+              </w:rPr>
+              <w:t>9</w:t>
+            </w:r>
+            <w:r>
+              <w:rPr>
+                <w:sz w:val="21"/>
+              </w:rPr>
+              <w:t>4.26</w:t>
+            </w:r>
+          </w:p>
+        </w:tc>
+      </w:tr>
+    </w:tbl>
+    <w:p>
+      <w:pPr>
+        <w:spacing w:before="156" w:after="156"/>
+        <w:ind w:firstLine="420"/>
+        <w:jc w:val="center"/>
+        <w:rPr>
+          <w:sz w:val="21"/>
+        </w:rPr>
+      </w:pPr>
+      <w:r>
+        <w:rPr>
+          <w:rFonts w:hint="eastAsia"/>
+          <w:sz w:val="21"/>
+        </w:rPr>
+        <w:t>表格</w:t>
+      </w:r>
+      <w:r>
+        <w:rPr>
+          <w:rFonts w:hint="eastAsia"/>
+          <w:sz w:val="21"/>
+        </w:rPr>
+        <w:t>6</w:t>
+      </w:r>
+      <w:r>
+        <w:rPr>
+          <w:sz w:val="21"/>
+        </w:rPr>
+        <w:t xml:space="preserve">-2 </w:t>
+      </w:r>
+      <w:r>
+        <w:rPr>
+          <w:rFonts w:hint="eastAsia"/>
+          <w:sz w:val="21"/>
+        </w:rPr>
+        <w:t>系统性能评估</w:t>
+      </w:r>
     </w:p>
     <w:p>
       <w:pPr>
@@ -28961,147 +33713,215 @@
         <w:spacing w:before="156" w:after="156"/>
         <w:ind w:firstLine="480"/>
         <w:rPr>
-          <w:rFonts w:cs="Times New Roman"/>
-          <w:szCs w:val="24"/>
-        </w:rPr>
+          <w:rFonts w:hint="eastAsia"/>
+        </w:rPr>
+      </w:pPr>
+      <w:r>
+        <w:rPr>
+          <w:rFonts w:hint="eastAsia"/>
+        </w:rPr>
+        <w:t>本章主要</w:t>
+      </w:r>
+      <w:r>
+        <w:rPr>
+          <w:rFonts w:hint="eastAsia"/>
+        </w:rPr>
+        <w:t>对</w:t>
+      </w:r>
+      <w:r>
+        <w:rPr>
+          <w:rFonts w:hint="eastAsia"/>
+        </w:rPr>
+        <w:t>系统进行了运行和性能测试。</w:t>
+      </w:r>
+      <w:r>
+        <w:rPr>
+          <w:rFonts w:hint="eastAsia"/>
+        </w:rPr>
+        <w:t>测试结果显示该分类系统的准确率达到了</w:t>
+      </w:r>
+      <w:r>
+        <w:rPr>
+          <w:rFonts w:hint="eastAsia"/>
+        </w:rPr>
+        <w:t>9</w:t>
+      </w:r>
+      <w:r>
+        <w:t>5</w:t>
+      </w:r>
+      <w:r>
+        <w:rPr>
+          <w:rFonts w:hint="eastAsia"/>
+        </w:rPr>
+        <w:t>%</w:t>
+      </w:r>
+      <w:r>
+        <w:rPr>
+          <w:rFonts w:hint="eastAsia"/>
+        </w:rPr>
+        <w:t>，各系统评价指标也显示出该系统性能良好。</w:t>
+      </w:r>
+    </w:p>
+    <w:p>
+      <w:pPr>
+        <w:widowControl/>
+        <w:spacing w:beforeLines="0" w:before="0" w:afterLines="0" w:after="0" w:line="240" w:lineRule="auto"/>
+        <w:ind w:firstLineChars="0" w:firstLine="0"/>
+        <w:jc w:val="left"/>
+      </w:pPr>
+      <w:r>
+        <w:br w:type="page"/>
+      </w:r>
+    </w:p>
+    <w:p>
+      <w:pPr>
+        <w:pStyle w:val="1"/>
+        <w:spacing w:before="156" w:after="156"/>
+        <w:ind w:firstLineChars="0" w:firstLine="0"/>
+      </w:pPr>
+      <w:r>
+        <w:rPr>
+          <w:rFonts w:hint="eastAsia"/>
+        </w:rPr>
+        <w:lastRenderedPageBreak/>
+        <w:t>第</w:t>
+      </w:r>
+      <w:r>
+        <w:t>7</w:t>
+      </w:r>
+      <w:r>
+        <w:t>章</w:t>
+      </w:r>
+      <w:r>
+        <w:t xml:space="preserve"> </w:t>
+      </w:r>
+      <w:r>
+        <w:rPr>
+          <w:rFonts w:hint="eastAsia"/>
+        </w:rPr>
+        <w:t>总结</w:t>
+      </w:r>
+    </w:p>
+    <w:p>
+      <w:pPr>
+        <w:pStyle w:val="2"/>
+        <w:spacing w:before="156" w:after="156"/>
+      </w:pPr>
+      <w:r>
+        <w:rPr>
+          <w:rFonts w:hint="eastAsia"/>
+        </w:rPr>
+        <w:t>7</w:t>
+      </w:r>
+      <w:r>
+        <w:t xml:space="preserve">.1 </w:t>
+      </w:r>
+      <w:r>
+        <w:rPr>
+          <w:rFonts w:hint="eastAsia"/>
+        </w:rPr>
+        <w:t>主要工作</w:t>
+      </w:r>
+      <w:bookmarkStart w:id="19" w:name="_GoBack"/>
+      <w:bookmarkEnd w:id="19"/>
+    </w:p>
+    <w:p>
+      <w:pPr>
+        <w:spacing w:before="156" w:after="156"/>
+        <w:ind w:firstLine="480"/>
+      </w:pPr>
+    </w:p>
+    <w:p>
+      <w:pPr>
+        <w:pStyle w:val="2"/>
+        <w:spacing w:before="156" w:after="156"/>
+      </w:pPr>
+      <w:r>
+        <w:rPr>
+          <w:rFonts w:hint="eastAsia"/>
+        </w:rPr>
+        <w:t>7</w:t>
+      </w:r>
+      <w:r>
+        <w:t xml:space="preserve">.2 </w:t>
+      </w:r>
+      <w:r>
+        <w:rPr>
+          <w:rFonts w:hint="eastAsia"/>
+        </w:rPr>
+        <w:t>特色</w:t>
+      </w:r>
+    </w:p>
+    <w:p>
+      <w:pPr>
+        <w:spacing w:before="156" w:after="156"/>
+        <w:ind w:firstLine="480"/>
+      </w:pPr>
+    </w:p>
+    <w:p>
+      <w:pPr>
+        <w:pStyle w:val="2"/>
+        <w:spacing w:before="156" w:after="156"/>
+      </w:pPr>
+      <w:r>
+        <w:rPr>
+          <w:rFonts w:hint="eastAsia"/>
+        </w:rPr>
+        <w:t>7</w:t>
+      </w:r>
+      <w:r>
+        <w:t xml:space="preserve">.3 </w:t>
+      </w:r>
+      <w:r>
+        <w:rPr>
+          <w:rFonts w:hint="eastAsia"/>
+        </w:rPr>
+        <w:t>不足与展望</w:t>
+      </w:r>
+    </w:p>
+    <w:p>
+      <w:pPr>
+        <w:spacing w:before="156" w:after="156"/>
+        <w:ind w:firstLine="480"/>
+      </w:pPr>
+    </w:p>
+    <w:p>
+      <w:pPr>
+        <w:pStyle w:val="2"/>
+        <w:spacing w:before="156" w:after="156"/>
+      </w:pPr>
+      <w:r>
+        <w:rPr>
+          <w:rFonts w:hint="eastAsia"/>
+        </w:rPr>
+        <w:t>7</w:t>
+      </w:r>
+      <w:r>
+        <w:t xml:space="preserve">.4 </w:t>
+      </w:r>
+      <w:r>
+        <w:rPr>
+          <w:rFonts w:hint="eastAsia"/>
+        </w:rPr>
+        <w:t>收获</w:t>
+      </w:r>
+    </w:p>
+    <w:p>
+      <w:pPr>
+        <w:widowControl/>
+        <w:spacing w:beforeLines="0" w:before="0" w:afterLines="0" w:after="0" w:line="240" w:lineRule="auto"/>
+        <w:ind w:firstLineChars="0" w:firstLine="0"/>
+        <w:jc w:val="left"/>
         <w:sectPr>
-          <w:headerReference w:type="default" r:id="rId54"/>
+          <w:headerReference w:type="default" r:id="rId63"/>
           <w:pgSz w:w="11906" w:h="16838" w:code="9"/>
           <w:pgMar w:top="1418" w:right="1418" w:bottom="1418" w:left="1418" w:header="851" w:footer="992" w:gutter="0"/>
           <w:cols w:space="425"/>
           <w:docGrid w:type="lines" w:linePitch="312"/>
         </w:sectPr>
       </w:pPr>
-    </w:p>
-    <w:p>
-      <w:pPr>
-        <w:pStyle w:val="1"/>
-        <w:spacing w:before="156" w:after="156"/>
-        <w:ind w:firstLine="640"/>
-      </w:pPr>
-      <w:r>
-        <w:rPr>
-          <w:rFonts w:hint="eastAsia"/>
-        </w:rPr>
-        <w:lastRenderedPageBreak/>
-        <w:t>第</w:t>
-      </w:r>
-      <w:r>
-        <w:t>7</w:t>
-      </w:r>
-      <w:r>
-        <w:t>章</w:t>
-      </w:r>
-      <w:r>
-        <w:t xml:space="preserve"> </w:t>
-      </w:r>
-      <w:r>
-        <w:rPr>
-          <w:rFonts w:hint="eastAsia"/>
-        </w:rPr>
-        <w:t>总结</w:t>
-      </w:r>
-    </w:p>
-    <w:p>
-      <w:pPr>
-        <w:pStyle w:val="2"/>
-        <w:spacing w:before="156" w:after="156"/>
-      </w:pPr>
-      <w:r>
-        <w:rPr>
-          <w:rFonts w:hint="eastAsia"/>
-        </w:rPr>
-        <w:t>7</w:t>
-      </w:r>
-      <w:r>
-        <w:t xml:space="preserve">.1 </w:t>
-      </w:r>
-      <w:r>
-        <w:rPr>
-          <w:rFonts w:hint="eastAsia"/>
-        </w:rPr>
-        <w:t>主要工作</w:t>
-      </w:r>
-    </w:p>
-    <w:p>
-      <w:pPr>
-        <w:spacing w:before="156" w:after="156"/>
-        <w:ind w:firstLine="480"/>
-      </w:pPr>
-    </w:p>
-    <w:p>
-      <w:pPr>
-        <w:pStyle w:val="2"/>
-        <w:spacing w:before="156" w:after="156"/>
-      </w:pPr>
-      <w:r>
-        <w:rPr>
-          <w:rFonts w:hint="eastAsia"/>
-        </w:rPr>
-        <w:t>7</w:t>
-      </w:r>
-      <w:r>
-        <w:t xml:space="preserve">.2 </w:t>
-      </w:r>
-      <w:r>
-        <w:rPr>
-          <w:rFonts w:hint="eastAsia"/>
-        </w:rPr>
-        <w:t>特色</w:t>
-      </w:r>
-    </w:p>
-    <w:p>
-      <w:pPr>
-        <w:spacing w:before="156" w:after="156"/>
-        <w:ind w:firstLine="480"/>
-      </w:pPr>
-    </w:p>
-    <w:p>
-      <w:pPr>
-        <w:pStyle w:val="2"/>
-        <w:spacing w:before="156" w:after="156"/>
-      </w:pPr>
-      <w:r>
-        <w:rPr>
-          <w:rFonts w:hint="eastAsia"/>
-        </w:rPr>
-        <w:t>7</w:t>
-      </w:r>
-      <w:r>
-        <w:t xml:space="preserve">.3 </w:t>
-      </w:r>
-      <w:r>
-        <w:rPr>
-          <w:rFonts w:hint="eastAsia"/>
-        </w:rPr>
-        <w:t>不足与展望</w:t>
-      </w:r>
-    </w:p>
-    <w:p>
-      <w:pPr>
-        <w:spacing w:before="156" w:after="156"/>
-        <w:ind w:firstLine="480"/>
-      </w:pPr>
-    </w:p>
-    <w:p>
-      <w:pPr>
-        <w:pStyle w:val="2"/>
-        <w:spacing w:before="156" w:after="156"/>
-      </w:pPr>
-      <w:r>
-        <w:rPr>
-          <w:rFonts w:hint="eastAsia"/>
-        </w:rPr>
-        <w:t>7</w:t>
-      </w:r>
-      <w:r>
-        <w:t xml:space="preserve">.4 </w:t>
-      </w:r>
-      <w:r>
-        <w:rPr>
-          <w:rFonts w:hint="eastAsia"/>
-        </w:rPr>
-        <w:t>收获</w:t>
+      <w:r>
+        <w:br w:type="page"/>
       </w:r>
     </w:p>
     <w:p>
@@ -29117,6 +33937,19 @@
           <w:szCs w:val="32"/>
         </w:rPr>
       </w:pPr>
+    </w:p>
+    <w:p>
+      <w:pPr>
+        <w:pStyle w:val="1"/>
+        <w:spacing w:before="156" w:after="156"/>
+        <w:ind w:firstLineChars="0" w:firstLine="0"/>
+      </w:pPr>
+      <w:r>
+        <w:rPr>
+          <w:rFonts w:hint="eastAsia"/>
+        </w:rPr>
+        <w:t>致谢</w:t>
+      </w:r>
       <w:r>
         <w:br w:type="page"/>
       </w:r>
@@ -29127,24 +33960,7 @@
         <w:spacing w:before="156" w:after="156"/>
         <w:ind w:firstLine="640"/>
       </w:pPr>
-      <w:r>
-        <w:rPr>
-          <w:rFonts w:hint="eastAsia"/>
-        </w:rPr>
-        <w:lastRenderedPageBreak/>
-        <w:t>致谢</w:t>
-      </w:r>
-      <w:r>
-        <w:br w:type="page"/>
-      </w:r>
-    </w:p>
-    <w:p>
-      <w:pPr>
-        <w:pStyle w:val="1"/>
-        <w:spacing w:before="156" w:after="156"/>
-        <w:ind w:firstLine="640"/>
-      </w:pPr>
-      <w:bookmarkStart w:id="29" w:name="_Toc72165860"/>
+      <w:bookmarkStart w:id="20" w:name="_Toc72165860"/>
       <w:r>
         <w:rPr>
           <w:rFonts w:hint="eastAsia"/>
@@ -29152,7 +33968,7 @@
         <w:lastRenderedPageBreak/>
         <w:t>参考文献</w:t>
       </w:r>
-      <w:bookmarkEnd w:id="29"/>
+      <w:bookmarkEnd w:id="20"/>
     </w:p>
     <w:p>
       <w:pPr>
@@ -30079,8 +34895,17 @@
         <w:t>.1999.</w:t>
       </w:r>
     </w:p>
+    <w:p>
+      <w:pPr>
+        <w:spacing w:before="156" w:after="156"/>
+        <w:ind w:firstLine="480"/>
+        <w:rPr>
+          <w:rFonts w:hint="eastAsia"/>
+        </w:rPr>
+      </w:pPr>
+    </w:p>
     <w:sectPr>
-      <w:headerReference w:type="default" r:id="rId55"/>
+      <w:headerReference w:type="default" r:id="rId64"/>
       <w:pgSz w:w="11906" w:h="16838" w:code="9"/>
       <w:pgMar w:top="1418" w:right="1418" w:bottom="1418" w:left="1418" w:header="851" w:footer="992" w:gutter="0"/>
       <w:cols w:space="425"/>
@@ -30088,656 +34913,6 @@
     </w:sectPr>
   </w:body>
 </w:document>
-</file>
-
-<file path=word/comments.xml><?xml version="1.0" encoding="utf-8"?>
-<w:comments xmlns:wpc="http://schemas.microsoft.com/office/word/2010/wordprocessingCanvas" xmlns:cx="http://schemas.microsoft.com/office/drawing/2014/chartex" xmlns:cx1="http://schemas.microsoft.com/office/drawing/2015/9/8/chartex" xmlns:mc="http://schemas.openxmlformats.org/markup-compatibility/2006" xmlns:o="urn:schemas-microsoft-com:office:office" xmlns:r="http://schemas.openxmlformats.org/officeDocument/2006/relationships" xmlns:m="http://schemas.openxmlformats.org/officeDocument/2006/math" xmlns:v="urn:schemas-microsoft-com:vml" xmlns:wp14="http://schemas.microsoft.com/office/word/2010/wordprocessingDrawing" xmlns:wp="http://schemas.openxmlformats.org/drawingml/2006/wordprocessingDrawing" xmlns:w10="urn:schemas-microsoft-com:office:word" xmlns:w="http://schemas.openxmlformats.org/wordprocessingml/2006/main" xmlns:w14="http://schemas.microsoft.com/office/word/2010/wordml" xmlns:w15="http://schemas.microsoft.com/office/word/2012/wordml" xmlns:w16se="http://schemas.microsoft.com/office/word/2015/wordml/symex" xmlns:wpg="http://schemas.microsoft.com/office/word/2010/wordprocessingGroup" xmlns:wpi="http://schemas.microsoft.com/office/word/2010/wordprocessingInk" xmlns:wne="http://schemas.microsoft.com/office/word/2006/wordml" xmlns:wps="http://schemas.microsoft.com/office/word/2010/wordprocessingShape" mc:Ignorable="w14 w15 w16se wp14">
-  <w:comment w:id="0" w:author="sun yunlei" w:date="2021-04-16T09:34:00Z" w:initials="sy">
-    <w:p>
-      <w:pPr>
-        <w:pStyle w:val="a8"/>
-        <w:spacing w:before="156" w:after="156"/>
-        <w:ind w:firstLine="420"/>
-      </w:pPr>
-      <w:r>
-        <w:rPr>
-          <w:rStyle w:val="a7"/>
-        </w:rPr>
-        <w:annotationRef/>
-      </w:r>
-      <w:r>
-        <w:rPr>
-          <w:rFonts w:hint="eastAsia"/>
-        </w:rPr>
-        <w:t>黑体，小初，加粗，居中</w:t>
-      </w:r>
-    </w:p>
-  </w:comment>
-  <w:comment w:id="1" w:author="sun yunlei" w:date="2021-04-16T10:34:00Z" w:initials="sy">
-    <w:p>
-      <w:pPr>
-        <w:pStyle w:val="a8"/>
-        <w:spacing w:before="156" w:after="156"/>
-        <w:ind w:firstLine="420"/>
-      </w:pPr>
-      <w:r>
-        <w:rPr>
-          <w:rStyle w:val="a7"/>
-        </w:rPr>
-        <w:annotationRef/>
-      </w:r>
-      <w:r>
-        <w:rPr>
-          <w:rFonts w:hint="eastAsia"/>
-        </w:rPr>
-        <w:t>中文：</w:t>
-      </w:r>
-      <w:r>
-        <w:rPr>
-          <w:rFonts w:hint="eastAsia"/>
-        </w:rPr>
-        <w:t>黑体</w:t>
-      </w:r>
-      <w:r>
-        <w:t>，英文：</w:t>
-      </w:r>
-      <w:r>
-        <w:t>Times New Roman</w:t>
-      </w:r>
-      <w:r>
-        <w:rPr>
-          <w:rFonts w:hint="eastAsia"/>
-        </w:rPr>
-        <w:t>，小二，两端对齐，长题目换行后，两行汉字的第一个字要上下对齐，有副标题的用“</w:t>
-      </w:r>
-      <w:r>
-        <w:t>——</w:t>
-      </w:r>
-      <w:r>
-        <w:rPr>
-          <w:rFonts w:hint="eastAsia"/>
-        </w:rPr>
-        <w:t>”连接（另起一行，右对齐）。</w:t>
-      </w:r>
-    </w:p>
-  </w:comment>
-  <w:comment w:id="3" w:author="sun yunlei" w:date="2021-04-16T10:50:00Z" w:initials="sy">
-    <w:p>
-      <w:pPr>
-        <w:pStyle w:val="a8"/>
-        <w:spacing w:before="156" w:after="156"/>
-        <w:ind w:firstLine="420"/>
-      </w:pPr>
-      <w:r>
-        <w:rPr>
-          <w:rStyle w:val="a7"/>
-        </w:rPr>
-        <w:annotationRef/>
-      </w:r>
-      <w:r>
-        <w:rPr>
-          <w:rFonts w:hint="eastAsia"/>
-        </w:rPr>
-        <w:t>中文：</w:t>
-      </w:r>
-      <w:r>
-        <w:rPr>
-          <w:rFonts w:hint="eastAsia"/>
-        </w:rPr>
-        <w:t>黑体</w:t>
-      </w:r>
-      <w:r>
-        <w:t>，英文：</w:t>
-      </w:r>
-      <w:r>
-        <w:t>Times New Roman</w:t>
-      </w:r>
-      <w:r>
-        <w:rPr>
-          <w:rFonts w:hint="eastAsia"/>
-        </w:rPr>
-        <w:t>，</w:t>
-      </w:r>
-      <w:r>
-        <w:rPr>
-          <w:rFonts w:hint="eastAsia"/>
-        </w:rPr>
-        <w:t>三号</w:t>
-      </w:r>
-      <w:r>
-        <w:rPr>
-          <w:rFonts w:hint="eastAsia"/>
-        </w:rPr>
-        <w:t>，</w:t>
-      </w:r>
-      <w:r>
-        <w:rPr>
-          <w:rFonts w:hint="eastAsia"/>
-        </w:rPr>
-        <w:t>居中，中间空两个空格，</w:t>
-      </w:r>
-      <w:r>
-        <w:t>1.5</w:t>
-      </w:r>
-      <w:r>
-        <w:rPr>
-          <w:rFonts w:hint="eastAsia"/>
-        </w:rPr>
-        <w:t>倍行距，段前、</w:t>
-      </w:r>
-      <w:r>
-        <w:rPr>
-          <w:rFonts w:hint="eastAsia"/>
-        </w:rPr>
-        <w:t>段</w:t>
-      </w:r>
-      <w:r>
-        <w:rPr>
-          <w:rFonts w:hint="eastAsia"/>
-        </w:rPr>
-        <w:t>后</w:t>
-      </w:r>
-      <w:r>
-        <w:t>0.5</w:t>
-      </w:r>
-      <w:r>
-        <w:rPr>
-          <w:rFonts w:hint="eastAsia"/>
-        </w:rPr>
-        <w:t>行间距。</w:t>
-      </w:r>
-    </w:p>
-  </w:comment>
-  <w:comment w:id="4" w:author="sun yunlei" w:date="2021-04-16T14:37:00Z" w:initials="sy">
-    <w:p>
-      <w:pPr>
-        <w:pStyle w:val="a8"/>
-        <w:spacing w:before="156" w:after="156"/>
-        <w:ind w:firstLine="420"/>
-      </w:pPr>
-      <w:r>
-        <w:rPr>
-          <w:rStyle w:val="a7"/>
-        </w:rPr>
-        <w:annotationRef/>
-      </w:r>
-      <w:r>
-        <w:rPr>
-          <w:rFonts w:hint="eastAsia"/>
-        </w:rPr>
-        <w:t>中文摘要和关键词之间空一行</w:t>
-      </w:r>
-    </w:p>
-    <w:p>
-      <w:pPr>
-        <w:pStyle w:val="a8"/>
-        <w:spacing w:before="156" w:after="156"/>
-        <w:ind w:firstLine="480"/>
-      </w:pPr>
-      <w:r>
-        <w:rPr>
-          <w:rFonts w:hint="eastAsia"/>
-        </w:rPr>
-        <w:t>中文：宋体</w:t>
-      </w:r>
-      <w:r>
-        <w:t>，英文：</w:t>
-      </w:r>
-      <w:r>
-        <w:t>Times New Roman</w:t>
-      </w:r>
-      <w:r>
-        <w:t>，</w:t>
-      </w:r>
-      <w:r>
-        <w:rPr>
-          <w:rFonts w:hint="eastAsia"/>
-        </w:rPr>
-        <w:t>小四号，</w:t>
-      </w:r>
-      <w:r>
-        <w:t>1.5</w:t>
-      </w:r>
-      <w:r>
-        <w:rPr>
-          <w:rFonts w:hint="eastAsia"/>
-        </w:rPr>
-        <w:t>倍行距，段前、段后</w:t>
-      </w:r>
-      <w:r>
-        <w:t>0</w:t>
-      </w:r>
-      <w:r>
-        <w:rPr>
-          <w:rFonts w:hint="eastAsia"/>
-        </w:rPr>
-        <w:t>倍行间距，每段落首行缩进</w:t>
-      </w:r>
-      <w:r>
-        <w:t>2</w:t>
-      </w:r>
-      <w:r>
-        <w:rPr>
-          <w:rFonts w:hint="eastAsia"/>
-        </w:rPr>
-        <w:t>字符</w:t>
-      </w:r>
-      <w:r>
-        <w:rPr>
-          <w:rFonts w:hint="eastAsia"/>
-        </w:rPr>
-        <w:t>，</w:t>
-      </w:r>
-      <w:r>
-        <w:rPr>
-          <w:rFonts w:hint="eastAsia"/>
-        </w:rPr>
-        <w:t>两端对齐</w:t>
-      </w:r>
-    </w:p>
-    <w:p>
-      <w:pPr>
-        <w:pStyle w:val="a8"/>
-        <w:spacing w:before="156" w:after="156"/>
-        <w:ind w:firstLine="480"/>
-      </w:pPr>
-      <w:r>
-        <w:rPr>
-          <w:rFonts w:hint="eastAsia"/>
-        </w:rPr>
-        <w:t>“关键词”三字加粗，与内容之间用冒号“：”，关键词之间用分号“；”，末尾关键词之后不用标点，关键词</w:t>
-      </w:r>
-      <w:r>
-        <w:t>3-5</w:t>
-      </w:r>
-      <w:r>
-        <w:rPr>
-          <w:rFonts w:hint="eastAsia"/>
-        </w:rPr>
-        <w:t>个。</w:t>
-      </w:r>
-    </w:p>
-  </w:comment>
-  <w:comment w:id="5" w:author="sun yunlei" w:date="2021-04-16T14:43:00Z" w:initials="sy">
-    <w:p>
-      <w:pPr>
-        <w:pStyle w:val="a8"/>
-        <w:spacing w:before="156" w:after="156"/>
-        <w:ind w:firstLine="420"/>
-      </w:pPr>
-      <w:r>
-        <w:rPr>
-          <w:rStyle w:val="a7"/>
-        </w:rPr>
-        <w:annotationRef/>
-      </w:r>
-      <w:r>
-        <w:t xml:space="preserve">“Abstract” </w:t>
-      </w:r>
-      <w:r>
-        <w:rPr>
-          <w:rFonts w:hint="eastAsia"/>
-        </w:rPr>
-        <w:t>：</w:t>
-      </w:r>
-      <w:r>
-        <w:t>英文：</w:t>
-      </w:r>
-      <w:r>
-        <w:t>Times New Roman</w:t>
-      </w:r>
-      <w:r>
-        <w:t>，</w:t>
-      </w:r>
-      <w:r>
-        <w:rPr>
-          <w:rFonts w:hint="eastAsia"/>
-        </w:rPr>
-        <w:t>三号，加粗，居中</w:t>
-      </w:r>
-      <w:r>
-        <w:rPr>
-          <w:rFonts w:hint="eastAsia"/>
-        </w:rPr>
-        <w:t>，</w:t>
-      </w:r>
-      <w:r>
-        <w:t>1.5</w:t>
-      </w:r>
-      <w:r>
-        <w:rPr>
-          <w:rFonts w:hint="eastAsia"/>
-        </w:rPr>
-        <w:t>倍行距，段前、段后</w:t>
-      </w:r>
-      <w:r>
-        <w:t>0</w:t>
-      </w:r>
-      <w:r>
-        <w:rPr>
-          <w:rFonts w:hint="eastAsia"/>
-        </w:rPr>
-        <w:t>.5</w:t>
-      </w:r>
-      <w:r>
-        <w:rPr>
-          <w:rFonts w:hint="eastAsia"/>
-        </w:rPr>
-        <w:t>倍行间距，两端对齐</w:t>
-      </w:r>
-    </w:p>
-  </w:comment>
-  <w:comment w:id="6" w:author="sun yunlei" w:date="2021-04-16T14:47:00Z" w:initials="sy">
-    <w:p>
-      <w:pPr>
-        <w:pStyle w:val="a8"/>
-        <w:spacing w:before="156" w:after="156"/>
-        <w:ind w:firstLine="420"/>
-      </w:pPr>
-      <w:r>
-        <w:rPr>
-          <w:rStyle w:val="a7"/>
-        </w:rPr>
-        <w:annotationRef/>
-      </w:r>
-      <w:r>
-        <w:t>Keywords</w:t>
-      </w:r>
-      <w:r>
-        <w:rPr>
-          <w:rFonts w:hint="eastAsia"/>
-        </w:rPr>
-        <w:t>与</w:t>
-      </w:r>
-      <w:r>
-        <w:t>Abstract</w:t>
-      </w:r>
-      <w:r>
-        <w:rPr>
-          <w:rFonts w:hint="eastAsia"/>
-        </w:rPr>
-        <w:t>之间空一行，首行缩进</w:t>
-      </w:r>
-      <w:r>
-        <w:t>2</w:t>
-      </w:r>
-      <w:r>
-        <w:rPr>
-          <w:rFonts w:hint="eastAsia"/>
-        </w:rPr>
-        <w:t>字符。</w:t>
-      </w:r>
-      <w:r>
-        <w:t>Keywords</w:t>
-      </w:r>
-      <w:r>
-        <w:rPr>
-          <w:rFonts w:hint="eastAsia"/>
-        </w:rPr>
-        <w:t>，加粗。词间用</w:t>
-      </w:r>
-      <w:r>
-        <w:rPr>
-          <w:rFonts w:hint="eastAsia"/>
-        </w:rPr>
-        <w:t>半角逗号</w:t>
-      </w:r>
-      <w:r>
-        <w:rPr>
-          <w:rFonts w:hint="eastAsia"/>
-        </w:rPr>
-        <w:t>+</w:t>
-      </w:r>
-      <w:r>
-        <w:rPr>
-          <w:rFonts w:hint="eastAsia"/>
-        </w:rPr>
-        <w:t>空格</w:t>
-      </w:r>
-      <w:r>
-        <w:rPr>
-          <w:rFonts w:hint="eastAsia"/>
-        </w:rPr>
-        <w:t>间隔，末尾不加标点，</w:t>
-      </w:r>
-      <w:r>
-        <w:t>3-5</w:t>
-      </w:r>
-      <w:r>
-        <w:rPr>
-          <w:rFonts w:hint="eastAsia"/>
-        </w:rPr>
-        <w:t>个，</w:t>
-      </w:r>
-      <w:r>
-        <w:t>Times New Roman</w:t>
-      </w:r>
-      <w:r>
-        <w:rPr>
-          <w:rFonts w:hint="eastAsia"/>
-        </w:rPr>
-        <w:t>，小四。如需换行，则新行与第一个关键词首字母对齐。</w:t>
-      </w:r>
-    </w:p>
-  </w:comment>
-  <w:comment w:id="7" w:author="sun yunlei" w:date="2021-04-16T14:57:00Z" w:initials="sy">
-    <w:p>
-      <w:pPr>
-        <w:pStyle w:val="a8"/>
-        <w:spacing w:before="156" w:after="156"/>
-        <w:ind w:firstLine="420"/>
-      </w:pPr>
-      <w:r>
-        <w:rPr>
-          <w:rStyle w:val="a7"/>
-        </w:rPr>
-        <w:annotationRef/>
-      </w:r>
-      <w:r>
-        <w:rPr>
-          <w:rFonts w:hint="eastAsia"/>
-        </w:rPr>
-        <w:t>三号黑体居中，中间空两个空格，</w:t>
-      </w:r>
-      <w:r>
-        <w:t>1.5</w:t>
-      </w:r>
-      <w:r>
-        <w:rPr>
-          <w:rFonts w:hint="eastAsia"/>
-        </w:rPr>
-        <w:t>倍行间距，段前后</w:t>
-      </w:r>
-      <w:r>
-        <w:t>0.5</w:t>
-      </w:r>
-      <w:r>
-        <w:rPr>
-          <w:rFonts w:hint="eastAsia"/>
-        </w:rPr>
-        <w:t>行距。</w:t>
-      </w:r>
-    </w:p>
-  </w:comment>
-  <w:comment w:id="8" w:author="sun yunlei" w:date="2021-04-16T16:18:00Z" w:initials="sy">
-    <w:p>
-      <w:pPr>
-        <w:pStyle w:val="a8"/>
-        <w:spacing w:before="156" w:after="156"/>
-        <w:ind w:firstLine="420"/>
-        <w:rPr>
-          <w:rFonts w:cs="Times New Roman"/>
-          <w:szCs w:val="24"/>
-        </w:rPr>
-      </w:pPr>
-      <w:r>
-        <w:rPr>
-          <w:rStyle w:val="a7"/>
-        </w:rPr>
-        <w:annotationRef/>
-      </w:r>
-      <w:r>
-        <w:rPr>
-          <w:rFonts w:hint="eastAsia"/>
-        </w:rPr>
-        <w:t>目录中所列的标题不包括“摘要”和“</w:t>
-      </w:r>
-      <w:r>
-        <w:t>ABSTRACT</w:t>
-      </w:r>
-      <w:r>
-        <w:rPr>
-          <w:rFonts w:hint="eastAsia"/>
-        </w:rPr>
-        <w:t>”，主要为正文标题（不超过三级）及“致谢”、“参考文献”、“附录”等字样。标题的右侧要注明页码（不加括号），小四号宋体，</w:t>
-      </w:r>
-      <w:r>
-        <w:t>1.5</w:t>
-      </w:r>
-      <w:r>
-        <w:rPr>
-          <w:rFonts w:hint="eastAsia"/>
-        </w:rPr>
-        <w:t>倍行间距，一级标题不缩进，二级标题左缩进</w:t>
-      </w:r>
-      <w:r>
-        <w:t>2</w:t>
-      </w:r>
-      <w:r>
-        <w:rPr>
-          <w:rFonts w:hint="eastAsia"/>
-        </w:rPr>
-        <w:t>字符，三级标题左缩进</w:t>
-      </w:r>
-      <w:r>
-        <w:t>4</w:t>
-      </w:r>
-      <w:r>
-        <w:rPr>
-          <w:rFonts w:hint="eastAsia"/>
-        </w:rPr>
-        <w:t>字符。</w:t>
-      </w:r>
-    </w:p>
-  </w:comment>
-  <w:comment w:id="10" w:author="sun yunlei" w:date="2021-04-16T15:02:00Z" w:initials="sy">
-    <w:p>
-      <w:pPr>
-        <w:pStyle w:val="a8"/>
-        <w:spacing w:before="156" w:after="156"/>
-        <w:ind w:firstLine="420"/>
-      </w:pPr>
-      <w:r>
-        <w:rPr>
-          <w:rStyle w:val="a7"/>
-        </w:rPr>
-        <w:annotationRef/>
-      </w:r>
-      <w:r>
-        <w:rPr>
-          <w:rFonts w:hint="eastAsia"/>
-        </w:rPr>
-        <w:t>一级标题，章序后空一格写标题</w:t>
-      </w:r>
-    </w:p>
-    <w:p>
-      <w:pPr>
-        <w:pStyle w:val="a8"/>
-        <w:spacing w:before="156" w:after="156"/>
-        <w:ind w:firstLine="480"/>
-      </w:pPr>
-      <w:r>
-        <w:rPr>
-          <w:rFonts w:hint="eastAsia"/>
-        </w:rPr>
-        <w:t>中文：</w:t>
-      </w:r>
-      <w:r>
-        <w:rPr>
-          <w:rFonts w:hint="eastAsia"/>
-        </w:rPr>
-        <w:t>黑</w:t>
-      </w:r>
-      <w:r>
-        <w:rPr>
-          <w:rFonts w:hint="eastAsia"/>
-        </w:rPr>
-        <w:t>体</w:t>
-      </w:r>
-      <w:r>
-        <w:t>，英文：</w:t>
-      </w:r>
-      <w:r>
-        <w:t>Times New Roman</w:t>
-      </w:r>
-      <w:r>
-        <w:t>，</w:t>
-      </w:r>
-      <w:r>
-        <w:rPr>
-          <w:rFonts w:hint="eastAsia"/>
-        </w:rPr>
-        <w:t>三</w:t>
-      </w:r>
-      <w:r>
-        <w:rPr>
-          <w:rFonts w:hint="eastAsia"/>
-        </w:rPr>
-        <w:t>号，</w:t>
-      </w:r>
-      <w:r>
-        <w:t>1</w:t>
-      </w:r>
-      <w:r>
-        <w:rPr>
-          <w:rFonts w:hint="eastAsia"/>
-        </w:rPr>
-        <w:t>倍行距，段前、段后</w:t>
-      </w:r>
-      <w:r>
-        <w:t>0</w:t>
-      </w:r>
-      <w:r>
-        <w:rPr>
-          <w:rFonts w:hint="eastAsia"/>
-        </w:rPr>
-        <w:t>.5</w:t>
-      </w:r>
-      <w:r>
-        <w:rPr>
-          <w:rFonts w:hint="eastAsia"/>
-        </w:rPr>
-        <w:t>倍行间距，勾选网格对齐选项，段落</w:t>
-      </w:r>
-      <w:r>
-        <w:rPr>
-          <w:rFonts w:hint="eastAsia"/>
-        </w:rPr>
-        <w:t>不</w:t>
-      </w:r>
-      <w:r>
-        <w:rPr>
-          <w:rFonts w:hint="eastAsia"/>
-        </w:rPr>
-        <w:t>缩进，两端对齐</w:t>
-      </w:r>
-    </w:p>
-  </w:comment>
-</w:comments>
-</file>
-
-<file path=word/commentsExtended.xml><?xml version="1.0" encoding="utf-8"?>
-<w15:commentsEx xmlns:wpc="http://schemas.microsoft.com/office/word/2010/wordprocessingCanvas" xmlns:cx="http://schemas.microsoft.com/office/drawing/2014/chartex" xmlns:cx1="http://schemas.microsoft.com/office/drawing/2015/9/8/chartex" xmlns:mc="http://schemas.openxmlformats.org/markup-compatibility/2006" xmlns:o="urn:schemas-microsoft-com:office:office" xmlns:r="http://schemas.openxmlformats.org/officeDocument/2006/relationships" xmlns:m="http://schemas.openxmlformats.org/officeDocument/2006/math" xmlns:v="urn:schemas-microsoft-com:vml" xmlns:wp14="http://schemas.microsoft.com/office/word/2010/wordprocessingDrawing" xmlns:wp="http://schemas.openxmlformats.org/drawingml/2006/wordprocessingDrawing" xmlns:w10="urn:schemas-microsoft-com:office:word" xmlns:w="http://schemas.openxmlformats.org/wordprocessingml/2006/main" xmlns:w14="http://schemas.microsoft.com/office/word/2010/wordml" xmlns:w15="http://schemas.microsoft.com/office/word/2012/wordml" xmlns:w16se="http://schemas.microsoft.com/office/word/2015/wordml/symex" xmlns:wpg="http://schemas.microsoft.com/office/word/2010/wordprocessingGroup" xmlns:wpi="http://schemas.microsoft.com/office/word/2010/wordprocessingInk" xmlns:wne="http://schemas.microsoft.com/office/word/2006/wordml" xmlns:wps="http://schemas.microsoft.com/office/word/2010/wordprocessingShape" mc:Ignorable="w14 w15 w16se wp14">
-  <w15:commentEx w15:paraId="68EFBD5E" w15:done="0"/>
-  <w15:commentEx w15:paraId="6C1046AC" w15:done="0"/>
-  <w15:commentEx w15:paraId="0A47D3A3" w15:done="0"/>
-  <w15:commentEx w15:paraId="68573CF4" w15:done="0"/>
-  <w15:commentEx w15:paraId="3A63580E" w15:done="0"/>
-  <w15:commentEx w15:paraId="24146DAE" w15:done="0"/>
-  <w15:commentEx w15:paraId="6772C8F7" w15:done="0"/>
-  <w15:commentEx w15:paraId="24514350" w15:done="0"/>
-  <w15:commentEx w15:paraId="01954DE1" w15:done="0"/>
-</w15:commentsEx>
 </file>
 
 <file path=word/commentsIds.xml><?xml version="1.0" encoding="utf-8"?>
@@ -30886,7 +35061,7 @@
             <w:noProof/>
             <w:lang w:val="zh-CN"/>
           </w:rPr>
-          <w:t>27</w:t>
+          <w:t>40</w:t>
         </w:r>
         <w:r>
           <w:rPr>
@@ -30951,58 +35126,62 @@
   <w:p>
     <w:pPr>
       <w:pStyle w:val="a3"/>
-      <w:spacing w:before="120" w:after="120"/>
-      <w:ind w:firstLine="420"/>
+      <w:spacing w:beforeLines="0" w:before="0" w:afterLines="0" w:after="0" w:line="240" w:lineRule="auto"/>
+      <w:ind w:firstLineChars="0" w:firstLine="0"/>
+      <w:rPr>
+        <w:rFonts w:ascii="楷体_GB2312" w:eastAsia="楷体_GB2312"/>
+        <w:sz w:val="21"/>
+      </w:rPr>
     </w:pPr>
     <w:r>
       <w:rPr>
-        <w:rFonts w:eastAsia="楷体_GB2312" w:cs="Times New Roman" w:hint="eastAsia"/>
-        <w:kern w:val="0"/>
+        <w:rFonts w:ascii="楷体_GB2312" w:eastAsia="楷体_GB2312"/>
         <w:sz w:val="21"/>
-        <w:szCs w:val="21"/>
-        <w:lang w:val="x-none"/>
       </w:rPr>
-      <w:t>第</w:t>
+      <w:fldChar w:fldCharType="begin"/>
     </w:r>
     <w:r>
       <w:rPr>
-        <w:rFonts w:eastAsia="楷体_GB2312" w:cs="Times New Roman" w:hint="eastAsia"/>
-        <w:kern w:val="0"/>
+        <w:rFonts w:ascii="楷体_GB2312" w:eastAsia="楷体_GB2312"/>
         <w:sz w:val="21"/>
-        <w:szCs w:val="21"/>
-        <w:lang w:val="x-none"/>
       </w:rPr>
-      <w:t>6</w:t>
+      <w:instrText xml:space="preserve"> </w:instrText>
     </w:r>
     <w:r>
       <w:rPr>
-        <w:rFonts w:eastAsia="楷体_GB2312" w:cs="Times New Roman"/>
-        <w:kern w:val="0"/>
+        <w:rFonts w:ascii="楷体_GB2312" w:eastAsia="楷体_GB2312" w:hint="eastAsia"/>
         <w:sz w:val="21"/>
-        <w:szCs w:val="21"/>
-        <w:lang w:val="x-none"/>
       </w:rPr>
-      <w:t>章</w:t>
+      <w:instrText>STYLEREF  "标题 1"  \* MERGEFORMAT</w:instrText>
     </w:r>
     <w:r>
       <w:rPr>
-        <w:rFonts w:eastAsia="楷体_GB2312" w:cs="Times New Roman"/>
-        <w:kern w:val="0"/>
+        <w:rFonts w:ascii="楷体_GB2312" w:eastAsia="楷体_GB2312"/>
         <w:sz w:val="21"/>
-        <w:szCs w:val="21"/>
-        <w:lang w:val="x-none"/>
       </w:rPr>
-      <w:t xml:space="preserve"> </w:t>
+      <w:instrText xml:space="preserve"> </w:instrText>
     </w:r>
     <w:r>
       <w:rPr>
-        <w:rFonts w:eastAsia="楷体_GB2312" w:cs="Times New Roman" w:hint="eastAsia"/>
-        <w:kern w:val="0"/>
+        <w:rFonts w:ascii="楷体_GB2312" w:eastAsia="楷体_GB2312"/>
         <w:sz w:val="21"/>
-        <w:szCs w:val="21"/>
-        <w:lang w:val="x-none"/>
       </w:rPr>
-      <w:t>系统测试与运行结果</w:t>
+      <w:fldChar w:fldCharType="separate"/>
+    </w:r>
+    <w:r>
+      <w:rPr>
+        <w:rFonts w:ascii="楷体_GB2312" w:eastAsia="楷体_GB2312" w:hint="eastAsia"/>
+        <w:noProof/>
+        <w:sz w:val="21"/>
+      </w:rPr>
+      <w:t>第6章 系统测试与运行结果</w:t>
+    </w:r>
+    <w:r>
+      <w:rPr>
+        <w:rFonts w:ascii="楷体_GB2312" w:eastAsia="楷体_GB2312"/>
+        <w:sz w:val="21"/>
+      </w:rPr>
+      <w:fldChar w:fldCharType="end"/>
     </w:r>
   </w:p>
 </w:hdr>
@@ -31013,19 +35192,51 @@
   <w:p>
     <w:pPr>
       <w:pStyle w:val="a3"/>
-      <w:spacing w:before="120" w:after="120"/>
-      <w:ind w:firstLine="420"/>
-      <w:rPr>
-        <w:rFonts w:ascii="楷体_GB2312" w:eastAsia="楷体_GB2312"/>
-        <w:sz w:val="21"/>
-      </w:rPr>
+      <w:spacing w:beforeLines="0" w:before="0" w:afterLines="0" w:after="0" w:line="240" w:lineRule="auto"/>
+      <w:ind w:firstLineChars="0" w:firstLine="0"/>
     </w:pPr>
     <w:r>
       <w:rPr>
-        <w:rFonts w:ascii="楷体_GB2312" w:eastAsia="楷体_GB2312" w:hint="eastAsia"/>
+        <w:rFonts w:eastAsia="楷体_GB2312" w:cs="Times New Roman" w:hint="eastAsia"/>
+        <w:kern w:val="0"/>
         <w:sz w:val="21"/>
+        <w:szCs w:val="21"/>
+        <w:lang w:val="x-none"/>
       </w:rPr>
-      <w:t>第7章 总结</w:t>
+      <w:t>中国石油大学（华东）本科毕业设计</w:t>
+    </w:r>
+    <w:r>
+      <w:rPr>
+        <w:rFonts w:eastAsia="楷体_GB2312" w:cs="Times New Roman"/>
+        <w:kern w:val="0"/>
+        <w:sz w:val="21"/>
+        <w:szCs w:val="21"/>
+        <w:lang w:val="x-none"/>
+      </w:rPr>
+      <w:t>(</w:t>
+    </w:r>
+    <w:r>
+      <w:rPr>
+        <w:rFonts w:eastAsia="楷体_GB2312" w:cs="Times New Roman"/>
+        <w:kern w:val="0"/>
+        <w:sz w:val="21"/>
+        <w:szCs w:val="21"/>
+        <w:lang w:val="x-none"/>
+      </w:rPr>
+      <w:t>论文</w:t>
+    </w:r>
+    <w:r>
+      <w:rPr>
+        <w:rFonts w:eastAsia="楷体_GB2312" w:cs="Times New Roman"/>
+        <w:kern w:val="0"/>
+        <w:sz w:val="21"/>
+        <w:szCs w:val="21"/>
+        <w:lang w:val="x-none"/>
+      </w:rPr>
+      <w:t>)</w:t>
+    </w:r>
+    <w:r>
+      <w:t xml:space="preserve"> </w:t>
     </w:r>
   </w:p>
 </w:hdr>
@@ -31107,8 +35318,8 @@
   <w:p>
     <w:pPr>
       <w:pStyle w:val="a3"/>
-      <w:spacing w:before="120" w:after="120"/>
-      <w:ind w:firstLine="420"/>
+      <w:spacing w:beforeLines="0" w:before="0" w:afterLines="0" w:after="0" w:line="240" w:lineRule="auto"/>
+      <w:ind w:firstLineChars="0" w:firstLine="0"/>
     </w:pPr>
     <w:r>
       <w:rPr>
@@ -31169,8 +35380,8 @@
   <w:p>
     <w:pPr>
       <w:pStyle w:val="a3"/>
-      <w:spacing w:before="120" w:after="120"/>
-      <w:ind w:firstLine="420"/>
+      <w:spacing w:beforeLines="0" w:before="0" w:afterLines="0" w:after="0" w:line="240" w:lineRule="auto"/>
+      <w:ind w:firstLineChars="0" w:firstLine="0"/>
     </w:pPr>
     <w:r>
       <w:rPr>
@@ -31241,8 +35452,8 @@
   <w:p>
     <w:pPr>
       <w:pStyle w:val="a3"/>
-      <w:spacing w:before="120" w:after="120"/>
-      <w:ind w:firstLine="420"/>
+      <w:spacing w:beforeLines="0" w:before="0" w:afterLines="0" w:after="0" w:line="240" w:lineRule="auto"/>
+      <w:ind w:firstLineChars="0" w:firstLine="0"/>
     </w:pPr>
     <w:r>
       <w:rPr>
@@ -31303,8 +35514,8 @@
   <w:p>
     <w:pPr>
       <w:pStyle w:val="a3"/>
-      <w:spacing w:before="120" w:after="120"/>
-      <w:ind w:firstLine="420"/>
+      <w:spacing w:beforeLines="0" w:before="0" w:afterLines="0" w:after="0" w:line="240" w:lineRule="auto"/>
+      <w:ind w:firstLineChars="0" w:firstLine="0"/>
     </w:pPr>
     <w:r>
       <w:rPr>
@@ -31365,8 +35576,8 @@
   <w:p>
     <w:pPr>
       <w:pStyle w:val="a3"/>
-      <w:spacing w:before="120" w:after="120"/>
-      <w:ind w:firstLine="420"/>
+      <w:spacing w:beforeLines="0" w:before="0" w:afterLines="0" w:after="0" w:line="240" w:lineRule="auto"/>
+      <w:ind w:firstLineChars="0" w:firstLine="0"/>
     </w:pPr>
     <w:r>
       <w:rPr>
@@ -33001,14 +37212,6 @@
     <w:abstractNumId w:val="5"/>
   </w:num>
 </w:numbering>
-</file>
-
-<file path=word/people.xml><?xml version="1.0" encoding="utf-8"?>
-<w15:people xmlns:wpc="http://schemas.microsoft.com/office/word/2010/wordprocessingCanvas" xmlns:cx="http://schemas.microsoft.com/office/drawing/2014/chartex" xmlns:cx1="http://schemas.microsoft.com/office/drawing/2015/9/8/chartex" xmlns:mc="http://schemas.openxmlformats.org/markup-compatibility/2006" xmlns:o="urn:schemas-microsoft-com:office:office" xmlns:r="http://schemas.openxmlformats.org/officeDocument/2006/relationships" xmlns:m="http://schemas.openxmlformats.org/officeDocument/2006/math" xmlns:v="urn:schemas-microsoft-com:vml" xmlns:wp14="http://schemas.microsoft.com/office/word/2010/wordprocessingDrawing" xmlns:wp="http://schemas.openxmlformats.org/drawingml/2006/wordprocessingDrawing" xmlns:w10="urn:schemas-microsoft-com:office:word" xmlns:w="http://schemas.openxmlformats.org/wordprocessingml/2006/main" xmlns:w14="http://schemas.microsoft.com/office/word/2010/wordml" xmlns:w15="http://schemas.microsoft.com/office/word/2012/wordml" xmlns:w16se="http://schemas.microsoft.com/office/word/2015/wordml/symex" xmlns:wpg="http://schemas.microsoft.com/office/word/2010/wordprocessingGroup" xmlns:wpi="http://schemas.microsoft.com/office/word/2010/wordprocessingInk" xmlns:wne="http://schemas.microsoft.com/office/word/2006/wordml" xmlns:wps="http://schemas.microsoft.com/office/word/2010/wordprocessingShape" mc:Ignorable="w14 w15 w16se wp14">
-  <w15:person w15:author="sun yunlei">
-    <w15:presenceInfo w15:providerId="Windows Live" w15:userId="f44d55f777d3dcfe"/>
-  </w15:person>
-</w15:people>
 </file>
 
 <file path=word/styles.xml><?xml version="1.0" encoding="utf-8"?>
@@ -33521,6 +37724,7 @@
   <w:style w:type="character" w:default="1" w:styleId="a0">
     <w:name w:val="Default Paragraph Font"/>
     <w:uiPriority w:val="1"/>
+    <w:semiHidden/>
     <w:unhideWhenUsed/>
   </w:style>
   <w:style w:type="table" w:default="1" w:styleId="a1">
@@ -33921,602 +38125,61 @@
       <w:szCs w:val="20"/>
     </w:rPr>
   </w:style>
-</w:styles>
-</file>
-
-<file path=word/glossary/document.xml><?xml version="1.0" encoding="utf-8"?>
-<w:glossaryDocument xmlns:wpc="http://schemas.microsoft.com/office/word/2010/wordprocessingCanvas" xmlns:cx="http://schemas.microsoft.com/office/drawing/2014/chartex" xmlns:cx1="http://schemas.microsoft.com/office/drawing/2015/9/8/chartex" xmlns:mc="http://schemas.openxmlformats.org/markup-compatibility/2006" xmlns:o="urn:schemas-microsoft-com:office:office" xmlns:r="http://schemas.openxmlformats.org/officeDocument/2006/relationships" xmlns:m="http://schemas.openxmlformats.org/officeDocument/2006/math" xmlns:v="urn:schemas-microsoft-com:vml" xmlns:wp14="http://schemas.microsoft.com/office/word/2010/wordprocessingDrawing" xmlns:wp="http://schemas.openxmlformats.org/drawingml/2006/wordprocessingDrawing" xmlns:w10="urn:schemas-microsoft-com:office:word" xmlns:w="http://schemas.openxmlformats.org/wordprocessingml/2006/main" xmlns:w14="http://schemas.microsoft.com/office/word/2010/wordml" xmlns:w15="http://schemas.microsoft.com/office/word/2012/wordml" xmlns:w16se="http://schemas.microsoft.com/office/word/2015/wordml/symex" xmlns:wpg="http://schemas.microsoft.com/office/word/2010/wordprocessingGroup" xmlns:wpi="http://schemas.microsoft.com/office/word/2010/wordprocessingInk" xmlns:wne="http://schemas.microsoft.com/office/word/2006/wordml" xmlns:wps="http://schemas.microsoft.com/office/word/2010/wordprocessingShape" mc:Ignorable="w14 w15 w16se wp14"/>
-</file>
-
-<file path=word/glossary/fontTable.xml><?xml version="1.0" encoding="utf-8"?>
-<w:fonts xmlns:mc="http://schemas.openxmlformats.org/markup-compatibility/2006" xmlns:r="http://schemas.openxmlformats.org/officeDocument/2006/relationships" xmlns:w="http://schemas.openxmlformats.org/wordprocessingml/2006/main" xmlns:w14="http://schemas.microsoft.com/office/word/2010/wordml" xmlns:w15="http://schemas.microsoft.com/office/word/2012/wordml" xmlns:w16se="http://schemas.microsoft.com/office/word/2015/wordml/symex" mc:Ignorable="w14 w15 w16se">
-  <w:font w:name="Wingdings">
-    <w:panose1 w:val="05000000000000000000"/>
-    <w:charset w:val="02"/>
-    <w:family w:val="auto"/>
-    <w:pitch w:val="variable"/>
-    <w:sig w:usb0="00000000" w:usb1="10000000" w:usb2="00000000" w:usb3="00000000" w:csb0="80000000" w:csb1="00000000"/>
-  </w:font>
-  <w:font w:name="Times New Roman">
-    <w:panose1 w:val="02020603050405020304"/>
-    <w:charset w:val="00"/>
-    <w:family w:val="roman"/>
-    <w:pitch w:val="variable"/>
-    <w:sig w:usb0="E0002EFF" w:usb1="C000785B" w:usb2="00000009" w:usb3="00000000" w:csb0="000001FF" w:csb1="00000000"/>
-  </w:font>
-  <w:font w:name="等线">
-    <w:altName w:val="DengXian"/>
-    <w:panose1 w:val="02010600030101010101"/>
-    <w:charset w:val="86"/>
-    <w:family w:val="auto"/>
-    <w:pitch w:val="variable"/>
-    <w:sig w:usb0="A00002BF" w:usb1="38CF7CFA" w:usb2="00000016" w:usb3="00000000" w:csb0="0004000F" w:csb1="00000000"/>
-  </w:font>
-  <w:font w:name="宋体">
-    <w:altName w:val="SimSun"/>
-    <w:panose1 w:val="02010600030101010101"/>
-    <w:charset w:val="86"/>
-    <w:family w:val="auto"/>
-    <w:pitch w:val="variable"/>
-    <w:sig w:usb0="00000003" w:usb1="288F0000" w:usb2="00000016" w:usb3="00000000" w:csb0="00040001" w:csb1="00000000"/>
-  </w:font>
-  <w:font w:name="黑体">
-    <w:altName w:val="SimHei"/>
-    <w:panose1 w:val="02010609060101010101"/>
-    <w:charset w:val="86"/>
-    <w:family w:val="modern"/>
-    <w:pitch w:val="fixed"/>
-    <w:sig w:usb0="800002BF" w:usb1="38CF7CFA" w:usb2="00000016" w:usb3="00000000" w:csb0="00040001" w:csb1="00000000"/>
-  </w:font>
-  <w:font w:name="Courier New">
-    <w:panose1 w:val="02070309020205020404"/>
-    <w:charset w:val="00"/>
-    <w:family w:val="modern"/>
-    <w:pitch w:val="fixed"/>
-    <w:sig w:usb0="E0002EFF" w:usb1="C0007843" w:usb2="00000009" w:usb3="00000000" w:csb0="000001FF" w:csb1="00000000"/>
-  </w:font>
-  <w:font w:name="仿宋_GB2312">
-    <w:altName w:val="仿宋"/>
-    <w:charset w:val="86"/>
-    <w:family w:val="modern"/>
-    <w:pitch w:val="fixed"/>
-    <w:sig w:usb0="00000001" w:usb1="080E0000" w:usb2="00000010" w:usb3="00000000" w:csb0="00040000" w:csb1="00000000"/>
-  </w:font>
-  <w:font w:name="楷体_GB2312">
-    <w:altName w:val="楷体"/>
-    <w:charset w:val="86"/>
-    <w:family w:val="modern"/>
-    <w:pitch w:val="fixed"/>
-    <w:sig w:usb0="00000001" w:usb1="080E0000" w:usb2="00000010" w:usb3="00000000" w:csb0="00040000" w:csb1="00000000"/>
-  </w:font>
-  <w:font w:name="楷体">
-    <w:panose1 w:val="02010609060101010101"/>
-    <w:charset w:val="86"/>
-    <w:family w:val="modern"/>
-    <w:pitch w:val="fixed"/>
-    <w:sig w:usb0="800002BF" w:usb1="38CF7CFA" w:usb2="00000016" w:usb3="00000000" w:csb0="00040001" w:csb1="00000000"/>
-  </w:font>
-  <w:font w:name="Cambria Math">
-    <w:panose1 w:val="02040503050406030204"/>
-    <w:charset w:val="00"/>
-    <w:family w:val="roman"/>
-    <w:pitch w:val="variable"/>
-    <w:sig w:usb0="E00006FF" w:usb1="420024FF" w:usb2="02000000" w:usb3="00000000" w:csb0="0000019F" w:csb1="00000000"/>
-  </w:font>
-  <w:font w:name="Symbol">
-    <w:panose1 w:val="05050102010706020507"/>
-    <w:charset w:val="02"/>
-    <w:family w:val="roman"/>
-    <w:pitch w:val="variable"/>
-    <w:sig w:usb0="00000000" w:usb1="10000000" w:usb2="00000000" w:usb3="00000000" w:csb0="80000000" w:csb1="00000000"/>
-  </w:font>
-  <w:font w:name="Consolas">
-    <w:panose1 w:val="020B0609020204030204"/>
-    <w:charset w:val="00"/>
-    <w:family w:val="modern"/>
-    <w:pitch w:val="fixed"/>
-    <w:sig w:usb0="E00006FF" w:usb1="0000FCFF" w:usb2="00000001" w:usb3="00000000" w:csb0="0000019F" w:csb1="00000000"/>
-  </w:font>
-  <w:font w:name="等线 Light">
-    <w:panose1 w:val="02010600030101010101"/>
-    <w:charset w:val="86"/>
-    <w:family w:val="auto"/>
-    <w:pitch w:val="variable"/>
-    <w:sig w:usb0="A00002BF" w:usb1="38CF7CFA" w:usb2="00000016" w:usb3="00000000" w:csb0="0004000F" w:csb1="00000000"/>
-  </w:font>
-</w:fonts>
-</file>
-
-<file path=word/glossary/settings.xml><?xml version="1.0" encoding="utf-8"?>
-<w:settings xmlns:mc="http://schemas.openxmlformats.org/markup-compatibility/2006" xmlns:o="urn:schemas-microsoft-com:office:office" xmlns:r="http://schemas.openxmlformats.org/officeDocument/2006/relationships" xmlns:m="http://schemas.openxmlformats.org/officeDocument/2006/math" xmlns:v="urn:schemas-microsoft-com:vml" xmlns:w10="urn:schemas-microsoft-com:office:word" xmlns:w="http://schemas.openxmlformats.org/wordprocessingml/2006/main" xmlns:w14="http://schemas.microsoft.com/office/word/2010/wordml" xmlns:w15="http://schemas.microsoft.com/office/word/2012/wordml" xmlns:w16se="http://schemas.microsoft.com/office/word/2015/wordml/symex" xmlns:sl="http://schemas.openxmlformats.org/schemaLibrary/2006/main" mc:Ignorable="w14 w15 w16se">
-  <w:view w:val="normal"/>
-  <w:bordersDoNotSurroundHeader/>
-  <w:bordersDoNotSurroundFooter/>
-  <w:defaultTabStop w:val="420"/>
-  <w:drawingGridVerticalSpacing w:val="156"/>
-  <w:displayHorizontalDrawingGridEvery w:val="0"/>
-  <w:displayVerticalDrawingGridEvery w:val="2"/>
-  <w:characterSpacingControl w:val="compressPunctuation"/>
-  <w:compat>
-    <w:spaceForUL/>
-    <w:balanceSingleByteDoubleByteWidth/>
-    <w:doNotLeaveBackslashAlone/>
-    <w:ulTrailSpace/>
-    <w:doNotExpandShiftReturn/>
-    <w:adjustLineHeightInTable/>
-    <w:useFELayout/>
-    <w:compatSetting w:name="compatibilityMode" w:uri="http://schemas.microsoft.com/office/word" w:val="15"/>
-    <w:compatSetting w:name="overrideTableStyleFontSizeAndJustification" w:uri="http://schemas.microsoft.com/office/word" w:val="1"/>
-    <w:compatSetting w:name="enableOpenTypeFeatures" w:uri="http://schemas.microsoft.com/office/word" w:val="1"/>
-    <w:compatSetting w:name="doNotFlipMirrorIndents" w:uri="http://schemas.microsoft.com/office/word" w:val="1"/>
-    <w:compatSetting w:name="differentiateMultirowTableHeaders" w:uri="http://schemas.microsoft.com/office/word" w:val="1"/>
-  </w:compat>
-  <w:rsids>
-    <w:rsidRoot w:val="003D0352"/>
-    <w:rsid w:val="001843ED"/>
-    <w:rsid w:val="003D0352"/>
-  </w:rsids>
-  <m:mathPr>
-    <m:mathFont m:val="Cambria Math"/>
-    <m:brkBin m:val="before"/>
-    <m:brkBinSub m:val="--"/>
-    <m:smallFrac m:val="0"/>
-    <m:dispDef/>
-    <m:lMargin m:val="0"/>
-    <m:rMargin m:val="0"/>
-    <m:defJc m:val="centerGroup"/>
-    <m:wrapIndent m:val="1440"/>
-    <m:intLim m:val="subSup"/>
-    <m:naryLim m:val="undOvr"/>
-  </m:mathPr>
-  <w:themeFontLang w:val="en-US" w:eastAsia="zh-CN"/>
-  <w:clrSchemeMapping w:bg1="light1" w:t1="dark1" w:bg2="light2" w:t2="dark2" w:accent1="accent1" w:accent2="accent2" w:accent3="accent3" w:accent4="accent4" w:accent5="accent5" w:accent6="accent6" w:hyperlink="hyperlink" w:followedHyperlink="followedHyperlink"/>
-  <w:decimalSymbol w:val="."/>
-  <w:listSeparator w:val=","/>
-  <w15:chartTrackingRefBased/>
-</w:settings>
-</file>
-
-<file path=word/glossary/styles.xml><?xml version="1.0" encoding="utf-8"?>
-<w:styles xmlns:mc="http://schemas.openxmlformats.org/markup-compatibility/2006" xmlns:r="http://schemas.openxmlformats.org/officeDocument/2006/relationships" xmlns:w="http://schemas.openxmlformats.org/wordprocessingml/2006/main" xmlns:w14="http://schemas.microsoft.com/office/word/2010/wordml" xmlns:w15="http://schemas.microsoft.com/office/word/2012/wordml" xmlns:w16se="http://schemas.microsoft.com/office/word/2015/wordml/symex" mc:Ignorable="w14 w15 w16se">
-  <w:docDefaults>
-    <w:rPrDefault>
+  <w:style w:type="table" w:styleId="12">
+    <w:name w:val="Grid Table 1 Light"/>
+    <w:basedOn w:val="a1"/>
+    <w:uiPriority w:val="46"/>
+    <w:rsid w:val="00DC29B5"/>
+    <w:tblPr>
+      <w:tblStyleRowBandSize w:val="1"/>
+      <w:tblStyleColBandSize w:val="1"/>
+      <w:tblBorders>
+        <w:top w:val="single" w:sz="4" w:space="0" w:color="999999" w:themeColor="text1" w:themeTint="66"/>
+        <w:left w:val="single" w:sz="4" w:space="0" w:color="999999" w:themeColor="text1" w:themeTint="66"/>
+        <w:bottom w:val="single" w:sz="4" w:space="0" w:color="999999" w:themeColor="text1" w:themeTint="66"/>
+        <w:right w:val="single" w:sz="4" w:space="0" w:color="999999" w:themeColor="text1" w:themeTint="66"/>
+        <w:insideH w:val="single" w:sz="4" w:space="0" w:color="999999" w:themeColor="text1" w:themeTint="66"/>
+        <w:insideV w:val="single" w:sz="4" w:space="0" w:color="999999" w:themeColor="text1" w:themeTint="66"/>
+      </w:tblBorders>
+    </w:tblPr>
+    <w:tblStylePr w:type="firstRow">
       <w:rPr>
-        <w:rFonts w:asciiTheme="minorHAnsi" w:eastAsiaTheme="minorEastAsia" w:hAnsiTheme="minorHAnsi" w:cstheme="minorBidi"/>
-        <w:kern w:val="2"/>
-        <w:sz w:val="21"/>
-        <w:szCs w:val="22"/>
-        <w:lang w:val="en-US" w:eastAsia="zh-CN" w:bidi="ar-SA"/>
+        <w:b/>
+        <w:bCs/>
       </w:rPr>
-    </w:rPrDefault>
-    <w:pPrDefault/>
-  </w:docDefaults>
-  <w:latentStyles w:defLockedState="0" w:defUIPriority="99" w:defSemiHidden="0" w:defUnhideWhenUsed="0" w:defQFormat="0" w:count="371">
-    <w:lsdException w:name="Normal" w:uiPriority="0" w:qFormat="1"/>
-    <w:lsdException w:name="heading 1" w:uiPriority="9" w:qFormat="1"/>
-    <w:lsdException w:name="heading 2" w:semiHidden="1" w:uiPriority="9" w:unhideWhenUsed="1" w:qFormat="1"/>
-    <w:lsdException w:name="heading 3" w:semiHidden="1" w:uiPriority="9" w:unhideWhenUsed="1" w:qFormat="1"/>
-    <w:lsdException w:name="heading 4" w:semiHidden="1" w:uiPriority="9" w:unhideWhenUsed="1" w:qFormat="1"/>
-    <w:lsdException w:name="heading 5" w:semiHidden="1" w:uiPriority="9" w:unhideWhenUsed="1" w:qFormat="1"/>
-    <w:lsdException w:name="heading 6" w:semiHidden="1" w:uiPriority="9" w:unhideWhenUsed="1" w:qFormat="1"/>
-    <w:lsdException w:name="heading 7" w:semiHidden="1" w:uiPriority="9" w:unhideWhenUsed="1" w:qFormat="1"/>
-    <w:lsdException w:name="heading 8" w:semiHidden="1" w:uiPriority="9" w:unhideWhenUsed="1" w:qFormat="1"/>
-    <w:lsdException w:name="heading 9" w:semiHidden="1" w:uiPriority="9" w:unhideWhenUsed="1" w:qFormat="1"/>
-    <w:lsdException w:name="index 1" w:semiHidden="1" w:unhideWhenUsed="1"/>
-    <w:lsdException w:name="index 2" w:semiHidden="1" w:unhideWhenUsed="1"/>
-    <w:lsdException w:name="index 3" w:semiHidden="1" w:unhideWhenUsed="1"/>
-    <w:lsdException w:name="index 4" w:semiHidden="1" w:unhideWhenUsed="1"/>
-    <w:lsdException w:name="index 5" w:semiHidden="1" w:unhideWhenUsed="1"/>
-    <w:lsdException w:name="index 6" w:semiHidden="1" w:unhideWhenUsed="1"/>
-    <w:lsdException w:name="index 7" w:semiHidden="1" w:unhideWhenUsed="1"/>
-    <w:lsdException w:name="index 8" w:semiHidden="1" w:unhideWhenUsed="1"/>
-    <w:lsdException w:name="index 9" w:semiHidden="1" w:unhideWhenUsed="1"/>
-    <w:lsdException w:name="toc 1" w:semiHidden="1" w:uiPriority="39" w:unhideWhenUsed="1"/>
-    <w:lsdException w:name="toc 2" w:semiHidden="1" w:uiPriority="39" w:unhideWhenUsed="1"/>
-    <w:lsdException w:name="toc 3" w:semiHidden="1" w:uiPriority="39" w:unhideWhenUsed="1"/>
-    <w:lsdException w:name="toc 4" w:semiHidden="1" w:uiPriority="39" w:unhideWhenUsed="1"/>
-    <w:lsdException w:name="toc 5" w:semiHidden="1" w:uiPriority="39" w:unhideWhenUsed="1"/>
-    <w:lsdException w:name="toc 6" w:semiHidden="1" w:uiPriority="39" w:unhideWhenUsed="1"/>
-    <w:lsdException w:name="toc 7" w:semiHidden="1" w:uiPriority="39" w:unhideWhenUsed="1"/>
-    <w:lsdException w:name="toc 8" w:semiHidden="1" w:uiPriority="39" w:unhideWhenUsed="1"/>
-    <w:lsdException w:name="toc 9" w:semiHidden="1" w:uiPriority="39" w:unhideWhenUsed="1"/>
-    <w:lsdException w:name="Normal Indent" w:semiHidden="1" w:unhideWhenUsed="1"/>
-    <w:lsdException w:name="footnote text" w:semiHidden="1" w:unhideWhenUsed="1"/>
-    <w:lsdException w:name="annotation text" w:semiHidden="1" w:unhideWhenUsed="1"/>
-    <w:lsdException w:name="header" w:semiHidden="1" w:unhideWhenUsed="1"/>
-    <w:lsdException w:name="footer" w:semiHidden="1" w:unhideWhenUsed="1"/>
-    <w:lsdException w:name="index heading" w:semiHidden="1" w:unhideWhenUsed="1"/>
-    <w:lsdException w:name="caption" w:semiHidden="1" w:uiPriority="35" w:unhideWhenUsed="1" w:qFormat="1"/>
-    <w:lsdException w:name="table of figures" w:semiHidden="1" w:unhideWhenUsed="1"/>
-    <w:lsdException w:name="envelope address" w:semiHidden="1" w:unhideWhenUsed="1"/>
-    <w:lsdException w:name="envelope return" w:semiHidden="1" w:unhideWhenUsed="1"/>
-    <w:lsdException w:name="footnote reference" w:semiHidden="1" w:unhideWhenUsed="1"/>
-    <w:lsdException w:name="annotation reference" w:semiHidden="1" w:unhideWhenUsed="1"/>
-    <w:lsdException w:name="line number" w:semiHidden="1" w:unhideWhenUsed="1"/>
-    <w:lsdException w:name="page number" w:semiHidden="1" w:unhideWhenUsed="1"/>
-    <w:lsdException w:name="endnote reference" w:semiHidden="1" w:unhideWhenUsed="1"/>
-    <w:lsdException w:name="endnote text" w:semiHidden="1" w:unhideWhenUsed="1"/>
-    <w:lsdException w:name="table of authorities" w:semiHidden="1" w:unhideWhenUsed="1"/>
-    <w:lsdException w:name="macro" w:semiHidden="1" w:unhideWhenUsed="1"/>
-    <w:lsdException w:name="toa heading" w:semiHidden="1" w:unhideWhenUsed="1"/>
-    <w:lsdException w:name="List" w:semiHidden="1" w:unhideWhenUsed="1"/>
-    <w:lsdException w:name="List Bullet" w:semiHidden="1" w:unhideWhenUsed="1"/>
-    <w:lsdException w:name="List Number" w:semiHidden="1" w:unhideWhenUsed="1"/>
-    <w:lsdException w:name="List 2" w:semiHidden="1" w:unhideWhenUsed="1"/>
-    <w:lsdException w:name="List 3" w:semiHidden="1" w:unhideWhenUsed="1"/>
-    <w:lsdException w:name="List 4" w:semiHidden="1" w:unhideWhenUsed="1"/>
-    <w:lsdException w:name="List 5" w:semiHidden="1" w:unhideWhenUsed="1"/>
-    <w:lsdException w:name="List Bullet 2" w:semiHidden="1" w:unhideWhenUsed="1"/>
-    <w:lsdException w:name="List Bullet 3" w:semiHidden="1" w:unhideWhenUsed="1"/>
-    <w:lsdException w:name="List Bullet 4" w:semiHidden="1" w:unhideWhenUsed="1"/>
-    <w:lsdException w:name="List Bullet 5" w:semiHidden="1" w:unhideWhenUsed="1"/>
-    <w:lsdException w:name="List Number 2" w:semiHidden="1" w:unhideWhenUsed="1"/>
-    <w:lsdException w:name="List Number 3" w:semiHidden="1" w:unhideWhenUsed="1"/>
-    <w:lsdException w:name="List Number 4" w:semiHidden="1" w:unhideWhenUsed="1"/>
-    <w:lsdException w:name="List Number 5" w:semiHidden="1" w:unhideWhenUsed="1"/>
-    <w:lsdException w:name="Title" w:uiPriority="10" w:qFormat="1"/>
-    <w:lsdException w:name="Closing" w:semiHidden="1" w:unhideWhenUsed="1"/>
-    <w:lsdException w:name="Signature" w:semiHidden="1" w:unhideWhenUsed="1"/>
-    <w:lsdException w:name="Default Paragraph Font" w:semiHidden="1" w:uiPriority="1" w:unhideWhenUsed="1"/>
-    <w:lsdException w:name="Body Text" w:semiHidden="1" w:unhideWhenUsed="1"/>
-    <w:lsdException w:name="Body Text Indent" w:semiHidden="1" w:unhideWhenUsed="1"/>
-    <w:lsdException w:name="List Continue" w:semiHidden="1" w:unhideWhenUsed="1"/>
-    <w:lsdException w:name="List Continue 2" w:semiHidden="1" w:unhideWhenUsed="1"/>
-    <w:lsdException w:name="List Continue 3" w:semiHidden="1" w:unhideWhenUsed="1"/>
-    <w:lsdException w:name="List Continue 4" w:semiHidden="1" w:unhideWhenUsed="1"/>
-    <w:lsdException w:name="List Continue 5" w:semiHidden="1" w:unhideWhenUsed="1"/>
-    <w:lsdException w:name="Message Header" w:semiHidden="1" w:unhideWhenUsed="1"/>
-    <w:lsdException w:name="Subtitle" w:uiPriority="11" w:qFormat="1"/>
-    <w:lsdException w:name="Salutation" w:semiHidden="1" w:unhideWhenUsed="1"/>
-    <w:lsdException w:name="Date" w:semiHidden="1" w:unhideWhenUsed="1"/>
-    <w:lsdException w:name="Body Text First Indent" w:semiHidden="1" w:unhideWhenUsed="1"/>
-    <w:lsdException w:name="Body Text First Indent 2" w:semiHidden="1" w:unhideWhenUsed="1"/>
-    <w:lsdException w:name="Note Heading" w:semiHidden="1" w:unhideWhenUsed="1"/>
-    <w:lsdException w:name="Body Text 2" w:semiHidden="1" w:unhideWhenUsed="1"/>
-    <w:lsdException w:name="Body Text 3" w:semiHidden="1" w:unhideWhenUsed="1"/>
-    <w:lsdException w:name="Body Text Indent 2" w:semiHidden="1" w:unhideWhenUsed="1"/>
-    <w:lsdException w:name="Body Text Indent 3" w:semiHidden="1" w:unhideWhenUsed="1"/>
-    <w:lsdException w:name="Block Text" w:semiHidden="1" w:unhideWhenUsed="1"/>
-    <w:lsdException w:name="Hyperlink" w:semiHidden="1" w:unhideWhenUsed="1"/>
-    <w:lsdException w:name="FollowedHyperlink" w:semiHidden="1" w:unhideWhenUsed="1"/>
-    <w:lsdException w:name="Strong" w:uiPriority="22" w:qFormat="1"/>
-    <w:lsdException w:name="Emphasis" w:uiPriority="20" w:qFormat="1"/>
-    <w:lsdException w:name="Document Map" w:semiHidden="1" w:unhideWhenUsed="1"/>
-    <w:lsdException w:name="Plain Text" w:semiHidden="1" w:unhideWhenUsed="1"/>
-    <w:lsdException w:name="E-mail Signature" w:semiHidden="1" w:unhideWhenUsed="1"/>
-    <w:lsdException w:name="HTML Top of Form" w:semiHidden="1" w:unhideWhenUsed="1"/>
-    <w:lsdException w:name="HTML Bottom of Form" w:semiHidden="1" w:unhideWhenUsed="1"/>
-    <w:lsdException w:name="Normal (Web)" w:semiHidden="1" w:unhideWhenUsed="1"/>
-    <w:lsdException w:name="HTML Acronym" w:semiHidden="1" w:unhideWhenUsed="1"/>
-    <w:lsdException w:name="HTML Address" w:semiHidden="1" w:unhideWhenUsed="1"/>
-    <w:lsdException w:name="HTML Cite" w:semiHidden="1" w:unhideWhenUsed="1"/>
-    <w:lsdException w:name="HTML Code" w:semiHidden="1" w:unhideWhenUsed="1"/>
-    <w:lsdException w:name="HTML Definition" w:semiHidden="1" w:unhideWhenUsed="1"/>
-    <w:lsdException w:name="HTML Keyboard" w:semiHidden="1" w:unhideWhenUsed="1"/>
-    <w:lsdException w:name="HTML Preformatted" w:semiHidden="1" w:unhideWhenUsed="1"/>
-    <w:lsdException w:name="HTML Sample" w:semiHidden="1" w:unhideWhenUsed="1"/>
-    <w:lsdException w:name="HTML Typewriter" w:semiHidden="1" w:unhideWhenUsed="1"/>
-    <w:lsdException w:name="HTML Variable" w:semiHidden="1" w:unhideWhenUsed="1"/>
-    <w:lsdException w:name="Normal Table" w:semiHidden="1" w:unhideWhenUsed="1"/>
-    <w:lsdException w:name="annotation subject" w:semiHidden="1" w:unhideWhenUsed="1"/>
-    <w:lsdException w:name="No List" w:semiHidden="1" w:unhideWhenUsed="1"/>
-    <w:lsdException w:name="Outline List 1" w:semiHidden="1" w:unhideWhenUsed="1"/>
-    <w:lsdException w:name="Outline List 2" w:semiHidden="1" w:unhideWhenUsed="1"/>
-    <w:lsdException w:name="Outline List 3" w:semiHidden="1" w:unhideWhenUsed="1"/>
-    <w:lsdException w:name="Table Simple 1" w:semiHidden="1" w:unhideWhenUsed="1"/>
-    <w:lsdException w:name="Table Simple 2" w:semiHidden="1" w:unhideWhenUsed="1"/>
-    <w:lsdException w:name="Table Simple 3" w:semiHidden="1" w:unhideWhenUsed="1"/>
-    <w:lsdException w:name="Table Classic 1" w:semiHidden="1" w:unhideWhenUsed="1"/>
-    <w:lsdException w:name="Table Classic 2" w:semiHidden="1" w:unhideWhenUsed="1"/>
-    <w:lsdException w:name="Table Classic 3" w:semiHidden="1" w:unhideWhenUsed="1"/>
-    <w:lsdException w:name="Table Classic 4" w:semiHidden="1" w:unhideWhenUsed="1"/>
-    <w:lsdException w:name="Table Colorful 1" w:semiHidden="1" w:unhideWhenUsed="1"/>
-    <w:lsdException w:name="Table Colorful 2" w:semiHidden="1" w:unhideWhenUsed="1"/>
-    <w:lsdException w:name="Table Colorful 3" w:semiHidden="1" w:unhideWhenUsed="1"/>
-    <w:lsdException w:name="Table Columns 1" w:semiHidden="1" w:unhideWhenUsed="1"/>
-    <w:lsdException w:name="Table Columns 2" w:semiHidden="1" w:unhideWhenUsed="1"/>
-    <w:lsdException w:name="Table Columns 3" w:semiHidden="1" w:unhideWhenUsed="1"/>
-    <w:lsdException w:name="Table Columns 4" w:semiHidden="1" w:unhideWhenUsed="1"/>
-    <w:lsdException w:name="Table Columns 5" w:semiHidden="1" w:unhideWhenUsed="1"/>
-    <w:lsdException w:name="Table Grid 1" w:semiHidden="1" w:unhideWhenUsed="1"/>
-    <w:lsdException w:name="Table Grid 2" w:semiHidden="1" w:unhideWhenUsed="1"/>
-    <w:lsdException w:name="Table Grid 3" w:semiHidden="1" w:unhideWhenUsed="1"/>
-    <w:lsdException w:name="Table Grid 4" w:semiHidden="1" w:unhideWhenUsed="1"/>
-    <w:lsdException w:name="Table Grid 5" w:semiHidden="1" w:unhideWhenUsed="1"/>
-    <w:lsdException w:name="Table Grid 6" w:semiHidden="1" w:unhideWhenUsed="1"/>
-    <w:lsdException w:name="Table Grid 7" w:semiHidden="1" w:unhideWhenUsed="1"/>
-    <w:lsdException w:name="Table Grid 8" w:semiHidden="1" w:unhideWhenUsed="1"/>
-    <w:lsdException w:name="Table List 1" w:semiHidden="1" w:unhideWhenUsed="1"/>
-    <w:lsdException w:name="Table List 2" w:semiHidden="1" w:unhideWhenUsed="1"/>
-    <w:lsdException w:name="Table List 3" w:semiHidden="1" w:unhideWhenUsed="1"/>
-    <w:lsdException w:name="Table List 4" w:semiHidden="1" w:unhideWhenUsed="1"/>
-    <w:lsdException w:name="Table List 5" w:semiHidden="1" w:unhideWhenUsed="1"/>
-    <w:lsdException w:name="Table List 6" w:semiHidden="1" w:unhideWhenUsed="1"/>
-    <w:lsdException w:name="Table List 7" w:semiHidden="1" w:unhideWhenUsed="1"/>
-    <w:lsdException w:name="Table List 8" w:semiHidden="1" w:unhideWhenUsed="1"/>
-    <w:lsdException w:name="Table 3D effects 1" w:semiHidden="1" w:unhideWhenUsed="1"/>
-    <w:lsdException w:name="Table 3D effects 2" w:semiHidden="1" w:unhideWhenUsed="1"/>
-    <w:lsdException w:name="Table 3D effects 3" w:semiHidden="1" w:unhideWhenUsed="1"/>
-    <w:lsdException w:name="Table Contemporary" w:semiHidden="1" w:unhideWhenUsed="1"/>
-    <w:lsdException w:name="Table Elegant" w:semiHidden="1" w:unhideWhenUsed="1"/>
-    <w:lsdException w:name="Table Professional" w:semiHidden="1" w:unhideWhenUsed="1"/>
-    <w:lsdException w:name="Table Subtle 1" w:semiHidden="1" w:unhideWhenUsed="1"/>
-    <w:lsdException w:name="Table Subtle 2" w:semiHidden="1" w:unhideWhenUsed="1"/>
-    <w:lsdException w:name="Table Web 1" w:semiHidden="1" w:unhideWhenUsed="1"/>
-    <w:lsdException w:name="Table Web 2" w:semiHidden="1" w:unhideWhenUsed="1"/>
-    <w:lsdException w:name="Table Web 3" w:semiHidden="1" w:unhideWhenUsed="1"/>
-    <w:lsdException w:name="Balloon Text" w:semiHidden="1" w:unhideWhenUsed="1"/>
-    <w:lsdException w:name="Table Grid" w:uiPriority="39"/>
-    <w:lsdException w:name="Table Theme" w:semiHidden="1" w:unhideWhenUsed="1"/>
-    <w:lsdException w:name="Placeholder Text" w:semiHidden="1"/>
-    <w:lsdException w:name="No Spacing" w:uiPriority="1" w:qFormat="1"/>
-    <w:lsdException w:name="Light Shading" w:uiPriority="60"/>
-    <w:lsdException w:name="Light List" w:uiPriority="61"/>
-    <w:lsdException w:name="Light Grid" w:uiPriority="62"/>
-    <w:lsdException w:name="Medium Shading 1" w:uiPriority="63"/>
-    <w:lsdException w:name="Medium Shading 2" w:uiPriority="64"/>
-    <w:lsdException w:name="Medium List 1" w:uiPriority="65"/>
-    <w:lsdException w:name="Medium List 2" w:uiPriority="66"/>
-    <w:lsdException w:name="Medium Grid 1" w:uiPriority="67"/>
-    <w:lsdException w:name="Medium Grid 2" w:uiPriority="68"/>
-    <w:lsdException w:name="Medium Grid 3" w:uiPriority="69"/>
-    <w:lsdException w:name="Dark List" w:uiPriority="70"/>
-    <w:lsdException w:name="Colorful Shading" w:uiPriority="71"/>
-    <w:lsdException w:name="Colorful List" w:uiPriority="72"/>
-    <w:lsdException w:name="Colorful Grid" w:uiPriority="73"/>
-    <w:lsdException w:name="Light Shading Accent 1" w:uiPriority="60"/>
-    <w:lsdException w:name="Light List Accent 1" w:uiPriority="61"/>
-    <w:lsdException w:name="Light Grid Accent 1" w:uiPriority="62"/>
-    <w:lsdException w:name="Medium Shading 1 Accent 1" w:uiPriority="63"/>
-    <w:lsdException w:name="Medium Shading 2 Accent 1" w:uiPriority="64"/>
-    <w:lsdException w:name="Medium List 1 Accent 1" w:uiPriority="65"/>
-    <w:lsdException w:name="Revision" w:semiHidden="1"/>
-    <w:lsdException w:name="List Paragraph" w:uiPriority="34" w:qFormat="1"/>
-    <w:lsdException w:name="Quote" w:uiPriority="29" w:qFormat="1"/>
-    <w:lsdException w:name="Intense Quote" w:uiPriority="30" w:qFormat="1"/>
-    <w:lsdException w:name="Medium List 2 Accent 1" w:uiPriority="66"/>
-    <w:lsdException w:name="Medium Grid 1 Accent 1" w:uiPriority="67"/>
-    <w:lsdException w:name="Medium Grid 2 Accent 1" w:uiPriority="68"/>
-    <w:lsdException w:name="Medium Grid 3 Accent 1" w:uiPriority="69"/>
-    <w:lsdException w:name="Dark List Accent 1" w:uiPriority="70"/>
-    <w:lsdException w:name="Colorful Shading Accent 1" w:uiPriority="71"/>
-    <w:lsdException w:name="Colorful List Accent 1" w:uiPriority="72"/>
-    <w:lsdException w:name="Colorful Grid Accent 1" w:uiPriority="73"/>
-    <w:lsdException w:name="Light Shading Accent 2" w:uiPriority="60"/>
-    <w:lsdException w:name="Light List Accent 2" w:uiPriority="61"/>
-    <w:lsdException w:name="Light Grid Accent 2" w:uiPriority="62"/>
-    <w:lsdException w:name="Medium Shading 1 Accent 2" w:uiPriority="63"/>
-    <w:lsdException w:name="Medium Shading 2 Accent 2" w:uiPriority="64"/>
-    <w:lsdException w:name="Medium List 1 Accent 2" w:uiPriority="65"/>
-    <w:lsdException w:name="Medium List 2 Accent 2" w:uiPriority="66"/>
-    <w:lsdException w:name="Medium Grid 1 Accent 2" w:uiPriority="67"/>
-    <w:lsdException w:name="Medium Grid 2 Accent 2" w:uiPriority="68"/>
-    <w:lsdException w:name="Medium Grid 3 Accent 2" w:uiPriority="69"/>
-    <w:lsdException w:name="Dark List Accent 2" w:uiPriority="70"/>
-    <w:lsdException w:name="Colorful Shading Accent 2" w:uiPriority="71"/>
-    <w:lsdException w:name="Colorful List Accent 2" w:uiPriority="72"/>
-    <w:lsdException w:name="Colorful Grid Accent 2" w:uiPriority="73"/>
-    <w:lsdException w:name="Light Shading Accent 3" w:uiPriority="60"/>
-    <w:lsdException w:name="Light List Accent 3" w:uiPriority="61"/>
-    <w:lsdException w:name="Light Grid Accent 3" w:uiPriority="62"/>
-    <w:lsdException w:name="Medium Shading 1 Accent 3" w:uiPriority="63"/>
-    <w:lsdException w:name="Medium Shading 2 Accent 3" w:uiPriority="64"/>
-    <w:lsdException w:name="Medium List 1 Accent 3" w:uiPriority="65"/>
-    <w:lsdException w:name="Medium List 2 Accent 3" w:uiPriority="66"/>
-    <w:lsdException w:name="Medium Grid 1 Accent 3" w:uiPriority="67"/>
-    <w:lsdException w:name="Medium Grid 2 Accent 3" w:uiPriority="68"/>
-    <w:lsdException w:name="Medium Grid 3 Accent 3" w:uiPriority="69"/>
-    <w:lsdException w:name="Dark List Accent 3" w:uiPriority="70"/>
-    <w:lsdException w:name="Colorful Shading Accent 3" w:uiPriority="71"/>
-    <w:lsdException w:name="Colorful List Accent 3" w:uiPriority="72"/>
-    <w:lsdException w:name="Colorful Grid Accent 3" w:uiPriority="73"/>
-    <w:lsdException w:name="Light Shading Accent 4" w:uiPriority="60"/>
-    <w:lsdException w:name="Light List Accent 4" w:uiPriority="61"/>
-    <w:lsdException w:name="Light Grid Accent 4" w:uiPriority="62"/>
-    <w:lsdException w:name="Medium Shading 1 Accent 4" w:uiPriority="63"/>
-    <w:lsdException w:name="Medium Shading 2 Accent 4" w:uiPriority="64"/>
-    <w:lsdException w:name="Medium List 1 Accent 4" w:uiPriority="65"/>
-    <w:lsdException w:name="Medium List 2 Accent 4" w:uiPriority="66"/>
-    <w:lsdException w:name="Medium Grid 1 Accent 4" w:uiPriority="67"/>
-    <w:lsdException w:name="Medium Grid 2 Accent 4" w:uiPriority="68"/>
-    <w:lsdException w:name="Medium Grid 3 Accent 4" w:uiPriority="69"/>
-    <w:lsdException w:name="Dark List Accent 4" w:uiPriority="70"/>
-    <w:lsdException w:name="Colorful Shading Accent 4" w:uiPriority="71"/>
-    <w:lsdException w:name="Colorful List Accent 4" w:uiPriority="72"/>
-    <w:lsdException w:name="Colorful Grid Accent 4" w:uiPriority="73"/>
-    <w:lsdException w:name="Light Shading Accent 5" w:uiPriority="60"/>
-    <w:lsdException w:name="Light List Accent 5" w:uiPriority="61"/>
-    <w:lsdException w:name="Light Grid Accent 5" w:uiPriority="62"/>
-    <w:lsdException w:name="Medium Shading 1 Accent 5" w:uiPriority="63"/>
-    <w:lsdException w:name="Medium Shading 2 Accent 5" w:uiPriority="64"/>
-    <w:lsdException w:name="Medium List 1 Accent 5" w:uiPriority="65"/>
-    <w:lsdException w:name="Medium List 2 Accent 5" w:uiPriority="66"/>
-    <w:lsdException w:name="Medium Grid 1 Accent 5" w:uiPriority="67"/>
-    <w:lsdException w:name="Medium Grid 2 Accent 5" w:uiPriority="68"/>
-    <w:lsdException w:name="Medium Grid 3 Accent 5" w:uiPriority="69"/>
-    <w:lsdException w:name="Dark List Accent 5" w:uiPriority="70"/>
-    <w:lsdException w:name="Colorful Shading Accent 5" w:uiPriority="71"/>
-    <w:lsdException w:name="Colorful List Accent 5" w:uiPriority="72"/>
-    <w:lsdException w:name="Colorful Grid Accent 5" w:uiPriority="73"/>
-    <w:lsdException w:name="Light Shading Accent 6" w:uiPriority="60"/>
-    <w:lsdException w:name="Light List Accent 6" w:uiPriority="61"/>
-    <w:lsdException w:name="Light Grid Accent 6" w:uiPriority="62"/>
-    <w:lsdException w:name="Medium Shading 1 Accent 6" w:uiPriority="63"/>
-    <w:lsdException w:name="Medium Shading 2 Accent 6" w:uiPriority="64"/>
-    <w:lsdException w:name="Medium List 1 Accent 6" w:uiPriority="65"/>
-    <w:lsdException w:name="Medium List 2 Accent 6" w:uiPriority="66"/>
-    <w:lsdException w:name="Medium Grid 1 Accent 6" w:uiPriority="67"/>
-    <w:lsdException w:name="Medium Grid 2 Accent 6" w:uiPriority="68"/>
-    <w:lsdException w:name="Medium Grid 3 Accent 6" w:uiPriority="69"/>
-    <w:lsdException w:name="Dark List Accent 6" w:uiPriority="70"/>
-    <w:lsdException w:name="Colorful Shading Accent 6" w:uiPriority="71"/>
-    <w:lsdException w:name="Colorful List Accent 6" w:uiPriority="72"/>
-    <w:lsdException w:name="Colorful Grid Accent 6" w:uiPriority="73"/>
-    <w:lsdException w:name="Subtle Emphasis" w:uiPriority="19" w:qFormat="1"/>
-    <w:lsdException w:name="Intense Emphasis" w:uiPriority="21" w:qFormat="1"/>
-    <w:lsdException w:name="Subtle Reference" w:uiPriority="31" w:qFormat="1"/>
-    <w:lsdException w:name="Intense Reference" w:uiPriority="32" w:qFormat="1"/>
-    <w:lsdException w:name="Book Title" w:uiPriority="33" w:qFormat="1"/>
-    <w:lsdException w:name="Bibliography" w:semiHidden="1" w:uiPriority="37" w:unhideWhenUsed="1"/>
-    <w:lsdException w:name="TOC Heading" w:semiHidden="1" w:uiPriority="39" w:unhideWhenUsed="1" w:qFormat="1"/>
-    <w:lsdException w:name="Plain Table 1" w:uiPriority="41"/>
-    <w:lsdException w:name="Plain Table 2" w:uiPriority="42"/>
-    <w:lsdException w:name="Plain Table 3" w:uiPriority="43"/>
-    <w:lsdException w:name="Plain Table 4" w:uiPriority="44"/>
-    <w:lsdException w:name="Plain Table 5" w:uiPriority="45"/>
-    <w:lsdException w:name="Grid Table Light" w:uiPriority="40"/>
-    <w:lsdException w:name="Grid Table 1 Light" w:uiPriority="46"/>
-    <w:lsdException w:name="Grid Table 2" w:uiPriority="47"/>
-    <w:lsdException w:name="Grid Table 3" w:uiPriority="48"/>
-    <w:lsdException w:name="Grid Table 4" w:uiPriority="49"/>
-    <w:lsdException w:name="Grid Table 5 Dark" w:uiPriority="50"/>
-    <w:lsdException w:name="Grid Table 6 Colorful" w:uiPriority="51"/>
-    <w:lsdException w:name="Grid Table 7 Colorful" w:uiPriority="52"/>
-    <w:lsdException w:name="Grid Table 1 Light Accent 1" w:uiPriority="46"/>
-    <w:lsdException w:name="Grid Table 2 Accent 1" w:uiPriority="47"/>
-    <w:lsdException w:name="Grid Table 3 Accent 1" w:uiPriority="48"/>
-    <w:lsdException w:name="Grid Table 4 Accent 1" w:uiPriority="49"/>
-    <w:lsdException w:name="Grid Table 5 Dark Accent 1" w:uiPriority="50"/>
-    <w:lsdException w:name="Grid Table 6 Colorful Accent 1" w:uiPriority="51"/>
-    <w:lsdException w:name="Grid Table 7 Colorful Accent 1" w:uiPriority="52"/>
-    <w:lsdException w:name="Grid Table 1 Light Accent 2" w:uiPriority="46"/>
-    <w:lsdException w:name="Grid Table 2 Accent 2" w:uiPriority="47"/>
-    <w:lsdException w:name="Grid Table 3 Accent 2" w:uiPriority="48"/>
-    <w:lsdException w:name="Grid Table 4 Accent 2" w:uiPriority="49"/>
-    <w:lsdException w:name="Grid Table 5 Dark Accent 2" w:uiPriority="50"/>
-    <w:lsdException w:name="Grid Table 6 Colorful Accent 2" w:uiPriority="51"/>
-    <w:lsdException w:name="Grid Table 7 Colorful Accent 2" w:uiPriority="52"/>
-    <w:lsdException w:name="Grid Table 1 Light Accent 3" w:uiPriority="46"/>
-    <w:lsdException w:name="Grid Table 2 Accent 3" w:uiPriority="47"/>
-    <w:lsdException w:name="Grid Table 3 Accent 3" w:uiPriority="48"/>
-    <w:lsdException w:name="Grid Table 4 Accent 3" w:uiPriority="49"/>
-    <w:lsdException w:name="Grid Table 5 Dark Accent 3" w:uiPriority="50"/>
-    <w:lsdException w:name="Grid Table 6 Colorful Accent 3" w:uiPriority="51"/>
-    <w:lsdException w:name="Grid Table 7 Colorful Accent 3" w:uiPriority="52"/>
-    <w:lsdException w:name="Grid Table 1 Light Accent 4" w:uiPriority="46"/>
-    <w:lsdException w:name="Grid Table 2 Accent 4" w:uiPriority="47"/>
-    <w:lsdException w:name="Grid Table 3 Accent 4" w:uiPriority="48"/>
-    <w:lsdException w:name="Grid Table 4 Accent 4" w:uiPriority="49"/>
-    <w:lsdException w:name="Grid Table 5 Dark Accent 4" w:uiPriority="50"/>
-    <w:lsdException w:name="Grid Table 6 Colorful Accent 4" w:uiPriority="51"/>
-    <w:lsdException w:name="Grid Table 7 Colorful Accent 4" w:uiPriority="52"/>
-    <w:lsdException w:name="Grid Table 1 Light Accent 5" w:uiPriority="46"/>
-    <w:lsdException w:name="Grid Table 2 Accent 5" w:uiPriority="47"/>
-    <w:lsdException w:name="Grid Table 3 Accent 5" w:uiPriority="48"/>
-    <w:lsdException w:name="Grid Table 4 Accent 5" w:uiPriority="49"/>
-    <w:lsdException w:name="Grid Table 5 Dark Accent 5" w:uiPriority="50"/>
-    <w:lsdException w:name="Grid Table 6 Colorful Accent 5" w:uiPriority="51"/>
-    <w:lsdException w:name="Grid Table 7 Colorful Accent 5" w:uiPriority="52"/>
-    <w:lsdException w:name="Grid Table 1 Light Accent 6" w:uiPriority="46"/>
-    <w:lsdException w:name="Grid Table 2 Accent 6" w:uiPriority="47"/>
-    <w:lsdException w:name="Grid Table 3 Accent 6" w:uiPriority="48"/>
-    <w:lsdException w:name="Grid Table 4 Accent 6" w:uiPriority="49"/>
-    <w:lsdException w:name="Grid Table 5 Dark Accent 6" w:uiPriority="50"/>
-    <w:lsdException w:name="Grid Table 6 Colorful Accent 6" w:uiPriority="51"/>
-    <w:lsdException w:name="Grid Table 7 Colorful Accent 6" w:uiPriority="52"/>
-    <w:lsdException w:name="List Table 1 Light" w:uiPriority="46"/>
-    <w:lsdException w:name="List Table 2" w:uiPriority="47"/>
-    <w:lsdException w:name="List Table 3" w:uiPriority="48"/>
-    <w:lsdException w:name="List Table 4" w:uiPriority="49"/>
-    <w:lsdException w:name="List Table 5 Dark" w:uiPriority="50"/>
-    <w:lsdException w:name="List Table 6 Colorful" w:uiPriority="51"/>
-    <w:lsdException w:name="List Table 7 Colorful" w:uiPriority="52"/>
-    <w:lsdException w:name="List Table 1 Light Accent 1" w:uiPriority="46"/>
-    <w:lsdException w:name="List Table 2 Accent 1" w:uiPriority="47"/>
-    <w:lsdException w:name="List Table 3 Accent 1" w:uiPriority="48"/>
-    <w:lsdException w:name="List Table 4 Accent 1" w:uiPriority="49"/>
-    <w:lsdException w:name="List Table 5 Dark Accent 1" w:uiPriority="50"/>
-    <w:lsdException w:name="List Table 6 Colorful Accent 1" w:uiPriority="51"/>
-    <w:lsdException w:name="List Table 7 Colorful Accent 1" w:uiPriority="52"/>
-    <w:lsdException w:name="List Table 1 Light Accent 2" w:uiPriority="46"/>
-    <w:lsdException w:name="List Table 2 Accent 2" w:uiPriority="47"/>
-    <w:lsdException w:name="List Table 3 Accent 2" w:uiPriority="48"/>
-    <w:lsdException w:name="List Table 4 Accent 2" w:uiPriority="49"/>
-    <w:lsdException w:name="List Table 5 Dark Accent 2" w:uiPriority="50"/>
-    <w:lsdException w:name="List Table 6 Colorful Accent 2" w:uiPriority="51"/>
-    <w:lsdException w:name="List Table 7 Colorful Accent 2" w:uiPriority="52"/>
-    <w:lsdException w:name="List Table 1 Light Accent 3" w:uiPriority="46"/>
-    <w:lsdException w:name="List Table 2 Accent 3" w:uiPriority="47"/>
-    <w:lsdException w:name="List Table 3 Accent 3" w:uiPriority="48"/>
-    <w:lsdException w:name="List Table 4 Accent 3" w:uiPriority="49"/>
-    <w:lsdException w:name="List Table 5 Dark Accent 3" w:uiPriority="50"/>
-    <w:lsdException w:name="List Table 6 Colorful Accent 3" w:uiPriority="51"/>
-    <w:lsdException w:name="List Table 7 Colorful Accent 3" w:uiPriority="52"/>
-    <w:lsdException w:name="List Table 1 Light Accent 4" w:uiPriority="46"/>
-    <w:lsdException w:name="List Table 2 Accent 4" w:uiPriority="47"/>
-    <w:lsdException w:name="List Table 3 Accent 4" w:uiPriority="48"/>
-    <w:lsdException w:name="List Table 4 Accent 4" w:uiPriority="49"/>
-    <w:lsdException w:name="List Table 5 Dark Accent 4" w:uiPriority="50"/>
-    <w:lsdException w:name="List Table 6 Colorful Accent 4" w:uiPriority="51"/>
-    <w:lsdException w:name="List Table 7 Colorful Accent 4" w:uiPriority="52"/>
-    <w:lsdException w:name="List Table 1 Light Accent 5" w:uiPriority="46"/>
-    <w:lsdException w:name="List Table 2 Accent 5" w:uiPriority="47"/>
-    <w:lsdException w:name="List Table 3 Accent 5" w:uiPriority="48"/>
-    <w:lsdException w:name="List Table 4 Accent 5" w:uiPriority="49"/>
-    <w:lsdException w:name="List Table 5 Dark Accent 5" w:uiPriority="50"/>
-    <w:lsdException w:name="List Table 6 Colorful Accent 5" w:uiPriority="51"/>
-    <w:lsdException w:name="List Table 7 Colorful Accent 5" w:uiPriority="52"/>
-    <w:lsdException w:name="List Table 1 Light Accent 6" w:uiPriority="46"/>
-    <w:lsdException w:name="List Table 2 Accent 6" w:uiPriority="47"/>
-    <w:lsdException w:name="List Table 3 Accent 6" w:uiPriority="48"/>
-    <w:lsdException w:name="List Table 4 Accent 6" w:uiPriority="49"/>
-    <w:lsdException w:name="List Table 5 Dark Accent 6" w:uiPriority="50"/>
-    <w:lsdException w:name="List Table 6 Colorful Accent 6" w:uiPriority="51"/>
-    <w:lsdException w:name="List Table 7 Colorful Accent 6" w:uiPriority="52"/>
-  </w:latentStyles>
-  <w:style w:type="paragraph" w:default="1" w:styleId="a">
-    <w:name w:val="Normal"/>
-    <w:qFormat/>
-    <w:pPr>
-      <w:widowControl w:val="0"/>
-      <w:jc w:val="both"/>
-    </w:pPr>
-  </w:style>
-  <w:style w:type="character" w:default="1" w:styleId="a0">
-    <w:name w:val="Default Paragraph Font"/>
-    <w:uiPriority w:val="1"/>
-    <w:semiHidden/>
-    <w:unhideWhenUsed/>
-  </w:style>
-  <w:style w:type="table" w:default="1" w:styleId="a1">
-    <w:name w:val="Normal Table"/>
-    <w:uiPriority w:val="99"/>
-    <w:semiHidden/>
-    <w:unhideWhenUsed/>
-    <w:tblPr>
-      <w:tblInd w:w="0" w:type="dxa"/>
-      <w:tblCellMar>
-        <w:top w:w="0" w:type="dxa"/>
-        <w:left w:w="108" w:type="dxa"/>
-        <w:bottom w:w="0" w:type="dxa"/>
-        <w:right w:w="108" w:type="dxa"/>
-      </w:tblCellMar>
-    </w:tblPr>
-  </w:style>
-  <w:style w:type="numbering" w:default="1" w:styleId="a2">
-    <w:name w:val="No List"/>
-    <w:uiPriority w:val="99"/>
-    <w:semiHidden/>
-    <w:unhideWhenUsed/>
-  </w:style>
-  <w:style w:type="character" w:styleId="a3">
-    <w:name w:val="Placeholder Text"/>
-    <w:basedOn w:val="a0"/>
-    <w:uiPriority w:val="99"/>
-    <w:semiHidden/>
-    <w:rsid w:val="003D0352"/>
-    <w:rPr>
-      <w:color w:val="808080"/>
-    </w:rPr>
+      <w:tblPr/>
+      <w:tcPr>
+        <w:tcBorders>
+          <w:bottom w:val="single" w:sz="12" w:space="0" w:color="666666" w:themeColor="text1" w:themeTint="99"/>
+        </w:tcBorders>
+      </w:tcPr>
+    </w:tblStylePr>
+    <w:tblStylePr w:type="lastRow">
+      <w:rPr>
+        <w:b/>
+        <w:bCs/>
+      </w:rPr>
+      <w:tblPr/>
+      <w:tcPr>
+        <w:tcBorders>
+          <w:top w:val="double" w:sz="2" w:space="0" w:color="666666" w:themeColor="text1" w:themeTint="99"/>
+        </w:tcBorders>
+      </w:tcPr>
+    </w:tblStylePr>
+    <w:tblStylePr w:type="firstCol">
+      <w:rPr>
+        <w:b/>
+        <w:bCs/>
+      </w:rPr>
+    </w:tblStylePr>
+    <w:tblStylePr w:type="lastCol">
+      <w:rPr>
+        <w:b/>
+        <w:bCs/>
+      </w:rPr>
+    </w:tblStylePr>
   </w:style>
 </w:styles>
-</file>
-
-<file path=word/glossary/webSettings.xml><?xml version="1.0" encoding="utf-8"?>
-<w:webSettings xmlns:mc="http://schemas.openxmlformats.org/markup-compatibility/2006" xmlns:r="http://schemas.openxmlformats.org/officeDocument/2006/relationships" xmlns:w="http://schemas.openxmlformats.org/wordprocessingml/2006/main" xmlns:w14="http://schemas.microsoft.com/office/word/2010/wordml" xmlns:w15="http://schemas.microsoft.com/office/word/2012/wordml" xmlns:w16se="http://schemas.microsoft.com/office/word/2015/wordml/symex" mc:Ignorable="w14 w15 w16se">
-  <w:optimizeForBrowser/>
-  <w:allowPNG/>
-</w:webSettings>
 </file>
 
 <file path=word/theme/theme1.xml><?xml version="1.0" encoding="utf-8"?>
@@ -34819,7 +38482,7 @@
 </file>
 
 <file path=customXml/itemProps1.xml><?xml version="1.0" encoding="utf-8"?>
-<ds:datastoreItem xmlns:ds="http://schemas.openxmlformats.org/officeDocument/2006/customXml" ds:itemID="{435649DA-7E73-408C-BB4A-8086D14C23ED}">
+<ds:datastoreItem xmlns:ds="http://schemas.openxmlformats.org/officeDocument/2006/customXml" ds:itemID="{0208B02C-E3C2-4B65-95DF-17BE6397D403}">
   <ds:schemaRefs>
     <ds:schemaRef ds:uri="http://schemas.openxmlformats.org/officeDocument/2006/bibliography"/>
   </ds:schemaRefs>

--- a/data/毕设-周俊辉.docx
+++ b/data/毕设-周俊辉.docx
@@ -700,7 +700,7 @@
     </w:p>
     <w:p>
       <w:pPr>
-        <w:spacing w:before="156" w:after="156"/>
+        <w:spacing w:beforeLines="0" w:before="0" w:afterLines="0" w:after="0"/>
         <w:ind w:firstLine="480"/>
         <w:rPr>
           <w:rFonts w:cs="Times New Roman"/>
@@ -738,7 +738,7 @@
     </w:p>
     <w:p>
       <w:pPr>
-        <w:spacing w:before="156" w:after="156"/>
+        <w:spacing w:beforeLines="0" w:before="0" w:afterLines="0" w:after="0"/>
         <w:ind w:firstLine="480"/>
         <w:rPr>
           <w:rFonts w:cs="Times New Roman"/>
@@ -811,17 +811,17 @@
     </w:p>
     <w:p>
       <w:pPr>
-        <w:spacing w:before="156" w:after="156"/>
+        <w:spacing w:beforeLines="0" w:before="0" w:afterLines="0" w:after="0"/>
         <w:ind w:firstLine="480"/>
         <w:rPr>
-          <w:rFonts w:cs="Times New Roman"/>
+          <w:rFonts w:cs="Times New Roman" w:hint="eastAsia"/>
           <w:szCs w:val="24"/>
         </w:rPr>
       </w:pPr>
     </w:p>
     <w:p>
       <w:pPr>
-        <w:spacing w:before="156" w:after="156"/>
+        <w:spacing w:beforeLines="0" w:before="0" w:afterLines="0" w:after="0"/>
         <w:ind w:firstLine="482"/>
         <w:rPr>
           <w:rFonts w:cs="Times New Roman"/>
@@ -958,7 +958,7 @@
     </w:p>
     <w:p>
       <w:pPr>
-        <w:spacing w:before="156" w:after="156"/>
+        <w:spacing w:beforeLines="0" w:before="0" w:afterLines="0" w:after="0"/>
         <w:ind w:firstLine="480"/>
         <w:rPr>
           <w:rFonts w:cs="Times New Roman"/>
@@ -975,7 +975,7 @@
     </w:p>
     <w:p>
       <w:pPr>
-        <w:spacing w:before="156" w:after="156"/>
+        <w:spacing w:beforeLines="0" w:before="0" w:afterLines="0" w:after="0"/>
         <w:ind w:firstLine="480"/>
         <w:rPr>
           <w:rFonts w:cs="Times New Roman"/>
@@ -992,7 +992,7 @@
     </w:p>
     <w:p>
       <w:pPr>
-        <w:spacing w:before="156" w:after="156"/>
+        <w:spacing w:beforeLines="0" w:before="0" w:afterLines="0" w:after="0"/>
         <w:ind w:firstLine="480"/>
         <w:rPr>
           <w:rFonts w:cs="Times New Roman"/>
@@ -1002,7 +1002,7 @@
     </w:p>
     <w:p>
       <w:pPr>
-        <w:spacing w:before="156" w:after="156"/>
+        <w:spacing w:beforeLines="0" w:before="0" w:afterLines="0" w:after="0"/>
         <w:ind w:firstLine="482"/>
         <w:rPr>
           <w:rFonts w:cs="Times New Roman"/>
@@ -1083,7 +1083,7 @@
     </w:p>
     <w:p>
       <w:pPr>
-        <w:spacing w:before="156" w:after="156"/>
+        <w:spacing w:beforeLines="0" w:before="0" w:afterLines="0" w:after="0"/>
         <w:ind w:firstLine="480"/>
         <w:rPr>
           <w:rFonts w:cs="Times New Roman"/>
@@ -1166,7 +1166,7 @@
         <w:spacing w:beforeLines="0" w:before="0" w:afterLines="0" w:after="0"/>
         <w:ind w:firstLineChars="0" w:firstLine="0"/>
         <w:rPr>
-          <w:rFonts w:ascii="宋体" w:hAnsi="宋体"/>
+          <w:rFonts w:asciiTheme="minorHAnsi" w:eastAsiaTheme="minorEastAsia" w:hAnsiTheme="minorHAnsi"/>
           <w:noProof/>
           <w:sz w:val="21"/>
           <w:szCs w:val="22"/>
@@ -1181,18 +1181,44 @@
       <w:r>
         <w:fldChar w:fldCharType="separate"/>
       </w:r>
-      <w:hyperlink w:anchor="_Toc72165834" w:history="1">
+      <w:hyperlink w:anchor="_Toc72786955" w:history="1">
         <w:r>
           <w:rPr>
             <w:rStyle w:val="af1"/>
-            <w:rFonts w:ascii="宋体" w:hAnsi="宋体"/>
-            <w:noProof/>
-          </w:rPr>
-          <w:t>第1章 序言</w:t>
-        </w:r>
-        <w:r>
-          <w:rPr>
-            <w:rFonts w:ascii="宋体" w:hAnsi="宋体"/>
+            <w:noProof/>
+          </w:rPr>
+          <w:t>第</w:t>
+        </w:r>
+        <w:r>
+          <w:rPr>
+            <w:rStyle w:val="af1"/>
+            <w:noProof/>
+          </w:rPr>
+          <w:t>1</w:t>
+        </w:r>
+        <w:r>
+          <w:rPr>
+            <w:rStyle w:val="af1"/>
+            <w:noProof/>
+          </w:rPr>
+          <w:t>章</w:t>
+        </w:r>
+        <w:r>
+          <w:rPr>
+            <w:rStyle w:val="af1"/>
+            <w:noProof/>
+          </w:rPr>
+          <w:t xml:space="preserve"> </w:t>
+        </w:r>
+        <w:r>
+          <w:rPr>
+            <w:rStyle w:val="af1"/>
+            <w:noProof/>
+          </w:rPr>
+          <w:t>序言</w:t>
+        </w:r>
+        <w:r>
+          <w:rPr>
             <w:noProof/>
             <w:webHidden/>
           </w:rPr>
@@ -1200,7 +1226,6 @@
         </w:r>
         <w:r>
           <w:rPr>
-            <w:rFonts w:ascii="宋体" w:hAnsi="宋体"/>
             <w:noProof/>
             <w:webHidden/>
           </w:rPr>
@@ -1208,22 +1233,19 @@
         </w:r>
         <w:r>
           <w:rPr>
-            <w:rFonts w:ascii="宋体" w:hAnsi="宋体"/>
             <w:noProof/>
             <w:webHidden/>
           </w:rPr>
-          <w:instrText xml:space="preserve"> PAGEREF _Toc72165834 \h </w:instrText>
-        </w:r>
-        <w:r>
-          <w:rPr>
-            <w:rFonts w:ascii="宋体" w:hAnsi="宋体"/>
+          <w:instrText xml:space="preserve"> PAGEREF _Toc72786955 \h </w:instrText>
+        </w:r>
+        <w:r>
+          <w:rPr>
             <w:noProof/>
             <w:webHidden/>
           </w:rPr>
         </w:r>
         <w:r>
           <w:rPr>
-            <w:rFonts w:ascii="宋体" w:hAnsi="宋体"/>
             <w:noProof/>
             <w:webHidden/>
           </w:rPr>
@@ -1231,7 +1253,6 @@
         </w:r>
         <w:r>
           <w:rPr>
-            <w:rFonts w:ascii="宋体" w:hAnsi="宋体"/>
             <w:noProof/>
             <w:webHidden/>
           </w:rPr>
@@ -1239,7 +1260,6 @@
         </w:r>
         <w:r>
           <w:rPr>
-            <w:rFonts w:ascii="宋体" w:hAnsi="宋体"/>
             <w:noProof/>
             <w:webHidden/>
           </w:rPr>
@@ -1256,24 +1276,29 @@
         <w:spacing w:beforeLines="0" w:before="0" w:afterLines="0" w:after="0"/>
         <w:ind w:left="480" w:firstLineChars="0" w:firstLine="0"/>
         <w:rPr>
-          <w:rFonts w:ascii="宋体" w:hAnsi="宋体"/>
+          <w:rFonts w:asciiTheme="minorHAnsi" w:eastAsiaTheme="minorEastAsia" w:hAnsiTheme="minorHAnsi"/>
           <w:noProof/>
           <w:sz w:val="21"/>
           <w:szCs w:val="22"/>
         </w:rPr>
       </w:pPr>
-      <w:hyperlink w:anchor="_Toc72165835" w:history="1">
+      <w:hyperlink w:anchor="_Toc72786956" w:history="1">
         <w:r>
           <w:rPr>
             <w:rStyle w:val="af1"/>
-            <w:rFonts w:ascii="宋体" w:hAnsi="宋体"/>
-            <w:noProof/>
-          </w:rPr>
-          <w:t>1.1 选题目的及研究意义</w:t>
-        </w:r>
-        <w:r>
-          <w:rPr>
-            <w:rFonts w:ascii="宋体" w:hAnsi="宋体"/>
+            <w:noProof/>
+          </w:rPr>
+          <w:t xml:space="preserve">1.1 </w:t>
+        </w:r>
+        <w:r>
+          <w:rPr>
+            <w:rStyle w:val="af1"/>
+            <w:noProof/>
+          </w:rPr>
+          <w:t>选题目的及研究意义</w:t>
+        </w:r>
+        <w:r>
+          <w:rPr>
             <w:noProof/>
             <w:webHidden/>
           </w:rPr>
@@ -1281,7 +1306,6 @@
         </w:r>
         <w:r>
           <w:rPr>
-            <w:rFonts w:ascii="宋体" w:hAnsi="宋体"/>
             <w:noProof/>
             <w:webHidden/>
           </w:rPr>
@@ -1289,22 +1313,19 @@
         </w:r>
         <w:r>
           <w:rPr>
-            <w:rFonts w:ascii="宋体" w:hAnsi="宋体"/>
             <w:noProof/>
             <w:webHidden/>
           </w:rPr>
-          <w:instrText xml:space="preserve"> PAGEREF _Toc72165835 \h </w:instrText>
-        </w:r>
-        <w:r>
-          <w:rPr>
-            <w:rFonts w:ascii="宋体" w:hAnsi="宋体"/>
+          <w:instrText xml:space="preserve"> PAGEREF _Toc72786956 \h </w:instrText>
+        </w:r>
+        <w:r>
+          <w:rPr>
             <w:noProof/>
             <w:webHidden/>
           </w:rPr>
         </w:r>
         <w:r>
           <w:rPr>
-            <w:rFonts w:ascii="宋体" w:hAnsi="宋体"/>
             <w:noProof/>
             <w:webHidden/>
           </w:rPr>
@@ -1312,7 +1333,6 @@
         </w:r>
         <w:r>
           <w:rPr>
-            <w:rFonts w:ascii="宋体" w:hAnsi="宋体"/>
             <w:noProof/>
             <w:webHidden/>
           </w:rPr>
@@ -1320,7 +1340,6 @@
         </w:r>
         <w:r>
           <w:rPr>
-            <w:rFonts w:ascii="宋体" w:hAnsi="宋体"/>
             <w:noProof/>
             <w:webHidden/>
           </w:rPr>
@@ -1337,24 +1356,29 @@
         <w:spacing w:beforeLines="0" w:before="0" w:afterLines="0" w:after="0"/>
         <w:ind w:left="480" w:firstLineChars="0" w:firstLine="0"/>
         <w:rPr>
-          <w:rFonts w:ascii="宋体" w:hAnsi="宋体"/>
+          <w:rFonts w:asciiTheme="minorHAnsi" w:eastAsiaTheme="minorEastAsia" w:hAnsiTheme="minorHAnsi"/>
           <w:noProof/>
           <w:sz w:val="21"/>
           <w:szCs w:val="22"/>
         </w:rPr>
       </w:pPr>
-      <w:hyperlink w:anchor="_Toc72165836" w:history="1">
+      <w:hyperlink w:anchor="_Toc72786957" w:history="1">
         <w:r>
           <w:rPr>
             <w:rStyle w:val="af1"/>
-            <w:rFonts w:ascii="宋体" w:hAnsi="宋体"/>
-            <w:noProof/>
-          </w:rPr>
-          <w:t>1.2 国内外研究现状</w:t>
-        </w:r>
-        <w:r>
-          <w:rPr>
-            <w:rFonts w:ascii="宋体" w:hAnsi="宋体"/>
+            <w:noProof/>
+          </w:rPr>
+          <w:t xml:space="preserve">1.2 </w:t>
+        </w:r>
+        <w:r>
+          <w:rPr>
+            <w:rStyle w:val="af1"/>
+            <w:noProof/>
+          </w:rPr>
+          <w:t>国内外研究现状</w:t>
+        </w:r>
+        <w:r>
+          <w:rPr>
             <w:noProof/>
             <w:webHidden/>
           </w:rPr>
@@ -1362,7 +1386,6 @@
         </w:r>
         <w:r>
           <w:rPr>
-            <w:rFonts w:ascii="宋体" w:hAnsi="宋体"/>
             <w:noProof/>
             <w:webHidden/>
           </w:rPr>
@@ -1370,22 +1393,19 @@
         </w:r>
         <w:r>
           <w:rPr>
-            <w:rFonts w:ascii="宋体" w:hAnsi="宋体"/>
             <w:noProof/>
             <w:webHidden/>
           </w:rPr>
-          <w:instrText xml:space="preserve"> PAGEREF _Toc72165836 \h </w:instrText>
-        </w:r>
-        <w:r>
-          <w:rPr>
-            <w:rFonts w:ascii="宋体" w:hAnsi="宋体"/>
+          <w:instrText xml:space="preserve"> PAGEREF _Toc72786957 \h </w:instrText>
+        </w:r>
+        <w:r>
+          <w:rPr>
             <w:noProof/>
             <w:webHidden/>
           </w:rPr>
         </w:r>
         <w:r>
           <w:rPr>
-            <w:rFonts w:ascii="宋体" w:hAnsi="宋体"/>
             <w:noProof/>
             <w:webHidden/>
           </w:rPr>
@@ -1393,7 +1413,6 @@
         </w:r>
         <w:r>
           <w:rPr>
-            <w:rFonts w:ascii="宋体" w:hAnsi="宋体"/>
             <w:noProof/>
             <w:webHidden/>
           </w:rPr>
@@ -1401,7 +1420,6 @@
         </w:r>
         <w:r>
           <w:rPr>
-            <w:rFonts w:ascii="宋体" w:hAnsi="宋体"/>
             <w:noProof/>
             <w:webHidden/>
           </w:rPr>
@@ -1418,24 +1436,29 @@
         <w:spacing w:beforeLines="0" w:before="0" w:afterLines="0" w:after="0"/>
         <w:ind w:left="480" w:firstLineChars="0" w:firstLine="0"/>
         <w:rPr>
-          <w:rFonts w:ascii="宋体" w:hAnsi="宋体"/>
+          <w:rFonts w:asciiTheme="minorHAnsi" w:eastAsiaTheme="minorEastAsia" w:hAnsiTheme="minorHAnsi"/>
           <w:noProof/>
           <w:sz w:val="21"/>
           <w:szCs w:val="22"/>
         </w:rPr>
       </w:pPr>
-      <w:hyperlink w:anchor="_Toc72165837" w:history="1">
+      <w:hyperlink w:anchor="_Toc72786958" w:history="1">
         <w:r>
           <w:rPr>
             <w:rStyle w:val="af1"/>
-            <w:rFonts w:ascii="宋体" w:hAnsi="宋体"/>
-            <w:noProof/>
-          </w:rPr>
-          <w:t>1.3 论文组织工作</w:t>
-        </w:r>
-        <w:r>
-          <w:rPr>
-            <w:rFonts w:ascii="宋体" w:hAnsi="宋体"/>
+            <w:noProof/>
+          </w:rPr>
+          <w:t xml:space="preserve">1.3 </w:t>
+        </w:r>
+        <w:r>
+          <w:rPr>
+            <w:rStyle w:val="af1"/>
+            <w:noProof/>
+          </w:rPr>
+          <w:t>论文组织工作</w:t>
+        </w:r>
+        <w:r>
+          <w:rPr>
             <w:noProof/>
             <w:webHidden/>
           </w:rPr>
@@ -1443,7 +1466,6 @@
         </w:r>
         <w:r>
           <w:rPr>
-            <w:rFonts w:ascii="宋体" w:hAnsi="宋体"/>
             <w:noProof/>
             <w:webHidden/>
           </w:rPr>
@@ -1451,22 +1473,19 @@
         </w:r>
         <w:r>
           <w:rPr>
-            <w:rFonts w:ascii="宋体" w:hAnsi="宋体"/>
             <w:noProof/>
             <w:webHidden/>
           </w:rPr>
-          <w:instrText xml:space="preserve"> PAGEREF _Toc72165837 \h </w:instrText>
-        </w:r>
-        <w:r>
-          <w:rPr>
-            <w:rFonts w:ascii="宋体" w:hAnsi="宋体"/>
+          <w:instrText xml:space="preserve"> PAGEREF _Toc72786958 \h </w:instrText>
+        </w:r>
+        <w:r>
+          <w:rPr>
             <w:noProof/>
             <w:webHidden/>
           </w:rPr>
         </w:r>
         <w:r>
           <w:rPr>
-            <w:rFonts w:ascii="宋体" w:hAnsi="宋体"/>
             <w:noProof/>
             <w:webHidden/>
           </w:rPr>
@@ -1474,7 +1493,6 @@
         </w:r>
         <w:r>
           <w:rPr>
-            <w:rFonts w:ascii="宋体" w:hAnsi="宋体"/>
             <w:noProof/>
             <w:webHidden/>
           </w:rPr>
@@ -1482,7 +1500,6 @@
         </w:r>
         <w:r>
           <w:rPr>
-            <w:rFonts w:ascii="宋体" w:hAnsi="宋体"/>
             <w:noProof/>
             <w:webHidden/>
           </w:rPr>
@@ -1496,24 +1513,50 @@
         <w:spacing w:beforeLines="0" w:before="0" w:afterLines="0" w:after="0"/>
         <w:ind w:firstLineChars="0" w:firstLine="0"/>
         <w:rPr>
-          <w:rFonts w:ascii="宋体" w:hAnsi="宋体"/>
+          <w:rFonts w:asciiTheme="minorHAnsi" w:eastAsiaTheme="minorEastAsia" w:hAnsiTheme="minorHAnsi"/>
           <w:noProof/>
           <w:sz w:val="21"/>
           <w:szCs w:val="22"/>
         </w:rPr>
       </w:pPr>
-      <w:hyperlink w:anchor="_Toc72165838" w:history="1">
+      <w:hyperlink w:anchor="_Toc72786959" w:history="1">
         <w:r>
           <w:rPr>
             <w:rStyle w:val="af1"/>
-            <w:rFonts w:ascii="宋体" w:hAnsi="宋体"/>
-            <w:noProof/>
-          </w:rPr>
-          <w:t>第2章 相关知识介绍</w:t>
-        </w:r>
-        <w:r>
-          <w:rPr>
-            <w:rFonts w:ascii="宋体" w:hAnsi="宋体"/>
+            <w:noProof/>
+          </w:rPr>
+          <w:t>第</w:t>
+        </w:r>
+        <w:r>
+          <w:rPr>
+            <w:rStyle w:val="af1"/>
+            <w:noProof/>
+          </w:rPr>
+          <w:t>2</w:t>
+        </w:r>
+        <w:r>
+          <w:rPr>
+            <w:rStyle w:val="af1"/>
+            <w:noProof/>
+          </w:rPr>
+          <w:t>章</w:t>
+        </w:r>
+        <w:r>
+          <w:rPr>
+            <w:rStyle w:val="af1"/>
+            <w:noProof/>
+          </w:rPr>
+          <w:t xml:space="preserve"> </w:t>
+        </w:r>
+        <w:r>
+          <w:rPr>
+            <w:rStyle w:val="af1"/>
+            <w:noProof/>
+          </w:rPr>
+          <w:t>相关知识介绍</w:t>
+        </w:r>
+        <w:r>
+          <w:rPr>
             <w:noProof/>
             <w:webHidden/>
           </w:rPr>
@@ -1521,7 +1564,6 @@
         </w:r>
         <w:r>
           <w:rPr>
-            <w:rFonts w:ascii="宋体" w:hAnsi="宋体"/>
             <w:noProof/>
             <w:webHidden/>
           </w:rPr>
@@ -1529,22 +1571,19 @@
         </w:r>
         <w:r>
           <w:rPr>
-            <w:rFonts w:ascii="宋体" w:hAnsi="宋体"/>
             <w:noProof/>
             <w:webHidden/>
           </w:rPr>
-          <w:instrText xml:space="preserve"> PAGEREF _Toc72165838 \h </w:instrText>
-        </w:r>
-        <w:r>
-          <w:rPr>
-            <w:rFonts w:ascii="宋体" w:hAnsi="宋体"/>
+          <w:instrText xml:space="preserve"> PAGEREF _Toc72786959 \h </w:instrText>
+        </w:r>
+        <w:r>
+          <w:rPr>
             <w:noProof/>
             <w:webHidden/>
           </w:rPr>
         </w:r>
         <w:r>
           <w:rPr>
-            <w:rFonts w:ascii="宋体" w:hAnsi="宋体"/>
             <w:noProof/>
             <w:webHidden/>
           </w:rPr>
@@ -1552,7 +1591,6 @@
         </w:r>
         <w:r>
           <w:rPr>
-            <w:rFonts w:ascii="宋体" w:hAnsi="宋体"/>
             <w:noProof/>
             <w:webHidden/>
           </w:rPr>
@@ -1560,7 +1598,6 @@
         </w:r>
         <w:r>
           <w:rPr>
-            <w:rFonts w:ascii="宋体" w:hAnsi="宋体"/>
             <w:noProof/>
             <w:webHidden/>
           </w:rPr>
@@ -1577,24 +1614,29 @@
         <w:spacing w:beforeLines="0" w:before="0" w:afterLines="0" w:after="0"/>
         <w:ind w:left="480" w:firstLineChars="0" w:firstLine="0"/>
         <w:rPr>
-          <w:rFonts w:ascii="宋体" w:hAnsi="宋体"/>
+          <w:rFonts w:asciiTheme="minorHAnsi" w:eastAsiaTheme="minorEastAsia" w:hAnsiTheme="minorHAnsi"/>
           <w:noProof/>
           <w:sz w:val="21"/>
           <w:szCs w:val="22"/>
         </w:rPr>
       </w:pPr>
-      <w:hyperlink w:anchor="_Toc72165839" w:history="1">
+      <w:hyperlink w:anchor="_Toc72786960" w:history="1">
         <w:r>
           <w:rPr>
             <w:rStyle w:val="af1"/>
-            <w:rFonts w:ascii="宋体" w:hAnsi="宋体"/>
-            <w:noProof/>
-          </w:rPr>
-          <w:t>2.1 网页分类简介</w:t>
-        </w:r>
-        <w:r>
-          <w:rPr>
-            <w:rFonts w:ascii="宋体" w:hAnsi="宋体"/>
+            <w:noProof/>
+          </w:rPr>
+          <w:t xml:space="preserve">2.1 </w:t>
+        </w:r>
+        <w:r>
+          <w:rPr>
+            <w:rStyle w:val="af1"/>
+            <w:noProof/>
+          </w:rPr>
+          <w:t>网页分类简介</w:t>
+        </w:r>
+        <w:r>
+          <w:rPr>
             <w:noProof/>
             <w:webHidden/>
           </w:rPr>
@@ -1602,7 +1644,6 @@
         </w:r>
         <w:r>
           <w:rPr>
-            <w:rFonts w:ascii="宋体" w:hAnsi="宋体"/>
             <w:noProof/>
             <w:webHidden/>
           </w:rPr>
@@ -1610,22 +1651,19 @@
         </w:r>
         <w:r>
           <w:rPr>
-            <w:rFonts w:ascii="宋体" w:hAnsi="宋体"/>
             <w:noProof/>
             <w:webHidden/>
           </w:rPr>
-          <w:instrText xml:space="preserve"> PAGEREF _Toc72165839 \h </w:instrText>
-        </w:r>
-        <w:r>
-          <w:rPr>
-            <w:rFonts w:ascii="宋体" w:hAnsi="宋体"/>
+          <w:instrText xml:space="preserve"> PAGEREF _Toc72786960 \h </w:instrText>
+        </w:r>
+        <w:r>
+          <w:rPr>
             <w:noProof/>
             <w:webHidden/>
           </w:rPr>
         </w:r>
         <w:r>
           <w:rPr>
-            <w:rFonts w:ascii="宋体" w:hAnsi="宋体"/>
             <w:noProof/>
             <w:webHidden/>
           </w:rPr>
@@ -1633,7 +1671,6 @@
         </w:r>
         <w:r>
           <w:rPr>
-            <w:rFonts w:ascii="宋体" w:hAnsi="宋体"/>
             <w:noProof/>
             <w:webHidden/>
           </w:rPr>
@@ -1641,7 +1678,6 @@
         </w:r>
         <w:r>
           <w:rPr>
-            <w:rFonts w:ascii="宋体" w:hAnsi="宋体"/>
             <w:noProof/>
             <w:webHidden/>
           </w:rPr>
@@ -1658,24 +1694,29 @@
         <w:spacing w:beforeLines="0" w:before="0" w:afterLines="0" w:after="0"/>
         <w:ind w:left="480" w:firstLineChars="0" w:firstLine="0"/>
         <w:rPr>
-          <w:rFonts w:ascii="宋体" w:hAnsi="宋体"/>
+          <w:rFonts w:asciiTheme="minorHAnsi" w:eastAsiaTheme="minorEastAsia" w:hAnsiTheme="minorHAnsi"/>
           <w:noProof/>
           <w:sz w:val="21"/>
           <w:szCs w:val="22"/>
         </w:rPr>
       </w:pPr>
-      <w:hyperlink w:anchor="_Toc72165840" w:history="1">
+      <w:hyperlink w:anchor="_Toc72786961" w:history="1">
         <w:r>
           <w:rPr>
             <w:rStyle w:val="af1"/>
-            <w:rFonts w:ascii="宋体" w:hAnsi="宋体"/>
-            <w:noProof/>
-          </w:rPr>
-          <w:t>2.2 Block Level PageRank算法</w:t>
-        </w:r>
-        <w:r>
-          <w:rPr>
-            <w:rFonts w:ascii="宋体" w:hAnsi="宋体"/>
+            <w:noProof/>
+          </w:rPr>
+          <w:t>2.2 SVM</w:t>
+        </w:r>
+        <w:r>
+          <w:rPr>
+            <w:rStyle w:val="af1"/>
+            <w:noProof/>
+          </w:rPr>
+          <w:t>算法</w:t>
+        </w:r>
+        <w:r>
+          <w:rPr>
             <w:noProof/>
             <w:webHidden/>
           </w:rPr>
@@ -1683,7 +1724,6 @@
         </w:r>
         <w:r>
           <w:rPr>
-            <w:rFonts w:ascii="宋体" w:hAnsi="宋体"/>
             <w:noProof/>
             <w:webHidden/>
           </w:rPr>
@@ -1691,22 +1731,19 @@
         </w:r>
         <w:r>
           <w:rPr>
-            <w:rFonts w:ascii="宋体" w:hAnsi="宋体"/>
             <w:noProof/>
             <w:webHidden/>
           </w:rPr>
-          <w:instrText xml:space="preserve"> PAGEREF _Toc72165840 \h </w:instrText>
-        </w:r>
-        <w:r>
-          <w:rPr>
-            <w:rFonts w:ascii="宋体" w:hAnsi="宋体"/>
+          <w:instrText xml:space="preserve"> PAGEREF _Toc72786961 \h </w:instrText>
+        </w:r>
+        <w:r>
+          <w:rPr>
             <w:noProof/>
             <w:webHidden/>
           </w:rPr>
         </w:r>
         <w:r>
           <w:rPr>
-            <w:rFonts w:ascii="宋体" w:hAnsi="宋体"/>
             <w:noProof/>
             <w:webHidden/>
           </w:rPr>
@@ -1714,15 +1751,13 @@
         </w:r>
         <w:r>
           <w:rPr>
-            <w:rFonts w:ascii="宋体" w:hAnsi="宋体"/>
             <w:noProof/>
             <w:webHidden/>
           </w:rPr>
-          <w:t>3</w:t>
-        </w:r>
-        <w:r>
-          <w:rPr>
-            <w:rFonts w:ascii="宋体" w:hAnsi="宋体"/>
+          <w:t>5</w:t>
+        </w:r>
+        <w:r>
+          <w:rPr>
             <w:noProof/>
             <w:webHidden/>
           </w:rPr>
@@ -1739,24 +1774,29 @@
         <w:spacing w:beforeLines="0" w:before="0" w:afterLines="0" w:after="0"/>
         <w:ind w:left="960" w:firstLineChars="0" w:firstLine="0"/>
         <w:rPr>
-          <w:rFonts w:ascii="宋体" w:hAnsi="宋体"/>
+          <w:rFonts w:asciiTheme="minorHAnsi" w:eastAsiaTheme="minorEastAsia" w:hAnsiTheme="minorHAnsi"/>
           <w:noProof/>
           <w:sz w:val="21"/>
           <w:szCs w:val="22"/>
         </w:rPr>
       </w:pPr>
-      <w:hyperlink w:anchor="_Toc72165841" w:history="1">
+      <w:hyperlink w:anchor="_Toc72786962" w:history="1">
         <w:r>
           <w:rPr>
             <w:rStyle w:val="af1"/>
-            <w:rFonts w:ascii="宋体" w:hAnsi="宋体"/>
-            <w:noProof/>
-          </w:rPr>
-          <w:t>2.2.1 Block Level Web Graph</w:t>
-        </w:r>
-        <w:r>
-          <w:rPr>
-            <w:rFonts w:ascii="宋体" w:hAnsi="宋体"/>
+            <w:noProof/>
+          </w:rPr>
+          <w:t>2.2.1 SVM</w:t>
+        </w:r>
+        <w:r>
+          <w:rPr>
+            <w:rStyle w:val="af1"/>
+            <w:noProof/>
+          </w:rPr>
+          <w:t>算法的技术原理</w:t>
+        </w:r>
+        <w:r>
+          <w:rPr>
             <w:noProof/>
             <w:webHidden/>
           </w:rPr>
@@ -1764,7 +1804,6 @@
         </w:r>
         <w:r>
           <w:rPr>
-            <w:rFonts w:ascii="宋体" w:hAnsi="宋体"/>
             <w:noProof/>
             <w:webHidden/>
           </w:rPr>
@@ -1772,22 +1811,19 @@
         </w:r>
         <w:r>
           <w:rPr>
-            <w:rFonts w:ascii="宋体" w:hAnsi="宋体"/>
             <w:noProof/>
             <w:webHidden/>
           </w:rPr>
-          <w:instrText xml:space="preserve"> PAGEREF _Toc72165841 \h </w:instrText>
-        </w:r>
-        <w:r>
-          <w:rPr>
-            <w:rFonts w:ascii="宋体" w:hAnsi="宋体"/>
+          <w:instrText xml:space="preserve"> PAGEREF _Toc72786962 \h </w:instrText>
+        </w:r>
+        <w:r>
+          <w:rPr>
             <w:noProof/>
             <w:webHidden/>
           </w:rPr>
         </w:r>
         <w:r>
           <w:rPr>
-            <w:rFonts w:ascii="宋体" w:hAnsi="宋体"/>
             <w:noProof/>
             <w:webHidden/>
           </w:rPr>
@@ -1795,15 +1831,13 @@
         </w:r>
         <w:r>
           <w:rPr>
-            <w:rFonts w:ascii="宋体" w:hAnsi="宋体"/>
             <w:noProof/>
             <w:webHidden/>
           </w:rPr>
-          <w:t>3</w:t>
-        </w:r>
-        <w:r>
-          <w:rPr>
-            <w:rFonts w:ascii="宋体" w:hAnsi="宋体"/>
+          <w:t>5</w:t>
+        </w:r>
+        <w:r>
+          <w:rPr>
             <w:noProof/>
             <w:webHidden/>
           </w:rPr>
@@ -1820,24 +1854,29 @@
         <w:spacing w:beforeLines="0" w:before="0" w:afterLines="0" w:after="0"/>
         <w:ind w:left="960" w:firstLineChars="0" w:firstLine="0"/>
         <w:rPr>
-          <w:rFonts w:ascii="宋体" w:hAnsi="宋体"/>
+          <w:rFonts w:asciiTheme="minorHAnsi" w:eastAsiaTheme="minorEastAsia" w:hAnsiTheme="minorHAnsi"/>
           <w:noProof/>
           <w:sz w:val="21"/>
           <w:szCs w:val="22"/>
         </w:rPr>
       </w:pPr>
-      <w:hyperlink w:anchor="_Toc72165842" w:history="1">
+      <w:hyperlink w:anchor="_Toc72786963" w:history="1">
         <w:r>
           <w:rPr>
             <w:rStyle w:val="af1"/>
-            <w:rFonts w:ascii="宋体" w:hAnsi="宋体"/>
-            <w:noProof/>
-          </w:rPr>
-          <w:t>2.2.2 Page Graph</w:t>
-        </w:r>
-        <w:r>
-          <w:rPr>
-            <w:rFonts w:ascii="宋体" w:hAnsi="宋体"/>
+            <w:noProof/>
+          </w:rPr>
+          <w:t>2.2.2 SVM</w:t>
+        </w:r>
+        <w:r>
+          <w:rPr>
+            <w:rStyle w:val="af1"/>
+            <w:noProof/>
+          </w:rPr>
+          <w:t>算法的技术路线</w:t>
+        </w:r>
+        <w:r>
+          <w:rPr>
             <w:noProof/>
             <w:webHidden/>
           </w:rPr>
@@ -1845,7 +1884,6 @@
         </w:r>
         <w:r>
           <w:rPr>
-            <w:rFonts w:ascii="宋体" w:hAnsi="宋体"/>
             <w:noProof/>
             <w:webHidden/>
           </w:rPr>
@@ -1853,22 +1891,19 @@
         </w:r>
         <w:r>
           <w:rPr>
-            <w:rFonts w:ascii="宋体" w:hAnsi="宋体"/>
             <w:noProof/>
             <w:webHidden/>
           </w:rPr>
-          <w:instrText xml:space="preserve"> PAGEREF _Toc72165842 \h </w:instrText>
-        </w:r>
-        <w:r>
-          <w:rPr>
-            <w:rFonts w:ascii="宋体" w:hAnsi="宋体"/>
+          <w:instrText xml:space="preserve"> PAGEREF _Toc72786963 \h </w:instrText>
+        </w:r>
+        <w:r>
+          <w:rPr>
             <w:noProof/>
             <w:webHidden/>
           </w:rPr>
         </w:r>
         <w:r>
           <w:rPr>
-            <w:rFonts w:ascii="宋体" w:hAnsi="宋体"/>
             <w:noProof/>
             <w:webHidden/>
           </w:rPr>
@@ -1876,15 +1911,13 @@
         </w:r>
         <w:r>
           <w:rPr>
-            <w:rFonts w:ascii="宋体" w:hAnsi="宋体"/>
             <w:noProof/>
             <w:webHidden/>
           </w:rPr>
-          <w:t>3</w:t>
-        </w:r>
-        <w:r>
-          <w:rPr>
-            <w:rFonts w:ascii="宋体" w:hAnsi="宋体"/>
+          <w:t>6</w:t>
+        </w:r>
+        <w:r>
+          <w:rPr>
             <w:noProof/>
             <w:webHidden/>
           </w:rPr>
@@ -1901,24 +1934,29 @@
         <w:spacing w:beforeLines="0" w:before="0" w:afterLines="0" w:after="0"/>
         <w:ind w:left="480" w:firstLineChars="0" w:firstLine="0"/>
         <w:rPr>
-          <w:rFonts w:ascii="宋体" w:hAnsi="宋体"/>
+          <w:rFonts w:asciiTheme="minorHAnsi" w:eastAsiaTheme="minorEastAsia" w:hAnsiTheme="minorHAnsi"/>
           <w:noProof/>
           <w:sz w:val="21"/>
           <w:szCs w:val="22"/>
         </w:rPr>
       </w:pPr>
-      <w:hyperlink w:anchor="_Toc72165843" w:history="1">
+      <w:hyperlink w:anchor="_Toc72786964" w:history="1">
         <w:r>
           <w:rPr>
             <w:rStyle w:val="af1"/>
-            <w:rFonts w:ascii="宋体" w:hAnsi="宋体"/>
-            <w:noProof/>
-          </w:rPr>
-          <w:t>2.3 基于视觉的网页分块算法</w:t>
-        </w:r>
-        <w:r>
-          <w:rPr>
-            <w:rFonts w:ascii="宋体" w:hAnsi="宋体"/>
+            <w:noProof/>
+          </w:rPr>
+          <w:t xml:space="preserve">2.3 </w:t>
+        </w:r>
+        <w:r>
+          <w:rPr>
+            <w:rStyle w:val="af1"/>
+            <w:noProof/>
+          </w:rPr>
+          <w:t>本章小结</w:t>
+        </w:r>
+        <w:r>
+          <w:rPr>
             <w:noProof/>
             <w:webHidden/>
           </w:rPr>
@@ -1926,7 +1964,6 @@
         </w:r>
         <w:r>
           <w:rPr>
-            <w:rFonts w:ascii="宋体" w:hAnsi="宋体"/>
             <w:noProof/>
             <w:webHidden/>
           </w:rPr>
@@ -1934,22 +1971,19 @@
         </w:r>
         <w:r>
           <w:rPr>
-            <w:rFonts w:ascii="宋体" w:hAnsi="宋体"/>
             <w:noProof/>
             <w:webHidden/>
           </w:rPr>
-          <w:instrText xml:space="preserve"> PAGEREF _Toc72165843 \h </w:instrText>
-        </w:r>
-        <w:r>
-          <w:rPr>
-            <w:rFonts w:ascii="宋体" w:hAnsi="宋体"/>
+          <w:instrText xml:space="preserve"> PAGEREF _Toc72786964 \h </w:instrText>
+        </w:r>
+        <w:r>
+          <w:rPr>
             <w:noProof/>
             <w:webHidden/>
           </w:rPr>
         </w:r>
         <w:r>
           <w:rPr>
-            <w:rFonts w:ascii="宋体" w:hAnsi="宋体"/>
             <w:noProof/>
             <w:webHidden/>
           </w:rPr>
@@ -1957,15 +1991,13 @@
         </w:r>
         <w:r>
           <w:rPr>
-            <w:rFonts w:ascii="宋体" w:hAnsi="宋体"/>
             <w:noProof/>
             <w:webHidden/>
           </w:rPr>
-          <w:t>3</w:t>
-        </w:r>
-        <w:r>
-          <w:rPr>
-            <w:rFonts w:ascii="宋体" w:hAnsi="宋体"/>
+          <w:t>8</w:t>
+        </w:r>
+        <w:r>
+          <w:rPr>
             <w:noProof/>
             <w:webHidden/>
           </w:rPr>
@@ -1979,24 +2011,50 @@
         <w:spacing w:beforeLines="0" w:before="0" w:afterLines="0" w:after="0"/>
         <w:ind w:firstLineChars="0" w:firstLine="0"/>
         <w:rPr>
-          <w:rFonts w:ascii="宋体" w:hAnsi="宋体"/>
+          <w:rFonts w:asciiTheme="minorHAnsi" w:eastAsiaTheme="minorEastAsia" w:hAnsiTheme="minorHAnsi"/>
           <w:noProof/>
           <w:sz w:val="21"/>
           <w:szCs w:val="22"/>
         </w:rPr>
       </w:pPr>
-      <w:hyperlink w:anchor="_Toc72165844" w:history="1">
+      <w:hyperlink w:anchor="_Toc72786965" w:history="1">
         <w:r>
           <w:rPr>
             <w:rStyle w:val="af1"/>
-            <w:rFonts w:ascii="宋体" w:hAnsi="宋体"/>
-            <w:noProof/>
-          </w:rPr>
-          <w:t>第3章 搜索引擎Quark模块</w:t>
-        </w:r>
-        <w:r>
-          <w:rPr>
-            <w:rFonts w:ascii="宋体" w:hAnsi="宋体"/>
+            <w:noProof/>
+          </w:rPr>
+          <w:t>第</w:t>
+        </w:r>
+        <w:r>
+          <w:rPr>
+            <w:rStyle w:val="af1"/>
+            <w:noProof/>
+          </w:rPr>
+          <w:t>3</w:t>
+        </w:r>
+        <w:r>
+          <w:rPr>
+            <w:rStyle w:val="af1"/>
+            <w:noProof/>
+          </w:rPr>
+          <w:t>章</w:t>
+        </w:r>
+        <w:r>
+          <w:rPr>
+            <w:rStyle w:val="af1"/>
+            <w:noProof/>
+          </w:rPr>
+          <w:t xml:space="preserve"> </w:t>
+        </w:r>
+        <w:r>
+          <w:rPr>
+            <w:rStyle w:val="af1"/>
+            <w:noProof/>
+          </w:rPr>
+          <w:t>需求分析</w:t>
+        </w:r>
+        <w:r>
+          <w:rPr>
             <w:noProof/>
             <w:webHidden/>
           </w:rPr>
@@ -2004,7 +2062,6 @@
         </w:r>
         <w:r>
           <w:rPr>
-            <w:rFonts w:ascii="宋体" w:hAnsi="宋体"/>
             <w:noProof/>
             <w:webHidden/>
           </w:rPr>
@@ -2012,22 +2069,19 @@
         </w:r>
         <w:r>
           <w:rPr>
-            <w:rFonts w:ascii="宋体" w:hAnsi="宋体"/>
             <w:noProof/>
             <w:webHidden/>
           </w:rPr>
-          <w:instrText xml:space="preserve"> PAGEREF _Toc72165844 \h </w:instrText>
-        </w:r>
-        <w:r>
-          <w:rPr>
-            <w:rFonts w:ascii="宋体" w:hAnsi="宋体"/>
+          <w:instrText xml:space="preserve"> PAGEREF _Toc72786965 \h </w:instrText>
+        </w:r>
+        <w:r>
+          <w:rPr>
             <w:noProof/>
             <w:webHidden/>
           </w:rPr>
         </w:r>
         <w:r>
           <w:rPr>
-            <w:rFonts w:ascii="宋体" w:hAnsi="宋体"/>
             <w:noProof/>
             <w:webHidden/>
           </w:rPr>
@@ -2035,15 +2089,13 @@
         </w:r>
         <w:r>
           <w:rPr>
-            <w:rFonts w:ascii="宋体" w:hAnsi="宋体"/>
             <w:noProof/>
             <w:webHidden/>
           </w:rPr>
-          <w:t>5</w:t>
-        </w:r>
-        <w:r>
-          <w:rPr>
-            <w:rFonts w:ascii="宋体" w:hAnsi="宋体"/>
+          <w:t>9</w:t>
+        </w:r>
+        <w:r>
+          <w:rPr>
             <w:noProof/>
             <w:webHidden/>
           </w:rPr>
@@ -2060,24 +2112,29 @@
         <w:spacing w:beforeLines="0" w:before="0" w:afterLines="0" w:after="0"/>
         <w:ind w:left="480" w:firstLineChars="0" w:firstLine="0"/>
         <w:rPr>
-          <w:rFonts w:ascii="宋体" w:hAnsi="宋体"/>
+          <w:rFonts w:asciiTheme="minorHAnsi" w:eastAsiaTheme="minorEastAsia" w:hAnsiTheme="minorHAnsi"/>
           <w:noProof/>
           <w:sz w:val="21"/>
           <w:szCs w:val="22"/>
         </w:rPr>
       </w:pPr>
-      <w:hyperlink w:anchor="_Toc72165845" w:history="1">
+      <w:hyperlink w:anchor="_Toc72786966" w:history="1">
         <w:r>
           <w:rPr>
             <w:rStyle w:val="af1"/>
-            <w:rFonts w:ascii="宋体" w:hAnsi="宋体"/>
-            <w:noProof/>
-          </w:rPr>
-          <w:t>3.1 模块结构</w:t>
-        </w:r>
-        <w:r>
-          <w:rPr>
-            <w:rFonts w:ascii="宋体" w:hAnsi="宋体"/>
+            <w:noProof/>
+          </w:rPr>
+          <w:t xml:space="preserve">3.1 </w:t>
+        </w:r>
+        <w:r>
+          <w:rPr>
+            <w:rStyle w:val="af1"/>
+            <w:noProof/>
+          </w:rPr>
+          <w:t>用户需求</w:t>
+        </w:r>
+        <w:r>
+          <w:rPr>
             <w:noProof/>
             <w:webHidden/>
           </w:rPr>
@@ -2085,7 +2142,6 @@
         </w:r>
         <w:r>
           <w:rPr>
-            <w:rFonts w:ascii="宋体" w:hAnsi="宋体"/>
             <w:noProof/>
             <w:webHidden/>
           </w:rPr>
@@ -2093,22 +2149,19 @@
         </w:r>
         <w:r>
           <w:rPr>
-            <w:rFonts w:ascii="宋体" w:hAnsi="宋体"/>
             <w:noProof/>
             <w:webHidden/>
           </w:rPr>
-          <w:instrText xml:space="preserve"> PAGEREF _Toc72165845 \h </w:instrText>
-        </w:r>
-        <w:r>
-          <w:rPr>
-            <w:rFonts w:ascii="宋体" w:hAnsi="宋体"/>
+          <w:instrText xml:space="preserve"> PAGEREF _Toc72786966 \h </w:instrText>
+        </w:r>
+        <w:r>
+          <w:rPr>
             <w:noProof/>
             <w:webHidden/>
           </w:rPr>
         </w:r>
         <w:r>
           <w:rPr>
-            <w:rFonts w:ascii="宋体" w:hAnsi="宋体"/>
             <w:noProof/>
             <w:webHidden/>
           </w:rPr>
@@ -2116,15 +2169,173 @@
         </w:r>
         <w:r>
           <w:rPr>
-            <w:rFonts w:ascii="宋体" w:hAnsi="宋体"/>
             <w:noProof/>
             <w:webHidden/>
           </w:rPr>
-          <w:t>5</w:t>
-        </w:r>
-        <w:r>
-          <w:rPr>
-            <w:rFonts w:ascii="宋体" w:hAnsi="宋体"/>
+          <w:t>9</w:t>
+        </w:r>
+        <w:r>
+          <w:rPr>
+            <w:noProof/>
+            <w:webHidden/>
+          </w:rPr>
+          <w:fldChar w:fldCharType="end"/>
+        </w:r>
+      </w:hyperlink>
+    </w:p>
+    <w:p>
+      <w:pPr>
+        <w:pStyle w:val="31"/>
+        <w:tabs>
+          <w:tab w:val="right" w:leader="dot" w:pos="9060"/>
+        </w:tabs>
+        <w:spacing w:beforeLines="0" w:before="0" w:afterLines="0" w:after="0"/>
+        <w:ind w:left="960" w:firstLineChars="0" w:firstLine="0"/>
+        <w:rPr>
+          <w:rFonts w:asciiTheme="minorHAnsi" w:eastAsiaTheme="minorEastAsia" w:hAnsiTheme="minorHAnsi"/>
+          <w:noProof/>
+          <w:sz w:val="21"/>
+          <w:szCs w:val="22"/>
+        </w:rPr>
+      </w:pPr>
+      <w:hyperlink w:anchor="_Toc72786967" w:history="1">
+        <w:r>
+          <w:rPr>
+            <w:rStyle w:val="af1"/>
+            <w:noProof/>
+          </w:rPr>
+          <w:t xml:space="preserve">3.1.1 </w:t>
+        </w:r>
+        <w:r>
+          <w:rPr>
+            <w:rStyle w:val="af1"/>
+            <w:noProof/>
+          </w:rPr>
+          <w:t>用户界面</w:t>
+        </w:r>
+        <w:r>
+          <w:rPr>
+            <w:noProof/>
+            <w:webHidden/>
+          </w:rPr>
+          <w:tab/>
+        </w:r>
+        <w:r>
+          <w:rPr>
+            <w:noProof/>
+            <w:webHidden/>
+          </w:rPr>
+          <w:fldChar w:fldCharType="begin"/>
+        </w:r>
+        <w:r>
+          <w:rPr>
+            <w:noProof/>
+            <w:webHidden/>
+          </w:rPr>
+          <w:instrText xml:space="preserve"> PAGEREF _Toc72786967 \h </w:instrText>
+        </w:r>
+        <w:r>
+          <w:rPr>
+            <w:noProof/>
+            <w:webHidden/>
+          </w:rPr>
+        </w:r>
+        <w:r>
+          <w:rPr>
+            <w:noProof/>
+            <w:webHidden/>
+          </w:rPr>
+          <w:fldChar w:fldCharType="separate"/>
+        </w:r>
+        <w:r>
+          <w:rPr>
+            <w:noProof/>
+            <w:webHidden/>
+          </w:rPr>
+          <w:t>9</w:t>
+        </w:r>
+        <w:r>
+          <w:rPr>
+            <w:noProof/>
+            <w:webHidden/>
+          </w:rPr>
+          <w:fldChar w:fldCharType="end"/>
+        </w:r>
+      </w:hyperlink>
+    </w:p>
+    <w:p>
+      <w:pPr>
+        <w:pStyle w:val="31"/>
+        <w:tabs>
+          <w:tab w:val="right" w:leader="dot" w:pos="9060"/>
+        </w:tabs>
+        <w:spacing w:beforeLines="0" w:before="0" w:afterLines="0" w:after="0"/>
+        <w:ind w:left="960" w:firstLineChars="0" w:firstLine="0"/>
+        <w:rPr>
+          <w:rFonts w:asciiTheme="minorHAnsi" w:eastAsiaTheme="minorEastAsia" w:hAnsiTheme="minorHAnsi"/>
+          <w:noProof/>
+          <w:sz w:val="21"/>
+          <w:szCs w:val="22"/>
+        </w:rPr>
+      </w:pPr>
+      <w:hyperlink w:anchor="_Toc72786968" w:history="1">
+        <w:r>
+          <w:rPr>
+            <w:rStyle w:val="af1"/>
+            <w:noProof/>
+          </w:rPr>
+          <w:t xml:space="preserve">3.1.2 </w:t>
+        </w:r>
+        <w:r>
+          <w:rPr>
+            <w:rStyle w:val="af1"/>
+            <w:noProof/>
+          </w:rPr>
+          <w:t>用户操作流程</w:t>
+        </w:r>
+        <w:r>
+          <w:rPr>
+            <w:noProof/>
+            <w:webHidden/>
+          </w:rPr>
+          <w:tab/>
+        </w:r>
+        <w:r>
+          <w:rPr>
+            <w:noProof/>
+            <w:webHidden/>
+          </w:rPr>
+          <w:fldChar w:fldCharType="begin"/>
+        </w:r>
+        <w:r>
+          <w:rPr>
+            <w:noProof/>
+            <w:webHidden/>
+          </w:rPr>
+          <w:instrText xml:space="preserve"> PAGEREF _Toc72786968 \h </w:instrText>
+        </w:r>
+        <w:r>
+          <w:rPr>
+            <w:noProof/>
+            <w:webHidden/>
+          </w:rPr>
+        </w:r>
+        <w:r>
+          <w:rPr>
+            <w:noProof/>
+            <w:webHidden/>
+          </w:rPr>
+          <w:fldChar w:fldCharType="separate"/>
+        </w:r>
+        <w:r>
+          <w:rPr>
+            <w:noProof/>
+            <w:webHidden/>
+          </w:rPr>
+          <w:t>9</w:t>
+        </w:r>
+        <w:r>
+          <w:rPr>
             <w:noProof/>
             <w:webHidden/>
           </w:rPr>
@@ -2141,24 +2352,43 @@
         <w:spacing w:beforeLines="0" w:before="0" w:afterLines="0" w:after="0"/>
         <w:ind w:left="480" w:firstLineChars="0" w:firstLine="0"/>
         <w:rPr>
-          <w:rFonts w:ascii="宋体" w:hAnsi="宋体"/>
+          <w:rFonts w:asciiTheme="minorHAnsi" w:eastAsiaTheme="minorEastAsia" w:hAnsiTheme="minorHAnsi"/>
           <w:noProof/>
           <w:sz w:val="21"/>
           <w:szCs w:val="22"/>
         </w:rPr>
       </w:pPr>
-      <w:hyperlink w:anchor="_Toc72165846" w:history="1">
+      <w:hyperlink w:anchor="_Toc72786969" w:history="1">
         <w:r>
           <w:rPr>
             <w:rStyle w:val="af1"/>
-            <w:rFonts w:ascii="宋体" w:hAnsi="宋体"/>
-            <w:noProof/>
-          </w:rPr>
-          <w:t>3.2 网页分块算法</w:t>
-        </w:r>
-        <w:r>
-          <w:rPr>
-            <w:rFonts w:ascii="宋体" w:hAnsi="宋体"/>
+            <w:noProof/>
+          </w:rPr>
+          <w:t xml:space="preserve">3.2 </w:t>
+        </w:r>
+        <w:r>
+          <w:rPr>
+            <w:rStyle w:val="af1"/>
+            <w:noProof/>
+          </w:rPr>
+          <w:t>预期</w:t>
+        </w:r>
+        <w:r>
+          <w:rPr>
+            <w:rStyle w:val="af1"/>
+            <w:noProof/>
+          </w:rPr>
+          <w:t>目</w:t>
+        </w:r>
+        <w:r>
+          <w:rPr>
+            <w:rStyle w:val="af1"/>
+            <w:noProof/>
+          </w:rPr>
+          <w:t>标</w:t>
+        </w:r>
+        <w:r>
+          <w:rPr>
             <w:noProof/>
             <w:webHidden/>
           </w:rPr>
@@ -2166,7 +2396,6 @@
         </w:r>
         <w:r>
           <w:rPr>
-            <w:rFonts w:ascii="宋体" w:hAnsi="宋体"/>
             <w:noProof/>
             <w:webHidden/>
           </w:rPr>
@@ -2174,22 +2403,19 @@
         </w:r>
         <w:r>
           <w:rPr>
-            <w:rFonts w:ascii="宋体" w:hAnsi="宋体"/>
             <w:noProof/>
             <w:webHidden/>
           </w:rPr>
-          <w:instrText xml:space="preserve"> PAGEREF _Toc72165846 \h </w:instrText>
-        </w:r>
-        <w:r>
-          <w:rPr>
-            <w:rFonts w:ascii="宋体" w:hAnsi="宋体"/>
+          <w:instrText xml:space="preserve"> PAGEREF _Toc72786969 \h </w:instrText>
+        </w:r>
+        <w:r>
+          <w:rPr>
             <w:noProof/>
             <w:webHidden/>
           </w:rPr>
         </w:r>
         <w:r>
           <w:rPr>
-            <w:rFonts w:ascii="宋体" w:hAnsi="宋体"/>
             <w:noProof/>
             <w:webHidden/>
           </w:rPr>
@@ -2197,15 +2423,13 @@
         </w:r>
         <w:r>
           <w:rPr>
-            <w:rFonts w:ascii="宋体" w:hAnsi="宋体"/>
             <w:noProof/>
             <w:webHidden/>
           </w:rPr>
-          <w:t>6</w:t>
-        </w:r>
-        <w:r>
-          <w:rPr>
-            <w:rFonts w:ascii="宋体" w:hAnsi="宋体"/>
+          <w:t>10</w:t>
+        </w:r>
+        <w:r>
+          <w:rPr>
             <w:noProof/>
             <w:webHidden/>
           </w:rPr>
@@ -2222,24 +2446,29 @@
         <w:spacing w:beforeLines="0" w:before="0" w:afterLines="0" w:after="0"/>
         <w:ind w:left="480" w:firstLineChars="0" w:firstLine="0"/>
         <w:rPr>
-          <w:rFonts w:ascii="宋体" w:hAnsi="宋体"/>
+          <w:rFonts w:asciiTheme="minorHAnsi" w:eastAsiaTheme="minorEastAsia" w:hAnsiTheme="minorHAnsi"/>
           <w:noProof/>
           <w:sz w:val="21"/>
           <w:szCs w:val="22"/>
         </w:rPr>
       </w:pPr>
-      <w:hyperlink w:anchor="_Toc72165847" w:history="1">
+      <w:hyperlink w:anchor="_Toc72786970" w:history="1">
         <w:r>
           <w:rPr>
             <w:rStyle w:val="af1"/>
-            <w:rFonts w:ascii="宋体" w:hAnsi="宋体"/>
-            <w:noProof/>
-          </w:rPr>
-          <w:t>3.3 网页主题内容提取</w:t>
-        </w:r>
-        <w:r>
-          <w:rPr>
-            <w:rFonts w:ascii="宋体" w:hAnsi="宋体"/>
+            <w:noProof/>
+          </w:rPr>
+          <w:t>3.3</w:t>
+        </w:r>
+        <w:r>
+          <w:rPr>
+            <w:rStyle w:val="af1"/>
+            <w:noProof/>
+          </w:rPr>
+          <w:t>开发工具及运行环境</w:t>
+        </w:r>
+        <w:r>
+          <w:rPr>
             <w:noProof/>
             <w:webHidden/>
           </w:rPr>
@@ -2247,7 +2476,6 @@
         </w:r>
         <w:r>
           <w:rPr>
-            <w:rFonts w:ascii="宋体" w:hAnsi="宋体"/>
             <w:noProof/>
             <w:webHidden/>
           </w:rPr>
@@ -2255,22 +2483,19 @@
         </w:r>
         <w:r>
           <w:rPr>
-            <w:rFonts w:ascii="宋体" w:hAnsi="宋体"/>
             <w:noProof/>
             <w:webHidden/>
           </w:rPr>
-          <w:instrText xml:space="preserve"> PAGEREF _Toc72165847 \h </w:instrText>
-        </w:r>
-        <w:r>
-          <w:rPr>
-            <w:rFonts w:ascii="宋体" w:hAnsi="宋体"/>
+          <w:instrText xml:space="preserve"> PAGEREF _Toc72786970 \h </w:instrText>
+        </w:r>
+        <w:r>
+          <w:rPr>
             <w:noProof/>
             <w:webHidden/>
           </w:rPr>
         </w:r>
         <w:r>
           <w:rPr>
-            <w:rFonts w:ascii="宋体" w:hAnsi="宋体"/>
             <w:noProof/>
             <w:webHidden/>
           </w:rPr>
@@ -2278,15 +2503,173 @@
         </w:r>
         <w:r>
           <w:rPr>
-            <w:rFonts w:ascii="宋体" w:hAnsi="宋体"/>
             <w:noProof/>
             <w:webHidden/>
           </w:rPr>
-          <w:t>8</w:t>
-        </w:r>
-        <w:r>
-          <w:rPr>
-            <w:rFonts w:ascii="宋体" w:hAnsi="宋体"/>
+          <w:t>10</w:t>
+        </w:r>
+        <w:r>
+          <w:rPr>
+            <w:noProof/>
+            <w:webHidden/>
+          </w:rPr>
+          <w:fldChar w:fldCharType="end"/>
+        </w:r>
+      </w:hyperlink>
+    </w:p>
+    <w:p>
+      <w:pPr>
+        <w:pStyle w:val="31"/>
+        <w:tabs>
+          <w:tab w:val="right" w:leader="dot" w:pos="9060"/>
+        </w:tabs>
+        <w:spacing w:beforeLines="0" w:before="0" w:afterLines="0" w:after="0"/>
+        <w:ind w:left="960" w:firstLineChars="0" w:firstLine="0"/>
+        <w:rPr>
+          <w:rFonts w:asciiTheme="minorHAnsi" w:eastAsiaTheme="minorEastAsia" w:hAnsiTheme="minorHAnsi"/>
+          <w:noProof/>
+          <w:sz w:val="21"/>
+          <w:szCs w:val="22"/>
+        </w:rPr>
+      </w:pPr>
+      <w:hyperlink w:anchor="_Toc72786971" w:history="1">
+        <w:r>
+          <w:rPr>
+            <w:rStyle w:val="af1"/>
+            <w:noProof/>
+          </w:rPr>
+          <w:t xml:space="preserve">3.3.1 </w:t>
+        </w:r>
+        <w:r>
+          <w:rPr>
+            <w:rStyle w:val="af1"/>
+            <w:noProof/>
+          </w:rPr>
+          <w:t>开发工具</w:t>
+        </w:r>
+        <w:r>
+          <w:rPr>
+            <w:noProof/>
+            <w:webHidden/>
+          </w:rPr>
+          <w:tab/>
+        </w:r>
+        <w:r>
+          <w:rPr>
+            <w:noProof/>
+            <w:webHidden/>
+          </w:rPr>
+          <w:fldChar w:fldCharType="begin"/>
+        </w:r>
+        <w:r>
+          <w:rPr>
+            <w:noProof/>
+            <w:webHidden/>
+          </w:rPr>
+          <w:instrText xml:space="preserve"> PAGEREF _Toc72786971 \h </w:instrText>
+        </w:r>
+        <w:r>
+          <w:rPr>
+            <w:noProof/>
+            <w:webHidden/>
+          </w:rPr>
+        </w:r>
+        <w:r>
+          <w:rPr>
+            <w:noProof/>
+            <w:webHidden/>
+          </w:rPr>
+          <w:fldChar w:fldCharType="separate"/>
+        </w:r>
+        <w:r>
+          <w:rPr>
+            <w:noProof/>
+            <w:webHidden/>
+          </w:rPr>
+          <w:t>10</w:t>
+        </w:r>
+        <w:r>
+          <w:rPr>
+            <w:noProof/>
+            <w:webHidden/>
+          </w:rPr>
+          <w:fldChar w:fldCharType="end"/>
+        </w:r>
+      </w:hyperlink>
+    </w:p>
+    <w:p>
+      <w:pPr>
+        <w:pStyle w:val="31"/>
+        <w:tabs>
+          <w:tab w:val="right" w:leader="dot" w:pos="9060"/>
+        </w:tabs>
+        <w:spacing w:beforeLines="0" w:before="0" w:afterLines="0" w:after="0"/>
+        <w:ind w:left="960" w:firstLineChars="0" w:firstLine="0"/>
+        <w:rPr>
+          <w:rFonts w:asciiTheme="minorHAnsi" w:eastAsiaTheme="minorEastAsia" w:hAnsiTheme="minorHAnsi"/>
+          <w:noProof/>
+          <w:sz w:val="21"/>
+          <w:szCs w:val="22"/>
+        </w:rPr>
+      </w:pPr>
+      <w:hyperlink w:anchor="_Toc72786972" w:history="1">
+        <w:r>
+          <w:rPr>
+            <w:rStyle w:val="af1"/>
+            <w:noProof/>
+          </w:rPr>
+          <w:t xml:space="preserve">3.3.2 </w:t>
+        </w:r>
+        <w:r>
+          <w:rPr>
+            <w:rStyle w:val="af1"/>
+            <w:noProof/>
+          </w:rPr>
+          <w:t>运行环境</w:t>
+        </w:r>
+        <w:r>
+          <w:rPr>
+            <w:noProof/>
+            <w:webHidden/>
+          </w:rPr>
+          <w:tab/>
+        </w:r>
+        <w:r>
+          <w:rPr>
+            <w:noProof/>
+            <w:webHidden/>
+          </w:rPr>
+          <w:fldChar w:fldCharType="begin"/>
+        </w:r>
+        <w:r>
+          <w:rPr>
+            <w:noProof/>
+            <w:webHidden/>
+          </w:rPr>
+          <w:instrText xml:space="preserve"> PAGEREF _Toc72786972 \h </w:instrText>
+        </w:r>
+        <w:r>
+          <w:rPr>
+            <w:noProof/>
+            <w:webHidden/>
+          </w:rPr>
+        </w:r>
+        <w:r>
+          <w:rPr>
+            <w:noProof/>
+            <w:webHidden/>
+          </w:rPr>
+          <w:fldChar w:fldCharType="separate"/>
+        </w:r>
+        <w:r>
+          <w:rPr>
+            <w:noProof/>
+            <w:webHidden/>
+          </w:rPr>
+          <w:t>10</w:t>
+        </w:r>
+        <w:r>
+          <w:rPr>
             <w:noProof/>
             <w:webHidden/>
           </w:rPr>
@@ -2303,24 +2686,29 @@
         <w:spacing w:beforeLines="0" w:before="0" w:afterLines="0" w:after="0"/>
         <w:ind w:left="480" w:firstLineChars="0" w:firstLine="0"/>
         <w:rPr>
-          <w:rFonts w:ascii="宋体" w:hAnsi="宋体"/>
+          <w:rFonts w:asciiTheme="minorHAnsi" w:eastAsiaTheme="minorEastAsia" w:hAnsiTheme="minorHAnsi"/>
           <w:noProof/>
           <w:sz w:val="21"/>
           <w:szCs w:val="22"/>
         </w:rPr>
       </w:pPr>
-      <w:hyperlink w:anchor="_Toc72165848" w:history="1">
+      <w:hyperlink w:anchor="_Toc72786973" w:history="1">
         <w:r>
           <w:rPr>
             <w:rStyle w:val="af1"/>
-            <w:rFonts w:ascii="宋体" w:hAnsi="宋体"/>
-            <w:noProof/>
-          </w:rPr>
-          <w:t>3.4 算法效果演示</w:t>
-        </w:r>
-        <w:r>
-          <w:rPr>
-            <w:rFonts w:ascii="宋体" w:hAnsi="宋体"/>
+            <w:noProof/>
+          </w:rPr>
+          <w:t xml:space="preserve">3.4 </w:t>
+        </w:r>
+        <w:r>
+          <w:rPr>
+            <w:rStyle w:val="af1"/>
+            <w:noProof/>
+          </w:rPr>
+          <w:t>本章小结</w:t>
+        </w:r>
+        <w:r>
+          <w:rPr>
             <w:noProof/>
             <w:webHidden/>
           </w:rPr>
@@ -2328,7 +2716,6 @@
         </w:r>
         <w:r>
           <w:rPr>
-            <w:rFonts w:ascii="宋体" w:hAnsi="宋体"/>
             <w:noProof/>
             <w:webHidden/>
           </w:rPr>
@@ -2336,22 +2723,19 @@
         </w:r>
         <w:r>
           <w:rPr>
-            <w:rFonts w:ascii="宋体" w:hAnsi="宋体"/>
             <w:noProof/>
             <w:webHidden/>
           </w:rPr>
-          <w:instrText xml:space="preserve"> PAGEREF _Toc72165848 \h </w:instrText>
-        </w:r>
-        <w:r>
-          <w:rPr>
-            <w:rFonts w:ascii="宋体" w:hAnsi="宋体"/>
+          <w:instrText xml:space="preserve"> PAGEREF _Toc72786973 \h </w:instrText>
+        </w:r>
+        <w:r>
+          <w:rPr>
             <w:noProof/>
             <w:webHidden/>
           </w:rPr>
         </w:r>
         <w:r>
           <w:rPr>
-            <w:rFonts w:ascii="宋体" w:hAnsi="宋体"/>
             <w:noProof/>
             <w:webHidden/>
           </w:rPr>
@@ -2359,15 +2743,13 @@
         </w:r>
         <w:r>
           <w:rPr>
-            <w:rFonts w:ascii="宋体" w:hAnsi="宋体"/>
             <w:noProof/>
             <w:webHidden/>
           </w:rPr>
-          <w:t>8</w:t>
-        </w:r>
-        <w:r>
-          <w:rPr>
-            <w:rFonts w:ascii="宋体" w:hAnsi="宋体"/>
+          <w:t>10</w:t>
+        </w:r>
+        <w:r>
+          <w:rPr>
             <w:noProof/>
             <w:webHidden/>
           </w:rPr>
@@ -2381,24 +2763,50 @@
         <w:spacing w:beforeLines="0" w:before="0" w:afterLines="0" w:after="0"/>
         <w:ind w:firstLineChars="0" w:firstLine="0"/>
         <w:rPr>
-          <w:rFonts w:ascii="宋体" w:hAnsi="宋体"/>
+          <w:rFonts w:asciiTheme="minorHAnsi" w:eastAsiaTheme="minorEastAsia" w:hAnsiTheme="minorHAnsi"/>
           <w:noProof/>
           <w:sz w:val="21"/>
           <w:szCs w:val="22"/>
         </w:rPr>
       </w:pPr>
-      <w:hyperlink w:anchor="_Toc72165849" w:history="1">
+      <w:hyperlink w:anchor="_Toc72786974" w:history="1">
         <w:r>
           <w:rPr>
             <w:rStyle w:val="af1"/>
-            <w:rFonts w:ascii="宋体" w:hAnsi="宋体"/>
-            <w:noProof/>
-          </w:rPr>
-          <w:t>第4章 SEWM中文Web信息检索评测</w:t>
-        </w:r>
-        <w:r>
-          <w:rPr>
-            <w:rFonts w:ascii="宋体" w:hAnsi="宋体"/>
+            <w:noProof/>
+          </w:rPr>
+          <w:t>第</w:t>
+        </w:r>
+        <w:r>
+          <w:rPr>
+            <w:rStyle w:val="af1"/>
+            <w:noProof/>
+          </w:rPr>
+          <w:t>4</w:t>
+        </w:r>
+        <w:r>
+          <w:rPr>
+            <w:rStyle w:val="af1"/>
+            <w:noProof/>
+          </w:rPr>
+          <w:t>章</w:t>
+        </w:r>
+        <w:r>
+          <w:rPr>
+            <w:rStyle w:val="af1"/>
+            <w:noProof/>
+          </w:rPr>
+          <w:t xml:space="preserve"> </w:t>
+        </w:r>
+        <w:r>
+          <w:rPr>
+            <w:rStyle w:val="af1"/>
+            <w:noProof/>
+          </w:rPr>
+          <w:t>概要设计</w:t>
+        </w:r>
+        <w:r>
+          <w:rPr>
             <w:noProof/>
             <w:webHidden/>
           </w:rPr>
@@ -2406,7 +2814,6 @@
         </w:r>
         <w:r>
           <w:rPr>
-            <w:rFonts w:ascii="宋体" w:hAnsi="宋体"/>
             <w:noProof/>
             <w:webHidden/>
           </w:rPr>
@@ -2414,22 +2821,19 @@
         </w:r>
         <w:r>
           <w:rPr>
-            <w:rFonts w:ascii="宋体" w:hAnsi="宋体"/>
             <w:noProof/>
             <w:webHidden/>
           </w:rPr>
-          <w:instrText xml:space="preserve"> PAGEREF _Toc72165849 \h </w:instrText>
-        </w:r>
-        <w:r>
-          <w:rPr>
-            <w:rFonts w:ascii="宋体" w:hAnsi="宋体"/>
+          <w:instrText xml:space="preserve"> PAGEREF _Toc72786974 \h </w:instrText>
+        </w:r>
+        <w:r>
+          <w:rPr>
             <w:noProof/>
             <w:webHidden/>
           </w:rPr>
         </w:r>
         <w:r>
           <w:rPr>
-            <w:rFonts w:ascii="宋体" w:hAnsi="宋体"/>
             <w:noProof/>
             <w:webHidden/>
           </w:rPr>
@@ -2437,15 +2841,13 @@
         </w:r>
         <w:r>
           <w:rPr>
-            <w:rFonts w:ascii="宋体" w:hAnsi="宋体"/>
             <w:noProof/>
             <w:webHidden/>
           </w:rPr>
-          <w:t>10</w:t>
-        </w:r>
-        <w:r>
-          <w:rPr>
-            <w:rFonts w:ascii="宋体" w:hAnsi="宋体"/>
+          <w:t>11</w:t>
+        </w:r>
+        <w:r>
+          <w:rPr>
             <w:noProof/>
             <w:webHidden/>
           </w:rPr>
@@ -2462,24 +2864,29 @@
         <w:spacing w:beforeLines="0" w:before="0" w:afterLines="0" w:after="0"/>
         <w:ind w:left="480" w:firstLineChars="0" w:firstLine="0"/>
         <w:rPr>
-          <w:rFonts w:ascii="宋体" w:hAnsi="宋体"/>
+          <w:rFonts w:asciiTheme="minorHAnsi" w:eastAsiaTheme="minorEastAsia" w:hAnsiTheme="minorHAnsi"/>
           <w:noProof/>
           <w:sz w:val="21"/>
           <w:szCs w:val="22"/>
         </w:rPr>
       </w:pPr>
-      <w:hyperlink w:anchor="_Toc72165850" w:history="1">
+      <w:hyperlink w:anchor="_Toc72786975" w:history="1">
         <w:r>
           <w:rPr>
             <w:rStyle w:val="af1"/>
-            <w:rFonts w:ascii="宋体" w:hAnsi="宋体"/>
-            <w:noProof/>
-          </w:rPr>
-          <w:t>4.1 评测任务介绍</w:t>
-        </w:r>
-        <w:r>
-          <w:rPr>
-            <w:rFonts w:ascii="宋体" w:hAnsi="宋体"/>
+            <w:noProof/>
+          </w:rPr>
+          <w:t xml:space="preserve">4.1 </w:t>
+        </w:r>
+        <w:r>
+          <w:rPr>
+            <w:rStyle w:val="af1"/>
+            <w:noProof/>
+          </w:rPr>
+          <w:t>整体设计</w:t>
+        </w:r>
+        <w:r>
+          <w:rPr>
             <w:noProof/>
             <w:webHidden/>
           </w:rPr>
@@ -2487,7 +2894,6 @@
         </w:r>
         <w:r>
           <w:rPr>
-            <w:rFonts w:ascii="宋体" w:hAnsi="宋体"/>
             <w:noProof/>
             <w:webHidden/>
           </w:rPr>
@@ -2495,22 +2901,19 @@
         </w:r>
         <w:r>
           <w:rPr>
-            <w:rFonts w:ascii="宋体" w:hAnsi="宋体"/>
             <w:noProof/>
             <w:webHidden/>
           </w:rPr>
-          <w:instrText xml:space="preserve"> PAGEREF _Toc72165850 \h </w:instrText>
-        </w:r>
-        <w:r>
-          <w:rPr>
-            <w:rFonts w:ascii="宋体" w:hAnsi="宋体"/>
+          <w:instrText xml:space="preserve"> PAGEREF _Toc72786975 \h </w:instrText>
+        </w:r>
+        <w:r>
+          <w:rPr>
             <w:noProof/>
             <w:webHidden/>
           </w:rPr>
         </w:r>
         <w:r>
           <w:rPr>
-            <w:rFonts w:ascii="宋体" w:hAnsi="宋体"/>
             <w:noProof/>
             <w:webHidden/>
           </w:rPr>
@@ -2518,15 +2921,13 @@
         </w:r>
         <w:r>
           <w:rPr>
-            <w:rFonts w:ascii="宋体" w:hAnsi="宋体"/>
             <w:noProof/>
             <w:webHidden/>
           </w:rPr>
-          <w:t>10</w:t>
-        </w:r>
-        <w:r>
-          <w:rPr>
-            <w:rFonts w:ascii="宋体" w:hAnsi="宋体"/>
+          <w:t>11</w:t>
+        </w:r>
+        <w:r>
+          <w:rPr>
             <w:noProof/>
             <w:webHidden/>
           </w:rPr>
@@ -2543,24 +2944,29 @@
         <w:spacing w:beforeLines="0" w:before="0" w:afterLines="0" w:after="0"/>
         <w:ind w:left="480" w:firstLineChars="0" w:firstLine="0"/>
         <w:rPr>
-          <w:rFonts w:ascii="宋体" w:hAnsi="宋体"/>
+          <w:rFonts w:asciiTheme="minorHAnsi" w:eastAsiaTheme="minorEastAsia" w:hAnsiTheme="minorHAnsi"/>
           <w:noProof/>
           <w:sz w:val="21"/>
           <w:szCs w:val="22"/>
         </w:rPr>
       </w:pPr>
-      <w:hyperlink w:anchor="_Toc72165851" w:history="1">
+      <w:hyperlink w:anchor="_Toc72786976" w:history="1">
         <w:r>
           <w:rPr>
             <w:rStyle w:val="af1"/>
-            <w:rFonts w:ascii="宋体" w:hAnsi="宋体"/>
-            <w:noProof/>
-          </w:rPr>
-          <w:t>4.2 评测格式</w:t>
-        </w:r>
-        <w:r>
-          <w:rPr>
-            <w:rFonts w:ascii="宋体" w:hAnsi="宋体"/>
+            <w:noProof/>
+          </w:rPr>
+          <w:t xml:space="preserve">4.2 </w:t>
+        </w:r>
+        <w:r>
+          <w:rPr>
+            <w:rStyle w:val="af1"/>
+            <w:noProof/>
+          </w:rPr>
+          <w:t>模块设计</w:t>
+        </w:r>
+        <w:r>
+          <w:rPr>
             <w:noProof/>
             <w:webHidden/>
           </w:rPr>
@@ -2568,7 +2974,6 @@
         </w:r>
         <w:r>
           <w:rPr>
-            <w:rFonts w:ascii="宋体" w:hAnsi="宋体"/>
             <w:noProof/>
             <w:webHidden/>
           </w:rPr>
@@ -2576,22 +2981,19 @@
         </w:r>
         <w:r>
           <w:rPr>
-            <w:rFonts w:ascii="宋体" w:hAnsi="宋体"/>
             <w:noProof/>
             <w:webHidden/>
           </w:rPr>
-          <w:instrText xml:space="preserve"> PAGEREF _Toc72165851 \h </w:instrText>
-        </w:r>
-        <w:r>
-          <w:rPr>
-            <w:rFonts w:ascii="宋体" w:hAnsi="宋体"/>
+          <w:instrText xml:space="preserve"> PAGEREF _Toc72786976 \h </w:instrText>
+        </w:r>
+        <w:r>
+          <w:rPr>
             <w:noProof/>
             <w:webHidden/>
           </w:rPr>
         </w:r>
         <w:r>
           <w:rPr>
-            <w:rFonts w:ascii="宋体" w:hAnsi="宋体"/>
             <w:noProof/>
             <w:webHidden/>
           </w:rPr>
@@ -2599,15 +3001,173 @@
         </w:r>
         <w:r>
           <w:rPr>
-            <w:rFonts w:ascii="宋体" w:hAnsi="宋体"/>
             <w:noProof/>
             <w:webHidden/>
           </w:rPr>
-          <w:t>10</w:t>
-        </w:r>
-        <w:r>
-          <w:rPr>
-            <w:rFonts w:ascii="宋体" w:hAnsi="宋体"/>
+          <w:t>12</w:t>
+        </w:r>
+        <w:r>
+          <w:rPr>
+            <w:noProof/>
+            <w:webHidden/>
+          </w:rPr>
+          <w:fldChar w:fldCharType="end"/>
+        </w:r>
+      </w:hyperlink>
+    </w:p>
+    <w:p>
+      <w:pPr>
+        <w:pStyle w:val="31"/>
+        <w:tabs>
+          <w:tab w:val="right" w:leader="dot" w:pos="9060"/>
+        </w:tabs>
+        <w:spacing w:beforeLines="0" w:before="0" w:afterLines="0" w:after="0"/>
+        <w:ind w:left="960" w:firstLineChars="0" w:firstLine="0"/>
+        <w:rPr>
+          <w:rFonts w:asciiTheme="minorHAnsi" w:eastAsiaTheme="minorEastAsia" w:hAnsiTheme="minorHAnsi"/>
+          <w:noProof/>
+          <w:sz w:val="21"/>
+          <w:szCs w:val="22"/>
+        </w:rPr>
+      </w:pPr>
+      <w:hyperlink w:anchor="_Toc72786977" w:history="1">
+        <w:r>
+          <w:rPr>
+            <w:rStyle w:val="af1"/>
+            <w:noProof/>
+          </w:rPr>
+          <w:t xml:space="preserve">4.2.1 </w:t>
+        </w:r>
+        <w:r>
+          <w:rPr>
+            <w:rStyle w:val="af1"/>
+            <w:noProof/>
+          </w:rPr>
+          <w:t>模块划分</w:t>
+        </w:r>
+        <w:r>
+          <w:rPr>
+            <w:noProof/>
+            <w:webHidden/>
+          </w:rPr>
+          <w:tab/>
+        </w:r>
+        <w:r>
+          <w:rPr>
+            <w:noProof/>
+            <w:webHidden/>
+          </w:rPr>
+          <w:fldChar w:fldCharType="begin"/>
+        </w:r>
+        <w:r>
+          <w:rPr>
+            <w:noProof/>
+            <w:webHidden/>
+          </w:rPr>
+          <w:instrText xml:space="preserve"> PAGEREF _Toc72786977 \h </w:instrText>
+        </w:r>
+        <w:r>
+          <w:rPr>
+            <w:noProof/>
+            <w:webHidden/>
+          </w:rPr>
+        </w:r>
+        <w:r>
+          <w:rPr>
+            <w:noProof/>
+            <w:webHidden/>
+          </w:rPr>
+          <w:fldChar w:fldCharType="separate"/>
+        </w:r>
+        <w:r>
+          <w:rPr>
+            <w:noProof/>
+            <w:webHidden/>
+          </w:rPr>
+          <w:t>12</w:t>
+        </w:r>
+        <w:r>
+          <w:rPr>
+            <w:noProof/>
+            <w:webHidden/>
+          </w:rPr>
+          <w:fldChar w:fldCharType="end"/>
+        </w:r>
+      </w:hyperlink>
+    </w:p>
+    <w:p>
+      <w:pPr>
+        <w:pStyle w:val="31"/>
+        <w:tabs>
+          <w:tab w:val="right" w:leader="dot" w:pos="9060"/>
+        </w:tabs>
+        <w:spacing w:beforeLines="0" w:before="0" w:afterLines="0" w:after="0"/>
+        <w:ind w:left="960" w:firstLineChars="0" w:firstLine="0"/>
+        <w:rPr>
+          <w:rFonts w:asciiTheme="minorHAnsi" w:eastAsiaTheme="minorEastAsia" w:hAnsiTheme="minorHAnsi"/>
+          <w:noProof/>
+          <w:sz w:val="21"/>
+          <w:szCs w:val="22"/>
+        </w:rPr>
+      </w:pPr>
+      <w:hyperlink w:anchor="_Toc72786978" w:history="1">
+        <w:r>
+          <w:rPr>
+            <w:rStyle w:val="af1"/>
+            <w:noProof/>
+          </w:rPr>
+          <w:t xml:space="preserve">4.2.2 </w:t>
+        </w:r>
+        <w:r>
+          <w:rPr>
+            <w:rStyle w:val="af1"/>
+            <w:noProof/>
+          </w:rPr>
+          <w:t>模块介绍</w:t>
+        </w:r>
+        <w:r>
+          <w:rPr>
+            <w:noProof/>
+            <w:webHidden/>
+          </w:rPr>
+          <w:tab/>
+        </w:r>
+        <w:r>
+          <w:rPr>
+            <w:noProof/>
+            <w:webHidden/>
+          </w:rPr>
+          <w:fldChar w:fldCharType="begin"/>
+        </w:r>
+        <w:r>
+          <w:rPr>
+            <w:noProof/>
+            <w:webHidden/>
+          </w:rPr>
+          <w:instrText xml:space="preserve"> PAGEREF _Toc72786978 \h </w:instrText>
+        </w:r>
+        <w:r>
+          <w:rPr>
+            <w:noProof/>
+            <w:webHidden/>
+          </w:rPr>
+        </w:r>
+        <w:r>
+          <w:rPr>
+            <w:noProof/>
+            <w:webHidden/>
+          </w:rPr>
+          <w:fldChar w:fldCharType="separate"/>
+        </w:r>
+        <w:r>
+          <w:rPr>
+            <w:noProof/>
+            <w:webHidden/>
+          </w:rPr>
+          <w:t>12</w:t>
+        </w:r>
+        <w:r>
+          <w:rPr>
             <w:noProof/>
             <w:webHidden/>
           </w:rPr>
@@ -2624,24 +3184,29 @@
         <w:spacing w:beforeLines="0" w:before="0" w:afterLines="0" w:after="0"/>
         <w:ind w:left="480" w:firstLineChars="0" w:firstLine="0"/>
         <w:rPr>
-          <w:rFonts w:ascii="宋体" w:hAnsi="宋体"/>
+          <w:rFonts w:asciiTheme="minorHAnsi" w:eastAsiaTheme="minorEastAsia" w:hAnsiTheme="minorHAnsi"/>
           <w:noProof/>
           <w:sz w:val="21"/>
           <w:szCs w:val="22"/>
         </w:rPr>
       </w:pPr>
-      <w:hyperlink w:anchor="_Toc72165852" w:history="1">
+      <w:hyperlink w:anchor="_Toc72786979" w:history="1">
         <w:r>
           <w:rPr>
             <w:rStyle w:val="af1"/>
-            <w:rFonts w:ascii="宋体" w:hAnsi="宋体"/>
-            <w:noProof/>
-          </w:rPr>
-          <w:t>4.3 评测结果</w:t>
-        </w:r>
-        <w:r>
-          <w:rPr>
-            <w:rFonts w:ascii="宋体" w:hAnsi="宋体"/>
+            <w:noProof/>
+          </w:rPr>
+          <w:t xml:space="preserve">4.3 </w:t>
+        </w:r>
+        <w:r>
+          <w:rPr>
+            <w:rStyle w:val="af1"/>
+            <w:noProof/>
+          </w:rPr>
+          <w:t>本章小结</w:t>
+        </w:r>
+        <w:r>
+          <w:rPr>
             <w:noProof/>
             <w:webHidden/>
           </w:rPr>
@@ -2649,7 +3214,6 @@
         </w:r>
         <w:r>
           <w:rPr>
-            <w:rFonts w:ascii="宋体" w:hAnsi="宋体"/>
             <w:noProof/>
             <w:webHidden/>
           </w:rPr>
@@ -2657,22 +3221,19 @@
         </w:r>
         <w:r>
           <w:rPr>
-            <w:rFonts w:ascii="宋体" w:hAnsi="宋体"/>
             <w:noProof/>
             <w:webHidden/>
           </w:rPr>
-          <w:instrText xml:space="preserve"> PAGEREF _Toc72165852 \h </w:instrText>
-        </w:r>
-        <w:r>
-          <w:rPr>
-            <w:rFonts w:ascii="宋体" w:hAnsi="宋体"/>
+          <w:instrText xml:space="preserve"> PAGEREF _Toc72786979 \h </w:instrText>
+        </w:r>
+        <w:r>
+          <w:rPr>
             <w:noProof/>
             <w:webHidden/>
           </w:rPr>
         </w:r>
         <w:r>
           <w:rPr>
-            <w:rFonts w:ascii="宋体" w:hAnsi="宋体"/>
             <w:noProof/>
             <w:webHidden/>
           </w:rPr>
@@ -2680,15 +3241,271 @@
         </w:r>
         <w:r>
           <w:rPr>
-            <w:rFonts w:ascii="宋体" w:hAnsi="宋体"/>
             <w:noProof/>
             <w:webHidden/>
           </w:rPr>
-          <w:t>10</w:t>
-        </w:r>
-        <w:r>
-          <w:rPr>
-            <w:rFonts w:ascii="宋体" w:hAnsi="宋体"/>
+          <w:t>14</w:t>
+        </w:r>
+        <w:r>
+          <w:rPr>
+            <w:noProof/>
+            <w:webHidden/>
+          </w:rPr>
+          <w:fldChar w:fldCharType="end"/>
+        </w:r>
+      </w:hyperlink>
+    </w:p>
+    <w:p>
+      <w:pPr>
+        <w:pStyle w:val="11"/>
+        <w:spacing w:beforeLines="0" w:before="0" w:afterLines="0" w:after="0"/>
+        <w:ind w:firstLineChars="0" w:firstLine="0"/>
+        <w:rPr>
+          <w:rFonts w:asciiTheme="minorHAnsi" w:eastAsiaTheme="minorEastAsia" w:hAnsiTheme="minorHAnsi"/>
+          <w:noProof/>
+          <w:sz w:val="21"/>
+          <w:szCs w:val="22"/>
+        </w:rPr>
+      </w:pPr>
+      <w:hyperlink w:anchor="_Toc72786980" w:history="1">
+        <w:r>
+          <w:rPr>
+            <w:rStyle w:val="af1"/>
+            <w:noProof/>
+          </w:rPr>
+          <w:t>第</w:t>
+        </w:r>
+        <w:r>
+          <w:rPr>
+            <w:rStyle w:val="af1"/>
+            <w:noProof/>
+          </w:rPr>
+          <w:t>5</w:t>
+        </w:r>
+        <w:r>
+          <w:rPr>
+            <w:rStyle w:val="af1"/>
+            <w:noProof/>
+          </w:rPr>
+          <w:t>章</w:t>
+        </w:r>
+        <w:r>
+          <w:rPr>
+            <w:rStyle w:val="af1"/>
+            <w:noProof/>
+          </w:rPr>
+          <w:t xml:space="preserve"> </w:t>
+        </w:r>
+        <w:r>
+          <w:rPr>
+            <w:rStyle w:val="af1"/>
+            <w:noProof/>
+          </w:rPr>
+          <w:t>详细设计</w:t>
+        </w:r>
+        <w:r>
+          <w:rPr>
+            <w:noProof/>
+            <w:webHidden/>
+          </w:rPr>
+          <w:tab/>
+        </w:r>
+        <w:r>
+          <w:rPr>
+            <w:noProof/>
+            <w:webHidden/>
+          </w:rPr>
+          <w:fldChar w:fldCharType="begin"/>
+        </w:r>
+        <w:r>
+          <w:rPr>
+            <w:noProof/>
+            <w:webHidden/>
+          </w:rPr>
+          <w:instrText xml:space="preserve"> PAGEREF _Toc72786980 \h </w:instrText>
+        </w:r>
+        <w:r>
+          <w:rPr>
+            <w:noProof/>
+            <w:webHidden/>
+          </w:rPr>
+        </w:r>
+        <w:r>
+          <w:rPr>
+            <w:noProof/>
+            <w:webHidden/>
+          </w:rPr>
+          <w:fldChar w:fldCharType="separate"/>
+        </w:r>
+        <w:r>
+          <w:rPr>
+            <w:noProof/>
+            <w:webHidden/>
+          </w:rPr>
+          <w:t>15</w:t>
+        </w:r>
+        <w:r>
+          <w:rPr>
+            <w:noProof/>
+            <w:webHidden/>
+          </w:rPr>
+          <w:fldChar w:fldCharType="end"/>
+        </w:r>
+      </w:hyperlink>
+    </w:p>
+    <w:p>
+      <w:pPr>
+        <w:pStyle w:val="21"/>
+        <w:tabs>
+          <w:tab w:val="right" w:leader="dot" w:pos="9060"/>
+        </w:tabs>
+        <w:spacing w:beforeLines="0" w:before="0" w:afterLines="0" w:after="0"/>
+        <w:ind w:left="480" w:firstLineChars="0" w:firstLine="0"/>
+        <w:rPr>
+          <w:rFonts w:asciiTheme="minorHAnsi" w:eastAsiaTheme="minorEastAsia" w:hAnsiTheme="minorHAnsi"/>
+          <w:noProof/>
+          <w:sz w:val="21"/>
+          <w:szCs w:val="22"/>
+        </w:rPr>
+      </w:pPr>
+      <w:hyperlink w:anchor="_Toc72786981" w:history="1">
+        <w:r>
+          <w:rPr>
+            <w:rStyle w:val="af1"/>
+            <w:noProof/>
+          </w:rPr>
+          <w:t xml:space="preserve">5.1 </w:t>
+        </w:r>
+        <w:r>
+          <w:rPr>
+            <w:rStyle w:val="af1"/>
+            <w:noProof/>
+          </w:rPr>
+          <w:t>用户界面</w:t>
+        </w:r>
+        <w:r>
+          <w:rPr>
+            <w:noProof/>
+            <w:webHidden/>
+          </w:rPr>
+          <w:tab/>
+        </w:r>
+        <w:r>
+          <w:rPr>
+            <w:noProof/>
+            <w:webHidden/>
+          </w:rPr>
+          <w:fldChar w:fldCharType="begin"/>
+        </w:r>
+        <w:r>
+          <w:rPr>
+            <w:noProof/>
+            <w:webHidden/>
+          </w:rPr>
+          <w:instrText xml:space="preserve"> PAGEREF _Toc72786981 \h </w:instrText>
+        </w:r>
+        <w:r>
+          <w:rPr>
+            <w:noProof/>
+            <w:webHidden/>
+          </w:rPr>
+        </w:r>
+        <w:r>
+          <w:rPr>
+            <w:noProof/>
+            <w:webHidden/>
+          </w:rPr>
+          <w:fldChar w:fldCharType="separate"/>
+        </w:r>
+        <w:r>
+          <w:rPr>
+            <w:noProof/>
+            <w:webHidden/>
+          </w:rPr>
+          <w:t>15</w:t>
+        </w:r>
+        <w:r>
+          <w:rPr>
+            <w:noProof/>
+            <w:webHidden/>
+          </w:rPr>
+          <w:fldChar w:fldCharType="end"/>
+        </w:r>
+      </w:hyperlink>
+    </w:p>
+    <w:p>
+      <w:pPr>
+        <w:pStyle w:val="21"/>
+        <w:tabs>
+          <w:tab w:val="right" w:leader="dot" w:pos="9060"/>
+        </w:tabs>
+        <w:spacing w:beforeLines="0" w:before="0" w:afterLines="0" w:after="0"/>
+        <w:ind w:left="480" w:firstLineChars="0" w:firstLine="0"/>
+        <w:rPr>
+          <w:rFonts w:asciiTheme="minorHAnsi" w:eastAsiaTheme="minorEastAsia" w:hAnsiTheme="minorHAnsi"/>
+          <w:noProof/>
+          <w:sz w:val="21"/>
+          <w:szCs w:val="22"/>
+        </w:rPr>
+      </w:pPr>
+      <w:hyperlink w:anchor="_Toc72786982" w:history="1">
+        <w:r>
+          <w:rPr>
+            <w:rStyle w:val="af1"/>
+            <w:noProof/>
+          </w:rPr>
+          <w:t xml:space="preserve">5.2 </w:t>
+        </w:r>
+        <w:r>
+          <w:rPr>
+            <w:rStyle w:val="af1"/>
+            <w:noProof/>
+          </w:rPr>
+          <w:t>核心模块</w:t>
+        </w:r>
+        <w:r>
+          <w:rPr>
+            <w:noProof/>
+            <w:webHidden/>
+          </w:rPr>
+          <w:tab/>
+        </w:r>
+        <w:r>
+          <w:rPr>
+            <w:noProof/>
+            <w:webHidden/>
+          </w:rPr>
+          <w:fldChar w:fldCharType="begin"/>
+        </w:r>
+        <w:r>
+          <w:rPr>
+            <w:noProof/>
+            <w:webHidden/>
+          </w:rPr>
+          <w:instrText xml:space="preserve"> PAGEREF _Toc72786982 \h </w:instrText>
+        </w:r>
+        <w:r>
+          <w:rPr>
+            <w:noProof/>
+            <w:webHidden/>
+          </w:rPr>
+        </w:r>
+        <w:r>
+          <w:rPr>
+            <w:noProof/>
+            <w:webHidden/>
+          </w:rPr>
+          <w:fldChar w:fldCharType="separate"/>
+        </w:r>
+        <w:r>
+          <w:rPr>
+            <w:noProof/>
+            <w:webHidden/>
+          </w:rPr>
+          <w:t>17</w:t>
+        </w:r>
+        <w:r>
+          <w:rPr>
             <w:noProof/>
             <w:webHidden/>
           </w:rPr>
@@ -2705,24 +3522,29 @@
         <w:spacing w:beforeLines="0" w:before="0" w:afterLines="0" w:after="0"/>
         <w:ind w:left="960" w:firstLineChars="0" w:firstLine="0"/>
         <w:rPr>
-          <w:rFonts w:ascii="宋体" w:hAnsi="宋体"/>
+          <w:rFonts w:asciiTheme="minorHAnsi" w:eastAsiaTheme="minorEastAsia" w:hAnsiTheme="minorHAnsi"/>
           <w:noProof/>
           <w:sz w:val="21"/>
           <w:szCs w:val="22"/>
         </w:rPr>
       </w:pPr>
-      <w:hyperlink w:anchor="_Toc72165853" w:history="1">
+      <w:hyperlink w:anchor="_Toc72786983" w:history="1">
         <w:r>
           <w:rPr>
             <w:rStyle w:val="af1"/>
-            <w:rFonts w:ascii="宋体" w:hAnsi="宋体"/>
-            <w:noProof/>
-          </w:rPr>
-          <w:t>4.3.1 主题型网页发现任务评测结果</w:t>
-        </w:r>
-        <w:r>
-          <w:rPr>
-            <w:rFonts w:ascii="宋体" w:hAnsi="宋体"/>
+            <w:noProof/>
+          </w:rPr>
+          <w:t xml:space="preserve">5.2.1 </w:t>
+        </w:r>
+        <w:r>
+          <w:rPr>
+            <w:rStyle w:val="af1"/>
+            <w:noProof/>
+          </w:rPr>
+          <w:t>获取源码</w:t>
+        </w:r>
+        <w:r>
+          <w:rPr>
             <w:noProof/>
             <w:webHidden/>
           </w:rPr>
@@ -2730,7 +3552,6 @@
         </w:r>
         <w:r>
           <w:rPr>
-            <w:rFonts w:ascii="宋体" w:hAnsi="宋体"/>
             <w:noProof/>
             <w:webHidden/>
           </w:rPr>
@@ -2738,22 +3559,19 @@
         </w:r>
         <w:r>
           <w:rPr>
-            <w:rFonts w:ascii="宋体" w:hAnsi="宋体"/>
             <w:noProof/>
             <w:webHidden/>
           </w:rPr>
-          <w:instrText xml:space="preserve"> PAGEREF _Toc72165853 \h </w:instrText>
-        </w:r>
-        <w:r>
-          <w:rPr>
-            <w:rFonts w:ascii="宋体" w:hAnsi="宋体"/>
+          <w:instrText xml:space="preserve"> PAGEREF _Toc72786983 \h </w:instrText>
+        </w:r>
+        <w:r>
+          <w:rPr>
             <w:noProof/>
             <w:webHidden/>
           </w:rPr>
         </w:r>
         <w:r>
           <w:rPr>
-            <w:rFonts w:ascii="宋体" w:hAnsi="宋体"/>
             <w:noProof/>
             <w:webHidden/>
           </w:rPr>
@@ -2761,15 +3579,420 @@
         </w:r>
         <w:r>
           <w:rPr>
-            <w:rFonts w:ascii="宋体" w:hAnsi="宋体"/>
             <w:noProof/>
             <w:webHidden/>
           </w:rPr>
-          <w:t>10</w:t>
-        </w:r>
-        <w:r>
-          <w:rPr>
-            <w:rFonts w:ascii="宋体" w:hAnsi="宋体"/>
+          <w:t>17</w:t>
+        </w:r>
+        <w:r>
+          <w:rPr>
+            <w:noProof/>
+            <w:webHidden/>
+          </w:rPr>
+          <w:fldChar w:fldCharType="end"/>
+        </w:r>
+      </w:hyperlink>
+    </w:p>
+    <w:p>
+      <w:pPr>
+        <w:pStyle w:val="31"/>
+        <w:tabs>
+          <w:tab w:val="right" w:leader="dot" w:pos="9060"/>
+        </w:tabs>
+        <w:spacing w:beforeLines="0" w:before="0" w:afterLines="0" w:after="0"/>
+        <w:ind w:left="960" w:firstLineChars="0" w:firstLine="0"/>
+        <w:rPr>
+          <w:rFonts w:asciiTheme="minorHAnsi" w:eastAsiaTheme="minorEastAsia" w:hAnsiTheme="minorHAnsi"/>
+          <w:noProof/>
+          <w:sz w:val="21"/>
+          <w:szCs w:val="22"/>
+        </w:rPr>
+      </w:pPr>
+      <w:hyperlink w:anchor="_Toc72786984" w:history="1">
+        <w:r>
+          <w:rPr>
+            <w:rStyle w:val="af1"/>
+            <w:noProof/>
+          </w:rPr>
+          <w:t xml:space="preserve">5.2.2 </w:t>
+        </w:r>
+        <w:r>
+          <w:rPr>
+            <w:rStyle w:val="af1"/>
+            <w:noProof/>
+          </w:rPr>
+          <w:t>清洗数据</w:t>
+        </w:r>
+        <w:r>
+          <w:rPr>
+            <w:noProof/>
+            <w:webHidden/>
+          </w:rPr>
+          <w:tab/>
+        </w:r>
+        <w:r>
+          <w:rPr>
+            <w:noProof/>
+            <w:webHidden/>
+          </w:rPr>
+          <w:fldChar w:fldCharType="begin"/>
+        </w:r>
+        <w:r>
+          <w:rPr>
+            <w:noProof/>
+            <w:webHidden/>
+          </w:rPr>
+          <w:instrText xml:space="preserve"> PAGEREF _Toc72786984 \h </w:instrText>
+        </w:r>
+        <w:r>
+          <w:rPr>
+            <w:noProof/>
+            <w:webHidden/>
+          </w:rPr>
+        </w:r>
+        <w:r>
+          <w:rPr>
+            <w:noProof/>
+            <w:webHidden/>
+          </w:rPr>
+          <w:fldChar w:fldCharType="separate"/>
+        </w:r>
+        <w:r>
+          <w:rPr>
+            <w:noProof/>
+            <w:webHidden/>
+          </w:rPr>
+          <w:t>19</w:t>
+        </w:r>
+        <w:r>
+          <w:rPr>
+            <w:noProof/>
+            <w:webHidden/>
+          </w:rPr>
+          <w:fldChar w:fldCharType="end"/>
+        </w:r>
+      </w:hyperlink>
+    </w:p>
+    <w:p>
+      <w:pPr>
+        <w:pStyle w:val="31"/>
+        <w:tabs>
+          <w:tab w:val="right" w:leader="dot" w:pos="9060"/>
+        </w:tabs>
+        <w:spacing w:beforeLines="0" w:before="0" w:afterLines="0" w:after="0"/>
+        <w:ind w:left="960" w:firstLineChars="0" w:firstLine="0"/>
+        <w:rPr>
+          <w:rFonts w:asciiTheme="minorHAnsi" w:eastAsiaTheme="minorEastAsia" w:hAnsiTheme="minorHAnsi"/>
+          <w:noProof/>
+          <w:sz w:val="21"/>
+          <w:szCs w:val="22"/>
+        </w:rPr>
+      </w:pPr>
+      <w:hyperlink w:anchor="_Toc72786985" w:history="1">
+        <w:r>
+          <w:rPr>
+            <w:rStyle w:val="af1"/>
+            <w:noProof/>
+          </w:rPr>
+          <w:t xml:space="preserve">5.2.3 </w:t>
+        </w:r>
+        <w:r>
+          <w:rPr>
+            <w:rStyle w:val="af1"/>
+            <w:noProof/>
+          </w:rPr>
+          <w:t>中文分词</w:t>
+        </w:r>
+        <w:r>
+          <w:rPr>
+            <w:noProof/>
+            <w:webHidden/>
+          </w:rPr>
+          <w:tab/>
+        </w:r>
+        <w:r>
+          <w:rPr>
+            <w:noProof/>
+            <w:webHidden/>
+          </w:rPr>
+          <w:fldChar w:fldCharType="begin"/>
+        </w:r>
+        <w:r>
+          <w:rPr>
+            <w:noProof/>
+            <w:webHidden/>
+          </w:rPr>
+          <w:instrText xml:space="preserve"> PAGEREF _Toc72786985 \h </w:instrText>
+        </w:r>
+        <w:r>
+          <w:rPr>
+            <w:noProof/>
+            <w:webHidden/>
+          </w:rPr>
+        </w:r>
+        <w:r>
+          <w:rPr>
+            <w:noProof/>
+            <w:webHidden/>
+          </w:rPr>
+          <w:fldChar w:fldCharType="separate"/>
+        </w:r>
+        <w:r>
+          <w:rPr>
+            <w:noProof/>
+            <w:webHidden/>
+          </w:rPr>
+          <w:t>21</w:t>
+        </w:r>
+        <w:r>
+          <w:rPr>
+            <w:noProof/>
+            <w:webHidden/>
+          </w:rPr>
+          <w:fldChar w:fldCharType="end"/>
+        </w:r>
+      </w:hyperlink>
+    </w:p>
+    <w:p>
+      <w:pPr>
+        <w:pStyle w:val="31"/>
+        <w:tabs>
+          <w:tab w:val="right" w:leader="dot" w:pos="9060"/>
+        </w:tabs>
+        <w:spacing w:beforeLines="0" w:before="0" w:afterLines="0" w:after="0"/>
+        <w:ind w:left="960" w:firstLineChars="0" w:firstLine="0"/>
+        <w:rPr>
+          <w:rFonts w:asciiTheme="minorHAnsi" w:eastAsiaTheme="minorEastAsia" w:hAnsiTheme="minorHAnsi"/>
+          <w:noProof/>
+          <w:sz w:val="21"/>
+          <w:szCs w:val="22"/>
+        </w:rPr>
+      </w:pPr>
+      <w:hyperlink w:anchor="_Toc72786986" w:history="1">
+        <w:r>
+          <w:rPr>
+            <w:rStyle w:val="af1"/>
+            <w:noProof/>
+          </w:rPr>
+          <w:t xml:space="preserve">5.2.4 </w:t>
+        </w:r>
+        <w:r>
+          <w:rPr>
+            <w:rStyle w:val="af1"/>
+            <w:noProof/>
+          </w:rPr>
+          <w:t>词频前</w:t>
+        </w:r>
+        <w:r>
+          <w:rPr>
+            <w:rStyle w:val="af1"/>
+            <w:noProof/>
+          </w:rPr>
+          <w:t>N</w:t>
+        </w:r>
+        <w:r>
+          <w:rPr>
+            <w:noProof/>
+            <w:webHidden/>
+          </w:rPr>
+          <w:tab/>
+        </w:r>
+        <w:r>
+          <w:rPr>
+            <w:noProof/>
+            <w:webHidden/>
+          </w:rPr>
+          <w:fldChar w:fldCharType="begin"/>
+        </w:r>
+        <w:r>
+          <w:rPr>
+            <w:noProof/>
+            <w:webHidden/>
+          </w:rPr>
+          <w:instrText xml:space="preserve"> PAGEREF _Toc72786986 \h </w:instrText>
+        </w:r>
+        <w:r>
+          <w:rPr>
+            <w:noProof/>
+            <w:webHidden/>
+          </w:rPr>
+        </w:r>
+        <w:r>
+          <w:rPr>
+            <w:noProof/>
+            <w:webHidden/>
+          </w:rPr>
+          <w:fldChar w:fldCharType="separate"/>
+        </w:r>
+        <w:r>
+          <w:rPr>
+            <w:noProof/>
+            <w:webHidden/>
+          </w:rPr>
+          <w:t>22</w:t>
+        </w:r>
+        <w:r>
+          <w:rPr>
+            <w:noProof/>
+            <w:webHidden/>
+          </w:rPr>
+          <w:fldChar w:fldCharType="end"/>
+        </w:r>
+      </w:hyperlink>
+    </w:p>
+    <w:p>
+      <w:pPr>
+        <w:pStyle w:val="31"/>
+        <w:tabs>
+          <w:tab w:val="right" w:leader="dot" w:pos="9060"/>
+        </w:tabs>
+        <w:spacing w:beforeLines="0" w:before="0" w:afterLines="0" w:after="0"/>
+        <w:ind w:left="960" w:firstLineChars="0" w:firstLine="0"/>
+        <w:rPr>
+          <w:rFonts w:asciiTheme="minorHAnsi" w:eastAsiaTheme="minorEastAsia" w:hAnsiTheme="minorHAnsi"/>
+          <w:noProof/>
+          <w:sz w:val="21"/>
+          <w:szCs w:val="22"/>
+        </w:rPr>
+      </w:pPr>
+      <w:hyperlink w:anchor="_Toc72786987" w:history="1">
+        <w:r>
+          <w:rPr>
+            <w:rStyle w:val="af1"/>
+            <w:noProof/>
+          </w:rPr>
+          <w:t xml:space="preserve">5.2.5 </w:t>
+        </w:r>
+        <w:r>
+          <w:rPr>
+            <w:rStyle w:val="af1"/>
+            <w:noProof/>
+          </w:rPr>
+          <w:t>特征权重</w:t>
+        </w:r>
+        <w:r>
+          <w:rPr>
+            <w:noProof/>
+            <w:webHidden/>
+          </w:rPr>
+          <w:tab/>
+        </w:r>
+        <w:r>
+          <w:rPr>
+            <w:noProof/>
+            <w:webHidden/>
+          </w:rPr>
+          <w:fldChar w:fldCharType="begin"/>
+        </w:r>
+        <w:r>
+          <w:rPr>
+            <w:noProof/>
+            <w:webHidden/>
+          </w:rPr>
+          <w:instrText xml:space="preserve"> PAGEREF _Toc72786987 \h </w:instrText>
+        </w:r>
+        <w:r>
+          <w:rPr>
+            <w:noProof/>
+            <w:webHidden/>
+          </w:rPr>
+        </w:r>
+        <w:r>
+          <w:rPr>
+            <w:noProof/>
+            <w:webHidden/>
+          </w:rPr>
+          <w:fldChar w:fldCharType="separate"/>
+        </w:r>
+        <w:r>
+          <w:rPr>
+            <w:noProof/>
+            <w:webHidden/>
+          </w:rPr>
+          <w:t>24</w:t>
+        </w:r>
+        <w:r>
+          <w:rPr>
+            <w:noProof/>
+            <w:webHidden/>
+          </w:rPr>
+          <w:fldChar w:fldCharType="end"/>
+        </w:r>
+      </w:hyperlink>
+    </w:p>
+    <w:p>
+      <w:pPr>
+        <w:pStyle w:val="31"/>
+        <w:tabs>
+          <w:tab w:val="right" w:leader="dot" w:pos="9060"/>
+        </w:tabs>
+        <w:spacing w:beforeLines="0" w:before="0" w:afterLines="0" w:after="0"/>
+        <w:ind w:left="960" w:firstLineChars="0" w:firstLine="0"/>
+        <w:rPr>
+          <w:rFonts w:asciiTheme="minorHAnsi" w:eastAsiaTheme="minorEastAsia" w:hAnsiTheme="minorHAnsi"/>
+          <w:noProof/>
+          <w:sz w:val="21"/>
+          <w:szCs w:val="22"/>
+        </w:rPr>
+      </w:pPr>
+      <w:hyperlink w:anchor="_Toc72786988" w:history="1">
+        <w:r>
+          <w:rPr>
+            <w:rStyle w:val="af1"/>
+            <w:noProof/>
+          </w:rPr>
+          <w:t xml:space="preserve">5.2.6 </w:t>
+        </w:r>
+        <w:r>
+          <w:rPr>
+            <w:rStyle w:val="af1"/>
+            <w:noProof/>
+          </w:rPr>
+          <w:t>分类结果</w:t>
+        </w:r>
+        <w:r>
+          <w:rPr>
+            <w:noProof/>
+            <w:webHidden/>
+          </w:rPr>
+          <w:tab/>
+        </w:r>
+        <w:r>
+          <w:rPr>
+            <w:noProof/>
+            <w:webHidden/>
+          </w:rPr>
+          <w:fldChar w:fldCharType="begin"/>
+        </w:r>
+        <w:r>
+          <w:rPr>
+            <w:noProof/>
+            <w:webHidden/>
+          </w:rPr>
+          <w:instrText xml:space="preserve"> PAGEREF _Toc72786988 \h </w:instrText>
+        </w:r>
+        <w:r>
+          <w:rPr>
+            <w:noProof/>
+            <w:webHidden/>
+          </w:rPr>
+        </w:r>
+        <w:r>
+          <w:rPr>
+            <w:noProof/>
+            <w:webHidden/>
+          </w:rPr>
+          <w:fldChar w:fldCharType="separate"/>
+        </w:r>
+        <w:r>
+          <w:rPr>
+            <w:noProof/>
+            <w:webHidden/>
+          </w:rPr>
+          <w:t>26</w:t>
+        </w:r>
+        <w:r>
+          <w:rPr>
             <w:noProof/>
             <w:webHidden/>
           </w:rPr>
@@ -2786,24 +4009,29 @@
         <w:spacing w:beforeLines="0" w:before="0" w:afterLines="0" w:after="0"/>
         <w:ind w:left="480" w:firstLineChars="0" w:firstLine="0"/>
         <w:rPr>
-          <w:rFonts w:ascii="宋体" w:hAnsi="宋体"/>
+          <w:rFonts w:asciiTheme="minorHAnsi" w:eastAsiaTheme="minorEastAsia" w:hAnsiTheme="minorHAnsi"/>
           <w:noProof/>
           <w:sz w:val="21"/>
           <w:szCs w:val="22"/>
         </w:rPr>
       </w:pPr>
-      <w:hyperlink w:anchor="_Toc72165854" w:history="1">
+      <w:hyperlink w:anchor="_Toc72786989" w:history="1">
         <w:r>
           <w:rPr>
             <w:rStyle w:val="af1"/>
-            <w:rFonts w:ascii="宋体" w:hAnsi="宋体"/>
-            <w:noProof/>
-          </w:rPr>
-          <w:t>4.4 评测综述</w:t>
-        </w:r>
-        <w:r>
-          <w:rPr>
-            <w:rFonts w:ascii="宋体" w:hAnsi="宋体"/>
+            <w:noProof/>
+          </w:rPr>
+          <w:t xml:space="preserve">5.3 </w:t>
+        </w:r>
+        <w:r>
+          <w:rPr>
+            <w:rStyle w:val="af1"/>
+            <w:noProof/>
+          </w:rPr>
+          <w:t>本章小结</w:t>
+        </w:r>
+        <w:r>
+          <w:rPr>
             <w:noProof/>
             <w:webHidden/>
           </w:rPr>
@@ -2811,7 +4039,6 @@
         </w:r>
         <w:r>
           <w:rPr>
-            <w:rFonts w:ascii="宋体" w:hAnsi="宋体"/>
             <w:noProof/>
             <w:webHidden/>
           </w:rPr>
@@ -2819,22 +4046,19 @@
         </w:r>
         <w:r>
           <w:rPr>
-            <w:rFonts w:ascii="宋体" w:hAnsi="宋体"/>
             <w:noProof/>
             <w:webHidden/>
           </w:rPr>
-          <w:instrText xml:space="preserve"> PAGEREF _Toc72165854 \h </w:instrText>
-        </w:r>
-        <w:r>
-          <w:rPr>
-            <w:rFonts w:ascii="宋体" w:hAnsi="宋体"/>
+          <w:instrText xml:space="preserve"> PAGEREF _Toc72786989 \h </w:instrText>
+        </w:r>
+        <w:r>
+          <w:rPr>
             <w:noProof/>
             <w:webHidden/>
           </w:rPr>
         </w:r>
         <w:r>
           <w:rPr>
-            <w:rFonts w:ascii="宋体" w:hAnsi="宋体"/>
             <w:noProof/>
             <w:webHidden/>
           </w:rPr>
@@ -2842,15 +4066,13 @@
         </w:r>
         <w:r>
           <w:rPr>
-            <w:rFonts w:ascii="宋体" w:hAnsi="宋体"/>
             <w:noProof/>
             <w:webHidden/>
           </w:rPr>
-          <w:t>11</w:t>
-        </w:r>
-        <w:r>
-          <w:rPr>
-            <w:rFonts w:ascii="宋体" w:hAnsi="宋体"/>
+          <w:t>27</w:t>
+        </w:r>
+        <w:r>
+          <w:rPr>
             <w:noProof/>
             <w:webHidden/>
           </w:rPr>
@@ -2864,24 +4086,50 @@
         <w:spacing w:beforeLines="0" w:before="0" w:afterLines="0" w:after="0"/>
         <w:ind w:firstLineChars="0" w:firstLine="0"/>
         <w:rPr>
-          <w:rFonts w:ascii="宋体" w:hAnsi="宋体"/>
+          <w:rFonts w:asciiTheme="minorHAnsi" w:eastAsiaTheme="minorEastAsia" w:hAnsiTheme="minorHAnsi"/>
           <w:noProof/>
           <w:sz w:val="21"/>
           <w:szCs w:val="22"/>
         </w:rPr>
       </w:pPr>
-      <w:hyperlink w:anchor="_Toc72165855" w:history="1">
+      <w:hyperlink w:anchor="_Toc72786990" w:history="1">
         <w:r>
           <w:rPr>
             <w:rStyle w:val="af1"/>
-            <w:rFonts w:ascii="宋体" w:hAnsi="宋体"/>
-            <w:noProof/>
-          </w:rPr>
-          <w:t>第5章 网页分块的分布式应用</w:t>
-        </w:r>
-        <w:r>
-          <w:rPr>
-            <w:rFonts w:ascii="宋体" w:hAnsi="宋体"/>
+            <w:noProof/>
+          </w:rPr>
+          <w:t>第</w:t>
+        </w:r>
+        <w:r>
+          <w:rPr>
+            <w:rStyle w:val="af1"/>
+            <w:noProof/>
+          </w:rPr>
+          <w:t>6</w:t>
+        </w:r>
+        <w:r>
+          <w:rPr>
+            <w:rStyle w:val="af1"/>
+            <w:noProof/>
+          </w:rPr>
+          <w:t>章</w:t>
+        </w:r>
+        <w:r>
+          <w:rPr>
+            <w:rStyle w:val="af1"/>
+            <w:noProof/>
+          </w:rPr>
+          <w:t xml:space="preserve"> </w:t>
+        </w:r>
+        <w:r>
+          <w:rPr>
+            <w:rStyle w:val="af1"/>
+            <w:noProof/>
+          </w:rPr>
+          <w:t>系统测试与运行结果</w:t>
+        </w:r>
+        <w:r>
+          <w:rPr>
             <w:noProof/>
             <w:webHidden/>
           </w:rPr>
@@ -2889,7 +4137,6 @@
         </w:r>
         <w:r>
           <w:rPr>
-            <w:rFonts w:ascii="宋体" w:hAnsi="宋体"/>
             <w:noProof/>
             <w:webHidden/>
           </w:rPr>
@@ -2897,22 +4144,19 @@
         </w:r>
         <w:r>
           <w:rPr>
-            <w:rFonts w:ascii="宋体" w:hAnsi="宋体"/>
             <w:noProof/>
             <w:webHidden/>
           </w:rPr>
-          <w:instrText xml:space="preserve"> PAGEREF _Toc72165855 \h </w:instrText>
-        </w:r>
-        <w:r>
-          <w:rPr>
-            <w:rFonts w:ascii="宋体" w:hAnsi="宋体"/>
+          <w:instrText xml:space="preserve"> PAGEREF _Toc72786990 \h </w:instrText>
+        </w:r>
+        <w:r>
+          <w:rPr>
             <w:noProof/>
             <w:webHidden/>
           </w:rPr>
         </w:r>
         <w:r>
           <w:rPr>
-            <w:rFonts w:ascii="宋体" w:hAnsi="宋体"/>
             <w:noProof/>
             <w:webHidden/>
           </w:rPr>
@@ -2920,93 +4164,13 @@
         </w:r>
         <w:r>
           <w:rPr>
-            <w:rFonts w:ascii="宋体" w:hAnsi="宋体"/>
             <w:noProof/>
             <w:webHidden/>
           </w:rPr>
-          <w:t>12</w:t>
-        </w:r>
-        <w:r>
-          <w:rPr>
-            <w:rFonts w:ascii="宋体" w:hAnsi="宋体"/>
-            <w:noProof/>
-            <w:webHidden/>
-          </w:rPr>
-          <w:fldChar w:fldCharType="end"/>
-        </w:r>
-      </w:hyperlink>
-    </w:p>
-    <w:p>
-      <w:pPr>
-        <w:pStyle w:val="11"/>
-        <w:spacing w:beforeLines="0" w:before="0" w:afterLines="0" w:after="0"/>
-        <w:ind w:firstLineChars="0" w:firstLine="0"/>
-        <w:rPr>
-          <w:rFonts w:ascii="宋体" w:hAnsi="宋体"/>
-          <w:noProof/>
-          <w:sz w:val="21"/>
-          <w:szCs w:val="22"/>
-        </w:rPr>
-      </w:pPr>
-      <w:hyperlink w:anchor="_Toc72165856" w:history="1">
-        <w:r>
-          <w:rPr>
-            <w:rStyle w:val="af1"/>
-            <w:rFonts w:ascii="宋体" w:hAnsi="宋体"/>
-            <w:noProof/>
-          </w:rPr>
-          <w:t>第6章 总结与展望</w:t>
-        </w:r>
-        <w:r>
-          <w:rPr>
-            <w:rFonts w:ascii="宋体" w:hAnsi="宋体"/>
-            <w:noProof/>
-            <w:webHidden/>
-          </w:rPr>
-          <w:tab/>
-        </w:r>
-        <w:r>
-          <w:rPr>
-            <w:rFonts w:ascii="宋体" w:hAnsi="宋体"/>
-            <w:noProof/>
-            <w:webHidden/>
-          </w:rPr>
-          <w:fldChar w:fldCharType="begin"/>
-        </w:r>
-        <w:r>
-          <w:rPr>
-            <w:rFonts w:ascii="宋体" w:hAnsi="宋体"/>
-            <w:noProof/>
-            <w:webHidden/>
-          </w:rPr>
-          <w:instrText xml:space="preserve"> PAGEREF _Toc72165856 \h </w:instrText>
-        </w:r>
-        <w:r>
-          <w:rPr>
-            <w:rFonts w:ascii="宋体" w:hAnsi="宋体"/>
-            <w:noProof/>
-            <w:webHidden/>
-          </w:rPr>
-        </w:r>
-        <w:r>
-          <w:rPr>
-            <w:rFonts w:ascii="宋体" w:hAnsi="宋体"/>
-            <w:noProof/>
-            <w:webHidden/>
-          </w:rPr>
-          <w:fldChar w:fldCharType="separate"/>
-        </w:r>
-        <w:r>
-          <w:rPr>
-            <w:rFonts w:ascii="宋体" w:hAnsi="宋体"/>
-            <w:noProof/>
-            <w:webHidden/>
-          </w:rPr>
-          <w:t>13</w:t>
-        </w:r>
-        <w:r>
-          <w:rPr>
-            <w:rFonts w:ascii="宋体" w:hAnsi="宋体"/>
+          <w:t>28</w:t>
+        </w:r>
+        <w:r>
+          <w:rPr>
             <w:noProof/>
             <w:webHidden/>
           </w:rPr>
@@ -3023,24 +4187,29 @@
         <w:spacing w:beforeLines="0" w:before="0" w:afterLines="0" w:after="0"/>
         <w:ind w:left="480" w:firstLineChars="0" w:firstLine="0"/>
         <w:rPr>
-          <w:rFonts w:ascii="宋体" w:hAnsi="宋体"/>
+          <w:rFonts w:asciiTheme="minorHAnsi" w:eastAsiaTheme="minorEastAsia" w:hAnsiTheme="minorHAnsi"/>
           <w:noProof/>
           <w:sz w:val="21"/>
           <w:szCs w:val="22"/>
         </w:rPr>
       </w:pPr>
-      <w:hyperlink w:anchor="_Toc72165857" w:history="1">
+      <w:hyperlink w:anchor="_Toc72786991" w:history="1">
         <w:r>
           <w:rPr>
             <w:rStyle w:val="af1"/>
-            <w:rFonts w:ascii="宋体" w:hAnsi="宋体"/>
-            <w:noProof/>
-          </w:rPr>
-          <w:t>6.1 总结</w:t>
-        </w:r>
-        <w:r>
-          <w:rPr>
-            <w:rFonts w:ascii="宋体" w:hAnsi="宋体"/>
+            <w:noProof/>
+          </w:rPr>
+          <w:t xml:space="preserve">6.1 </w:t>
+        </w:r>
+        <w:r>
+          <w:rPr>
+            <w:rStyle w:val="af1"/>
+            <w:noProof/>
+          </w:rPr>
+          <w:t>运行环境</w:t>
+        </w:r>
+        <w:r>
+          <w:rPr>
             <w:noProof/>
             <w:webHidden/>
           </w:rPr>
@@ -3048,7 +4217,6 @@
         </w:r>
         <w:r>
           <w:rPr>
-            <w:rFonts w:ascii="宋体" w:hAnsi="宋体"/>
             <w:noProof/>
             <w:webHidden/>
           </w:rPr>
@@ -3056,22 +4224,19 @@
         </w:r>
         <w:r>
           <w:rPr>
-            <w:rFonts w:ascii="宋体" w:hAnsi="宋体"/>
             <w:noProof/>
             <w:webHidden/>
           </w:rPr>
-          <w:instrText xml:space="preserve"> PAGEREF _Toc72165857 \h </w:instrText>
-        </w:r>
-        <w:r>
-          <w:rPr>
-            <w:rFonts w:ascii="宋体" w:hAnsi="宋体"/>
+          <w:instrText xml:space="preserve"> PAGEREF _Toc72786991 \h </w:instrText>
+        </w:r>
+        <w:r>
+          <w:rPr>
             <w:noProof/>
             <w:webHidden/>
           </w:rPr>
         </w:r>
         <w:r>
           <w:rPr>
-            <w:rFonts w:ascii="宋体" w:hAnsi="宋体"/>
             <w:noProof/>
             <w:webHidden/>
           </w:rPr>
@@ -3079,15 +4244,13 @@
         </w:r>
         <w:r>
           <w:rPr>
-            <w:rFonts w:ascii="宋体" w:hAnsi="宋体"/>
             <w:noProof/>
             <w:webHidden/>
           </w:rPr>
-          <w:t>13</w:t>
-        </w:r>
-        <w:r>
-          <w:rPr>
-            <w:rFonts w:ascii="宋体" w:hAnsi="宋体"/>
+          <w:t>28</w:t>
+        </w:r>
+        <w:r>
+          <w:rPr>
             <w:noProof/>
             <w:webHidden/>
           </w:rPr>
@@ -3104,24 +4267,29 @@
         <w:spacing w:beforeLines="0" w:before="0" w:afterLines="0" w:after="0"/>
         <w:ind w:left="480" w:firstLineChars="0" w:firstLine="0"/>
         <w:rPr>
-          <w:rFonts w:ascii="宋体" w:hAnsi="宋体"/>
+          <w:rFonts w:asciiTheme="minorHAnsi" w:eastAsiaTheme="minorEastAsia" w:hAnsiTheme="minorHAnsi"/>
           <w:noProof/>
           <w:sz w:val="21"/>
           <w:szCs w:val="22"/>
         </w:rPr>
       </w:pPr>
-      <w:hyperlink w:anchor="_Toc72165858" w:history="1">
+      <w:hyperlink w:anchor="_Toc72786992" w:history="1">
         <w:r>
           <w:rPr>
             <w:rStyle w:val="af1"/>
-            <w:rFonts w:ascii="宋体" w:hAnsi="宋体"/>
-            <w:noProof/>
-          </w:rPr>
-          <w:t>6.2 展望</w:t>
-        </w:r>
-        <w:r>
-          <w:rPr>
-            <w:rFonts w:ascii="宋体" w:hAnsi="宋体"/>
+            <w:noProof/>
+          </w:rPr>
+          <w:t xml:space="preserve">6.2 </w:t>
+        </w:r>
+        <w:r>
+          <w:rPr>
+            <w:rStyle w:val="af1"/>
+            <w:noProof/>
+          </w:rPr>
+          <w:t>运行和测试结果</w:t>
+        </w:r>
+        <w:r>
+          <w:rPr>
             <w:noProof/>
             <w:webHidden/>
           </w:rPr>
@@ -3129,7 +4297,6 @@
         </w:r>
         <w:r>
           <w:rPr>
-            <w:rFonts w:ascii="宋体" w:hAnsi="宋体"/>
             <w:noProof/>
             <w:webHidden/>
           </w:rPr>
@@ -3137,22 +4304,19 @@
         </w:r>
         <w:r>
           <w:rPr>
-            <w:rFonts w:ascii="宋体" w:hAnsi="宋体"/>
             <w:noProof/>
             <w:webHidden/>
           </w:rPr>
-          <w:instrText xml:space="preserve"> PAGEREF _Toc72165858 \h </w:instrText>
-        </w:r>
-        <w:r>
-          <w:rPr>
-            <w:rFonts w:ascii="宋体" w:hAnsi="宋体"/>
+          <w:instrText xml:space="preserve"> PAGEREF _Toc72786992 \h </w:instrText>
+        </w:r>
+        <w:r>
+          <w:rPr>
             <w:noProof/>
             <w:webHidden/>
           </w:rPr>
         </w:r>
         <w:r>
           <w:rPr>
-            <w:rFonts w:ascii="宋体" w:hAnsi="宋体"/>
             <w:noProof/>
             <w:webHidden/>
           </w:rPr>
@@ -3160,15 +4324,13 @@
         </w:r>
         <w:r>
           <w:rPr>
-            <w:rFonts w:ascii="宋体" w:hAnsi="宋体"/>
             <w:noProof/>
             <w:webHidden/>
           </w:rPr>
-          <w:t>13</w:t>
-        </w:r>
-        <w:r>
-          <w:rPr>
-            <w:rFonts w:ascii="宋体" w:hAnsi="宋体"/>
+          <w:t>28</w:t>
+        </w:r>
+        <w:r>
+          <w:rPr>
             <w:noProof/>
             <w:webHidden/>
           </w:rPr>
@@ -3178,28 +4340,36 @@
     </w:p>
     <w:p>
       <w:pPr>
-        <w:pStyle w:val="11"/>
+        <w:pStyle w:val="31"/>
+        <w:tabs>
+          <w:tab w:val="right" w:leader="dot" w:pos="9060"/>
+        </w:tabs>
         <w:spacing w:beforeLines="0" w:before="0" w:afterLines="0" w:after="0"/>
-        <w:ind w:firstLineChars="0" w:firstLine="0"/>
-        <w:rPr>
-          <w:rFonts w:ascii="宋体" w:hAnsi="宋体"/>
+        <w:ind w:left="960" w:firstLineChars="0" w:firstLine="0"/>
+        <w:rPr>
+          <w:rFonts w:asciiTheme="minorHAnsi" w:eastAsiaTheme="minorEastAsia" w:hAnsiTheme="minorHAnsi"/>
           <w:noProof/>
           <w:sz w:val="21"/>
           <w:szCs w:val="22"/>
         </w:rPr>
       </w:pPr>
-      <w:hyperlink w:anchor="_Toc72165859" w:history="1">
+      <w:hyperlink w:anchor="_Toc72786993" w:history="1">
         <w:r>
           <w:rPr>
             <w:rStyle w:val="af1"/>
-            <w:rFonts w:ascii="宋体" w:hAnsi="宋体"/>
-            <w:noProof/>
-          </w:rPr>
-          <w:t>致  谢</w:t>
-        </w:r>
-        <w:r>
-          <w:rPr>
-            <w:rFonts w:ascii="宋体" w:hAnsi="宋体"/>
+            <w:noProof/>
+          </w:rPr>
+          <w:t xml:space="preserve">6.2.1 </w:t>
+        </w:r>
+        <w:r>
+          <w:rPr>
+            <w:rStyle w:val="af1"/>
+            <w:noProof/>
+          </w:rPr>
+          <w:t>运行流程</w:t>
+        </w:r>
+        <w:r>
+          <w:rPr>
             <w:noProof/>
             <w:webHidden/>
           </w:rPr>
@@ -3207,7 +4377,6 @@
         </w:r>
         <w:r>
           <w:rPr>
-            <w:rFonts w:ascii="宋体" w:hAnsi="宋体"/>
             <w:noProof/>
             <w:webHidden/>
           </w:rPr>
@@ -3215,22 +4384,19 @@
         </w:r>
         <w:r>
           <w:rPr>
-            <w:rFonts w:ascii="宋体" w:hAnsi="宋体"/>
             <w:noProof/>
             <w:webHidden/>
           </w:rPr>
-          <w:instrText xml:space="preserve"> PAGEREF _Toc72165859 \h </w:instrText>
-        </w:r>
-        <w:r>
-          <w:rPr>
-            <w:rFonts w:ascii="宋体" w:hAnsi="宋体"/>
+          <w:instrText xml:space="preserve"> PAGEREF _Toc72786993 \h </w:instrText>
+        </w:r>
+        <w:r>
+          <w:rPr>
             <w:noProof/>
             <w:webHidden/>
           </w:rPr>
         </w:r>
         <w:r>
           <w:rPr>
-            <w:rFonts w:ascii="宋体" w:hAnsi="宋体"/>
             <w:noProof/>
             <w:webHidden/>
           </w:rPr>
@@ -3238,15 +4404,13 @@
         </w:r>
         <w:r>
           <w:rPr>
-            <w:rFonts w:ascii="宋体" w:hAnsi="宋体"/>
             <w:noProof/>
             <w:webHidden/>
           </w:rPr>
-          <w:t>14</w:t>
-        </w:r>
-        <w:r>
-          <w:rPr>
-            <w:rFonts w:ascii="宋体" w:hAnsi="宋体"/>
+          <w:t>28</w:t>
+        </w:r>
+        <w:r>
+          <w:rPr>
             <w:noProof/>
             <w:webHidden/>
           </w:rPr>
@@ -3256,28 +4420,36 @@
     </w:p>
     <w:p>
       <w:pPr>
-        <w:pStyle w:val="11"/>
+        <w:pStyle w:val="31"/>
+        <w:tabs>
+          <w:tab w:val="right" w:leader="dot" w:pos="9060"/>
+        </w:tabs>
         <w:spacing w:beforeLines="0" w:before="0" w:afterLines="0" w:after="0"/>
-        <w:ind w:firstLineChars="0" w:firstLine="0"/>
-        <w:rPr>
-          <w:rFonts w:ascii="宋体" w:hAnsi="宋体"/>
+        <w:ind w:left="960" w:firstLineChars="0" w:firstLine="0"/>
+        <w:rPr>
+          <w:rFonts w:asciiTheme="minorHAnsi" w:eastAsiaTheme="minorEastAsia" w:hAnsiTheme="minorHAnsi"/>
           <w:noProof/>
           <w:sz w:val="21"/>
           <w:szCs w:val="22"/>
         </w:rPr>
       </w:pPr>
-      <w:hyperlink w:anchor="_Toc72165860" w:history="1">
+      <w:hyperlink w:anchor="_Toc72786994" w:history="1">
         <w:r>
           <w:rPr>
             <w:rStyle w:val="af1"/>
-            <w:rFonts w:ascii="宋体" w:hAnsi="宋体"/>
-            <w:noProof/>
-          </w:rPr>
-          <w:t>参考文献</w:t>
-        </w:r>
-        <w:r>
-          <w:rPr>
-            <w:rFonts w:ascii="宋体" w:hAnsi="宋体"/>
+            <w:noProof/>
+          </w:rPr>
+          <w:t xml:space="preserve">6.2.2 </w:t>
+        </w:r>
+        <w:r>
+          <w:rPr>
+            <w:rStyle w:val="af1"/>
+            <w:noProof/>
+          </w:rPr>
+          <w:t>系统测试</w:t>
+        </w:r>
+        <w:r>
+          <w:rPr>
             <w:noProof/>
             <w:webHidden/>
           </w:rPr>
@@ -3285,7 +4457,6 @@
         </w:r>
         <w:r>
           <w:rPr>
-            <w:rFonts w:ascii="宋体" w:hAnsi="宋体"/>
             <w:noProof/>
             <w:webHidden/>
           </w:rPr>
@@ -3293,22 +4464,19 @@
         </w:r>
         <w:r>
           <w:rPr>
-            <w:rFonts w:ascii="宋体" w:hAnsi="宋体"/>
             <w:noProof/>
             <w:webHidden/>
           </w:rPr>
-          <w:instrText xml:space="preserve"> PAGEREF _Toc72165860 \h </w:instrText>
-        </w:r>
-        <w:r>
-          <w:rPr>
-            <w:rFonts w:ascii="宋体" w:hAnsi="宋体"/>
+          <w:instrText xml:space="preserve"> PAGEREF _Toc72786994 \h </w:instrText>
+        </w:r>
+        <w:r>
+          <w:rPr>
             <w:noProof/>
             <w:webHidden/>
           </w:rPr>
         </w:r>
         <w:r>
           <w:rPr>
-            <w:rFonts w:ascii="宋体" w:hAnsi="宋体"/>
             <w:noProof/>
             <w:webHidden/>
           </w:rPr>
@@ -3316,93 +4484,13 @@
         </w:r>
         <w:r>
           <w:rPr>
-            <w:rFonts w:ascii="宋体" w:hAnsi="宋体"/>
             <w:noProof/>
             <w:webHidden/>
           </w:rPr>
-          <w:t>15</w:t>
-        </w:r>
-        <w:r>
-          <w:rPr>
-            <w:rFonts w:ascii="宋体" w:hAnsi="宋体"/>
-            <w:noProof/>
-            <w:webHidden/>
-          </w:rPr>
-          <w:fldChar w:fldCharType="end"/>
-        </w:r>
-      </w:hyperlink>
-    </w:p>
-    <w:p>
-      <w:pPr>
-        <w:pStyle w:val="11"/>
-        <w:spacing w:beforeLines="0" w:before="0" w:afterLines="0" w:after="0"/>
-        <w:ind w:firstLineChars="0" w:firstLine="0"/>
-        <w:rPr>
-          <w:rFonts w:ascii="宋体" w:hAnsi="宋体"/>
-          <w:noProof/>
-          <w:sz w:val="21"/>
-          <w:szCs w:val="22"/>
-        </w:rPr>
-      </w:pPr>
-      <w:hyperlink w:anchor="_Toc72165861" w:history="1">
-        <w:r>
-          <w:rPr>
-            <w:rStyle w:val="af1"/>
-            <w:rFonts w:ascii="宋体" w:hAnsi="宋体"/>
-            <w:noProof/>
-          </w:rPr>
-          <w:t>附  录</w:t>
-        </w:r>
-        <w:r>
-          <w:rPr>
-            <w:rFonts w:ascii="宋体" w:hAnsi="宋体"/>
-            <w:noProof/>
-            <w:webHidden/>
-          </w:rPr>
-          <w:tab/>
-        </w:r>
-        <w:r>
-          <w:rPr>
-            <w:rFonts w:ascii="宋体" w:hAnsi="宋体"/>
-            <w:noProof/>
-            <w:webHidden/>
-          </w:rPr>
-          <w:fldChar w:fldCharType="begin"/>
-        </w:r>
-        <w:r>
-          <w:rPr>
-            <w:rFonts w:ascii="宋体" w:hAnsi="宋体"/>
-            <w:noProof/>
-            <w:webHidden/>
-          </w:rPr>
-          <w:instrText xml:space="preserve"> PAGEREF _Toc72165861 \h </w:instrText>
-        </w:r>
-        <w:r>
-          <w:rPr>
-            <w:rFonts w:ascii="宋体" w:hAnsi="宋体"/>
-            <w:noProof/>
-            <w:webHidden/>
-          </w:rPr>
-        </w:r>
-        <w:r>
-          <w:rPr>
-            <w:rFonts w:ascii="宋体" w:hAnsi="宋体"/>
-            <w:noProof/>
-            <w:webHidden/>
-          </w:rPr>
-          <w:fldChar w:fldCharType="separate"/>
-        </w:r>
-        <w:r>
-          <w:rPr>
-            <w:rFonts w:ascii="宋体" w:hAnsi="宋体"/>
-            <w:noProof/>
-            <w:webHidden/>
-          </w:rPr>
-          <w:t>16</w:t>
-        </w:r>
-        <w:r>
-          <w:rPr>
-            <w:rFonts w:ascii="宋体" w:hAnsi="宋体"/>
+          <w:t>33</w:t>
+        </w:r>
+        <w:r>
+          <w:rPr>
             <w:noProof/>
             <w:webHidden/>
           </w:rPr>
@@ -3425,18 +4513,23 @@
           <w:szCs w:val="22"/>
         </w:rPr>
       </w:pPr>
-      <w:hyperlink w:anchor="_Toc72165862" w:history="1">
+      <w:hyperlink w:anchor="_Toc72786995" w:history="1">
         <w:r>
           <w:rPr>
             <w:rStyle w:val="af1"/>
-            <w:rFonts w:ascii="宋体" w:hAnsi="宋体"/>
-            <w:noProof/>
-          </w:rPr>
-          <w:t>附录A名词术语及缩略词</w:t>
-        </w:r>
-        <w:r>
-          <w:rPr>
-            <w:rFonts w:ascii="宋体" w:hAnsi="宋体"/>
+            <w:noProof/>
+          </w:rPr>
+          <w:t xml:space="preserve">6.3 </w:t>
+        </w:r>
+        <w:r>
+          <w:rPr>
+            <w:rStyle w:val="af1"/>
+            <w:noProof/>
+          </w:rPr>
+          <w:t>本章小结</w:t>
+        </w:r>
+        <w:r>
+          <w:rPr>
             <w:noProof/>
             <w:webHidden/>
           </w:rPr>
@@ -3444,7 +4537,6 @@
         </w:r>
         <w:r>
           <w:rPr>
-            <w:rFonts w:ascii="宋体" w:hAnsi="宋体"/>
             <w:noProof/>
             <w:webHidden/>
           </w:rPr>
@@ -3452,22 +4544,19 @@
         </w:r>
         <w:r>
           <w:rPr>
-            <w:rFonts w:ascii="宋体" w:hAnsi="宋体"/>
             <w:noProof/>
             <w:webHidden/>
           </w:rPr>
-          <w:instrText xml:space="preserve"> PAGEREF _Toc72165862 \h </w:instrText>
-        </w:r>
-        <w:r>
-          <w:rPr>
-            <w:rFonts w:ascii="宋体" w:hAnsi="宋体"/>
+          <w:instrText xml:space="preserve"> PAGEREF _Toc72786995 \h </w:instrText>
+        </w:r>
+        <w:r>
+          <w:rPr>
             <w:noProof/>
             <w:webHidden/>
           </w:rPr>
         </w:r>
         <w:r>
           <w:rPr>
-            <w:rFonts w:ascii="宋体" w:hAnsi="宋体"/>
             <w:noProof/>
             <w:webHidden/>
           </w:rPr>
@@ -3475,21 +4564,594 @@
         </w:r>
         <w:r>
           <w:rPr>
-            <w:rFonts w:ascii="宋体" w:hAnsi="宋体"/>
             <w:noProof/>
             <w:webHidden/>
           </w:rPr>
-          <w:t>16</w:t>
-        </w:r>
-        <w:r>
-          <w:rPr>
-            <w:rFonts w:ascii="宋体" w:hAnsi="宋体"/>
+          <w:t>36</w:t>
+        </w:r>
+        <w:r>
+          <w:rPr>
             <w:noProof/>
             <w:webHidden/>
           </w:rPr>
           <w:fldChar w:fldCharType="end"/>
         </w:r>
       </w:hyperlink>
+    </w:p>
+    <w:p>
+      <w:pPr>
+        <w:pStyle w:val="11"/>
+        <w:spacing w:beforeLines="0" w:before="0" w:afterLines="0" w:after="0"/>
+        <w:ind w:firstLineChars="0" w:firstLine="0"/>
+        <w:rPr>
+          <w:rFonts w:asciiTheme="minorHAnsi" w:eastAsiaTheme="minorEastAsia" w:hAnsiTheme="minorHAnsi"/>
+          <w:noProof/>
+          <w:sz w:val="21"/>
+          <w:szCs w:val="22"/>
+        </w:rPr>
+      </w:pPr>
+      <w:hyperlink w:anchor="_Toc72786996" w:history="1">
+        <w:r>
+          <w:rPr>
+            <w:rStyle w:val="af1"/>
+            <w:noProof/>
+          </w:rPr>
+          <w:t>第</w:t>
+        </w:r>
+        <w:r>
+          <w:rPr>
+            <w:rStyle w:val="af1"/>
+            <w:noProof/>
+          </w:rPr>
+          <w:t>7</w:t>
+        </w:r>
+        <w:r>
+          <w:rPr>
+            <w:rStyle w:val="af1"/>
+            <w:noProof/>
+          </w:rPr>
+          <w:t>章</w:t>
+        </w:r>
+        <w:r>
+          <w:rPr>
+            <w:rStyle w:val="af1"/>
+            <w:noProof/>
+          </w:rPr>
+          <w:t xml:space="preserve"> </w:t>
+        </w:r>
+        <w:r>
+          <w:rPr>
+            <w:rStyle w:val="af1"/>
+            <w:noProof/>
+          </w:rPr>
+          <w:t>总结</w:t>
+        </w:r>
+        <w:r>
+          <w:rPr>
+            <w:noProof/>
+            <w:webHidden/>
+          </w:rPr>
+          <w:tab/>
+        </w:r>
+        <w:r>
+          <w:rPr>
+            <w:noProof/>
+            <w:webHidden/>
+          </w:rPr>
+          <w:fldChar w:fldCharType="begin"/>
+        </w:r>
+        <w:r>
+          <w:rPr>
+            <w:noProof/>
+            <w:webHidden/>
+          </w:rPr>
+          <w:instrText xml:space="preserve"> PAGEREF _Toc72786996 \h </w:instrText>
+        </w:r>
+        <w:r>
+          <w:rPr>
+            <w:noProof/>
+            <w:webHidden/>
+          </w:rPr>
+        </w:r>
+        <w:r>
+          <w:rPr>
+            <w:noProof/>
+            <w:webHidden/>
+          </w:rPr>
+          <w:fldChar w:fldCharType="separate"/>
+        </w:r>
+        <w:r>
+          <w:rPr>
+            <w:noProof/>
+            <w:webHidden/>
+          </w:rPr>
+          <w:t>37</w:t>
+        </w:r>
+        <w:r>
+          <w:rPr>
+            <w:noProof/>
+            <w:webHidden/>
+          </w:rPr>
+          <w:fldChar w:fldCharType="end"/>
+        </w:r>
+      </w:hyperlink>
+    </w:p>
+    <w:p>
+      <w:pPr>
+        <w:pStyle w:val="21"/>
+        <w:tabs>
+          <w:tab w:val="right" w:leader="dot" w:pos="9060"/>
+        </w:tabs>
+        <w:spacing w:beforeLines="0" w:before="0" w:afterLines="0" w:after="0"/>
+        <w:ind w:left="480" w:firstLineChars="0" w:firstLine="0"/>
+        <w:rPr>
+          <w:rFonts w:asciiTheme="minorHAnsi" w:eastAsiaTheme="minorEastAsia" w:hAnsiTheme="minorHAnsi"/>
+          <w:noProof/>
+          <w:sz w:val="21"/>
+          <w:szCs w:val="22"/>
+        </w:rPr>
+      </w:pPr>
+      <w:hyperlink w:anchor="_Toc72786997" w:history="1">
+        <w:r>
+          <w:rPr>
+            <w:rStyle w:val="af1"/>
+            <w:noProof/>
+          </w:rPr>
+          <w:t xml:space="preserve">7.1 </w:t>
+        </w:r>
+        <w:r>
+          <w:rPr>
+            <w:rStyle w:val="af1"/>
+            <w:noProof/>
+          </w:rPr>
+          <w:t>主要工作</w:t>
+        </w:r>
+        <w:r>
+          <w:rPr>
+            <w:noProof/>
+            <w:webHidden/>
+          </w:rPr>
+          <w:tab/>
+        </w:r>
+        <w:r>
+          <w:rPr>
+            <w:noProof/>
+            <w:webHidden/>
+          </w:rPr>
+          <w:fldChar w:fldCharType="begin"/>
+        </w:r>
+        <w:r>
+          <w:rPr>
+            <w:noProof/>
+            <w:webHidden/>
+          </w:rPr>
+          <w:instrText xml:space="preserve"> PAGEREF _Toc72786997 \h </w:instrText>
+        </w:r>
+        <w:r>
+          <w:rPr>
+            <w:noProof/>
+            <w:webHidden/>
+          </w:rPr>
+        </w:r>
+        <w:r>
+          <w:rPr>
+            <w:noProof/>
+            <w:webHidden/>
+          </w:rPr>
+          <w:fldChar w:fldCharType="separate"/>
+        </w:r>
+        <w:r>
+          <w:rPr>
+            <w:noProof/>
+            <w:webHidden/>
+          </w:rPr>
+          <w:t>37</w:t>
+        </w:r>
+        <w:r>
+          <w:rPr>
+            <w:noProof/>
+            <w:webHidden/>
+          </w:rPr>
+          <w:fldChar w:fldCharType="end"/>
+        </w:r>
+      </w:hyperlink>
+    </w:p>
+    <w:p>
+      <w:pPr>
+        <w:pStyle w:val="21"/>
+        <w:tabs>
+          <w:tab w:val="right" w:leader="dot" w:pos="9060"/>
+        </w:tabs>
+        <w:spacing w:beforeLines="0" w:before="0" w:afterLines="0" w:after="0"/>
+        <w:ind w:left="480" w:firstLineChars="0" w:firstLine="0"/>
+        <w:rPr>
+          <w:rFonts w:asciiTheme="minorHAnsi" w:eastAsiaTheme="minorEastAsia" w:hAnsiTheme="minorHAnsi"/>
+          <w:noProof/>
+          <w:sz w:val="21"/>
+          <w:szCs w:val="22"/>
+        </w:rPr>
+      </w:pPr>
+      <w:hyperlink w:anchor="_Toc72786998" w:history="1">
+        <w:r>
+          <w:rPr>
+            <w:rStyle w:val="af1"/>
+            <w:noProof/>
+          </w:rPr>
+          <w:t xml:space="preserve">7.2 </w:t>
+        </w:r>
+        <w:r>
+          <w:rPr>
+            <w:rStyle w:val="af1"/>
+            <w:noProof/>
+          </w:rPr>
+          <w:t>特色</w:t>
+        </w:r>
+        <w:r>
+          <w:rPr>
+            <w:noProof/>
+            <w:webHidden/>
+          </w:rPr>
+          <w:tab/>
+        </w:r>
+        <w:r>
+          <w:rPr>
+            <w:noProof/>
+            <w:webHidden/>
+          </w:rPr>
+          <w:fldChar w:fldCharType="begin"/>
+        </w:r>
+        <w:r>
+          <w:rPr>
+            <w:noProof/>
+            <w:webHidden/>
+          </w:rPr>
+          <w:instrText xml:space="preserve"> PAGEREF _Toc72786998 \h </w:instrText>
+        </w:r>
+        <w:r>
+          <w:rPr>
+            <w:noProof/>
+            <w:webHidden/>
+          </w:rPr>
+        </w:r>
+        <w:r>
+          <w:rPr>
+            <w:noProof/>
+            <w:webHidden/>
+          </w:rPr>
+          <w:fldChar w:fldCharType="separate"/>
+        </w:r>
+        <w:r>
+          <w:rPr>
+            <w:noProof/>
+            <w:webHidden/>
+          </w:rPr>
+          <w:t>37</w:t>
+        </w:r>
+        <w:r>
+          <w:rPr>
+            <w:noProof/>
+            <w:webHidden/>
+          </w:rPr>
+          <w:fldChar w:fldCharType="end"/>
+        </w:r>
+      </w:hyperlink>
+    </w:p>
+    <w:p>
+      <w:pPr>
+        <w:pStyle w:val="21"/>
+        <w:tabs>
+          <w:tab w:val="right" w:leader="dot" w:pos="9060"/>
+        </w:tabs>
+        <w:spacing w:beforeLines="0" w:before="0" w:afterLines="0" w:after="0"/>
+        <w:ind w:left="480" w:firstLineChars="0" w:firstLine="0"/>
+        <w:rPr>
+          <w:rFonts w:asciiTheme="minorHAnsi" w:eastAsiaTheme="minorEastAsia" w:hAnsiTheme="minorHAnsi"/>
+          <w:noProof/>
+          <w:sz w:val="21"/>
+          <w:szCs w:val="22"/>
+        </w:rPr>
+      </w:pPr>
+      <w:hyperlink w:anchor="_Toc72786999" w:history="1">
+        <w:r>
+          <w:rPr>
+            <w:rStyle w:val="af1"/>
+            <w:noProof/>
+          </w:rPr>
+          <w:t xml:space="preserve">7.3 </w:t>
+        </w:r>
+        <w:r>
+          <w:rPr>
+            <w:rStyle w:val="af1"/>
+            <w:noProof/>
+          </w:rPr>
+          <w:t>不足与展望</w:t>
+        </w:r>
+        <w:r>
+          <w:rPr>
+            <w:noProof/>
+            <w:webHidden/>
+          </w:rPr>
+          <w:tab/>
+        </w:r>
+        <w:r>
+          <w:rPr>
+            <w:noProof/>
+            <w:webHidden/>
+          </w:rPr>
+          <w:fldChar w:fldCharType="begin"/>
+        </w:r>
+        <w:r>
+          <w:rPr>
+            <w:noProof/>
+            <w:webHidden/>
+          </w:rPr>
+          <w:instrText xml:space="preserve"> PAGEREF _Toc72786999 \h </w:instrText>
+        </w:r>
+        <w:r>
+          <w:rPr>
+            <w:noProof/>
+            <w:webHidden/>
+          </w:rPr>
+        </w:r>
+        <w:r>
+          <w:rPr>
+            <w:noProof/>
+            <w:webHidden/>
+          </w:rPr>
+          <w:fldChar w:fldCharType="separate"/>
+        </w:r>
+        <w:r>
+          <w:rPr>
+            <w:noProof/>
+            <w:webHidden/>
+          </w:rPr>
+          <w:t>37</w:t>
+        </w:r>
+        <w:r>
+          <w:rPr>
+            <w:noProof/>
+            <w:webHidden/>
+          </w:rPr>
+          <w:fldChar w:fldCharType="end"/>
+        </w:r>
+      </w:hyperlink>
+    </w:p>
+    <w:p>
+      <w:pPr>
+        <w:pStyle w:val="21"/>
+        <w:tabs>
+          <w:tab w:val="right" w:leader="dot" w:pos="9060"/>
+        </w:tabs>
+        <w:spacing w:beforeLines="0" w:before="0" w:afterLines="0" w:after="0"/>
+        <w:ind w:left="480" w:firstLineChars="0" w:firstLine="0"/>
+        <w:rPr>
+          <w:rFonts w:asciiTheme="minorHAnsi" w:eastAsiaTheme="minorEastAsia" w:hAnsiTheme="minorHAnsi"/>
+          <w:noProof/>
+          <w:sz w:val="21"/>
+          <w:szCs w:val="22"/>
+        </w:rPr>
+      </w:pPr>
+      <w:hyperlink w:anchor="_Toc72787000" w:history="1">
+        <w:r>
+          <w:rPr>
+            <w:rStyle w:val="af1"/>
+            <w:noProof/>
+          </w:rPr>
+          <w:t xml:space="preserve">7.4 </w:t>
+        </w:r>
+        <w:r>
+          <w:rPr>
+            <w:rStyle w:val="af1"/>
+            <w:noProof/>
+          </w:rPr>
+          <w:t>收获</w:t>
+        </w:r>
+        <w:r>
+          <w:rPr>
+            <w:noProof/>
+            <w:webHidden/>
+          </w:rPr>
+          <w:tab/>
+        </w:r>
+        <w:r>
+          <w:rPr>
+            <w:noProof/>
+            <w:webHidden/>
+          </w:rPr>
+          <w:fldChar w:fldCharType="begin"/>
+        </w:r>
+        <w:r>
+          <w:rPr>
+            <w:noProof/>
+            <w:webHidden/>
+          </w:rPr>
+          <w:instrText xml:space="preserve"> PAGEREF _Toc72787000 \h </w:instrText>
+        </w:r>
+        <w:r>
+          <w:rPr>
+            <w:noProof/>
+            <w:webHidden/>
+          </w:rPr>
+        </w:r>
+        <w:r>
+          <w:rPr>
+            <w:noProof/>
+            <w:webHidden/>
+          </w:rPr>
+          <w:fldChar w:fldCharType="separate"/>
+        </w:r>
+        <w:r>
+          <w:rPr>
+            <w:noProof/>
+            <w:webHidden/>
+          </w:rPr>
+          <w:t>38</w:t>
+        </w:r>
+        <w:r>
+          <w:rPr>
+            <w:noProof/>
+            <w:webHidden/>
+          </w:rPr>
+          <w:fldChar w:fldCharType="end"/>
+        </w:r>
+      </w:hyperlink>
+    </w:p>
+    <w:p>
+      <w:pPr>
+        <w:pStyle w:val="11"/>
+        <w:spacing w:beforeLines="0" w:before="0" w:afterLines="0" w:after="0"/>
+        <w:ind w:firstLineChars="0" w:firstLine="0"/>
+        <w:rPr>
+          <w:rFonts w:asciiTheme="minorHAnsi" w:eastAsiaTheme="minorEastAsia" w:hAnsiTheme="minorHAnsi"/>
+          <w:noProof/>
+          <w:sz w:val="21"/>
+          <w:szCs w:val="22"/>
+        </w:rPr>
+      </w:pPr>
+      <w:hyperlink w:anchor="_Toc72787001" w:history="1">
+        <w:r>
+          <w:rPr>
+            <w:rStyle w:val="af1"/>
+            <w:noProof/>
+          </w:rPr>
+          <w:t>致谢</w:t>
+        </w:r>
+        <w:r>
+          <w:rPr>
+            <w:noProof/>
+            <w:webHidden/>
+          </w:rPr>
+          <w:tab/>
+        </w:r>
+        <w:r>
+          <w:rPr>
+            <w:noProof/>
+            <w:webHidden/>
+          </w:rPr>
+          <w:fldChar w:fldCharType="begin"/>
+        </w:r>
+        <w:r>
+          <w:rPr>
+            <w:noProof/>
+            <w:webHidden/>
+          </w:rPr>
+          <w:instrText xml:space="preserve"> PAGEREF _Toc72787001 \h </w:instrText>
+        </w:r>
+        <w:r>
+          <w:rPr>
+            <w:noProof/>
+            <w:webHidden/>
+          </w:rPr>
+        </w:r>
+        <w:r>
+          <w:rPr>
+            <w:noProof/>
+            <w:webHidden/>
+          </w:rPr>
+          <w:fldChar w:fldCharType="separate"/>
+        </w:r>
+        <w:r>
+          <w:rPr>
+            <w:noProof/>
+            <w:webHidden/>
+          </w:rPr>
+          <w:t>39</w:t>
+        </w:r>
+        <w:r>
+          <w:rPr>
+            <w:noProof/>
+            <w:webHidden/>
+          </w:rPr>
+          <w:fldChar w:fldCharType="end"/>
+        </w:r>
+      </w:hyperlink>
+    </w:p>
+    <w:p>
+      <w:pPr>
+        <w:pStyle w:val="11"/>
+        <w:spacing w:beforeLines="0" w:before="0" w:afterLines="0" w:after="0"/>
+        <w:ind w:firstLineChars="0" w:firstLine="0"/>
+        <w:rPr>
+          <w:rFonts w:asciiTheme="minorHAnsi" w:eastAsiaTheme="minorEastAsia" w:hAnsiTheme="minorHAnsi"/>
+          <w:noProof/>
+          <w:sz w:val="21"/>
+          <w:szCs w:val="22"/>
+        </w:rPr>
+      </w:pPr>
+      <w:hyperlink w:anchor="_Toc72787002" w:history="1">
+        <w:r>
+          <w:rPr>
+            <w:rStyle w:val="af1"/>
+            <w:noProof/>
+          </w:rPr>
+          <w:t>参考文献</w:t>
+        </w:r>
+        <w:r>
+          <w:rPr>
+            <w:noProof/>
+            <w:webHidden/>
+          </w:rPr>
+          <w:tab/>
+        </w:r>
+        <w:r>
+          <w:rPr>
+            <w:noProof/>
+            <w:webHidden/>
+          </w:rPr>
+          <w:fldChar w:fldCharType="begin"/>
+        </w:r>
+        <w:r>
+          <w:rPr>
+            <w:noProof/>
+            <w:webHidden/>
+          </w:rPr>
+          <w:instrText xml:space="preserve"> PAGEREF _Toc72787002 \h </w:instrText>
+        </w:r>
+        <w:r>
+          <w:rPr>
+            <w:noProof/>
+            <w:webHidden/>
+          </w:rPr>
+        </w:r>
+        <w:r>
+          <w:rPr>
+            <w:noProof/>
+            <w:webHidden/>
+          </w:rPr>
+          <w:fldChar w:fldCharType="separate"/>
+        </w:r>
+        <w:r>
+          <w:rPr>
+            <w:noProof/>
+            <w:webHidden/>
+          </w:rPr>
+          <w:t>40</w:t>
+        </w:r>
+        <w:r>
+          <w:rPr>
+            <w:noProof/>
+            <w:webHidden/>
+          </w:rPr>
+          <w:fldChar w:fldCharType="end"/>
+        </w:r>
+      </w:hyperlink>
+    </w:p>
+    <w:p>
+      <w:pPr>
+        <w:spacing w:beforeLines="0" w:before="0" w:afterLines="0" w:after="0"/>
+        <w:ind w:firstLineChars="0" w:firstLine="0"/>
+        <w:rPr>
+          <w:rFonts w:cs="Times New Roman"/>
+          <w:szCs w:val="24"/>
+        </w:rPr>
+      </w:pPr>
+      <w:r>
+        <w:rPr>
+          <w:rFonts w:cs="Times New Roman"/>
+          <w:szCs w:val="24"/>
+        </w:rPr>
+        <w:fldChar w:fldCharType="end"/>
+      </w:r>
     </w:p>
     <w:p>
       <w:pPr>
@@ -3497,23 +5159,6 @@
         <w:ind w:firstLine="480"/>
         <w:rPr>
           <w:rFonts w:cs="Times New Roman"/>
-          <w:szCs w:val="24"/>
-        </w:rPr>
-      </w:pPr>
-      <w:r>
-        <w:rPr>
-          <w:rFonts w:cs="Times New Roman"/>
-          <w:szCs w:val="24"/>
-        </w:rPr>
-        <w:fldChar w:fldCharType="end"/>
-      </w:r>
-    </w:p>
-    <w:p>
-      <w:pPr>
-        <w:spacing w:before="156" w:after="156"/>
-        <w:ind w:firstLine="480"/>
-        <w:rPr>
-          <w:rFonts w:cs="Times New Roman" w:hint="eastAsia"/>
           <w:szCs w:val="24"/>
         </w:rPr>
         <w:sectPr>
@@ -3531,7 +5176,7 @@
         <w:spacing w:before="156" w:after="156"/>
         <w:ind w:firstLineChars="0" w:firstLine="0"/>
       </w:pPr>
-      <w:bookmarkStart w:id="1" w:name="_Toc72165834"/>
+      <w:bookmarkStart w:id="1" w:name="_Toc72786955"/>
       <w:r>
         <w:rPr>
           <w:rFonts w:hint="eastAsia"/>
@@ -3558,7 +5203,7 @@
         <w:pStyle w:val="2"/>
         <w:spacing w:before="156" w:after="156"/>
       </w:pPr>
-      <w:bookmarkStart w:id="2" w:name="_Toc72165835"/>
+      <w:bookmarkStart w:id="2" w:name="_Toc72786956"/>
       <w:r>
         <w:rPr>
           <w:rFonts w:hint="eastAsia"/>
@@ -3736,7 +5381,7 @@
         <w:pStyle w:val="2"/>
         <w:spacing w:before="156" w:after="156"/>
       </w:pPr>
-      <w:bookmarkStart w:id="3" w:name="_Toc72165836"/>
+      <w:bookmarkStart w:id="3" w:name="_Toc72786957"/>
       <w:r>
         <w:rPr>
           <w:rFonts w:hint="eastAsia"/>
@@ -4197,7 +5842,7 @@
         <w:pStyle w:val="2"/>
         <w:spacing w:before="156" w:after="156"/>
       </w:pPr>
-      <w:bookmarkStart w:id="4" w:name="_Toc72165837"/>
+      <w:bookmarkStart w:id="4" w:name="_Toc72786958"/>
       <w:r>
         <w:rPr>
           <w:rFonts w:hint="eastAsia"/>
@@ -4214,6 +5859,123 @@
         <w:t>论文组织工作</w:t>
       </w:r>
       <w:bookmarkEnd w:id="4"/>
+    </w:p>
+    <w:p>
+      <w:pPr>
+        <w:spacing w:before="156" w:after="156"/>
+        <w:ind w:firstLine="480"/>
+      </w:pPr>
+      <w:r>
+        <w:rPr>
+          <w:rFonts w:hint="eastAsia"/>
+        </w:rPr>
+        <w:t>本次毕设论文组织结构大致如下所示。</w:t>
+      </w:r>
+    </w:p>
+    <w:p>
+      <w:pPr>
+        <w:spacing w:before="156" w:after="156"/>
+        <w:ind w:firstLine="480"/>
+      </w:pPr>
+      <w:r>
+        <w:rPr>
+          <w:rFonts w:hint="eastAsia"/>
+        </w:rPr>
+        <w:t>第一章，序言，对本次毕设选题进行一些说明和阐述一下研究的意义，以及总结一些相关方面的研究成果。</w:t>
+      </w:r>
+    </w:p>
+    <w:p>
+      <w:pPr>
+        <w:spacing w:before="156" w:after="156"/>
+        <w:ind w:firstLine="480"/>
+      </w:pPr>
+      <w:r>
+        <w:rPr>
+          <w:rFonts w:hint="eastAsia"/>
+        </w:rPr>
+        <w:t>第二章，</w:t>
+      </w:r>
+      <w:r>
+        <w:rPr>
+          <w:rFonts w:hint="eastAsia"/>
+        </w:rPr>
+        <w:t>对</w:t>
+      </w:r>
+      <w:r>
+        <w:rPr>
+          <w:rFonts w:hint="eastAsia"/>
+        </w:rPr>
+        <w:t>SVM</w:t>
+      </w:r>
+      <w:r>
+        <w:rPr>
+          <w:rFonts w:hint="eastAsia"/>
+        </w:rPr>
+        <w:t>算法和网页分类做一些介绍。</w:t>
+      </w:r>
+    </w:p>
+    <w:p>
+      <w:pPr>
+        <w:spacing w:before="156" w:after="156"/>
+        <w:ind w:firstLine="480"/>
+      </w:pPr>
+      <w:r>
+        <w:rPr>
+          <w:rFonts w:hint="eastAsia"/>
+        </w:rPr>
+        <w:t>第三章，介绍本次毕设的用户需求以及最终毕设完成时期望达成的目标，并对相关开发软件和环境作简要说明。</w:t>
+      </w:r>
+    </w:p>
+    <w:p>
+      <w:pPr>
+        <w:spacing w:before="156" w:after="156"/>
+        <w:ind w:firstLine="480"/>
+      </w:pPr>
+      <w:r>
+        <w:rPr>
+          <w:rFonts w:hint="eastAsia"/>
+        </w:rPr>
+        <w:t>第四章，介绍本次毕设每一个模块设计大致的流程图，以及会使用的算法和工具。</w:t>
+      </w:r>
+    </w:p>
+    <w:p>
+      <w:pPr>
+        <w:spacing w:before="156" w:after="156"/>
+        <w:ind w:firstLine="480"/>
+      </w:pPr>
+      <w:r>
+        <w:rPr>
+          <w:rFonts w:hint="eastAsia"/>
+        </w:rPr>
+        <w:t>第五章，对于毕设每个模块进行详细的说明和阐述，对重点的地方，给出其具体的实现代码，并且对代码进行说明。</w:t>
+      </w:r>
+    </w:p>
+    <w:p>
+      <w:pPr>
+        <w:spacing w:before="156" w:after="156"/>
+        <w:ind w:firstLine="480"/>
+      </w:pPr>
+      <w:r>
+        <w:rPr>
+          <w:rFonts w:hint="eastAsia"/>
+        </w:rPr>
+        <w:t>第六章，运行系统，展示系统运行结果，并且对系统性能进行测试。</w:t>
+      </w:r>
+    </w:p>
+    <w:p>
+      <w:pPr>
+        <w:spacing w:before="156" w:after="156"/>
+        <w:ind w:firstLine="480"/>
+        <w:rPr>
+          <w:rFonts w:hint="eastAsia"/>
+        </w:rPr>
+      </w:pPr>
+      <w:r>
+        <w:rPr>
+          <w:rFonts w:hint="eastAsia"/>
+        </w:rPr>
+        <w:t>第七章，对整个毕设过程进行总结，介绍本次毕设中的亮眼点和不足之处。</w:t>
+      </w:r>
     </w:p>
     <w:p>
       <w:pPr>
@@ -4240,7 +6002,7 @@
         <w:spacing w:before="156" w:after="156"/>
         <w:ind w:firstLineChars="0" w:firstLine="0"/>
       </w:pPr>
-      <w:bookmarkStart w:id="5" w:name="_Toc72165838"/>
+      <w:bookmarkStart w:id="5" w:name="_Toc72786959"/>
       <w:r>
         <w:rPr>
           <w:rFonts w:hint="eastAsia"/>
@@ -4273,7 +6035,7 @@
         <w:pStyle w:val="2"/>
         <w:spacing w:before="156" w:after="156"/>
       </w:pPr>
-      <w:bookmarkStart w:id="6" w:name="_Toc72165839"/>
+      <w:bookmarkStart w:id="6" w:name="_Toc72786960"/>
       <w:r>
         <w:t xml:space="preserve">2.1 </w:t>
       </w:r>
@@ -4462,7 +6224,6 @@
         </w:rPr>
         <w:t>分类器系统结构图</w:t>
       </w:r>
-      <w:bookmarkStart w:id="7" w:name="_Toc72165840"/>
     </w:p>
     <w:p>
       <w:pPr>
@@ -5516,12 +7277,12 @@
         <w:t>语料库文本来源于搜狗文本分类语料库，根据划分好的分类进行训练。这里使用开方检验的方法选择出具有标志性的特征，因为不同类别的文件所具有的标志性的词语是不同的，所以初步根据各个类别所具有的的特征词也能够分辨出大致的文本分类情况。经过训练的模型最后通过序列化的方法保存在本地，以后每次判断分类均可避免训练过程，而调用已经持久化保存的模型进行分类的预测。</w:t>
       </w:r>
     </w:p>
-    <w:bookmarkEnd w:id="7"/>
     <w:p>
       <w:pPr>
         <w:pStyle w:val="2"/>
         <w:spacing w:before="156" w:after="156"/>
       </w:pPr>
+      <w:bookmarkStart w:id="7" w:name="_Toc72786961"/>
       <w:r>
         <w:lastRenderedPageBreak/>
         <w:t xml:space="preserve">2.2 </w:t>
@@ -5538,6 +7299,7 @@
         </w:rPr>
         <w:t>算法</w:t>
       </w:r>
+      <w:bookmarkEnd w:id="7"/>
     </w:p>
     <w:p>
       <w:pPr>
@@ -5583,7 +7345,7 @@
         <w:spacing w:before="156" w:after="156"/>
         <w:ind w:firstLineChars="0" w:firstLine="0"/>
       </w:pPr>
-      <w:bookmarkStart w:id="8" w:name="_Toc72165841"/>
+      <w:bookmarkStart w:id="8" w:name="_Toc72786962"/>
       <w:r>
         <w:t>2.</w:t>
       </w:r>
@@ -5596,22 +7358,22 @@
       <w:r>
         <w:t>.1</w:t>
       </w:r>
+      <w:r>
+        <w:t xml:space="preserve"> </w:t>
+      </w:r>
+      <w:r>
+        <w:rPr>
+          <w:rFonts w:hint="eastAsia"/>
+        </w:rPr>
+        <w:t>SVM</w:t>
+      </w:r>
+      <w:r>
+        <w:rPr>
+          <w:rFonts w:hint="eastAsia"/>
+        </w:rPr>
+        <w:t>算法的技术原理</w:t>
+      </w:r>
       <w:bookmarkEnd w:id="8"/>
-      <w:r>
-        <w:t xml:space="preserve"> </w:t>
-      </w:r>
-      <w:r>
-        <w:rPr>
-          <w:rFonts w:hint="eastAsia"/>
-        </w:rPr>
-        <w:t>SVM</w:t>
-      </w:r>
-      <w:r>
-        <w:rPr>
-          <w:rFonts w:hint="eastAsia"/>
-        </w:rPr>
-        <w:t>算法的技术原理</w:t>
-      </w:r>
     </w:p>
     <w:p>
       <w:pPr>
@@ -6216,6 +7978,13 @@
           <w:szCs w:val="24"/>
         </w:rPr>
         <w:t xml:space="preserve">                          </w:t>
+      </w:r>
+      <w:r>
+        <w:rPr>
+          <w:rFonts w:cs="Times New Roman"/>
+          <w:szCs w:val="24"/>
+        </w:rPr>
+        <w:t xml:space="preserve">  </w:t>
       </w:r>
       <w:r>
         <w:rPr>
@@ -6644,7 +8413,14 @@
           <w:rFonts w:cs="Times New Roman"/>
           <w:szCs w:val="24"/>
         </w:rPr>
-        <w:t xml:space="preserve">                     (2-4)</w:t>
+        <w:t xml:space="preserve">                    </w:t>
+      </w:r>
+      <w:r>
+        <w:rPr>
+          <w:rFonts w:cs="Times New Roman"/>
+          <w:szCs w:val="24"/>
+        </w:rPr>
+        <w:t>(2-4)</w:t>
       </w:r>
     </w:p>
     <w:p>
@@ -7218,6 +8994,7 @@
         <w:spacing w:before="156" w:after="156"/>
         <w:ind w:firstLineChars="0" w:firstLine="0"/>
       </w:pPr>
+      <w:bookmarkStart w:id="9" w:name="_Toc72786963"/>
       <w:r>
         <w:rPr>
           <w:rFonts w:hint="eastAsia"/>
@@ -7233,6 +9010,7 @@
         </w:rPr>
         <w:t>算法的技术路线</w:t>
       </w:r>
+      <w:bookmarkEnd w:id="9"/>
     </w:p>
     <w:p>
       <w:pPr>
@@ -7432,7 +9210,7 @@
           <v:shape id="_x0000_i1025" type="#_x0000_t75" style="width:252pt;height:66pt" o:ole="">
             <v:imagedata r:id="rId21" o:title=""/>
           </v:shape>
-          <o:OLEObject Type="Embed" ProgID="Equation.3" ShapeID="_x0000_i1025" DrawAspect="Content" ObjectID="_1683144547" r:id="rId22"/>
+          <o:OLEObject Type="Embed" ProgID="Equation.3" ShapeID="_x0000_i1025" DrawAspect="Content" ObjectID="_1683400097" r:id="rId22"/>
         </w:object>
       </w:r>
       <w:r>
@@ -7462,7 +9240,7 @@
           <v:shape id="_x0000_i1026" type="#_x0000_t75" style="width:126pt;height:18pt" o:ole="">
             <v:imagedata r:id="rId23" o:title=""/>
           </v:shape>
-          <o:OLEObject Type="Embed" ProgID="Equation.3" ShapeID="_x0000_i1026" DrawAspect="Content" ObjectID="_1683144548" r:id="rId24"/>
+          <o:OLEObject Type="Embed" ProgID="Equation.3" ShapeID="_x0000_i1026" DrawAspect="Content" ObjectID="_1683400098" r:id="rId24"/>
         </w:object>
       </w:r>
       <w:r>
@@ -7476,7 +9254,7 @@
           <v:shape id="_x0000_i1027" type="#_x0000_t75" style="width:12pt;height:18pt" o:ole="">
             <v:imagedata r:id="rId25" o:title=""/>
           </v:shape>
-          <o:OLEObject Type="Embed" ProgID="Equation.3" ShapeID="_x0000_i1027" DrawAspect="Content" ObjectID="_1683144549" r:id="rId26"/>
+          <o:OLEObject Type="Embed" ProgID="Equation.3" ShapeID="_x0000_i1027" DrawAspect="Content" ObjectID="_1683400099" r:id="rId26"/>
         </w:object>
       </w:r>
       <w:r>
@@ -7490,7 +9268,7 @@
           <v:shape id="_x0000_i1028" type="#_x0000_t75" style="width:24pt;height:12pt" o:ole="">
             <v:imagedata r:id="rId27" o:title=""/>
           </v:shape>
-          <o:OLEObject Type="Embed" ProgID="Equation.3" ShapeID="_x0000_i1028" DrawAspect="Content" ObjectID="_1683144550" r:id="rId28"/>
+          <o:OLEObject Type="Embed" ProgID="Equation.3" ShapeID="_x0000_i1028" DrawAspect="Content" ObjectID="_1683400100" r:id="rId28"/>
         </w:object>
       </w:r>
       <w:r>
@@ -7504,7 +9282,7 @@
           <v:shape id="_x0000_i1029" type="#_x0000_t75" style="width:60pt;height:18pt" o:ole="">
             <v:imagedata r:id="rId29" o:title=""/>
           </v:shape>
-          <o:OLEObject Type="Embed" ProgID="Equation.3" ShapeID="_x0000_i1029" DrawAspect="Content" ObjectID="_1683144551" r:id="rId30"/>
+          <o:OLEObject Type="Embed" ProgID="Equation.3" ShapeID="_x0000_i1029" DrawAspect="Content" ObjectID="_1683400101" r:id="rId30"/>
         </w:object>
       </w:r>
       <w:r>
@@ -7598,7 +9376,7 @@
           <v:shape id="_x0000_i1030" type="#_x0000_t75" style="width:108pt;height:18pt" o:ole="">
             <v:imagedata r:id="rId31" o:title=""/>
           </v:shape>
-          <o:OLEObject Type="Embed" ProgID="Equation.3" ShapeID="_x0000_i1030" DrawAspect="Content" ObjectID="_1683144552" r:id="rId32"/>
+          <o:OLEObject Type="Embed" ProgID="Equation.3" ShapeID="_x0000_i1030" DrawAspect="Content" ObjectID="_1683400102" r:id="rId32"/>
         </w:object>
       </w:r>
     </w:p>
@@ -7619,7 +9397,7 @@
           <v:shape id="_x0000_i1031" type="#_x0000_t75" style="width:126pt;height:18pt" o:ole="">
             <v:imagedata r:id="rId33" o:title=""/>
           </v:shape>
-          <o:OLEObject Type="Embed" ProgID="Equation.3" ShapeID="_x0000_i1031" DrawAspect="Content" ObjectID="_1683144553" r:id="rId34"/>
+          <o:OLEObject Type="Embed" ProgID="Equation.3" ShapeID="_x0000_i1031" DrawAspect="Content" ObjectID="_1683400103" r:id="rId34"/>
         </w:object>
       </w:r>
       <w:r>
@@ -7640,7 +9418,7 @@
           <v:shape id="_x0000_i1032" type="#_x0000_t75" style="width:108pt;height:18pt" o:ole="">
             <v:imagedata r:id="rId35" o:title=""/>
           </v:shape>
-          <o:OLEObject Type="Embed" ProgID="Equation.3" ShapeID="_x0000_i1032" DrawAspect="Content" ObjectID="_1683144554" r:id="rId36"/>
+          <o:OLEObject Type="Embed" ProgID="Equation.3" ShapeID="_x0000_i1032" DrawAspect="Content" ObjectID="_1683400104" r:id="rId36"/>
         </w:object>
       </w:r>
     </w:p>
@@ -7680,7 +9458,7 @@
           <v:shape id="_x0000_i1033" type="#_x0000_t75" style="width:156pt;height:36pt" o:ole="">
             <v:imagedata r:id="rId37" o:title=""/>
           </v:shape>
-          <o:OLEObject Type="Embed" ProgID="Equation.3" ShapeID="_x0000_i1033" DrawAspect="Content" ObjectID="_1683144555" r:id="rId38"/>
+          <o:OLEObject Type="Embed" ProgID="Equation.3" ShapeID="_x0000_i1033" DrawAspect="Content" ObjectID="_1683400105" r:id="rId38"/>
         </w:object>
       </w:r>
       <w:r>
@@ -8487,6 +10265,7 @@
         <w:pStyle w:val="2"/>
         <w:spacing w:before="156" w:after="156"/>
       </w:pPr>
+      <w:bookmarkStart w:id="10" w:name="_Toc72786964"/>
       <w:r>
         <w:rPr>
           <w:rFonts w:hint="eastAsia"/>
@@ -8502,6 +10281,7 @@
         </w:rPr>
         <w:t>本章小结</w:t>
       </w:r>
+      <w:bookmarkEnd w:id="10"/>
     </w:p>
     <w:p>
       <w:pPr>
@@ -8558,7 +10338,7 @@
         <w:spacing w:before="156" w:after="156"/>
         <w:ind w:firstLineChars="0" w:firstLine="0"/>
       </w:pPr>
-      <w:bookmarkStart w:id="9" w:name="_Toc72165844"/>
+      <w:bookmarkStart w:id="11" w:name="_Toc72786965"/>
       <w:r>
         <w:rPr>
           <w:rFonts w:hint="eastAsia"/>
@@ -8584,20 +10364,20 @@
         </w:rPr>
         <w:t xml:space="preserve"> </w:t>
       </w:r>
-      <w:bookmarkEnd w:id="9"/>
       <w:r>
         <w:rPr>
           <w:rFonts w:hint="eastAsia"/>
         </w:rPr>
         <w:t>需求分析</w:t>
       </w:r>
+      <w:bookmarkEnd w:id="11"/>
     </w:p>
     <w:p>
       <w:pPr>
         <w:pStyle w:val="2"/>
         <w:spacing w:before="156" w:after="156"/>
       </w:pPr>
-      <w:bookmarkStart w:id="10" w:name="_Toc72165845"/>
+      <w:bookmarkStart w:id="12" w:name="_Toc72786966"/>
       <w:r>
         <w:rPr>
           <w:rFonts w:hint="eastAsia"/>
@@ -8607,13 +10387,13 @@
       <w:r>
         <w:t xml:space="preserve"> </w:t>
       </w:r>
-      <w:bookmarkEnd w:id="10"/>
       <w:r>
         <w:rPr>
           <w:rFonts w:hint="eastAsia"/>
         </w:rPr>
         <w:t>用户需求</w:t>
       </w:r>
+      <w:bookmarkEnd w:id="12"/>
     </w:p>
     <w:p>
       <w:pPr>
@@ -8714,6 +10494,7 @@
         <w:spacing w:before="156" w:after="156"/>
         <w:ind w:firstLineChars="0" w:firstLine="0"/>
       </w:pPr>
+      <w:bookmarkStart w:id="13" w:name="_Toc72786967"/>
       <w:r>
         <w:rPr>
           <w:rFonts w:hint="eastAsia"/>
@@ -8729,6 +10510,7 @@
         </w:rPr>
         <w:t>用户界面</w:t>
       </w:r>
+      <w:bookmarkEnd w:id="13"/>
     </w:p>
     <w:p>
       <w:pPr>
@@ -8790,6 +10572,7 @@
         <w:spacing w:before="156" w:after="156"/>
         <w:ind w:firstLineChars="0" w:firstLine="0"/>
       </w:pPr>
+      <w:bookmarkStart w:id="14" w:name="_Toc72786968"/>
       <w:r>
         <w:rPr>
           <w:rFonts w:hint="eastAsia"/>
@@ -8805,6 +10588,7 @@
         </w:rPr>
         <w:t>用户操作流程</w:t>
       </w:r>
+      <w:bookmarkEnd w:id="14"/>
     </w:p>
     <w:p>
       <w:pPr>
@@ -9022,6 +10806,7 @@
         <w:pStyle w:val="2"/>
         <w:spacing w:before="156" w:after="156"/>
       </w:pPr>
+      <w:bookmarkStart w:id="15" w:name="_Toc72786969"/>
       <w:r>
         <w:rPr>
           <w:rFonts w:hint="eastAsia"/>
@@ -9037,6 +10822,7 @@
         </w:rPr>
         <w:t>预期目标</w:t>
       </w:r>
+      <w:bookmarkEnd w:id="15"/>
     </w:p>
     <w:p>
       <w:pPr>
@@ -9097,6 +10883,7 @@
         <w:pStyle w:val="2"/>
         <w:spacing w:before="156" w:after="156"/>
       </w:pPr>
+      <w:bookmarkStart w:id="16" w:name="_Toc72786970"/>
       <w:r>
         <w:rPr>
           <w:rFonts w:hint="eastAsia"/>
@@ -9112,6 +10899,7 @@
         </w:rPr>
         <w:t>开发工具及运行环境</w:t>
       </w:r>
+      <w:bookmarkEnd w:id="16"/>
     </w:p>
     <w:p>
       <w:pPr>
@@ -9119,6 +10907,7 @@
         <w:spacing w:before="156" w:after="156"/>
         <w:ind w:firstLineChars="0" w:firstLine="0"/>
       </w:pPr>
+      <w:bookmarkStart w:id="17" w:name="_Toc72786971"/>
       <w:r>
         <w:rPr>
           <w:rFonts w:hint="eastAsia"/>
@@ -9134,6 +10923,7 @@
         </w:rPr>
         <w:t>开发工具</w:t>
       </w:r>
+      <w:bookmarkEnd w:id="17"/>
     </w:p>
     <w:p>
       <w:pPr>
@@ -9180,6 +10970,7 @@
         <w:spacing w:before="156" w:after="156"/>
         <w:ind w:firstLineChars="0" w:firstLine="0"/>
       </w:pPr>
+      <w:bookmarkStart w:id="18" w:name="_Toc72786972"/>
       <w:r>
         <w:rPr>
           <w:rFonts w:hint="eastAsia"/>
@@ -9195,6 +10986,7 @@
         </w:rPr>
         <w:t>运行环境</w:t>
       </w:r>
+      <w:bookmarkEnd w:id="18"/>
     </w:p>
     <w:p>
       <w:pPr>
@@ -9252,6 +11044,7 @@
         <w:pStyle w:val="2"/>
         <w:spacing w:before="156" w:after="156"/>
       </w:pPr>
+      <w:bookmarkStart w:id="19" w:name="_Toc72786973"/>
       <w:r>
         <w:rPr>
           <w:rFonts w:hint="eastAsia"/>
@@ -9267,6 +11060,7 @@
         </w:rPr>
         <w:t>本章小结</w:t>
       </w:r>
+      <w:bookmarkEnd w:id="19"/>
     </w:p>
     <w:p>
       <w:pPr>
@@ -9293,7 +11087,7 @@
         <w:spacing w:before="156" w:after="156"/>
         <w:ind w:firstLineChars="0" w:firstLine="0"/>
       </w:pPr>
-      <w:bookmarkStart w:id="11" w:name="_Toc72165849"/>
+      <w:bookmarkStart w:id="20" w:name="_Toc72786974"/>
       <w:r>
         <w:rPr>
           <w:rFonts w:hint="eastAsia"/>
@@ -9310,30 +11104,30 @@
       <w:r>
         <w:t xml:space="preserve"> </w:t>
       </w:r>
-      <w:bookmarkEnd w:id="11"/>
       <w:r>
         <w:rPr>
           <w:rFonts w:hint="eastAsia"/>
         </w:rPr>
         <w:t>概要设计</w:t>
       </w:r>
+      <w:bookmarkEnd w:id="20"/>
     </w:p>
     <w:p>
       <w:pPr>
         <w:pStyle w:val="2"/>
         <w:spacing w:before="156" w:after="156"/>
       </w:pPr>
-      <w:bookmarkStart w:id="12" w:name="_Toc72165850"/>
+      <w:bookmarkStart w:id="21" w:name="_Toc72786975"/>
       <w:r>
         <w:t xml:space="preserve">4.1 </w:t>
       </w:r>
-      <w:bookmarkEnd w:id="12"/>
       <w:r>
         <w:rPr>
           <w:rFonts w:hint="eastAsia"/>
         </w:rPr>
         <w:t>整体设计</w:t>
       </w:r>
+      <w:bookmarkEnd w:id="21"/>
     </w:p>
     <w:p>
       <w:pPr>
@@ -9825,17 +11619,17 @@
         <w:pStyle w:val="2"/>
         <w:spacing w:before="156" w:after="156"/>
       </w:pPr>
-      <w:bookmarkStart w:id="13" w:name="_Toc72165851"/>
+      <w:bookmarkStart w:id="22" w:name="_Toc72786976"/>
       <w:r>
         <w:t xml:space="preserve">4.2 </w:t>
       </w:r>
-      <w:bookmarkEnd w:id="13"/>
       <w:r>
         <w:rPr>
           <w:rFonts w:hint="eastAsia"/>
         </w:rPr>
         <w:t>模块设计</w:t>
       </w:r>
+      <w:bookmarkEnd w:id="22"/>
     </w:p>
     <w:p>
       <w:pPr>
@@ -9843,6 +11637,7 @@
         <w:spacing w:before="156" w:after="156"/>
         <w:ind w:firstLineChars="0" w:firstLine="0"/>
       </w:pPr>
+      <w:bookmarkStart w:id="23" w:name="_Toc72786977"/>
       <w:r>
         <w:rPr>
           <w:rFonts w:hint="eastAsia"/>
@@ -9858,6 +11653,7 @@
         </w:rPr>
         <w:t>模块划分</w:t>
       </w:r>
+      <w:bookmarkEnd w:id="23"/>
     </w:p>
     <w:p>
       <w:pPr>
@@ -10008,6 +11804,7 @@
         <w:spacing w:before="156" w:after="156"/>
         <w:ind w:firstLineChars="0" w:firstLine="0"/>
       </w:pPr>
+      <w:bookmarkStart w:id="24" w:name="_Toc72786978"/>
       <w:r>
         <w:rPr>
           <w:rFonts w:hint="eastAsia"/>
@@ -10023,6 +11820,7 @@
         </w:rPr>
         <w:t>模块介绍</w:t>
       </w:r>
+      <w:bookmarkEnd w:id="24"/>
     </w:p>
     <w:p>
       <w:pPr>
@@ -10685,17 +12483,17 @@
         <w:pStyle w:val="2"/>
         <w:spacing w:before="156" w:after="156"/>
       </w:pPr>
-      <w:bookmarkStart w:id="14" w:name="_Toc72165852"/>
+      <w:bookmarkStart w:id="25" w:name="_Toc72786979"/>
       <w:r>
         <w:t xml:space="preserve">4.3 </w:t>
       </w:r>
-      <w:bookmarkEnd w:id="14"/>
       <w:r>
         <w:rPr>
           <w:rFonts w:hint="eastAsia"/>
         </w:rPr>
         <w:t>本章小结</w:t>
       </w:r>
+      <w:bookmarkEnd w:id="25"/>
     </w:p>
     <w:p>
       <w:pPr>
@@ -10746,7 +12544,7 @@
         <w:spacing w:before="156" w:after="156"/>
         <w:ind w:firstLineChars="0" w:firstLine="0"/>
       </w:pPr>
-      <w:bookmarkStart w:id="15" w:name="_Toc72165855"/>
+      <w:bookmarkStart w:id="26" w:name="_Toc72786980"/>
       <w:r>
         <w:rPr>
           <w:rFonts w:hint="eastAsia"/>
@@ -10763,19 +12561,20 @@
       <w:r>
         <w:t xml:space="preserve"> </w:t>
       </w:r>
-      <w:bookmarkEnd w:id="15"/>
       <w:r>
         <w:rPr>
           <w:rFonts w:hint="eastAsia"/>
         </w:rPr>
         <w:t>详细设计</w:t>
       </w:r>
+      <w:bookmarkEnd w:id="26"/>
     </w:p>
     <w:p>
       <w:pPr>
         <w:pStyle w:val="2"/>
         <w:spacing w:before="156" w:after="156"/>
       </w:pPr>
+      <w:bookmarkStart w:id="27" w:name="_Toc72786981"/>
       <w:r>
         <w:rPr>
           <w:rFonts w:hint="eastAsia"/>
@@ -10791,6 +12590,7 @@
         </w:rPr>
         <w:t>用户界面</w:t>
       </w:r>
+      <w:bookmarkEnd w:id="27"/>
     </w:p>
     <w:p>
       <w:pPr>
@@ -18755,6 +20555,7 @@
         <w:pStyle w:val="2"/>
         <w:spacing w:before="156" w:after="156"/>
       </w:pPr>
+      <w:bookmarkStart w:id="28" w:name="_Toc72786982"/>
       <w:r>
         <w:rPr>
           <w:rFonts w:hint="eastAsia"/>
@@ -18770,6 +20571,7 @@
         </w:rPr>
         <w:t>核心模块</w:t>
       </w:r>
+      <w:bookmarkEnd w:id="28"/>
     </w:p>
     <w:p>
       <w:pPr>
@@ -18801,6 +20603,7 @@
         <w:spacing w:before="156" w:after="156"/>
         <w:ind w:firstLineChars="0" w:firstLine="0"/>
       </w:pPr>
+      <w:bookmarkStart w:id="29" w:name="_Toc72786983"/>
       <w:r>
         <w:rPr>
           <w:rFonts w:hint="eastAsia"/>
@@ -18816,6 +20619,7 @@
         </w:rPr>
         <w:t>获取源码</w:t>
       </w:r>
+      <w:bookmarkEnd w:id="29"/>
     </w:p>
     <w:p>
       <w:pPr>
@@ -20623,6 +22427,7 @@
         <w:spacing w:before="156" w:after="156"/>
         <w:ind w:firstLineChars="0" w:firstLine="0"/>
       </w:pPr>
+      <w:bookmarkStart w:id="30" w:name="_Toc72786984"/>
       <w:r>
         <w:rPr>
           <w:rFonts w:hint="eastAsia"/>
@@ -20638,6 +22443,7 @@
         </w:rPr>
         <w:t>清洗数据</w:t>
       </w:r>
+      <w:bookmarkEnd w:id="30"/>
     </w:p>
     <w:p>
       <w:pPr>
@@ -22748,6 +24554,7 @@
         <w:spacing w:before="156" w:after="156"/>
         <w:ind w:firstLineChars="0" w:firstLine="0"/>
       </w:pPr>
+      <w:bookmarkStart w:id="31" w:name="_Toc72786985"/>
       <w:r>
         <w:rPr>
           <w:rFonts w:hint="eastAsia"/>
@@ -22763,6 +24570,7 @@
         </w:rPr>
         <w:t>中文分词</w:t>
       </w:r>
+      <w:bookmarkEnd w:id="31"/>
     </w:p>
     <w:p>
       <w:pPr>
@@ -23478,6 +25286,7 @@
         <w:spacing w:before="156" w:after="156"/>
         <w:ind w:firstLineChars="0" w:firstLine="0"/>
       </w:pPr>
+      <w:bookmarkStart w:id="32" w:name="_Toc72786986"/>
       <w:r>
         <w:rPr>
           <w:rFonts w:hint="eastAsia"/>
@@ -23499,6 +25308,7 @@
         </w:rPr>
         <w:t>N</w:t>
       </w:r>
+      <w:bookmarkEnd w:id="32"/>
     </w:p>
     <w:p>
       <w:pPr>
@@ -25392,6 +27202,7 @@
         <w:spacing w:before="156" w:after="156"/>
         <w:ind w:firstLineChars="0" w:firstLine="0"/>
       </w:pPr>
+      <w:bookmarkStart w:id="33" w:name="_Toc72786987"/>
       <w:r>
         <w:rPr>
           <w:rFonts w:hint="eastAsia"/>
@@ -25407,6 +27218,7 @@
         </w:rPr>
         <w:t>特征权重</w:t>
       </w:r>
+      <w:bookmarkEnd w:id="33"/>
     </w:p>
     <w:p>
       <w:pPr>
@@ -26806,6 +28618,7 @@
         <w:spacing w:before="156" w:after="156"/>
         <w:ind w:firstLineChars="0" w:firstLine="0"/>
       </w:pPr>
+      <w:bookmarkStart w:id="34" w:name="_Toc72786988"/>
       <w:r>
         <w:rPr>
           <w:rFonts w:hint="eastAsia"/>
@@ -26822,6 +28635,7 @@
         </w:rPr>
         <w:t>分类结果</w:t>
       </w:r>
+      <w:bookmarkEnd w:id="34"/>
     </w:p>
     <w:p>
       <w:pPr>
@@ -30038,6 +31852,7 @@
         <w:pStyle w:val="2"/>
         <w:spacing w:before="156" w:after="156"/>
       </w:pPr>
+      <w:bookmarkStart w:id="35" w:name="_Toc72786989"/>
       <w:r>
         <w:rPr>
           <w:rFonts w:hint="eastAsia"/>
@@ -30053,6 +31868,7 @@
         </w:rPr>
         <w:t>本章小结</w:t>
       </w:r>
+      <w:bookmarkEnd w:id="35"/>
     </w:p>
     <w:p>
       <w:pPr>
@@ -30094,7 +31910,7 @@
         <w:spacing w:before="156" w:after="156"/>
         <w:ind w:firstLineChars="0" w:firstLine="0"/>
       </w:pPr>
-      <w:bookmarkStart w:id="16" w:name="_Toc72165856"/>
+      <w:bookmarkStart w:id="36" w:name="_Toc72786990"/>
       <w:r>
         <w:rPr>
           <w:rFonts w:hint="eastAsia"/>
@@ -30111,30 +31927,30 @@
       <w:r>
         <w:t xml:space="preserve"> </w:t>
       </w:r>
-      <w:bookmarkEnd w:id="16"/>
       <w:r>
         <w:rPr>
           <w:rFonts w:hint="eastAsia"/>
         </w:rPr>
         <w:t>系统测试与运行结果</w:t>
       </w:r>
+      <w:bookmarkEnd w:id="36"/>
     </w:p>
     <w:p>
       <w:pPr>
         <w:pStyle w:val="2"/>
         <w:spacing w:before="156" w:after="156"/>
       </w:pPr>
-      <w:bookmarkStart w:id="17" w:name="_Toc72165857"/>
+      <w:bookmarkStart w:id="37" w:name="_Toc72786991"/>
       <w:r>
         <w:t xml:space="preserve">6.1 </w:t>
       </w:r>
-      <w:bookmarkEnd w:id="17"/>
       <w:r>
         <w:rPr>
           <w:rFonts w:hint="eastAsia"/>
         </w:rPr>
         <w:t>运行环境</w:t>
       </w:r>
+      <w:bookmarkEnd w:id="37"/>
     </w:p>
     <w:p>
       <w:pPr>
@@ -30220,17 +32036,17 @@
         <w:pStyle w:val="2"/>
         <w:spacing w:before="156" w:after="156"/>
       </w:pPr>
-      <w:bookmarkStart w:id="18" w:name="_Toc72165858"/>
+      <w:bookmarkStart w:id="38" w:name="_Toc72786992"/>
       <w:r>
         <w:t xml:space="preserve">6.2 </w:t>
       </w:r>
-      <w:bookmarkEnd w:id="18"/>
       <w:r>
         <w:rPr>
           <w:rFonts w:hint="eastAsia"/>
         </w:rPr>
         <w:t>运行和测试结果</w:t>
       </w:r>
+      <w:bookmarkEnd w:id="38"/>
     </w:p>
     <w:p>
       <w:pPr>
@@ -30238,6 +32054,7 @@
         <w:spacing w:before="156" w:after="156"/>
         <w:ind w:firstLineChars="0" w:firstLine="0"/>
       </w:pPr>
+      <w:bookmarkStart w:id="39" w:name="_Toc72786993"/>
       <w:r>
         <w:rPr>
           <w:rFonts w:hint="eastAsia"/>
@@ -30253,6 +32070,7 @@
         </w:rPr>
         <w:t>运行流程</w:t>
       </w:r>
+      <w:bookmarkEnd w:id="39"/>
     </w:p>
     <w:p>
       <w:pPr>
@@ -31608,6 +33426,7 @@
         <w:spacing w:before="156" w:after="156"/>
         <w:ind w:firstLineChars="0" w:firstLine="0"/>
       </w:pPr>
+      <w:bookmarkStart w:id="40" w:name="_Toc72786994"/>
       <w:r>
         <w:rPr>
           <w:rFonts w:hint="eastAsia"/>
@@ -31623,6 +33442,7 @@
         </w:rPr>
         <w:t>系统测试</w:t>
       </w:r>
+      <w:bookmarkEnd w:id="40"/>
     </w:p>
     <w:p>
       <w:pPr>
@@ -31693,9 +33513,9 @@
         </w:rPr>
         <w:lastRenderedPageBreak/>
         <w:drawing>
-          <wp:inline distT="0" distB="0" distL="0" distR="0" wp14:anchorId="32D2510A" wp14:editId="765D739D">
-            <wp:extent cx="2323465" cy="8891270"/>
-            <wp:effectExtent l="0" t="0" r="635" b="5080"/>
+          <wp:inline distT="0" distB="0" distL="0" distR="0" wp14:anchorId="32D2510A" wp14:editId="3185A3B1">
+            <wp:extent cx="2320636" cy="8103012"/>
+            <wp:effectExtent l="0" t="0" r="3810" b="0"/>
             <wp:docPr id="26" name="图片 26"/>
             <wp:cNvGraphicFramePr>
               <a:graphicFrameLocks xmlns:a="http://schemas.openxmlformats.org/drawingml/2006/main" noChangeAspect="1"/>
@@ -31722,7 +33542,7 @@
                   <pic:spPr>
                     <a:xfrm>
                       <a:off x="0" y="0"/>
-                      <a:ext cx="2323465" cy="8891270"/>
+                      <a:ext cx="2348638" cy="8200788"/>
                     </a:xfrm>
                     <a:prstGeom prst="rect">
                       <a:avLst/>
@@ -31749,7 +33569,6 @@
           <w:rFonts w:hint="eastAsia"/>
           <w:sz w:val="21"/>
         </w:rPr>
-        <w:lastRenderedPageBreak/>
         <w:t>图</w:t>
       </w:r>
       <w:r>
@@ -31782,6 +33601,7 @@
         <w:rPr>
           <w:rFonts w:hint="eastAsia"/>
         </w:rPr>
+        <w:lastRenderedPageBreak/>
         <w:t>系统评价的指标有很多种，常用的有准确率、召回率以及</w:t>
       </w:r>
       <w:r>
@@ -32449,7 +34269,74 @@
       <w:pPr>
         <w:spacing w:before="156" w:after="156"/>
         <w:ind w:firstLine="480"/>
-      </w:pPr>
+        <w:rPr>
+          <w:rFonts w:hint="eastAsia"/>
+        </w:rPr>
+      </w:pPr>
+      <w:r>
+        <w:rPr>
+          <w:rFonts w:hint="eastAsia"/>
+          <w:noProof/>
+        </w:rPr>
+        <mc:AlternateContent>
+          <mc:Choice Requires="wps">
+            <w:drawing>
+              <wp:anchor distT="0" distB="0" distL="114300" distR="114300" simplePos="0" relativeHeight="251659264" behindDoc="0" locked="0" layoutInCell="1" allowOverlap="1" wp14:anchorId="57D35054" wp14:editId="1633D2A9">
+                <wp:simplePos x="0" y="0"/>
+                <wp:positionH relativeFrom="column">
+                  <wp:posOffset>115</wp:posOffset>
+                </wp:positionH>
+                <wp:positionV relativeFrom="paragraph">
+                  <wp:posOffset>699769</wp:posOffset>
+                </wp:positionV>
+                <wp:extent cx="713510" cy="983673"/>
+                <wp:effectExtent l="0" t="0" r="29845" b="26035"/>
+                <wp:wrapNone/>
+                <wp:docPr id="23" name="直接连接符 23"/>
+                <wp:cNvGraphicFramePr/>
+                <a:graphic xmlns:a="http://schemas.openxmlformats.org/drawingml/2006/main">
+                  <a:graphicData uri="http://schemas.microsoft.com/office/word/2010/wordprocessingShape">
+                    <wps:wsp>
+                      <wps:cNvCnPr/>
+                      <wps:spPr>
+                        <a:xfrm>
+                          <a:off x="0" y="0"/>
+                          <a:ext cx="713510" cy="983673"/>
+                        </a:xfrm>
+                        <a:prstGeom prst="line">
+                          <a:avLst/>
+                        </a:prstGeom>
+                      </wps:spPr>
+                      <wps:style>
+                        <a:lnRef idx="1">
+                          <a:schemeClr val="dk1"/>
+                        </a:lnRef>
+                        <a:fillRef idx="0">
+                          <a:schemeClr val="dk1"/>
+                        </a:fillRef>
+                        <a:effectRef idx="0">
+                          <a:schemeClr val="dk1"/>
+                        </a:effectRef>
+                        <a:fontRef idx="minor">
+                          <a:schemeClr val="tx1"/>
+                        </a:fontRef>
+                      </wps:style>
+                      <wps:bodyPr/>
+                    </wps:wsp>
+                  </a:graphicData>
+                </a:graphic>
+              </wp:anchor>
+            </w:drawing>
+          </mc:Choice>
+          <mc:Fallback>
+            <w:pict>
+              <v:line w14:anchorId="47350263" id="直接连接符 23" o:spid="_x0000_s1026" style="position:absolute;left:0;text-align:left;z-index:251659264;visibility:visible;mso-wrap-style:square;mso-wrap-distance-left:9pt;mso-wrap-distance-top:0;mso-wrap-distance-right:9pt;mso-wrap-distance-bottom:0;mso-position-horizontal:absolute;mso-position-horizontal-relative:text;mso-position-vertical:absolute;mso-position-vertical-relative:text" from="0,55.1pt" to="56.2pt,132.55pt" o:gfxdata="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" strokecolor="black [3200]" strokeweight=".5pt">
+                <v:stroke joinstyle="miter"/>
+              </v:line>
+            </w:pict>
+          </mc:Fallback>
+        </mc:AlternateContent>
+      </w:r>
       <w:r>
         <w:rPr>
           <w:rFonts w:hint="eastAsia"/>
@@ -32483,18 +34370,6 @@
         </w:rPr>
         <w:t>所示。</w:t>
       </w:r>
-    </w:p>
-    <w:p>
-      <w:pPr>
-        <w:spacing w:before="156" w:after="156"/>
-        <w:ind w:firstLine="480"/>
-      </w:pPr>
-    </w:p>
-    <w:p>
-      <w:pPr>
-        <w:spacing w:before="156" w:after="156"/>
-        <w:ind w:firstLine="480"/>
-      </w:pPr>
     </w:p>
     <w:tbl>
       <w:tblPr>
@@ -32533,7 +34408,6 @@
                 <w:rFonts w:hint="eastAsia"/>
                 <w:sz w:val="21"/>
               </w:rPr>
-              <w:lastRenderedPageBreak/>
               <w:t xml:space="preserve"> </w:t>
             </w:r>
             <w:r>
@@ -32595,7 +34469,6 @@
               <w:ind w:firstLineChars="0" w:firstLine="0"/>
               <w:jc w:val="center"/>
               <w:rPr>
-                <w:rFonts w:hint="eastAsia"/>
                 <w:sz w:val="21"/>
               </w:rPr>
             </w:pPr>
@@ -32671,7 +34544,6 @@
               <w:ind w:firstLineChars="0" w:firstLine="0"/>
               <w:jc w:val="center"/>
               <w:rPr>
-                <w:rFonts w:hint="eastAsia"/>
                 <w:sz w:val="21"/>
               </w:rPr>
             </w:pPr>
@@ -32697,7 +34569,6 @@
               <w:ind w:firstLineChars="0" w:firstLine="0"/>
               <w:jc w:val="center"/>
               <w:rPr>
-                <w:rFonts w:hint="eastAsia"/>
                 <w:sz w:val="21"/>
               </w:rPr>
             </w:pPr>
@@ -32723,7 +34594,6 @@
               <w:ind w:firstLineChars="0" w:firstLine="0"/>
               <w:jc w:val="center"/>
               <w:rPr>
-                <w:rFonts w:hint="eastAsia"/>
                 <w:sz w:val="21"/>
               </w:rPr>
             </w:pPr>
@@ -32810,6 +34680,8 @@
               </w:rPr>
               <w:t>康</w:t>
             </w:r>
+            <w:bookmarkStart w:id="41" w:name="_GoBack"/>
+            <w:bookmarkEnd w:id="41"/>
           </w:p>
         </w:tc>
         <w:tc>
@@ -32875,7 +34747,6 @@
               <w:ind w:firstLineChars="0" w:firstLine="0"/>
               <w:jc w:val="center"/>
               <w:rPr>
-                <w:rFonts w:hint="eastAsia"/>
                 <w:sz w:val="21"/>
               </w:rPr>
             </w:pPr>
@@ -32926,7 +34797,6 @@
               <w:ind w:firstLineChars="0" w:firstLine="0"/>
               <w:jc w:val="center"/>
               <w:rPr>
-                <w:rFonts w:hint="eastAsia"/>
                 <w:sz w:val="21"/>
               </w:rPr>
             </w:pPr>
@@ -32958,6 +34828,7 @@
                 <w:rFonts w:hint="eastAsia"/>
                 <w:sz w:val="20"/>
               </w:rPr>
+              <w:lastRenderedPageBreak/>
               <w:t>准确率</w:t>
             </w:r>
             <w:r>
@@ -33692,6 +35563,7 @@
         <w:pStyle w:val="2"/>
         <w:spacing w:before="156" w:after="156"/>
       </w:pPr>
+      <w:bookmarkStart w:id="42" w:name="_Toc72786995"/>
       <w:r>
         <w:rPr>
           <w:rFonts w:hint="eastAsia"/>
@@ -33707,14 +35579,12 @@
         </w:rPr>
         <w:t>本章小结</w:t>
       </w:r>
+      <w:bookmarkEnd w:id="42"/>
     </w:p>
     <w:p>
       <w:pPr>
         <w:spacing w:before="156" w:after="156"/>
         <w:ind w:firstLine="480"/>
-        <w:rPr>
-          <w:rFonts w:hint="eastAsia"/>
-        </w:rPr>
       </w:pPr>
       <w:r>
         <w:rPr>
@@ -33779,6 +35649,7 @@
         <w:spacing w:before="156" w:after="156"/>
         <w:ind w:firstLineChars="0" w:firstLine="0"/>
       </w:pPr>
+      <w:bookmarkStart w:id="43" w:name="_Toc72786996"/>
       <w:r>
         <w:rPr>
           <w:rFonts w:hint="eastAsia"/>
@@ -33801,12 +35672,14 @@
         </w:rPr>
         <w:t>总结</w:t>
       </w:r>
+      <w:bookmarkEnd w:id="43"/>
     </w:p>
     <w:p>
       <w:pPr>
         <w:pStyle w:val="2"/>
         <w:spacing w:before="156" w:after="156"/>
       </w:pPr>
+      <w:bookmarkStart w:id="44" w:name="_Toc72786997"/>
       <w:r>
         <w:rPr>
           <w:rFonts w:hint="eastAsia"/>
@@ -33822,20 +35695,215 @@
         </w:rPr>
         <w:t>主要工作</w:t>
       </w:r>
-      <w:bookmarkStart w:id="19" w:name="_GoBack"/>
-      <w:bookmarkEnd w:id="19"/>
+      <w:bookmarkEnd w:id="44"/>
     </w:p>
     <w:p>
       <w:pPr>
         <w:spacing w:before="156" w:after="156"/>
         <w:ind w:firstLine="480"/>
       </w:pPr>
+      <w:r>
+        <w:rPr>
+          <w:rFonts w:hint="eastAsia"/>
+        </w:rPr>
+        <w:t>本次毕业设计的课题是使用</w:t>
+      </w:r>
+      <w:r>
+        <w:rPr>
+          <w:rFonts w:hint="eastAsia"/>
+        </w:rPr>
+        <w:t>Java</w:t>
+      </w:r>
+      <w:r>
+        <w:rPr>
+          <w:rFonts w:hint="eastAsia"/>
+        </w:rPr>
+        <w:t>语言完成一个基于预分类的高效</w:t>
+      </w:r>
+      <w:r>
+        <w:rPr>
+          <w:rFonts w:hint="eastAsia"/>
+        </w:rPr>
+        <w:t>SVM</w:t>
+      </w:r>
+      <w:r>
+        <w:rPr>
+          <w:rFonts w:hint="eastAsia"/>
+        </w:rPr>
+        <w:t>网页分类器，主要涉及到的知识有</w:t>
+      </w:r>
+      <w:r>
+        <w:rPr>
+          <w:rFonts w:hint="eastAsia"/>
+        </w:rPr>
+        <w:t>Java</w:t>
+      </w:r>
+      <w:r>
+        <w:rPr>
+          <w:rFonts w:hint="eastAsia"/>
+        </w:rPr>
+        <w:t>、机器学习、支持向量机和网页分类等相关的知识。</w:t>
+      </w:r>
+    </w:p>
+    <w:p>
+      <w:pPr>
+        <w:spacing w:before="156" w:after="156"/>
+        <w:ind w:firstLine="480"/>
+      </w:pPr>
+      <w:r>
+        <w:rPr>
+          <w:rFonts w:hint="eastAsia"/>
+        </w:rPr>
+        <w:t>因为本次毕业设计涉及到了支持向量机这一我之前从来没学过的知识，所以在准备毕设之前我还是比较慌张的。在寒假的时候，我花了大概一个月的时间重新学习了</w:t>
+      </w:r>
+      <w:r>
+        <w:rPr>
+          <w:rFonts w:hint="eastAsia"/>
+        </w:rPr>
+        <w:t>Java</w:t>
+      </w:r>
+      <w:r>
+        <w:rPr>
+          <w:rFonts w:hint="eastAsia"/>
+        </w:rPr>
+        <w:t>，又花了不少时间阅读了有关支持向量机和网页分类的相关的文献，大致了解了网页分类所需要的几个步骤和支持向量机算法的原理。在有一定的网页分类知识的积累以后，我决定按照获取源码、清洗数据、中文分词、词频前</w:t>
+      </w:r>
+      <w:r>
+        <w:rPr>
+          <w:rFonts w:hint="eastAsia"/>
+        </w:rPr>
+        <w:t>N</w:t>
+      </w:r>
+      <w:r>
+        <w:rPr>
+          <w:rFonts w:hint="eastAsia"/>
+        </w:rPr>
+        <w:t>、提取特征权重、训练分类这样的步骤进行毕设项目的编码工作。</w:t>
+      </w:r>
+    </w:p>
+    <w:p>
+      <w:pPr>
+        <w:spacing w:before="156" w:after="156"/>
+        <w:ind w:firstLine="480"/>
+      </w:pPr>
+      <w:r>
+        <w:rPr>
+          <w:rFonts w:hint="eastAsia"/>
+        </w:rPr>
+        <w:t>获取源码我采用了</w:t>
+      </w:r>
+      <w:r>
+        <w:rPr>
+          <w:rFonts w:hint="eastAsia"/>
+        </w:rPr>
+        <w:t>HttpClient</w:t>
+      </w:r>
+      <w:r>
+        <w:rPr>
+          <w:rFonts w:hint="eastAsia"/>
+        </w:rPr>
+        <w:t>来请求网页的源码信息，然后通过正则表达式去除部分无关标签，利用中文字符</w:t>
+      </w:r>
+      <w:r>
+        <w:rPr>
+          <w:rFonts w:hint="eastAsia"/>
+        </w:rPr>
+        <w:t>Unicode</w:t>
+      </w:r>
+      <w:r>
+        <w:rPr>
+          <w:rFonts w:hint="eastAsia"/>
+        </w:rPr>
+        <w:t>编码的范围提取出清洗后的中文网页文本。通过</w:t>
+      </w:r>
+      <w:r>
+        <w:rPr>
+          <w:rFonts w:hint="eastAsia"/>
+        </w:rPr>
+        <w:t>HanLP</w:t>
+      </w:r>
+      <w:r>
+        <w:rPr>
+          <w:rFonts w:hint="eastAsia"/>
+        </w:rPr>
+        <w:t>分词</w:t>
+      </w:r>
+      <w:r>
+        <w:rPr>
+          <w:rFonts w:hint="eastAsia"/>
+        </w:rPr>
+        <w:t>对提取的中文文本进行分词、词频统计、排序、去通用词的操作。再通过</w:t>
+      </w:r>
+      <w:r>
+        <w:rPr>
+          <w:rFonts w:hint="eastAsia"/>
+        </w:rPr>
+        <w:t>TF-IDF</w:t>
+      </w:r>
+      <w:r>
+        <w:rPr>
+          <w:rFonts w:hint="eastAsia"/>
+        </w:rPr>
+        <w:t>来计算提取特征词的特征权重，最后使用</w:t>
+      </w:r>
+      <w:r>
+        <w:rPr>
+          <w:rFonts w:hint="eastAsia"/>
+        </w:rPr>
+        <w:t>liblinear</w:t>
+      </w:r>
+      <w:r>
+        <w:rPr>
+          <w:rFonts w:hint="eastAsia"/>
+        </w:rPr>
+        <w:t>软件包进行分类的预测。</w:t>
+      </w:r>
+    </w:p>
+    <w:p>
+      <w:pPr>
+        <w:spacing w:before="156" w:after="156"/>
+        <w:ind w:firstLine="480"/>
+        <w:rPr>
+          <w:rFonts w:hint="eastAsia"/>
+        </w:rPr>
+      </w:pPr>
+      <w:r>
+        <w:rPr>
+          <w:rFonts w:hint="eastAsia"/>
+        </w:rPr>
+        <w:t>前端方面使用了原生</w:t>
+      </w:r>
+      <w:r>
+        <w:rPr>
+          <w:rFonts w:hint="eastAsia"/>
+        </w:rPr>
+        <w:t>html</w:t>
+      </w:r>
+      <w:r>
+        <w:rPr>
+          <w:rFonts w:hint="eastAsia"/>
+        </w:rPr>
+        <w:t>界面加上</w:t>
+      </w:r>
+      <w:r>
+        <w:rPr>
+          <w:rFonts w:hint="eastAsia"/>
+        </w:rPr>
+        <w:t>bootstrap</w:t>
+      </w:r>
+      <w:r>
+        <w:rPr>
+          <w:rFonts w:hint="eastAsia"/>
+        </w:rPr>
+        <w:t>对页面进行美化，设计的前端分类的页面朴素美观，在经过系统性的测试后，网页分类系统能够正常运行。</w:t>
+      </w:r>
     </w:p>
     <w:p>
       <w:pPr>
         <w:pStyle w:val="2"/>
         <w:spacing w:before="156" w:after="156"/>
       </w:pPr>
+      <w:bookmarkStart w:id="45" w:name="_Toc72786998"/>
       <w:r>
         <w:rPr>
           <w:rFonts w:hint="eastAsia"/>
@@ -33851,18 +35919,95 @@
         </w:rPr>
         <w:t>特色</w:t>
       </w:r>
+      <w:bookmarkEnd w:id="45"/>
     </w:p>
     <w:p>
       <w:pPr>
         <w:spacing w:before="156" w:after="156"/>
         <w:ind w:firstLine="480"/>
       </w:pPr>
+      <w:r>
+        <w:rPr>
+          <w:rFonts w:hint="eastAsia"/>
+        </w:rPr>
+        <w:t>(</w:t>
+      </w:r>
+      <w:r>
+        <w:t xml:space="preserve">1) </w:t>
+      </w:r>
+      <w:r>
+        <w:rPr>
+          <w:rFonts w:hint="eastAsia"/>
+        </w:rPr>
+        <w:t>本系统前端界面设计朴素美观，且采用网页方式的前端，相对于采用</w:t>
+      </w:r>
+      <w:r>
+        <w:rPr>
+          <w:rFonts w:hint="eastAsia"/>
+        </w:rPr>
+        <w:t>AWT</w:t>
+      </w:r>
+      <w:r>
+        <w:rPr>
+          <w:rFonts w:hint="eastAsia"/>
+        </w:rPr>
+        <w:t>的方法，网页的前端可以更好的进行页面的设计，如果能够部署上服务器，采用网页前端可以让更多的人随时使用本分类系统。</w:t>
+      </w:r>
+    </w:p>
+    <w:p>
+      <w:pPr>
+        <w:spacing w:before="156" w:after="156"/>
+        <w:ind w:firstLine="480"/>
+        <w:rPr>
+          <w:rFonts w:hint="eastAsia"/>
+        </w:rPr>
+      </w:pPr>
+      <w:r>
+        <w:rPr>
+          <w:rFonts w:hint="eastAsia"/>
+        </w:rPr>
+        <w:t>(</w:t>
+      </w:r>
+      <w:r>
+        <w:t xml:space="preserve">2) </w:t>
+      </w:r>
+      <w:r>
+        <w:rPr>
+          <w:rFonts w:hint="eastAsia"/>
+        </w:rPr>
+        <w:t>使用基于</w:t>
+      </w:r>
+      <w:r>
+        <w:rPr>
+          <w:rFonts w:hint="eastAsia"/>
+        </w:rPr>
+        <w:t>SVM</w:t>
+      </w:r>
+      <w:r>
+        <w:rPr>
+          <w:rFonts w:hint="eastAsia"/>
+        </w:rPr>
+        <w:t>算法设计网页分类器本身就具有一定的优势，</w:t>
+      </w:r>
+      <w:r>
+        <w:rPr>
+          <w:rFonts w:hint="eastAsia"/>
+        </w:rPr>
+        <w:t>SVM</w:t>
+      </w:r>
+      <w:r>
+        <w:rPr>
+          <w:rFonts w:hint="eastAsia"/>
+        </w:rPr>
+        <w:t>相对于其他网页分类实现算法，具有分类准确性高，算法成熟容易理解等优点。</w:t>
+      </w:r>
     </w:p>
     <w:p>
       <w:pPr>
         <w:pStyle w:val="2"/>
         <w:spacing w:before="156" w:after="156"/>
       </w:pPr>
+      <w:bookmarkStart w:id="46" w:name="_Toc72786999"/>
       <w:r>
         <w:rPr>
           <w:rFonts w:hint="eastAsia"/>
@@ -33878,18 +36023,96 @@
         </w:rPr>
         <w:t>不足与展望</w:t>
       </w:r>
+      <w:bookmarkEnd w:id="46"/>
     </w:p>
     <w:p>
       <w:pPr>
         <w:spacing w:before="156" w:after="156"/>
         <w:ind w:firstLine="480"/>
       </w:pPr>
+      <w:r>
+        <w:rPr>
+          <w:rFonts w:hint="eastAsia"/>
+        </w:rPr>
+        <w:t>(</w:t>
+      </w:r>
+      <w:r>
+        <w:t>1)</w:t>
+      </w:r>
+      <w:r>
+        <w:rPr>
+          <w:rFonts w:hint="eastAsia"/>
+        </w:rPr>
+        <w:t>目前大多数分词算法都无法真正将</w:t>
+      </w:r>
+      <w:r>
+        <w:rPr>
+          <w:rFonts w:hint="eastAsia"/>
+        </w:rPr>
+        <w:t>一篇中文完整不出错的分类出来，在进行中文</w:t>
+      </w:r>
+      <w:r>
+        <w:rPr>
+          <w:rFonts w:hint="eastAsia"/>
+        </w:rPr>
+        <w:lastRenderedPageBreak/>
+        <w:t>分词这一步骤中，存在着分类错误这样的情况，基于目前来看，无法通过算法本身来进行分词的提升，只能通过对分词之后的结果做一些判断来去除分词不准确的特征词，诸如去停用词和对特征词的长度做出一些判断这样的方法。</w:t>
+      </w:r>
+    </w:p>
+    <w:p>
+      <w:pPr>
+        <w:spacing w:before="156" w:after="156"/>
+        <w:ind w:firstLine="480"/>
+        <w:rPr>
+          <w:rFonts w:hint="eastAsia"/>
+        </w:rPr>
+      </w:pPr>
+      <w:r>
+        <w:rPr>
+          <w:rFonts w:hint="eastAsia"/>
+        </w:rPr>
+        <w:t>(</w:t>
+      </w:r>
+      <w:r>
+        <w:t>2)</w:t>
+      </w:r>
+      <w:r>
+        <w:rPr>
+          <w:rFonts w:hint="eastAsia"/>
+        </w:rPr>
+        <w:t>能够识别的网页类别比较有限，本系统支持的网页分类类别是七类，分别是</w:t>
+      </w:r>
+      <w:r>
+        <w:t>体育、健康、军事、教育、旅游、汽车</w:t>
+      </w:r>
+      <w:r>
+        <w:rPr>
+          <w:rFonts w:hint="eastAsia"/>
+        </w:rPr>
+        <w:t>和</w:t>
+      </w:r>
+      <w:r>
+        <w:t>财经</w:t>
+      </w:r>
+      <w:r>
+        <w:rPr>
+          <w:rFonts w:hint="eastAsia"/>
+        </w:rPr>
+        <w:t>。在只有七类的情况下，分类结果准确度良好，但是当增加分类类别以后，分类的准确度将会显著的降低</w:t>
+      </w:r>
+      <w:r>
+        <w:rPr>
+          <w:rFonts w:hint="eastAsia"/>
+        </w:rPr>
+        <w:t>。</w:t>
+      </w:r>
     </w:p>
     <w:p>
       <w:pPr>
         <w:pStyle w:val="2"/>
         <w:spacing w:before="156" w:after="156"/>
       </w:pPr>
+      <w:bookmarkStart w:id="47" w:name="_Toc72787000"/>
       <w:r>
         <w:rPr>
           <w:rFonts w:hint="eastAsia"/>
@@ -33905,13 +36128,45 @@
         </w:rPr>
         <w:t>收获</w:t>
       </w:r>
-    </w:p>
-    <w:p>
-      <w:pPr>
-        <w:widowControl/>
-        <w:spacing w:beforeLines="0" w:before="0" w:afterLines="0" w:after="0" w:line="240" w:lineRule="auto"/>
-        <w:ind w:firstLineChars="0" w:firstLine="0"/>
-        <w:jc w:val="left"/>
+      <w:bookmarkEnd w:id="47"/>
+    </w:p>
+    <w:p>
+      <w:pPr>
+        <w:spacing w:before="156" w:after="156"/>
+        <w:ind w:firstLine="480"/>
+      </w:pPr>
+      <w:r>
+        <w:rPr>
+          <w:rFonts w:hint="eastAsia"/>
+        </w:rPr>
+        <w:t>本次毕设可以说是大学四年以来做过的最优挑战性的一次项目。这里说的最具挑战性并不是说编码的难度，而是因为机器学习是我之前从来没有接触过的领域，在这之前，我从未有过机器学习相关领域的学习经历，所以在初始阶段，学习相关的知识对于我来说是很困难的。但是当做完这次毕设之后又深切的感受到自己对于机器学习这个我不曾接触的</w:t>
+      </w:r>
+      <w:r>
+        <w:rPr>
+          <w:rFonts w:hint="eastAsia"/>
+        </w:rPr>
+        <w:t>领域产生了兴趣，收获了很多，关于机器学习理论的研究和相关算法的推导和计算都让我受益匪浅，获益良多。</w:t>
+      </w:r>
+    </w:p>
+    <w:p>
+      <w:pPr>
+        <w:spacing w:before="156" w:after="156"/>
+        <w:ind w:firstLine="480"/>
+      </w:pPr>
+      <w:r>
+        <w:rPr>
+          <w:rFonts w:hint="eastAsia"/>
+        </w:rPr>
+        <w:t>在最开始拿到这个毕设题目的时候，我甚至不知道什么是支持向量机，什么是网页分类，更不知道毕设该如何开始。于是我开始寻找一些资料，从最基础的知识开始学起。在这其中，我真正开始了解到网页分类器设计流程是什么样的大概是三月底的时候，从那时候开始我开始按照步骤的进行我的毕设，也是那个时候我感觉到这个毕业设计虽有难度，但是却让我学习到了很多。在之后，我又阅读了很多相关项目的源码，学习了别人的一些经验，融汇到我的项目之中，渐渐完成了这次毕设。</w:t>
+      </w:r>
+    </w:p>
+    <w:p>
+      <w:pPr>
+        <w:spacing w:before="156" w:after="156"/>
+        <w:ind w:firstLine="480"/>
+        <w:rPr>
+          <w:rFonts w:hint="eastAsia"/>
+        </w:rPr>
         <w:sectPr>
           <w:headerReference w:type="default" r:id="rId63"/>
           <w:pgSz w:w="11906" w:h="16838" w:code="9"/>
@@ -33921,7 +36176,101 @@
         </w:sectPr>
       </w:pPr>
       <w:r>
-        <w:br w:type="page"/>
+        <w:rPr>
+          <w:rFonts w:hint="eastAsia"/>
+        </w:rPr>
+        <w:t>回顾整个毕设编码阶段，我始终严格按照相关编码的规范，无论是变量的命名亦或是相关方法的调用，我都极尽所能使其更优化，也是在这次项目的编码过程中，让我的编码水平有了进一步提升。</w:t>
+      </w:r>
+    </w:p>
+    <w:p>
+      <w:pPr>
+        <w:pStyle w:val="1"/>
+        <w:spacing w:before="156" w:after="156"/>
+        <w:ind w:firstLineChars="0" w:firstLine="0"/>
+      </w:pPr>
+      <w:bookmarkStart w:id="48" w:name="_Toc72787001"/>
+      <w:r>
+        <w:rPr>
+          <w:rFonts w:hint="eastAsia"/>
+        </w:rPr>
+        <w:lastRenderedPageBreak/>
+        <w:t>致谢</w:t>
+      </w:r>
+      <w:bookmarkEnd w:id="48"/>
+    </w:p>
+    <w:p>
+      <w:pPr>
+        <w:spacing w:before="156" w:after="156"/>
+        <w:ind w:firstLine="480"/>
+      </w:pPr>
+      <w:r>
+        <w:rPr>
+          <w:rFonts w:hint="eastAsia"/>
+        </w:rPr>
+        <w:t>转眼间又到了一年一度的毕业季，回顾我的大学时光，有过获得比赛奖项的喜悦，也有过考试失利时的难过，但是不管怎么样，这一路走过来，喜悦的心情是大于其他的。在石大这四年是我人生之中宝贵的四年。在这里我学习</w:t>
+      </w:r>
+      <w:r>
+        <w:rPr>
+          <w:rFonts w:hint="eastAsia"/>
+        </w:rPr>
+        <w:t>了我喜欢的专业的知识，遇到了一群友善热心的同学。如今即将毕业，种种心情又袭上心头，心中有一丝不舍，来自天南海北的同学们，再相见又不知道会是什么时候了，但是我会一直记住曾经给予我帮助的这些同学们。</w:t>
+      </w:r>
+    </w:p>
+    <w:p>
+      <w:pPr>
+        <w:spacing w:before="156" w:after="156"/>
+        <w:ind w:firstLine="480"/>
+      </w:pPr>
+      <w:r>
+        <w:rPr>
+          <w:rFonts w:hint="eastAsia"/>
+        </w:rPr>
+        <w:t>感谢我毕设的指导老师李村合老师。李老师是我们编译原理老师，在我眼中他是一个严格要求自己和同学的老师。李老师对待每一个同学的问题都能够耐心回答，在之前教我们编译原理的时候，为了指导同学，连续给我们上了四个小时的课。对于我在毕设之中遇到的问题，李老师每次都能够及时且耐心的给予我帮助和解答。</w:t>
+      </w:r>
+    </w:p>
+    <w:p>
+      <w:pPr>
+        <w:spacing w:before="156" w:after="156"/>
+        <w:ind w:firstLine="480"/>
+      </w:pPr>
+      <w:r>
+        <w:rPr>
+          <w:rFonts w:hint="eastAsia"/>
+        </w:rPr>
+        <w:t>感谢我的父母，是他们让我能够专心在学校读书，给予我物质上的需求，并且总是默默支持我所做的决定</w:t>
+      </w:r>
+      <w:r>
+        <w:rPr>
+          <w:rFonts w:hint="eastAsia"/>
+        </w:rPr>
+        <w:t>，是我前进路上温暖的灯火。</w:t>
+      </w:r>
+    </w:p>
+    <w:p>
+      <w:pPr>
+        <w:spacing w:before="156" w:after="156"/>
+        <w:ind w:firstLine="480"/>
+      </w:pPr>
+      <w:r>
+        <w:rPr>
+          <w:rFonts w:hint="eastAsia"/>
+        </w:rPr>
+        <w:t>感谢我的女友，在我遇到困难时候倾听我说话，并一直相信我支持我，在我失意的时候给予我温暖的怀抱。</w:t>
+      </w:r>
+    </w:p>
+    <w:p>
+      <w:pPr>
+        <w:spacing w:before="156" w:after="156"/>
+        <w:ind w:firstLine="480"/>
+        <w:rPr>
+          <w:rFonts w:hint="eastAsia"/>
+        </w:rPr>
+      </w:pPr>
+      <w:r>
+        <w:rPr>
+          <w:rFonts w:hint="eastAsia"/>
+        </w:rPr>
+        <w:t>最后要感谢我的母校石大，在石大的这段时光是我永远怀念的时光，我也会带着从石大学习的知识越走越远。</w:t>
       </w:r>
     </w:p>
     <w:p>
@@ -33930,13 +36279,10 @@
         <w:spacing w:beforeLines="0" w:before="0" w:afterLines="0" w:after="0" w:line="240" w:lineRule="auto"/>
         <w:ind w:firstLineChars="0" w:firstLine="0"/>
         <w:jc w:val="left"/>
-        <w:rPr>
-          <w:rFonts w:eastAsia="黑体" w:cstheme="majorBidi"/>
-          <w:bCs/>
-          <w:sz w:val="28"/>
-          <w:szCs w:val="32"/>
-        </w:rPr>
-      </w:pPr>
+      </w:pPr>
+      <w:r>
+        <w:br w:type="page"/>
+      </w:r>
     </w:p>
     <w:p>
       <w:pPr>
@@ -33944,23 +36290,7 @@
         <w:spacing w:before="156" w:after="156"/>
         <w:ind w:firstLineChars="0" w:firstLine="0"/>
       </w:pPr>
-      <w:r>
-        <w:rPr>
-          <w:rFonts w:hint="eastAsia"/>
-        </w:rPr>
-        <w:t>致谢</w:t>
-      </w:r>
-      <w:r>
-        <w:br w:type="page"/>
-      </w:r>
-    </w:p>
-    <w:p>
-      <w:pPr>
-        <w:pStyle w:val="1"/>
-        <w:spacing w:before="156" w:after="156"/>
-        <w:ind w:firstLine="640"/>
-      </w:pPr>
-      <w:bookmarkStart w:id="20" w:name="_Toc72165860"/>
+      <w:bookmarkStart w:id="49" w:name="_Toc72787002"/>
       <w:r>
         <w:rPr>
           <w:rFonts w:hint="eastAsia"/>
@@ -33968,7 +36298,7 @@
         <w:lastRenderedPageBreak/>
         <w:t>参考文献</w:t>
       </w:r>
-      <w:bookmarkEnd w:id="20"/>
+      <w:bookmarkEnd w:id="49"/>
     </w:p>
     <w:p>
       <w:pPr>
@@ -34850,7 +37180,7 @@
         <w:ind w:firstLineChars="0" w:firstLine="0"/>
         <w:jc w:val="left"/>
         <w:rPr>
-          <w:rFonts w:cs="Times New Roman"/>
+          <w:rFonts w:cs="Times New Roman" w:hint="eastAsia"/>
           <w:szCs w:val="24"/>
         </w:rPr>
       </w:pPr>
@@ -34894,15 +37224,6 @@
         </w:rPr>
         <w:t>.1999.</w:t>
       </w:r>
-    </w:p>
-    <w:p>
-      <w:pPr>
-        <w:spacing w:before="156" w:after="156"/>
-        <w:ind w:firstLine="480"/>
-        <w:rPr>
-          <w:rFonts w:hint="eastAsia"/>
-        </w:rPr>
-      </w:pPr>
     </w:p>
     <w:sectPr>
       <w:headerReference w:type="default" r:id="rId64"/>
@@ -35061,7 +37382,7 @@
             <w:noProof/>
             <w:lang w:val="zh-CN"/>
           </w:rPr>
-          <w:t>40</w:t>
+          <w:t>36</w:t>
         </w:r>
         <w:r>
           <w:rPr>
@@ -37724,7 +40045,6 @@
   <w:style w:type="character" w:default="1" w:styleId="a0">
     <w:name w:val="Default Paragraph Font"/>
     <w:uiPriority w:val="1"/>
-    <w:semiHidden/>
     <w:unhideWhenUsed/>
   </w:style>
   <w:style w:type="table" w:default="1" w:styleId="a1">
@@ -38482,7 +40802,7 @@
 </file>
 
 <file path=customXml/itemProps1.xml><?xml version="1.0" encoding="utf-8"?>
-<ds:datastoreItem xmlns:ds="http://schemas.openxmlformats.org/officeDocument/2006/customXml" ds:itemID="{0208B02C-E3C2-4B65-95DF-17BE6397D403}">
+<ds:datastoreItem xmlns:ds="http://schemas.openxmlformats.org/officeDocument/2006/customXml" ds:itemID="{047482CB-71AC-445A-92A3-2C57AC96586A}">
   <ds:schemaRefs>
     <ds:schemaRef ds:uri="http://schemas.openxmlformats.org/officeDocument/2006/bibliography"/>
   </ds:schemaRefs>
